--- a/2_shoppingMall_SPA/문제 보기.docx
+++ b/2_shoppingMall_SPA/문제 보기.docx
@@ -11,23 +11,25 @@
         <w:autoSpaceDN/>
         <w:spacing w:after="0"/>
         <w:rPr>
-          <w:rFonts w:ascii="굴림" w:eastAsia="굴림" w:hAnsi="굴림" w:cs="굴림"/>
+          <w:rFonts w:ascii="나눔스퀘어" w:eastAsia="나눔스퀘어" w:hAnsi="나눔스퀘어" w:cs="굴림"/>
           <w:b/>
           <w:bCs/>
           <w:color w:val="263747"/>
           <w:kern w:val="0"/>
-          <w:sz w:val="24"/>
-          <w14:ligatures w14:val="none"/>
-        </w:rPr>
-      </w:pPr>
-      <w:r>
-        <w:rPr>
-          <w:rFonts w:ascii="굴림" w:eastAsia="굴림" w:hAnsi="굴림" w:cs="굴림"/>
+          <w:sz w:val="18"/>
+          <w:szCs w:val="18"/>
+          <w14:ligatures w14:val="none"/>
+        </w:rPr>
+      </w:pPr>
+      <w:r>
+        <w:rPr>
+          <w:rFonts w:ascii="나눔스퀘어" w:eastAsia="나눔스퀘어" w:hAnsi="나눔스퀘어" w:cs="굴림"/>
           <w:b/>
           <w:bCs/>
           <w:color w:val="263747"/>
           <w:kern w:val="0"/>
-          <w:sz w:val="24"/>
+          <w:sz w:val="18"/>
+          <w:szCs w:val="18"/>
           <w14:ligatures w14:val="none"/>
         </w:rPr>
         <w:t>문제 보기</w:t>
@@ -42,27 +44,27 @@
         <w:spacing w:before="100" w:beforeAutospacing="1" w:after="100" w:afterAutospacing="1"/>
         <w:outlineLvl w:val="0"/>
         <w:rPr>
-          <w:rFonts w:ascii="Helvetica" w:eastAsia="굴림" w:hAnsi="Helvetica" w:cs="Helvetica"/>
+          <w:rFonts w:ascii="나눔스퀘어" w:eastAsia="나눔스퀘어" w:hAnsi="나눔스퀘어" w:cs="Helvetica"/>
           <w:b/>
           <w:bCs/>
           <w:color w:val="263747"/>
           <w:spacing w:val="-2"/>
           <w:kern w:val="36"/>
-          <w:sz w:val="48"/>
-          <w:szCs w:val="48"/>
-          <w14:ligatures w14:val="none"/>
-        </w:rPr>
-      </w:pPr>
-      <w:r>
-        <w:rPr>
-          <w:rFonts w:ascii="Helvetica" w:eastAsia="굴림" w:hAnsi="Helvetica" w:cs="Helvetica"/>
+          <w:sz w:val="36"/>
+          <w:szCs w:val="36"/>
+          <w14:ligatures w14:val="none"/>
+        </w:rPr>
+      </w:pPr>
+      <w:r>
+        <w:rPr>
+          <w:rFonts w:ascii="나눔스퀘어" w:eastAsia="나눔스퀘어" w:hAnsi="나눔스퀘어" w:cs="Helvetica"/>
           <w:b/>
           <w:bCs/>
           <w:color w:val="263747"/>
           <w:spacing w:val="-2"/>
           <w:kern w:val="36"/>
-          <w:sz w:val="48"/>
-          <w:szCs w:val="48"/>
+          <w:sz w:val="36"/>
+          <w:szCs w:val="36"/>
           <w14:ligatures w14:val="none"/>
         </w:rPr>
         <w:t>문제지</w:t>
@@ -76,554 +78,26 @@
         <w:autoSpaceDN/>
         <w:spacing w:before="100" w:beforeAutospacing="1" w:after="100" w:afterAutospacing="1"/>
         <w:rPr>
-          <w:rFonts w:ascii="Helvetica" w:eastAsia="굴림" w:hAnsi="Helvetica" w:cs="Helvetica"/>
-          <w:color w:val="263747"/>
-          <w:spacing w:val="-2"/>
-          <w:kern w:val="0"/>
-          <w:sz w:val="24"/>
-          <w14:ligatures w14:val="none"/>
-        </w:rPr>
-      </w:pPr>
-      <w:r>
-        <w:rPr>
-          <w:rFonts w:ascii="Helvetica" w:eastAsia="굴림" w:hAnsi="Helvetica" w:cs="Helvetica"/>
-          <w:color w:val="263747"/>
-          <w:spacing w:val="-2"/>
-          <w:kern w:val="0"/>
-          <w:sz w:val="24"/>
-          <w14:ligatures w14:val="none"/>
-        </w:rPr>
-        <w:t>당신은</w:t>
-      </w:r>
-      <w:r>
-        <w:rPr>
-          <w:rFonts w:ascii="Helvetica" w:eastAsia="굴림" w:hAnsi="Helvetica" w:cs="Helvetica"/>
-          <w:color w:val="263747"/>
-          <w:spacing w:val="-2"/>
-          <w:kern w:val="0"/>
-          <w:sz w:val="24"/>
-          <w14:ligatures w14:val="none"/>
-        </w:rPr>
-        <w:t xml:space="preserve"> </w:t>
-      </w:r>
-      <w:r>
-        <w:rPr>
-          <w:rFonts w:ascii="Helvetica" w:eastAsia="굴림" w:hAnsi="Helvetica" w:cs="Helvetica"/>
-          <w:color w:val="263747"/>
-          <w:spacing w:val="-2"/>
-          <w:kern w:val="0"/>
-          <w:sz w:val="24"/>
-          <w14:ligatures w14:val="none"/>
-        </w:rPr>
-        <w:t>당신의</w:t>
-      </w:r>
-      <w:r>
-        <w:rPr>
-          <w:rFonts w:ascii="Helvetica" w:eastAsia="굴림" w:hAnsi="Helvetica" w:cs="Helvetica"/>
-          <w:color w:val="263747"/>
-          <w:spacing w:val="-2"/>
-          <w:kern w:val="0"/>
-          <w:sz w:val="24"/>
-          <w14:ligatures w14:val="none"/>
-        </w:rPr>
-        <w:t xml:space="preserve"> FE </w:t>
-      </w:r>
-      <w:r>
-        <w:rPr>
-          <w:rFonts w:ascii="Helvetica" w:eastAsia="굴림" w:hAnsi="Helvetica" w:cs="Helvetica"/>
-          <w:color w:val="263747"/>
-          <w:spacing w:val="-2"/>
-          <w:kern w:val="0"/>
-          <w:sz w:val="24"/>
-          <w14:ligatures w14:val="none"/>
-        </w:rPr>
-        <w:t>기술을</w:t>
-      </w:r>
-      <w:r>
-        <w:rPr>
-          <w:rFonts w:ascii="Helvetica" w:eastAsia="굴림" w:hAnsi="Helvetica" w:cs="Helvetica"/>
-          <w:color w:val="263747"/>
-          <w:spacing w:val="-2"/>
-          <w:kern w:val="0"/>
-          <w:sz w:val="24"/>
-          <w14:ligatures w14:val="none"/>
-        </w:rPr>
-        <w:t xml:space="preserve"> </w:t>
-      </w:r>
-      <w:r>
-        <w:rPr>
-          <w:rFonts w:ascii="Helvetica" w:eastAsia="굴림" w:hAnsi="Helvetica" w:cs="Helvetica"/>
-          <w:color w:val="263747"/>
-          <w:spacing w:val="-2"/>
-          <w:kern w:val="0"/>
-          <w:sz w:val="24"/>
-          <w14:ligatures w14:val="none"/>
-        </w:rPr>
-        <w:t>이용해</w:t>
-      </w:r>
-      <w:r>
-        <w:rPr>
-          <w:rFonts w:ascii="Helvetica" w:eastAsia="굴림" w:hAnsi="Helvetica" w:cs="Helvetica"/>
-          <w:color w:val="263747"/>
-          <w:spacing w:val="-2"/>
-          <w:kern w:val="0"/>
-          <w:sz w:val="24"/>
-          <w14:ligatures w14:val="none"/>
-        </w:rPr>
-        <w:t xml:space="preserve"> </w:t>
-      </w:r>
-      <w:r>
-        <w:rPr>
-          <w:rFonts w:ascii="Helvetica" w:eastAsia="굴림" w:hAnsi="Helvetica" w:cs="Helvetica"/>
-          <w:color w:val="263747"/>
-          <w:spacing w:val="-2"/>
-          <w:kern w:val="0"/>
-          <w:sz w:val="24"/>
-          <w14:ligatures w14:val="none"/>
-        </w:rPr>
-        <w:t>새로운</w:t>
-      </w:r>
-      <w:r>
-        <w:rPr>
-          <w:rFonts w:ascii="Helvetica" w:eastAsia="굴림" w:hAnsi="Helvetica" w:cs="Helvetica"/>
-          <w:color w:val="263747"/>
-          <w:spacing w:val="-2"/>
-          <w:kern w:val="0"/>
-          <w:sz w:val="24"/>
-          <w14:ligatures w14:val="none"/>
-        </w:rPr>
-        <w:t xml:space="preserve"> </w:t>
-      </w:r>
-      <w:r>
-        <w:rPr>
-          <w:rFonts w:ascii="Helvetica" w:eastAsia="굴림" w:hAnsi="Helvetica" w:cs="Helvetica"/>
-          <w:color w:val="263747"/>
-          <w:spacing w:val="-2"/>
-          <w:kern w:val="0"/>
-          <w:sz w:val="24"/>
-          <w14:ligatures w14:val="none"/>
-        </w:rPr>
-        <w:t>쇼핑몰</w:t>
-      </w:r>
-      <w:r>
-        <w:rPr>
-          <w:rFonts w:ascii="Helvetica" w:eastAsia="굴림" w:hAnsi="Helvetica" w:cs="Helvetica"/>
-          <w:color w:val="263747"/>
-          <w:spacing w:val="-2"/>
-          <w:kern w:val="0"/>
-          <w:sz w:val="24"/>
-          <w14:ligatures w14:val="none"/>
-        </w:rPr>
-        <w:t xml:space="preserve"> </w:t>
-      </w:r>
-      <w:r>
-        <w:rPr>
-          <w:rFonts w:ascii="Helvetica" w:eastAsia="굴림" w:hAnsi="Helvetica" w:cs="Helvetica"/>
-          <w:color w:val="263747"/>
-          <w:spacing w:val="-2"/>
-          <w:kern w:val="0"/>
-          <w:sz w:val="24"/>
-          <w14:ligatures w14:val="none"/>
-        </w:rPr>
-        <w:t>사이트의</w:t>
-      </w:r>
-      <w:r>
-        <w:rPr>
-          <w:rFonts w:ascii="Helvetica" w:eastAsia="굴림" w:hAnsi="Helvetica" w:cs="Helvetica"/>
-          <w:color w:val="263747"/>
-          <w:spacing w:val="-2"/>
-          <w:kern w:val="0"/>
-          <w:sz w:val="24"/>
-          <w14:ligatures w14:val="none"/>
-        </w:rPr>
-        <w:t xml:space="preserve"> </w:t>
-      </w:r>
-      <w:r>
-        <w:rPr>
-          <w:rFonts w:ascii="Helvetica" w:eastAsia="굴림" w:hAnsi="Helvetica" w:cs="Helvetica"/>
-          <w:color w:val="263747"/>
-          <w:spacing w:val="-2"/>
-          <w:kern w:val="0"/>
-          <w:sz w:val="24"/>
-          <w14:ligatures w14:val="none"/>
-        </w:rPr>
-        <w:t>프로토타입을</w:t>
-      </w:r>
-      <w:r>
-        <w:rPr>
-          <w:rFonts w:ascii="Helvetica" w:eastAsia="굴림" w:hAnsi="Helvetica" w:cs="Helvetica"/>
-          <w:color w:val="263747"/>
-          <w:spacing w:val="-2"/>
-          <w:kern w:val="0"/>
-          <w:sz w:val="24"/>
-          <w14:ligatures w14:val="none"/>
-        </w:rPr>
-        <w:t xml:space="preserve"> </w:t>
-      </w:r>
-      <w:r>
-        <w:rPr>
-          <w:rFonts w:ascii="Helvetica" w:eastAsia="굴림" w:hAnsi="Helvetica" w:cs="Helvetica"/>
-          <w:color w:val="263747"/>
-          <w:spacing w:val="-2"/>
-          <w:kern w:val="0"/>
-          <w:sz w:val="24"/>
-          <w14:ligatures w14:val="none"/>
-        </w:rPr>
-        <w:t>만드는</w:t>
-      </w:r>
-      <w:r>
-        <w:rPr>
-          <w:rFonts w:ascii="Helvetica" w:eastAsia="굴림" w:hAnsi="Helvetica" w:cs="Helvetica"/>
-          <w:color w:val="263747"/>
-          <w:spacing w:val="-2"/>
-          <w:kern w:val="0"/>
-          <w:sz w:val="24"/>
-          <w14:ligatures w14:val="none"/>
-        </w:rPr>
-        <w:t xml:space="preserve"> </w:t>
-      </w:r>
-      <w:r>
-        <w:rPr>
-          <w:rFonts w:ascii="Helvetica" w:eastAsia="굴림" w:hAnsi="Helvetica" w:cs="Helvetica"/>
-          <w:color w:val="263747"/>
-          <w:spacing w:val="-2"/>
-          <w:kern w:val="0"/>
-          <w:sz w:val="24"/>
-          <w14:ligatures w14:val="none"/>
-        </w:rPr>
-        <w:t>업무를</w:t>
-      </w:r>
-      <w:r>
-        <w:rPr>
-          <w:rFonts w:ascii="Helvetica" w:eastAsia="굴림" w:hAnsi="Helvetica" w:cs="Helvetica"/>
-          <w:color w:val="263747"/>
-          <w:spacing w:val="-2"/>
-          <w:kern w:val="0"/>
-          <w:sz w:val="24"/>
-          <w14:ligatures w14:val="none"/>
-        </w:rPr>
-        <w:t xml:space="preserve"> </w:t>
-      </w:r>
-      <w:r>
-        <w:rPr>
-          <w:rFonts w:ascii="Helvetica" w:eastAsia="굴림" w:hAnsi="Helvetica" w:cs="Helvetica"/>
-          <w:color w:val="263747"/>
-          <w:spacing w:val="-2"/>
-          <w:kern w:val="0"/>
-          <w:sz w:val="24"/>
-          <w14:ligatures w14:val="none"/>
-        </w:rPr>
-        <w:t>받게</w:t>
-      </w:r>
-      <w:r>
-        <w:rPr>
-          <w:rFonts w:ascii="Helvetica" w:eastAsia="굴림" w:hAnsi="Helvetica" w:cs="Helvetica"/>
-          <w:color w:val="263747"/>
-          <w:spacing w:val="-2"/>
-          <w:kern w:val="0"/>
-          <w:sz w:val="24"/>
-          <w14:ligatures w14:val="none"/>
-        </w:rPr>
-        <w:t xml:space="preserve"> </w:t>
-      </w:r>
-      <w:r>
-        <w:rPr>
-          <w:rFonts w:ascii="Helvetica" w:eastAsia="굴림" w:hAnsi="Helvetica" w:cs="Helvetica"/>
-          <w:color w:val="263747"/>
-          <w:spacing w:val="-2"/>
-          <w:kern w:val="0"/>
-          <w:sz w:val="24"/>
-          <w14:ligatures w14:val="none"/>
-        </w:rPr>
-        <w:t>되었습니다</w:t>
-      </w:r>
-      <w:r>
-        <w:rPr>
-          <w:rFonts w:ascii="Helvetica" w:eastAsia="굴림" w:hAnsi="Helvetica" w:cs="Helvetica"/>
-          <w:color w:val="263747"/>
-          <w:spacing w:val="-2"/>
-          <w:kern w:val="0"/>
-          <w:sz w:val="24"/>
-          <w14:ligatures w14:val="none"/>
-        </w:rPr>
-        <w:t xml:space="preserve">. </w:t>
-      </w:r>
-      <w:r>
-        <w:rPr>
-          <w:rFonts w:ascii="Helvetica" w:eastAsia="굴림" w:hAnsi="Helvetica" w:cs="Helvetica"/>
-          <w:color w:val="263747"/>
-          <w:spacing w:val="-2"/>
-          <w:kern w:val="0"/>
-          <w:sz w:val="24"/>
-          <w14:ligatures w14:val="none"/>
-        </w:rPr>
-        <w:t>그런데</w:t>
-      </w:r>
-      <w:r>
-        <w:rPr>
-          <w:rFonts w:ascii="Helvetica" w:eastAsia="굴림" w:hAnsi="Helvetica" w:cs="Helvetica"/>
-          <w:color w:val="263747"/>
-          <w:spacing w:val="-2"/>
-          <w:kern w:val="0"/>
-          <w:sz w:val="24"/>
-          <w14:ligatures w14:val="none"/>
-        </w:rPr>
-        <w:t xml:space="preserve"> </w:t>
-      </w:r>
-      <w:r>
-        <w:rPr>
-          <w:rFonts w:ascii="Helvetica" w:eastAsia="굴림" w:hAnsi="Helvetica" w:cs="Helvetica"/>
-          <w:color w:val="263747"/>
-          <w:spacing w:val="-2"/>
-          <w:kern w:val="0"/>
-          <w:sz w:val="24"/>
-          <w14:ligatures w14:val="none"/>
-        </w:rPr>
-        <w:t>아무런</w:t>
-      </w:r>
-      <w:r>
-        <w:rPr>
-          <w:rFonts w:ascii="Helvetica" w:eastAsia="굴림" w:hAnsi="Helvetica" w:cs="Helvetica"/>
-          <w:color w:val="263747"/>
-          <w:spacing w:val="-2"/>
-          <w:kern w:val="0"/>
-          <w:sz w:val="24"/>
-          <w14:ligatures w14:val="none"/>
-        </w:rPr>
-        <w:t xml:space="preserve"> </w:t>
-      </w:r>
-      <w:r>
-        <w:rPr>
-          <w:rFonts w:ascii="Helvetica" w:eastAsia="굴림" w:hAnsi="Helvetica" w:cs="Helvetica"/>
-          <w:color w:val="263747"/>
-          <w:spacing w:val="-2"/>
-          <w:kern w:val="0"/>
-          <w:sz w:val="24"/>
-          <w14:ligatures w14:val="none"/>
-        </w:rPr>
-        <w:t>외부</w:t>
-      </w:r>
-      <w:r>
-        <w:rPr>
-          <w:rFonts w:ascii="Helvetica" w:eastAsia="굴림" w:hAnsi="Helvetica" w:cs="Helvetica"/>
-          <w:color w:val="263747"/>
-          <w:spacing w:val="-2"/>
-          <w:kern w:val="0"/>
-          <w:sz w:val="24"/>
-          <w14:ligatures w14:val="none"/>
-        </w:rPr>
-        <w:t xml:space="preserve"> </w:t>
-      </w:r>
-      <w:r>
-        <w:rPr>
-          <w:rFonts w:ascii="Helvetica" w:eastAsia="굴림" w:hAnsi="Helvetica" w:cs="Helvetica"/>
-          <w:color w:val="263747"/>
-          <w:spacing w:val="-2"/>
-          <w:kern w:val="0"/>
-          <w:sz w:val="24"/>
-          <w14:ligatures w14:val="none"/>
-        </w:rPr>
-        <w:t>라이브러리를</w:t>
-      </w:r>
-      <w:r>
-        <w:rPr>
-          <w:rFonts w:ascii="Helvetica" w:eastAsia="굴림" w:hAnsi="Helvetica" w:cs="Helvetica"/>
-          <w:color w:val="263747"/>
-          <w:spacing w:val="-2"/>
-          <w:kern w:val="0"/>
-          <w:sz w:val="24"/>
-          <w14:ligatures w14:val="none"/>
-        </w:rPr>
-        <w:t xml:space="preserve"> </w:t>
-      </w:r>
-      <w:r>
-        <w:rPr>
-          <w:rFonts w:ascii="Helvetica" w:eastAsia="굴림" w:hAnsi="Helvetica" w:cs="Helvetica"/>
-          <w:color w:val="263747"/>
-          <w:spacing w:val="-2"/>
-          <w:kern w:val="0"/>
-          <w:sz w:val="24"/>
-          <w14:ligatures w14:val="none"/>
-        </w:rPr>
-        <w:t>사용하지</w:t>
-      </w:r>
-      <w:r>
-        <w:rPr>
-          <w:rFonts w:ascii="Helvetica" w:eastAsia="굴림" w:hAnsi="Helvetica" w:cs="Helvetica"/>
-          <w:color w:val="263747"/>
-          <w:spacing w:val="-2"/>
-          <w:kern w:val="0"/>
-          <w:sz w:val="24"/>
-          <w14:ligatures w14:val="none"/>
-        </w:rPr>
-        <w:t xml:space="preserve"> </w:t>
-      </w:r>
-      <w:r>
-        <w:rPr>
-          <w:rFonts w:ascii="Helvetica" w:eastAsia="굴림" w:hAnsi="Helvetica" w:cs="Helvetica"/>
-          <w:color w:val="263747"/>
-          <w:spacing w:val="-2"/>
-          <w:kern w:val="0"/>
-          <w:sz w:val="24"/>
-          <w14:ligatures w14:val="none"/>
-        </w:rPr>
-        <w:t>말고</w:t>
-      </w:r>
-      <w:r>
-        <w:rPr>
-          <w:rFonts w:ascii="Helvetica" w:eastAsia="굴림" w:hAnsi="Helvetica" w:cs="Helvetica"/>
-          <w:color w:val="263747"/>
-          <w:spacing w:val="-2"/>
-          <w:kern w:val="0"/>
-          <w:sz w:val="24"/>
-          <w14:ligatures w14:val="none"/>
-        </w:rPr>
-        <w:t xml:space="preserve"> vanilla </w:t>
-      </w:r>
-      <w:proofErr w:type="spellStart"/>
-      <w:r>
-        <w:rPr>
-          <w:rFonts w:ascii="Helvetica" w:eastAsia="굴림" w:hAnsi="Helvetica" w:cs="Helvetica"/>
-          <w:color w:val="263747"/>
-          <w:spacing w:val="-2"/>
-          <w:kern w:val="0"/>
-          <w:sz w:val="24"/>
-          <w14:ligatures w14:val="none"/>
-        </w:rPr>
-        <w:t>js</w:t>
-      </w:r>
-      <w:proofErr w:type="spellEnd"/>
-      <w:r>
-        <w:rPr>
-          <w:rFonts w:ascii="Helvetica" w:eastAsia="굴림" w:hAnsi="Helvetica" w:cs="Helvetica"/>
-          <w:color w:val="263747"/>
-          <w:spacing w:val="-2"/>
-          <w:kern w:val="0"/>
-          <w:sz w:val="24"/>
-          <w14:ligatures w14:val="none"/>
-        </w:rPr>
-        <w:t>를</w:t>
-      </w:r>
-      <w:r>
-        <w:rPr>
-          <w:rFonts w:ascii="Helvetica" w:eastAsia="굴림" w:hAnsi="Helvetica" w:cs="Helvetica"/>
-          <w:color w:val="263747"/>
-          <w:spacing w:val="-2"/>
-          <w:kern w:val="0"/>
-          <w:sz w:val="24"/>
-          <w14:ligatures w14:val="none"/>
-        </w:rPr>
-        <w:t xml:space="preserve"> </w:t>
-      </w:r>
-      <w:r>
-        <w:rPr>
-          <w:rFonts w:ascii="Helvetica" w:eastAsia="굴림" w:hAnsi="Helvetica" w:cs="Helvetica"/>
-          <w:color w:val="263747"/>
-          <w:spacing w:val="-2"/>
-          <w:kern w:val="0"/>
-          <w:sz w:val="24"/>
-          <w14:ligatures w14:val="none"/>
-        </w:rPr>
-        <w:t>이용한</w:t>
-      </w:r>
-      <w:r>
-        <w:rPr>
-          <w:rFonts w:ascii="Helvetica" w:eastAsia="굴림" w:hAnsi="Helvetica" w:cs="Helvetica"/>
-          <w:color w:val="263747"/>
-          <w:spacing w:val="-2"/>
-          <w:kern w:val="0"/>
-          <w:sz w:val="24"/>
-          <w14:ligatures w14:val="none"/>
-        </w:rPr>
-        <w:t xml:space="preserve"> SPA</w:t>
-      </w:r>
-      <w:r>
-        <w:rPr>
-          <w:rFonts w:ascii="Helvetica" w:eastAsia="굴림" w:hAnsi="Helvetica" w:cs="Helvetica"/>
-          <w:color w:val="263747"/>
-          <w:spacing w:val="-2"/>
-          <w:kern w:val="0"/>
-          <w:sz w:val="24"/>
-          <w14:ligatures w14:val="none"/>
-        </w:rPr>
-        <w:t>로</w:t>
-      </w:r>
-      <w:r>
-        <w:rPr>
-          <w:rFonts w:ascii="Helvetica" w:eastAsia="굴림" w:hAnsi="Helvetica" w:cs="Helvetica"/>
-          <w:color w:val="263747"/>
-          <w:spacing w:val="-2"/>
-          <w:kern w:val="0"/>
-          <w:sz w:val="24"/>
-          <w14:ligatures w14:val="none"/>
-        </w:rPr>
-        <w:t xml:space="preserve"> </w:t>
-      </w:r>
-      <w:r>
-        <w:rPr>
-          <w:rFonts w:ascii="Helvetica" w:eastAsia="굴림" w:hAnsi="Helvetica" w:cs="Helvetica"/>
-          <w:color w:val="263747"/>
-          <w:spacing w:val="-2"/>
-          <w:kern w:val="0"/>
-          <w:sz w:val="24"/>
-          <w14:ligatures w14:val="none"/>
-        </w:rPr>
-        <w:t>만들라는</w:t>
-      </w:r>
-      <w:r>
-        <w:rPr>
-          <w:rFonts w:ascii="Helvetica" w:eastAsia="굴림" w:hAnsi="Helvetica" w:cs="Helvetica"/>
-          <w:color w:val="263747"/>
-          <w:spacing w:val="-2"/>
-          <w:kern w:val="0"/>
-          <w:sz w:val="24"/>
-          <w14:ligatures w14:val="none"/>
-        </w:rPr>
-        <w:t xml:space="preserve"> </w:t>
-      </w:r>
-      <w:r>
-        <w:rPr>
-          <w:rFonts w:ascii="Helvetica" w:eastAsia="굴림" w:hAnsi="Helvetica" w:cs="Helvetica"/>
-          <w:color w:val="263747"/>
-          <w:spacing w:val="-2"/>
-          <w:kern w:val="0"/>
-          <w:sz w:val="24"/>
-          <w14:ligatures w14:val="none"/>
-        </w:rPr>
-        <w:t>요구사항이</w:t>
-      </w:r>
-      <w:r>
-        <w:rPr>
-          <w:rFonts w:ascii="Helvetica" w:eastAsia="굴림" w:hAnsi="Helvetica" w:cs="Helvetica"/>
-          <w:color w:val="263747"/>
-          <w:spacing w:val="-2"/>
-          <w:kern w:val="0"/>
-          <w:sz w:val="24"/>
-          <w14:ligatures w14:val="none"/>
-        </w:rPr>
-        <w:t xml:space="preserve"> </w:t>
-      </w:r>
-      <w:r>
-        <w:rPr>
-          <w:rFonts w:ascii="Helvetica" w:eastAsia="굴림" w:hAnsi="Helvetica" w:cs="Helvetica"/>
-          <w:color w:val="263747"/>
-          <w:spacing w:val="-2"/>
-          <w:kern w:val="0"/>
-          <w:sz w:val="24"/>
-          <w14:ligatures w14:val="none"/>
-        </w:rPr>
-        <w:t>떨어졌습니다</w:t>
-      </w:r>
-      <w:r>
-        <w:rPr>
-          <w:rFonts w:ascii="Helvetica" w:eastAsia="굴림" w:hAnsi="Helvetica" w:cs="Helvetica"/>
-          <w:color w:val="263747"/>
-          <w:spacing w:val="-2"/>
-          <w:kern w:val="0"/>
-          <w:sz w:val="24"/>
-          <w14:ligatures w14:val="none"/>
-        </w:rPr>
-        <w:t>.</w:t>
+          <w:rFonts w:ascii="나눔스퀘어" w:eastAsia="나눔스퀘어" w:hAnsi="나눔스퀘어" w:cs="Helvetica"/>
+          <w:color w:val="263747"/>
+          <w:spacing w:val="-2"/>
+          <w:kern w:val="0"/>
+          <w:sz w:val="18"/>
+          <w:szCs w:val="18"/>
+          <w14:ligatures w14:val="none"/>
+        </w:rPr>
+      </w:pPr>
+      <w:r>
+        <w:rPr>
+          <w:rFonts w:ascii="나눔스퀘어" w:eastAsia="나눔스퀘어" w:hAnsi="나눔스퀘어" w:cs="Helvetica"/>
+          <w:color w:val="263747"/>
+          <w:spacing w:val="-2"/>
+          <w:kern w:val="0"/>
+          <w:sz w:val="18"/>
+          <w:szCs w:val="18"/>
+          <w14:ligatures w14:val="none"/>
+        </w:rPr>
+        <w:t>당신은 당신의 FE 기술을 이용해 새로운 쇼핑몰 사이트의 프로토타입을 만드는 업무를 받게 되었습니다. 그런데 아무런 외부 라이브러리를 사용하지 말고 vanilla js를 이용한 SPA로 만들라는 요구사항이 떨어졌습니다.</w:t>
       </w:r>
     </w:p>
     <w:p>
@@ -634,321 +108,26 @@
         <w:autoSpaceDN/>
         <w:spacing w:before="100" w:beforeAutospacing="1" w:after="100" w:afterAutospacing="1"/>
         <w:rPr>
-          <w:rFonts w:ascii="Helvetica" w:eastAsia="굴림" w:hAnsi="Helvetica" w:cs="Helvetica"/>
-          <w:color w:val="263747"/>
-          <w:spacing w:val="-2"/>
-          <w:kern w:val="0"/>
-          <w:sz w:val="24"/>
-          <w14:ligatures w14:val="none"/>
-        </w:rPr>
-      </w:pPr>
-      <w:r>
-        <w:rPr>
-          <w:rFonts w:ascii="Helvetica" w:eastAsia="굴림" w:hAnsi="Helvetica" w:cs="Helvetica"/>
-          <w:color w:val="263747"/>
-          <w:spacing w:val="-2"/>
-          <w:kern w:val="0"/>
-          <w:sz w:val="24"/>
-          <w14:ligatures w14:val="none"/>
-        </w:rPr>
-        <w:t>아래</w:t>
-      </w:r>
-      <w:r>
-        <w:rPr>
-          <w:rFonts w:ascii="Helvetica" w:eastAsia="굴림" w:hAnsi="Helvetica" w:cs="Helvetica"/>
-          <w:color w:val="263747"/>
-          <w:spacing w:val="-2"/>
-          <w:kern w:val="0"/>
-          <w:sz w:val="24"/>
-          <w14:ligatures w14:val="none"/>
-        </w:rPr>
-        <w:t xml:space="preserve"> </w:t>
-      </w:r>
-      <w:r>
-        <w:rPr>
-          <w:rFonts w:ascii="Helvetica" w:eastAsia="굴림" w:hAnsi="Helvetica" w:cs="Helvetica"/>
-          <w:color w:val="263747"/>
-          <w:spacing w:val="-2"/>
-          <w:kern w:val="0"/>
-          <w:sz w:val="24"/>
-          <w14:ligatures w14:val="none"/>
-        </w:rPr>
-        <w:t>요구사항을</w:t>
-      </w:r>
-      <w:r>
-        <w:rPr>
-          <w:rFonts w:ascii="Helvetica" w:eastAsia="굴림" w:hAnsi="Helvetica" w:cs="Helvetica"/>
-          <w:color w:val="263747"/>
-          <w:spacing w:val="-2"/>
-          <w:kern w:val="0"/>
-          <w:sz w:val="24"/>
-          <w14:ligatures w14:val="none"/>
-        </w:rPr>
-        <w:t xml:space="preserve"> </w:t>
-      </w:r>
-      <w:r>
-        <w:rPr>
-          <w:rFonts w:ascii="Helvetica" w:eastAsia="굴림" w:hAnsi="Helvetica" w:cs="Helvetica"/>
-          <w:color w:val="263747"/>
-          <w:spacing w:val="-2"/>
-          <w:kern w:val="0"/>
-          <w:sz w:val="24"/>
-          <w14:ligatures w14:val="none"/>
-        </w:rPr>
-        <w:t>잘</w:t>
-      </w:r>
-      <w:r>
-        <w:rPr>
-          <w:rFonts w:ascii="Helvetica" w:eastAsia="굴림" w:hAnsi="Helvetica" w:cs="Helvetica"/>
-          <w:color w:val="263747"/>
-          <w:spacing w:val="-2"/>
-          <w:kern w:val="0"/>
-          <w:sz w:val="24"/>
-          <w14:ligatures w14:val="none"/>
-        </w:rPr>
-        <w:t xml:space="preserve"> </w:t>
-      </w:r>
-      <w:r>
-        <w:rPr>
-          <w:rFonts w:ascii="Helvetica" w:eastAsia="굴림" w:hAnsi="Helvetica" w:cs="Helvetica"/>
-          <w:color w:val="263747"/>
-          <w:spacing w:val="-2"/>
-          <w:kern w:val="0"/>
-          <w:sz w:val="24"/>
-          <w14:ligatures w14:val="none"/>
-        </w:rPr>
-        <w:t>보고</w:t>
-      </w:r>
-      <w:r>
-        <w:rPr>
-          <w:rFonts w:ascii="Helvetica" w:eastAsia="굴림" w:hAnsi="Helvetica" w:cs="Helvetica"/>
-          <w:color w:val="263747"/>
-          <w:spacing w:val="-2"/>
-          <w:kern w:val="0"/>
-          <w:sz w:val="24"/>
-          <w14:ligatures w14:val="none"/>
-        </w:rPr>
-        <w:t xml:space="preserve">, </w:t>
-      </w:r>
-      <w:r>
-        <w:rPr>
-          <w:rFonts w:ascii="Helvetica" w:eastAsia="굴림" w:hAnsi="Helvetica" w:cs="Helvetica"/>
-          <w:color w:val="263747"/>
-          <w:spacing w:val="-2"/>
-          <w:kern w:val="0"/>
-          <w:sz w:val="24"/>
-          <w14:ligatures w14:val="none"/>
-        </w:rPr>
-        <w:t>업무를</w:t>
-      </w:r>
-      <w:r>
-        <w:rPr>
-          <w:rFonts w:ascii="Helvetica" w:eastAsia="굴림" w:hAnsi="Helvetica" w:cs="Helvetica"/>
-          <w:color w:val="263747"/>
-          <w:spacing w:val="-2"/>
-          <w:kern w:val="0"/>
-          <w:sz w:val="24"/>
-          <w14:ligatures w14:val="none"/>
-        </w:rPr>
-        <w:t xml:space="preserve"> </w:t>
-      </w:r>
-      <w:r>
-        <w:rPr>
-          <w:rFonts w:ascii="Helvetica" w:eastAsia="굴림" w:hAnsi="Helvetica" w:cs="Helvetica"/>
-          <w:color w:val="263747"/>
-          <w:spacing w:val="-2"/>
-          <w:kern w:val="0"/>
-          <w:sz w:val="24"/>
-          <w14:ligatures w14:val="none"/>
-        </w:rPr>
-        <w:t>완료할</w:t>
-      </w:r>
-      <w:r>
-        <w:rPr>
-          <w:rFonts w:ascii="Helvetica" w:eastAsia="굴림" w:hAnsi="Helvetica" w:cs="Helvetica"/>
-          <w:color w:val="263747"/>
-          <w:spacing w:val="-2"/>
-          <w:kern w:val="0"/>
-          <w:sz w:val="24"/>
-          <w14:ligatures w14:val="none"/>
-        </w:rPr>
-        <w:t xml:space="preserve"> </w:t>
-      </w:r>
-      <w:r>
-        <w:rPr>
-          <w:rFonts w:ascii="Helvetica" w:eastAsia="굴림" w:hAnsi="Helvetica" w:cs="Helvetica"/>
-          <w:color w:val="263747"/>
-          <w:spacing w:val="-2"/>
-          <w:kern w:val="0"/>
-          <w:sz w:val="24"/>
-          <w14:ligatures w14:val="none"/>
-        </w:rPr>
-        <w:t>수</w:t>
-      </w:r>
-      <w:r>
-        <w:rPr>
-          <w:rFonts w:ascii="Helvetica" w:eastAsia="굴림" w:hAnsi="Helvetica" w:cs="Helvetica"/>
-          <w:color w:val="263747"/>
-          <w:spacing w:val="-2"/>
-          <w:kern w:val="0"/>
-          <w:sz w:val="24"/>
-          <w14:ligatures w14:val="none"/>
-        </w:rPr>
-        <w:t xml:space="preserve"> </w:t>
-      </w:r>
-      <w:r>
-        <w:rPr>
-          <w:rFonts w:ascii="Helvetica" w:eastAsia="굴림" w:hAnsi="Helvetica" w:cs="Helvetica"/>
-          <w:color w:val="263747"/>
-          <w:spacing w:val="-2"/>
-          <w:kern w:val="0"/>
-          <w:sz w:val="24"/>
-          <w14:ligatures w14:val="none"/>
-        </w:rPr>
-        <w:t>있도록</w:t>
-      </w:r>
-      <w:r>
-        <w:rPr>
-          <w:rFonts w:ascii="Helvetica" w:eastAsia="굴림" w:hAnsi="Helvetica" w:cs="Helvetica"/>
-          <w:color w:val="263747"/>
-          <w:spacing w:val="-2"/>
-          <w:kern w:val="0"/>
-          <w:sz w:val="24"/>
-          <w14:ligatures w14:val="none"/>
-        </w:rPr>
-        <w:t xml:space="preserve"> </w:t>
-      </w:r>
-      <w:r>
-        <w:rPr>
-          <w:rFonts w:ascii="Helvetica" w:eastAsia="굴림" w:hAnsi="Helvetica" w:cs="Helvetica"/>
-          <w:color w:val="263747"/>
-          <w:spacing w:val="-2"/>
-          <w:kern w:val="0"/>
-          <w:sz w:val="24"/>
-          <w14:ligatures w14:val="none"/>
-        </w:rPr>
-        <w:t>요구사항을</w:t>
-      </w:r>
-      <w:r>
-        <w:rPr>
-          <w:rFonts w:ascii="Helvetica" w:eastAsia="굴림" w:hAnsi="Helvetica" w:cs="Helvetica"/>
-          <w:color w:val="263747"/>
-          <w:spacing w:val="-2"/>
-          <w:kern w:val="0"/>
-          <w:sz w:val="24"/>
-          <w14:ligatures w14:val="none"/>
-        </w:rPr>
-        <w:t xml:space="preserve"> </w:t>
-      </w:r>
-      <w:r>
-        <w:rPr>
-          <w:rFonts w:ascii="Helvetica" w:eastAsia="굴림" w:hAnsi="Helvetica" w:cs="Helvetica"/>
-          <w:color w:val="263747"/>
-          <w:spacing w:val="-2"/>
-          <w:kern w:val="0"/>
-          <w:sz w:val="24"/>
-          <w14:ligatures w14:val="none"/>
-        </w:rPr>
-        <w:t>잘</w:t>
-      </w:r>
-      <w:r>
-        <w:rPr>
-          <w:rFonts w:ascii="Helvetica" w:eastAsia="굴림" w:hAnsi="Helvetica" w:cs="Helvetica"/>
-          <w:color w:val="263747"/>
-          <w:spacing w:val="-2"/>
-          <w:kern w:val="0"/>
-          <w:sz w:val="24"/>
-          <w14:ligatures w14:val="none"/>
-        </w:rPr>
-        <w:t xml:space="preserve"> </w:t>
-      </w:r>
-      <w:r>
-        <w:rPr>
-          <w:rFonts w:ascii="Helvetica" w:eastAsia="굴림" w:hAnsi="Helvetica" w:cs="Helvetica"/>
-          <w:color w:val="263747"/>
-          <w:spacing w:val="-2"/>
-          <w:kern w:val="0"/>
-          <w:sz w:val="24"/>
-          <w14:ligatures w14:val="none"/>
-        </w:rPr>
-        <w:t>만족하는</w:t>
-      </w:r>
-      <w:r>
-        <w:rPr>
-          <w:rFonts w:ascii="Helvetica" w:eastAsia="굴림" w:hAnsi="Helvetica" w:cs="Helvetica"/>
-          <w:color w:val="263747"/>
-          <w:spacing w:val="-2"/>
-          <w:kern w:val="0"/>
-          <w:sz w:val="24"/>
-          <w14:ligatures w14:val="none"/>
-        </w:rPr>
-        <w:t xml:space="preserve"> SPA </w:t>
-      </w:r>
-      <w:r>
-        <w:rPr>
-          <w:rFonts w:ascii="Helvetica" w:eastAsia="굴림" w:hAnsi="Helvetica" w:cs="Helvetica"/>
-          <w:color w:val="263747"/>
-          <w:spacing w:val="-2"/>
-          <w:kern w:val="0"/>
-          <w:sz w:val="24"/>
-          <w14:ligatures w14:val="none"/>
-        </w:rPr>
-        <w:t>쇼핑몰을</w:t>
-      </w:r>
-      <w:r>
-        <w:rPr>
-          <w:rFonts w:ascii="Helvetica" w:eastAsia="굴림" w:hAnsi="Helvetica" w:cs="Helvetica"/>
-          <w:color w:val="263747"/>
-          <w:spacing w:val="-2"/>
-          <w:kern w:val="0"/>
-          <w:sz w:val="24"/>
-          <w14:ligatures w14:val="none"/>
-        </w:rPr>
-        <w:t xml:space="preserve"> </w:t>
-      </w:r>
-      <w:r>
-        <w:rPr>
-          <w:rFonts w:ascii="Helvetica" w:eastAsia="굴림" w:hAnsi="Helvetica" w:cs="Helvetica"/>
-          <w:color w:val="263747"/>
-          <w:spacing w:val="-2"/>
-          <w:kern w:val="0"/>
-          <w:sz w:val="24"/>
-          <w14:ligatures w14:val="none"/>
-        </w:rPr>
-        <w:t>만들어보도록</w:t>
-      </w:r>
-      <w:r>
-        <w:rPr>
-          <w:rFonts w:ascii="Helvetica" w:eastAsia="굴림" w:hAnsi="Helvetica" w:cs="Helvetica"/>
-          <w:color w:val="263747"/>
-          <w:spacing w:val="-2"/>
-          <w:kern w:val="0"/>
-          <w:sz w:val="24"/>
-          <w14:ligatures w14:val="none"/>
-        </w:rPr>
-        <w:t xml:space="preserve"> </w:t>
-      </w:r>
-      <w:r>
-        <w:rPr>
-          <w:rFonts w:ascii="Helvetica" w:eastAsia="굴림" w:hAnsi="Helvetica" w:cs="Helvetica"/>
-          <w:color w:val="263747"/>
-          <w:spacing w:val="-2"/>
-          <w:kern w:val="0"/>
-          <w:sz w:val="24"/>
-          <w14:ligatures w14:val="none"/>
-        </w:rPr>
-        <w:t>합시다</w:t>
-      </w:r>
-      <w:r>
-        <w:rPr>
-          <w:rFonts w:ascii="Helvetica" w:eastAsia="굴림" w:hAnsi="Helvetica" w:cs="Helvetica"/>
-          <w:color w:val="263747"/>
-          <w:spacing w:val="-2"/>
-          <w:kern w:val="0"/>
-          <w:sz w:val="24"/>
-          <w14:ligatures w14:val="none"/>
-        </w:rPr>
-        <w:t>.</w:t>
+          <w:rFonts w:ascii="나눔스퀘어" w:eastAsia="나눔스퀘어" w:hAnsi="나눔스퀘어" w:cs="Helvetica"/>
+          <w:color w:val="263747"/>
+          <w:spacing w:val="-2"/>
+          <w:kern w:val="0"/>
+          <w:sz w:val="18"/>
+          <w:szCs w:val="18"/>
+          <w14:ligatures w14:val="none"/>
+        </w:rPr>
+      </w:pPr>
+      <w:r>
+        <w:rPr>
+          <w:rFonts w:ascii="나눔스퀘어" w:eastAsia="나눔스퀘어" w:hAnsi="나눔스퀘어" w:cs="Helvetica"/>
+          <w:color w:val="263747"/>
+          <w:spacing w:val="-2"/>
+          <w:kern w:val="0"/>
+          <w:sz w:val="18"/>
+          <w:szCs w:val="18"/>
+          <w14:ligatures w14:val="none"/>
+        </w:rPr>
+        <w:t>아래 요구사항을 잘 보고, 업무를 완료할 수 있도록 요구사항을 잘 만족하는 SPA 쇼핑몰을 만들어보도록 합시다.</w:t>
       </w:r>
     </w:p>
     <w:p>
@@ -960,27 +139,27 @@
         <w:spacing w:before="100" w:beforeAutospacing="1" w:after="100" w:afterAutospacing="1"/>
         <w:outlineLvl w:val="1"/>
         <w:rPr>
-          <w:rFonts w:ascii="Helvetica" w:eastAsia="굴림" w:hAnsi="Helvetica" w:cs="Helvetica"/>
+          <w:rFonts w:ascii="나눔스퀘어" w:eastAsia="나눔스퀘어" w:hAnsi="나눔스퀘어" w:cs="Helvetica"/>
           <w:b/>
           <w:bCs/>
           <w:color w:val="263747"/>
           <w:spacing w:val="-2"/>
           <w:kern w:val="0"/>
-          <w:sz w:val="39"/>
-          <w:szCs w:val="39"/>
-          <w14:ligatures w14:val="none"/>
-        </w:rPr>
-      </w:pPr>
-      <w:r>
-        <w:rPr>
-          <w:rFonts w:ascii="Helvetica" w:eastAsia="굴림" w:hAnsi="Helvetica" w:cs="Helvetica"/>
+          <w:sz w:val="28"/>
+          <w:szCs w:val="28"/>
+          <w14:ligatures w14:val="none"/>
+        </w:rPr>
+      </w:pPr>
+      <w:r>
+        <w:rPr>
+          <w:rFonts w:ascii="나눔스퀘어" w:eastAsia="나눔스퀘어" w:hAnsi="나눔스퀘어" w:cs="Helvetica"/>
           <w:b/>
           <w:bCs/>
           <w:color w:val="263747"/>
           <w:spacing w:val="-2"/>
           <w:kern w:val="0"/>
-          <w:sz w:val="39"/>
-          <w:szCs w:val="39"/>
+          <w:sz w:val="28"/>
+          <w:szCs w:val="28"/>
           <w14:ligatures w14:val="none"/>
         </w:rPr>
         <w:t>요구사항</w:t>
@@ -995,58 +174,28 @@
         <w:spacing w:before="100" w:beforeAutospacing="1" w:after="100" w:afterAutospacing="1"/>
         <w:outlineLvl w:val="2"/>
         <w:rPr>
-          <w:rFonts w:ascii="Helvetica" w:eastAsia="굴림" w:hAnsi="Helvetica" w:cs="Helvetica"/>
+          <w:rFonts w:ascii="나눔스퀘어" w:eastAsia="나눔스퀘어" w:hAnsi="나눔스퀘어" w:cs="Helvetica"/>
           <w:b/>
           <w:bCs/>
           <w:color w:val="263747"/>
           <w:spacing w:val="-2"/>
           <w:kern w:val="0"/>
-          <w:sz w:val="30"/>
-          <w:szCs w:val="30"/>
-          <w14:ligatures w14:val="none"/>
-        </w:rPr>
-      </w:pPr>
-      <w:r>
-        <w:rPr>
-          <w:rFonts w:ascii="Helvetica" w:eastAsia="굴림" w:hAnsi="Helvetica" w:cs="Helvetica"/>
+          <w:szCs w:val="22"/>
+          <w14:ligatures w14:val="none"/>
+        </w:rPr>
+      </w:pPr>
+      <w:r>
+        <w:rPr>
+          <w:rFonts w:ascii="나눔스퀘어" w:eastAsia="나눔스퀘어" w:hAnsi="나눔스퀘어" w:cs="Helvetica"/>
           <w:b/>
           <w:bCs/>
           <w:color w:val="263747"/>
           <w:spacing w:val="-2"/>
           <w:kern w:val="0"/>
-          <w:sz w:val="30"/>
-          <w:szCs w:val="30"/>
-          <w14:ligatures w14:val="none"/>
-        </w:rPr>
-        <w:t>공통</w:t>
-      </w:r>
-      <w:r>
-        <w:rPr>
-          <w:rFonts w:ascii="Helvetica" w:eastAsia="굴림" w:hAnsi="Helvetica" w:cs="Helvetica"/>
-          <w:b/>
-          <w:bCs/>
-          <w:color w:val="263747"/>
-          <w:spacing w:val="-2"/>
-          <w:kern w:val="0"/>
-          <w:sz w:val="30"/>
-          <w:szCs w:val="30"/>
-          <w14:ligatures w14:val="none"/>
-        </w:rPr>
-        <w:t xml:space="preserve"> </w:t>
-      </w:r>
-      <w:r>
-        <w:rPr>
-          <w:rFonts w:ascii="Helvetica" w:eastAsia="굴림" w:hAnsi="Helvetica" w:cs="Helvetica"/>
-          <w:b/>
-          <w:bCs/>
-          <w:color w:val="263747"/>
-          <w:spacing w:val="-2"/>
-          <w:kern w:val="0"/>
-          <w:sz w:val="30"/>
-          <w:szCs w:val="30"/>
-          <w14:ligatures w14:val="none"/>
-        </w:rPr>
-        <w:t>요구사항</w:t>
+          <w:szCs w:val="22"/>
+          <w14:ligatures w14:val="none"/>
+        </w:rPr>
+        <w:t>공통 요구사항</w:t>
       </w:r>
     </w:p>
     <w:p>
@@ -1061,23 +210,25 @@
         <w:autoSpaceDN/>
         <w:spacing w:before="100" w:beforeAutospacing="1" w:after="100" w:afterAutospacing="1"/>
         <w:rPr>
-          <w:rFonts w:ascii="굴림" w:eastAsia="굴림" w:hAnsi="굴림" w:cs="굴림"/>
-          <w:color w:val="263747"/>
-          <w:spacing w:val="-2"/>
-          <w:kern w:val="0"/>
-          <w:sz w:val="24"/>
-          <w14:ligatures w14:val="none"/>
-        </w:rPr>
-      </w:pPr>
-      <w:r>
-        <w:rPr>
-          <w:rFonts w:ascii="굴림" w:eastAsia="굴림" w:hAnsi="굴림" w:cs="굴림"/>
+          <w:rFonts w:ascii="나눔스퀘어" w:eastAsia="나눔스퀘어" w:hAnsi="나눔스퀘어" w:cs="굴림"/>
+          <w:color w:val="263747"/>
+          <w:spacing w:val="-2"/>
+          <w:kern w:val="0"/>
+          <w:sz w:val="18"/>
+          <w:szCs w:val="18"/>
+          <w14:ligatures w14:val="none"/>
+        </w:rPr>
+      </w:pPr>
+      <w:r>
+        <w:rPr>
+          <w:rFonts w:ascii="나눔스퀘어" w:eastAsia="나눔스퀘어" w:hAnsi="나눔스퀘어" w:cs="굴림"/>
           <w:b/>
           <w:bCs/>
           <w:color w:val="263747"/>
           <w:spacing w:val="-2"/>
           <w:kern w:val="0"/>
-          <w:sz w:val="24"/>
+          <w:sz w:val="18"/>
+          <w:szCs w:val="18"/>
           <w14:ligatures w14:val="none"/>
         </w:rPr>
         <w:t>(중요) index.html에 들어있는 마크업 가이드를 참고하여, 각 마크업의 구조 및 class 이름 등을 반드시 유지해주세요. 만약 마크업이 가이드와 맞지 않거나 class 이름 등이 누락될 경우 0점 처리될 수 있습니다.</w:t>
@@ -1095,82 +246,28 @@
         <w:autoSpaceDN/>
         <w:spacing w:before="100" w:beforeAutospacing="1" w:after="100" w:afterAutospacing="1"/>
         <w:rPr>
-          <w:rFonts w:ascii="굴림" w:eastAsia="굴림" w:hAnsi="굴림" w:cs="굴림"/>
-          <w:color w:val="263747"/>
-          <w:spacing w:val="-2"/>
-          <w:kern w:val="0"/>
-          <w:sz w:val="24"/>
-          <w14:ligatures w14:val="none"/>
-        </w:rPr>
-      </w:pPr>
-      <w:r>
-        <w:rPr>
-          <w:rFonts w:ascii="굴림" w:eastAsia="굴림" w:hAnsi="굴림" w:cs="굴림"/>
+          <w:rFonts w:ascii="나눔스퀘어" w:eastAsia="나눔스퀘어" w:hAnsi="나눔스퀘어" w:cs="굴림"/>
+          <w:color w:val="263747"/>
+          <w:spacing w:val="-2"/>
+          <w:kern w:val="0"/>
+          <w:sz w:val="18"/>
+          <w:szCs w:val="18"/>
+          <w14:ligatures w14:val="none"/>
+        </w:rPr>
+      </w:pPr>
+      <w:r>
+        <w:rPr>
+          <w:rFonts w:ascii="나눔스퀘어" w:eastAsia="나눔스퀘어" w:hAnsi="나눔스퀘어" w:cs="굴림"/>
           <w:b/>
           <w:bCs/>
           <w:color w:val="263747"/>
           <w:spacing w:val="-2"/>
           <w:kern w:val="0"/>
-          <w:sz w:val="24"/>
-          <w14:ligatures w14:val="none"/>
-        </w:rPr>
-        <w:t xml:space="preserve">(중요) 아래 요구사항에 적혀진 페이지별 </w:t>
-      </w:r>
-      <w:proofErr w:type="spellStart"/>
-      <w:r>
-        <w:rPr>
-          <w:rFonts w:ascii="굴림" w:eastAsia="굴림" w:hAnsi="굴림" w:cs="굴림"/>
-          <w:b/>
-          <w:bCs/>
-          <w:color w:val="263747"/>
-          <w:spacing w:val="-2"/>
-          <w:kern w:val="0"/>
-          <w:sz w:val="24"/>
-          <w14:ligatures w14:val="none"/>
-        </w:rPr>
-        <w:t>url</w:t>
-      </w:r>
-      <w:proofErr w:type="spellEnd"/>
-      <w:r>
-        <w:rPr>
-          <w:rFonts w:ascii="굴림" w:eastAsia="굴림" w:hAnsi="굴림" w:cs="굴림"/>
-          <w:b/>
-          <w:bCs/>
-          <w:color w:val="263747"/>
-          <w:spacing w:val="-2"/>
-          <w:kern w:val="0"/>
-          <w:sz w:val="24"/>
-          <w14:ligatures w14:val="none"/>
-        </w:rPr>
-        <w:t xml:space="preserve">, </w:t>
-      </w:r>
-      <w:proofErr w:type="spellStart"/>
-      <w:r>
-        <w:rPr>
-          <w:rFonts w:ascii="굴림" w:eastAsia="굴림" w:hAnsi="굴림" w:cs="굴림"/>
-          <w:b/>
-          <w:bCs/>
-          <w:color w:val="263747"/>
-          <w:spacing w:val="-2"/>
-          <w:kern w:val="0"/>
-          <w:sz w:val="24"/>
-          <w14:ligatures w14:val="none"/>
-        </w:rPr>
-        <w:t>localStorage</w:t>
-      </w:r>
-      <w:proofErr w:type="spellEnd"/>
-      <w:r>
-        <w:rPr>
-          <w:rFonts w:ascii="굴림" w:eastAsia="굴림" w:hAnsi="굴림" w:cs="굴림"/>
-          <w:b/>
-          <w:bCs/>
-          <w:color w:val="263747"/>
-          <w:spacing w:val="-2"/>
-          <w:kern w:val="0"/>
-          <w:sz w:val="24"/>
-          <w14:ligatures w14:val="none"/>
-        </w:rPr>
-        <w:t xml:space="preserve"> key 이름 등은 반드시 지켜주세요.</w:t>
+          <w:sz w:val="18"/>
+          <w:szCs w:val="18"/>
+          <w14:ligatures w14:val="none"/>
+        </w:rPr>
+        <w:t>(중요) 아래 요구사항에 적혀진 페이지별 url, localStorage key 이름 등은 반드시 지켜주세요.</w:t>
       </w:r>
     </w:p>
     <w:p>
@@ -1185,23 +282,25 @@
         <w:autoSpaceDN/>
         <w:spacing w:before="100" w:beforeAutospacing="1" w:after="100" w:afterAutospacing="1"/>
         <w:rPr>
-          <w:rFonts w:ascii="굴림" w:eastAsia="굴림" w:hAnsi="굴림" w:cs="굴림"/>
-          <w:color w:val="263747"/>
-          <w:spacing w:val="-2"/>
-          <w:kern w:val="0"/>
-          <w:sz w:val="24"/>
-          <w14:ligatures w14:val="none"/>
-        </w:rPr>
-      </w:pPr>
-      <w:r>
-        <w:rPr>
-          <w:rFonts w:ascii="굴림" w:eastAsia="굴림" w:hAnsi="굴림" w:cs="굴림"/>
+          <w:rFonts w:ascii="나눔스퀘어" w:eastAsia="나눔스퀘어" w:hAnsi="나눔스퀘어" w:cs="굴림"/>
+          <w:color w:val="263747"/>
+          <w:spacing w:val="-2"/>
+          <w:kern w:val="0"/>
+          <w:sz w:val="18"/>
+          <w:szCs w:val="18"/>
+          <w14:ligatures w14:val="none"/>
+        </w:rPr>
+      </w:pPr>
+      <w:r>
+        <w:rPr>
+          <w:rFonts w:ascii="나눔스퀘어" w:eastAsia="나눔스퀘어" w:hAnsi="나눔스퀘어" w:cs="굴림"/>
           <w:b/>
           <w:bCs/>
           <w:color w:val="263747"/>
           <w:spacing w:val="-2"/>
           <w:kern w:val="0"/>
-          <w:sz w:val="24"/>
+          <w:sz w:val="18"/>
+          <w:szCs w:val="18"/>
           <w14:ligatures w14:val="none"/>
         </w:rPr>
         <w:t>(필수) 총 3개의 페이지를 만들어야 합니다.</w:t>
@@ -1219,54 +318,28 @@
         <w:autoSpaceDN/>
         <w:spacing w:before="100" w:beforeAutospacing="1" w:after="100" w:afterAutospacing="1"/>
         <w:rPr>
-          <w:rFonts w:ascii="굴림" w:eastAsia="굴림" w:hAnsi="굴림" w:cs="굴림"/>
-          <w:color w:val="263747"/>
-          <w:spacing w:val="-2"/>
-          <w:kern w:val="0"/>
-          <w:sz w:val="24"/>
-          <w14:ligatures w14:val="none"/>
-        </w:rPr>
-      </w:pPr>
-      <w:r>
-        <w:rPr>
-          <w:rFonts w:ascii="굴림" w:eastAsia="굴림" w:hAnsi="굴림" w:cs="굴림"/>
+          <w:rFonts w:ascii="나눔스퀘어" w:eastAsia="나눔스퀘어" w:hAnsi="나눔스퀘어" w:cs="굴림"/>
+          <w:color w:val="263747"/>
+          <w:spacing w:val="-2"/>
+          <w:kern w:val="0"/>
+          <w:sz w:val="18"/>
+          <w:szCs w:val="18"/>
+          <w14:ligatures w14:val="none"/>
+        </w:rPr>
+      </w:pPr>
+      <w:r>
+        <w:rPr>
+          <w:rFonts w:ascii="나눔스퀘어" w:eastAsia="나눔스퀘어" w:hAnsi="나눔스퀘어" w:cs="굴림"/>
           <w:b/>
           <w:bCs/>
           <w:color w:val="263747"/>
           <w:spacing w:val="-2"/>
           <w:kern w:val="0"/>
-          <w:sz w:val="24"/>
-          <w14:ligatures w14:val="none"/>
-        </w:rPr>
-        <w:t xml:space="preserve">(필수) 기본으로 제공되는 index.html의 </w:t>
-      </w:r>
-      <w:proofErr w:type="spellStart"/>
-      <w:r>
-        <w:rPr>
-          <w:rFonts w:ascii="굴림" w:eastAsia="굴림" w:hAnsi="굴림" w:cs="굴림"/>
-          <w:b/>
-          <w:bCs/>
-          <w:color w:val="263747"/>
-          <w:spacing w:val="-2"/>
-          <w:kern w:val="0"/>
-          <w:sz w:val="24"/>
-          <w14:ligatures w14:val="none"/>
-        </w:rPr>
-        <w:t>마크업대로</w:t>
-      </w:r>
-      <w:proofErr w:type="spellEnd"/>
-      <w:r>
-        <w:rPr>
-          <w:rFonts w:ascii="굴림" w:eastAsia="굴림" w:hAnsi="굴림" w:cs="굴림"/>
-          <w:b/>
-          <w:bCs/>
-          <w:color w:val="263747"/>
-          <w:spacing w:val="-2"/>
-          <w:kern w:val="0"/>
-          <w:sz w:val="24"/>
-          <w14:ligatures w14:val="none"/>
-        </w:rPr>
-        <w:t xml:space="preserve"> 각 컴포넌트의 UI를 작성하도록 합니다.</w:t>
+          <w:sz w:val="18"/>
+          <w:szCs w:val="18"/>
+          <w14:ligatures w14:val="none"/>
+        </w:rPr>
+        <w:t>(필수) 기본으로 제공되는 index.html의 마크업대로 각 컴포넌트의 UI를 작성하도록 합니다.</w:t>
       </w:r>
     </w:p>
     <w:p>
@@ -1281,21 +354,23 @@
         <w:autoSpaceDN/>
         <w:spacing w:before="100" w:beforeAutospacing="1" w:after="100" w:afterAutospacing="1"/>
         <w:rPr>
-          <w:rFonts w:ascii="굴림" w:eastAsia="굴림" w:hAnsi="굴림" w:cs="굴림"/>
-          <w:color w:val="263747"/>
-          <w:spacing w:val="-2"/>
-          <w:kern w:val="0"/>
-          <w:sz w:val="24"/>
-          <w14:ligatures w14:val="none"/>
-        </w:rPr>
-      </w:pPr>
-      <w:r>
-        <w:rPr>
-          <w:rFonts w:ascii="굴림" w:eastAsia="굴림" w:hAnsi="굴림" w:cs="굴림"/>
-          <w:color w:val="263747"/>
-          <w:spacing w:val="-2"/>
-          <w:kern w:val="0"/>
-          <w:sz w:val="24"/>
+          <w:rFonts w:ascii="나눔스퀘어" w:eastAsia="나눔스퀘어" w:hAnsi="나눔스퀘어" w:cs="굴림"/>
+          <w:color w:val="263747"/>
+          <w:spacing w:val="-2"/>
+          <w:kern w:val="0"/>
+          <w:sz w:val="18"/>
+          <w:szCs w:val="18"/>
+          <w14:ligatures w14:val="none"/>
+        </w:rPr>
+      </w:pPr>
+      <w:r>
+        <w:rPr>
+          <w:rFonts w:ascii="나눔스퀘어" w:eastAsia="나눔스퀘어" w:hAnsi="나눔스퀘어" w:cs="굴림"/>
+          <w:color w:val="263747"/>
+          <w:spacing w:val="-2"/>
+          <w:kern w:val="0"/>
+          <w:sz w:val="18"/>
+          <w:szCs w:val="18"/>
           <w14:ligatures w14:val="none"/>
         </w:rPr>
         <w:t>상품의 가격을 표시할 때에는 3자리마다 콤마(,)를 찍도록 합니다.</w:t>
@@ -1310,86 +385,28 @@
         <w:spacing w:before="100" w:beforeAutospacing="1" w:after="100" w:afterAutospacing="1"/>
         <w:outlineLvl w:val="2"/>
         <w:rPr>
-          <w:rFonts w:ascii="Helvetica" w:eastAsia="굴림" w:hAnsi="Helvetica" w:cs="Helvetica"/>
+          <w:rFonts w:ascii="나눔스퀘어" w:eastAsia="나눔스퀘어" w:hAnsi="나눔스퀘어" w:cs="Helvetica"/>
           <w:b/>
           <w:bCs/>
           <w:color w:val="263747"/>
           <w:spacing w:val="-2"/>
           <w:kern w:val="0"/>
-          <w:sz w:val="30"/>
-          <w:szCs w:val="30"/>
-          <w14:ligatures w14:val="none"/>
-        </w:rPr>
-      </w:pPr>
-      <w:r>
-        <w:rPr>
-          <w:rFonts w:ascii="Helvetica" w:eastAsia="굴림" w:hAnsi="Helvetica" w:cs="Helvetica"/>
+          <w:szCs w:val="22"/>
+          <w14:ligatures w14:val="none"/>
+        </w:rPr>
+      </w:pPr>
+      <w:r>
+        <w:rPr>
+          <w:rFonts w:ascii="나눔스퀘어" w:eastAsia="나눔스퀘어" w:hAnsi="나눔스퀘어" w:cs="Helvetica"/>
           <w:b/>
           <w:bCs/>
           <w:color w:val="263747"/>
           <w:spacing w:val="-2"/>
           <w:kern w:val="0"/>
-          <w:sz w:val="30"/>
-          <w:szCs w:val="30"/>
-          <w14:ligatures w14:val="none"/>
-        </w:rPr>
-        <w:t>상품</w:t>
-      </w:r>
-      <w:r>
-        <w:rPr>
-          <w:rFonts w:ascii="Helvetica" w:eastAsia="굴림" w:hAnsi="Helvetica" w:cs="Helvetica"/>
-          <w:b/>
-          <w:bCs/>
-          <w:color w:val="263747"/>
-          <w:spacing w:val="-2"/>
-          <w:kern w:val="0"/>
-          <w:sz w:val="30"/>
-          <w:szCs w:val="30"/>
-          <w14:ligatures w14:val="none"/>
-        </w:rPr>
-        <w:t xml:space="preserve"> </w:t>
-      </w:r>
-      <w:r>
-        <w:rPr>
-          <w:rFonts w:ascii="Helvetica" w:eastAsia="굴림" w:hAnsi="Helvetica" w:cs="Helvetica"/>
-          <w:b/>
-          <w:bCs/>
-          <w:color w:val="263747"/>
-          <w:spacing w:val="-2"/>
-          <w:kern w:val="0"/>
-          <w:sz w:val="30"/>
-          <w:szCs w:val="30"/>
-          <w14:ligatures w14:val="none"/>
-        </w:rPr>
-        <w:t>목록</w:t>
-      </w:r>
-      <w:r>
-        <w:rPr>
-          <w:rFonts w:ascii="Helvetica" w:eastAsia="굴림" w:hAnsi="Helvetica" w:cs="Helvetica"/>
-          <w:b/>
-          <w:bCs/>
-          <w:color w:val="263747"/>
-          <w:spacing w:val="-2"/>
-          <w:kern w:val="0"/>
-          <w:sz w:val="30"/>
-          <w:szCs w:val="30"/>
-          <w14:ligatures w14:val="none"/>
-        </w:rPr>
-        <w:t xml:space="preserve"> </w:t>
-      </w:r>
-      <w:r>
-        <w:rPr>
-          <w:rFonts w:ascii="Helvetica" w:eastAsia="굴림" w:hAnsi="Helvetica" w:cs="Helvetica"/>
-          <w:b/>
-          <w:bCs/>
-          <w:color w:val="263747"/>
-          <w:spacing w:val="-2"/>
-          <w:kern w:val="0"/>
-          <w:sz w:val="30"/>
-          <w:szCs w:val="30"/>
-          <w14:ligatures w14:val="none"/>
-        </w:rPr>
-        <w:t>페이지</w:t>
+          <w:szCs w:val="22"/>
+          <w14:ligatures w14:val="none"/>
+        </w:rPr>
+        <w:t>상품 목록 페이지</w:t>
       </w:r>
     </w:p>
     <w:p>
@@ -1400,29 +417,30 @@
         <w:autoSpaceDN/>
         <w:spacing w:before="100" w:beforeAutospacing="1" w:after="100" w:afterAutospacing="1"/>
         <w:rPr>
-          <w:rFonts w:ascii="Helvetica" w:eastAsia="굴림" w:hAnsi="Helvetica" w:cs="Helvetica"/>
-          <w:color w:val="263747"/>
-          <w:spacing w:val="-2"/>
-          <w:kern w:val="0"/>
-          <w:sz w:val="24"/>
-          <w14:ligatures w14:val="none"/>
-        </w:rPr>
-      </w:pPr>
-      <w:r>
-        <w:rPr>
-          <w:rFonts w:ascii="Helvetica" w:eastAsia="굴림" w:hAnsi="Helvetica" w:cs="Helvetica"/>
+          <w:rFonts w:ascii="나눔스퀘어" w:eastAsia="나눔스퀘어" w:hAnsi="나눔스퀘어" w:cs="Helvetica"/>
+          <w:color w:val="263747"/>
+          <w:spacing w:val="-2"/>
+          <w:kern w:val="0"/>
+          <w:sz w:val="18"/>
+          <w:szCs w:val="18"/>
+          <w14:ligatures w14:val="none"/>
+        </w:rPr>
+      </w:pPr>
+      <w:r>
+        <w:rPr>
+          <w:rFonts w:ascii="나눔스퀘어" w:eastAsia="나눔스퀘어" w:hAnsi="나눔스퀘어" w:cs="Helvetica"/>
           <w:noProof/>
           <w:color w:val="263747"/>
           <w:spacing w:val="-2"/>
           <w:kern w:val="0"/>
-          <w:sz w:val="24"/>
-          <w14:ligatures w14:val="none"/>
-        </w:rPr>
-        <w:lastRenderedPageBreak/>
+          <w:sz w:val="18"/>
+          <w:szCs w:val="18"/>
+          <w14:ligatures w14:val="none"/>
+        </w:rPr>
         <w:drawing>
-          <wp:inline distT="0" distB="0" distL="0" distR="0" wp14:anchorId="57400C26" wp14:editId="45DE39FA">
-            <wp:extent cx="5731510" cy="4945380"/>
-            <wp:effectExtent l="0" t="0" r="2540" b="7620"/>
+          <wp:inline distT="0" distB="0" distL="0" distR="0" wp14:anchorId="57400C26" wp14:editId="78AF3B7C">
+            <wp:extent cx="4255977" cy="3672230"/>
+            <wp:effectExtent l="0" t="0" r="0" b="4445"/>
             <wp:docPr id="72528416" name="그림 3"/>
             <wp:cNvGraphicFramePr>
               <a:graphicFrameLocks xmlns:a="http://schemas.openxmlformats.org/drawingml/2006/main" noChangeAspect="1"/>
@@ -1452,7 +470,7 @@
                   <pic:spPr bwMode="auto">
                     <a:xfrm>
                       <a:off x="0" y="0"/>
-                      <a:ext cx="5731510" cy="4945380"/>
+                      <a:ext cx="4263804" cy="3678984"/>
                     </a:xfrm>
                     <a:prstGeom prst="rect">
                       <a:avLst/>
@@ -1481,21 +499,23 @@
         <w:autoSpaceDN/>
         <w:spacing w:before="100" w:beforeAutospacing="1" w:after="100" w:afterAutospacing="1"/>
         <w:rPr>
-          <w:rFonts w:ascii="굴림" w:eastAsia="굴림" w:hAnsi="굴림" w:cs="굴림"/>
-          <w:color w:val="263747"/>
-          <w:spacing w:val="-2"/>
-          <w:kern w:val="0"/>
-          <w:sz w:val="24"/>
-          <w14:ligatures w14:val="none"/>
-        </w:rPr>
-      </w:pPr>
-      <w:r>
-        <w:rPr>
-          <w:rFonts w:ascii="굴림" w:eastAsia="굴림" w:hAnsi="굴림" w:cs="굴림"/>
-          <w:color w:val="263747"/>
-          <w:spacing w:val="-2"/>
-          <w:kern w:val="0"/>
-          <w:sz w:val="24"/>
+          <w:rFonts w:ascii="나눔스퀘어" w:eastAsia="나눔스퀘어" w:hAnsi="나눔스퀘어" w:cs="굴림"/>
+          <w:color w:val="263747"/>
+          <w:spacing w:val="-2"/>
+          <w:kern w:val="0"/>
+          <w:sz w:val="18"/>
+          <w:szCs w:val="18"/>
+          <w14:ligatures w14:val="none"/>
+        </w:rPr>
+      </w:pPr>
+      <w:r>
+        <w:rPr>
+          <w:rFonts w:ascii="나눔스퀘어" w:eastAsia="나눔스퀘어" w:hAnsi="나눔스퀘어" w:cs="굴림"/>
+          <w:color w:val="263747"/>
+          <w:spacing w:val="-2"/>
+          <w:kern w:val="0"/>
+          <w:sz w:val="18"/>
+          <w:szCs w:val="18"/>
           <w14:ligatures w14:val="none"/>
         </w:rPr>
         <w:t>url: /web/</w:t>
@@ -1513,21 +533,23 @@
         <w:autoSpaceDN/>
         <w:spacing w:before="100" w:beforeAutospacing="1" w:after="100" w:afterAutospacing="1"/>
         <w:rPr>
-          <w:rFonts w:ascii="굴림" w:eastAsia="굴림" w:hAnsi="굴림" w:cs="굴림"/>
-          <w:color w:val="263747"/>
-          <w:spacing w:val="-2"/>
-          <w:kern w:val="0"/>
-          <w:sz w:val="24"/>
-          <w14:ligatures w14:val="none"/>
-        </w:rPr>
-      </w:pPr>
-      <w:r>
-        <w:rPr>
-          <w:rFonts w:ascii="굴림" w:eastAsia="굴림" w:hAnsi="굴림" w:cs="굴림"/>
-          <w:color w:val="263747"/>
-          <w:spacing w:val="-2"/>
-          <w:kern w:val="0"/>
-          <w:sz w:val="24"/>
+          <w:rFonts w:ascii="나눔스퀘어" w:eastAsia="나눔스퀘어" w:hAnsi="나눔스퀘어" w:cs="굴림"/>
+          <w:color w:val="263747"/>
+          <w:spacing w:val="-2"/>
+          <w:kern w:val="0"/>
+          <w:sz w:val="18"/>
+          <w:szCs w:val="18"/>
+          <w14:ligatures w14:val="none"/>
+        </w:rPr>
+      </w:pPr>
+      <w:r>
+        <w:rPr>
+          <w:rFonts w:ascii="나눔스퀘어" w:eastAsia="나눔스퀘어" w:hAnsi="나눔스퀘어" w:cs="굴림"/>
+          <w:color w:val="263747"/>
+          <w:spacing w:val="-2"/>
+          <w:kern w:val="0"/>
+          <w:sz w:val="18"/>
+          <w:szCs w:val="18"/>
           <w14:ligatures w14:val="none"/>
         </w:rPr>
         <w:t>위의 디자인에 따라 상품 목록을 렌더링 합니다.</w:t>
@@ -1545,21 +567,23 @@
         <w:autoSpaceDN/>
         <w:spacing w:before="100" w:beforeAutospacing="1" w:after="100" w:afterAutospacing="1"/>
         <w:rPr>
-          <w:rFonts w:ascii="굴림" w:eastAsia="굴림" w:hAnsi="굴림" w:cs="굴림"/>
-          <w:color w:val="263747"/>
-          <w:spacing w:val="-2"/>
-          <w:kern w:val="0"/>
-          <w:sz w:val="24"/>
-          <w14:ligatures w14:val="none"/>
-        </w:rPr>
-      </w:pPr>
-      <w:r>
-        <w:rPr>
-          <w:rFonts w:ascii="굴림" w:eastAsia="굴림" w:hAnsi="굴림" w:cs="굴림"/>
-          <w:color w:val="263747"/>
-          <w:spacing w:val="-2"/>
-          <w:kern w:val="0"/>
-          <w:sz w:val="24"/>
+          <w:rFonts w:ascii="나눔스퀘어" w:eastAsia="나눔스퀘어" w:hAnsi="나눔스퀘어" w:cs="굴림"/>
+          <w:color w:val="263747"/>
+          <w:spacing w:val="-2"/>
+          <w:kern w:val="0"/>
+          <w:sz w:val="18"/>
+          <w:szCs w:val="18"/>
+          <w14:ligatures w14:val="none"/>
+        </w:rPr>
+      </w:pPr>
+      <w:r>
+        <w:rPr>
+          <w:rFonts w:ascii="나눔스퀘어" w:eastAsia="나눔스퀘어" w:hAnsi="나눔스퀘어" w:cs="굴림"/>
+          <w:color w:val="263747"/>
+          <w:spacing w:val="-2"/>
+          <w:kern w:val="0"/>
+          <w:sz w:val="18"/>
+          <w:szCs w:val="18"/>
           <w14:ligatures w14:val="none"/>
         </w:rPr>
         <w:t>목록에서 상품 카드를 클릭하면 상품 상세 페이지로 이동합니다.</w:t>
@@ -1574,86 +598,29 @@
         <w:spacing w:before="100" w:beforeAutospacing="1" w:after="100" w:afterAutospacing="1"/>
         <w:outlineLvl w:val="2"/>
         <w:rPr>
-          <w:rFonts w:ascii="Helvetica" w:eastAsia="굴림" w:hAnsi="Helvetica" w:cs="Helvetica"/>
+          <w:rFonts w:ascii="나눔스퀘어" w:eastAsia="나눔스퀘어" w:hAnsi="나눔스퀘어" w:cs="Helvetica"/>
           <w:b/>
           <w:bCs/>
           <w:color w:val="263747"/>
           <w:spacing w:val="-2"/>
           <w:kern w:val="0"/>
-          <w:sz w:val="30"/>
-          <w:szCs w:val="30"/>
-          <w14:ligatures w14:val="none"/>
-        </w:rPr>
-      </w:pPr>
-      <w:r>
-        <w:rPr>
-          <w:rFonts w:ascii="Helvetica" w:eastAsia="굴림" w:hAnsi="Helvetica" w:cs="Helvetica"/>
+          <w:szCs w:val="22"/>
+          <w14:ligatures w14:val="none"/>
+        </w:rPr>
+      </w:pPr>
+      <w:r>
+        <w:rPr>
+          <w:rFonts w:ascii="나눔스퀘어" w:eastAsia="나눔스퀘어" w:hAnsi="나눔스퀘어" w:cs="Helvetica"/>
           <w:b/>
           <w:bCs/>
           <w:color w:val="263747"/>
           <w:spacing w:val="-2"/>
           <w:kern w:val="0"/>
-          <w:sz w:val="30"/>
-          <w:szCs w:val="30"/>
-          <w14:ligatures w14:val="none"/>
-        </w:rPr>
-        <w:t>상품</w:t>
-      </w:r>
-      <w:r>
-        <w:rPr>
-          <w:rFonts w:ascii="Helvetica" w:eastAsia="굴림" w:hAnsi="Helvetica" w:cs="Helvetica"/>
-          <w:b/>
-          <w:bCs/>
-          <w:color w:val="263747"/>
-          <w:spacing w:val="-2"/>
-          <w:kern w:val="0"/>
-          <w:sz w:val="30"/>
-          <w:szCs w:val="30"/>
-          <w14:ligatures w14:val="none"/>
-        </w:rPr>
-        <w:t xml:space="preserve"> </w:t>
-      </w:r>
-      <w:r>
-        <w:rPr>
-          <w:rFonts w:ascii="Helvetica" w:eastAsia="굴림" w:hAnsi="Helvetica" w:cs="Helvetica"/>
-          <w:b/>
-          <w:bCs/>
-          <w:color w:val="263747"/>
-          <w:spacing w:val="-2"/>
-          <w:kern w:val="0"/>
-          <w:sz w:val="30"/>
-          <w:szCs w:val="30"/>
-          <w14:ligatures w14:val="none"/>
-        </w:rPr>
-        <w:t>상세</w:t>
-      </w:r>
-      <w:r>
-        <w:rPr>
-          <w:rFonts w:ascii="Helvetica" w:eastAsia="굴림" w:hAnsi="Helvetica" w:cs="Helvetica"/>
-          <w:b/>
-          <w:bCs/>
-          <w:color w:val="263747"/>
-          <w:spacing w:val="-2"/>
-          <w:kern w:val="0"/>
-          <w:sz w:val="30"/>
-          <w:szCs w:val="30"/>
-          <w14:ligatures w14:val="none"/>
-        </w:rPr>
-        <w:t xml:space="preserve"> </w:t>
-      </w:r>
-      <w:r>
-        <w:rPr>
-          <w:rFonts w:ascii="Helvetica" w:eastAsia="굴림" w:hAnsi="Helvetica" w:cs="Helvetica"/>
-          <w:b/>
-          <w:bCs/>
-          <w:color w:val="263747"/>
-          <w:spacing w:val="-2"/>
-          <w:kern w:val="0"/>
-          <w:sz w:val="30"/>
-          <w:szCs w:val="30"/>
-          <w14:ligatures w14:val="none"/>
-        </w:rPr>
-        <w:t>페이지</w:t>
+          <w:szCs w:val="22"/>
+          <w14:ligatures w14:val="none"/>
+        </w:rPr>
+        <w:lastRenderedPageBreak/>
+        <w:t>상품 상세 페이지</w:t>
       </w:r>
     </w:p>
     <w:p>
@@ -1664,29 +631,30 @@
         <w:autoSpaceDN/>
         <w:spacing w:before="100" w:beforeAutospacing="1" w:after="100" w:afterAutospacing="1"/>
         <w:rPr>
-          <w:rFonts w:ascii="Helvetica" w:eastAsia="굴림" w:hAnsi="Helvetica" w:cs="Helvetica"/>
-          <w:color w:val="263747"/>
-          <w:spacing w:val="-2"/>
-          <w:kern w:val="0"/>
-          <w:sz w:val="24"/>
-          <w14:ligatures w14:val="none"/>
-        </w:rPr>
-      </w:pPr>
-      <w:r>
-        <w:rPr>
-          <w:rFonts w:ascii="Helvetica" w:eastAsia="굴림" w:hAnsi="Helvetica" w:cs="Helvetica"/>
+          <w:rFonts w:ascii="나눔스퀘어" w:eastAsia="나눔스퀘어" w:hAnsi="나눔스퀘어" w:cs="Helvetica"/>
+          <w:color w:val="263747"/>
+          <w:spacing w:val="-2"/>
+          <w:kern w:val="0"/>
+          <w:sz w:val="18"/>
+          <w:szCs w:val="18"/>
+          <w14:ligatures w14:val="none"/>
+        </w:rPr>
+      </w:pPr>
+      <w:r>
+        <w:rPr>
+          <w:rFonts w:ascii="나눔스퀘어" w:eastAsia="나눔스퀘어" w:hAnsi="나눔스퀘어" w:cs="Helvetica"/>
           <w:noProof/>
           <w:color w:val="263747"/>
           <w:spacing w:val="-2"/>
           <w:kern w:val="0"/>
-          <w:sz w:val="24"/>
-          <w14:ligatures w14:val="none"/>
-        </w:rPr>
-        <w:lastRenderedPageBreak/>
+          <w:sz w:val="18"/>
+          <w:szCs w:val="18"/>
+          <w14:ligatures w14:val="none"/>
+        </w:rPr>
         <w:drawing>
-          <wp:inline distT="0" distB="0" distL="0" distR="0" wp14:anchorId="4F1EED7D" wp14:editId="2024FBD7">
-            <wp:extent cx="5731510" cy="4201795"/>
-            <wp:effectExtent l="0" t="0" r="2540" b="8255"/>
+          <wp:inline distT="0" distB="0" distL="0" distR="0" wp14:anchorId="4F1EED7D" wp14:editId="6E501C65">
+            <wp:extent cx="3766841" cy="2761488"/>
+            <wp:effectExtent l="0" t="0" r="5080" b="1270"/>
             <wp:docPr id="1997427042" name="그림 2"/>
             <wp:cNvGraphicFramePr>
               <a:graphicFrameLocks xmlns:a="http://schemas.openxmlformats.org/drawingml/2006/main" noChangeAspect="1"/>
@@ -1716,7 +684,7 @@
                   <pic:spPr bwMode="auto">
                     <a:xfrm>
                       <a:off x="0" y="0"/>
-                      <a:ext cx="5731510" cy="4201795"/>
+                      <a:ext cx="3795572" cy="2782551"/>
                     </a:xfrm>
                     <a:prstGeom prst="rect">
                       <a:avLst/>
@@ -1745,51 +713,27 @@
         <w:autoSpaceDN/>
         <w:spacing w:before="100" w:beforeAutospacing="1" w:after="100" w:afterAutospacing="1"/>
         <w:rPr>
-          <w:rFonts w:ascii="굴림" w:eastAsia="굴림" w:hAnsi="굴림" w:cs="굴림"/>
-          <w:color w:val="263747"/>
-          <w:spacing w:val="-2"/>
-          <w:kern w:val="0"/>
-          <w:sz w:val="24"/>
-          <w14:ligatures w14:val="none"/>
-        </w:rPr>
-      </w:pPr>
-      <w:r>
-        <w:rPr>
-          <w:rFonts w:ascii="굴림" w:eastAsia="굴림" w:hAnsi="굴림" w:cs="굴림"/>
-          <w:color w:val="263747"/>
-          <w:spacing w:val="-2"/>
-          <w:kern w:val="0"/>
-          <w:sz w:val="24"/>
-          <w14:ligatures w14:val="none"/>
-        </w:rPr>
-        <w:t>url: /web/products</w:t>
-      </w:r>
-      <w:proofErr w:type="gramStart"/>
-      <w:r>
-        <w:rPr>
-          <w:rFonts w:ascii="굴림" w:eastAsia="굴림" w:hAnsi="굴림" w:cs="굴림"/>
-          <w:color w:val="263747"/>
-          <w:spacing w:val="-2"/>
-          <w:kern w:val="0"/>
-          <w:sz w:val="24"/>
-          <w14:ligatures w14:val="none"/>
-        </w:rPr>
-        <w:t>/:</w:t>
-      </w:r>
-      <w:proofErr w:type="spellStart"/>
-      <w:r>
-        <w:rPr>
-          <w:rFonts w:ascii="굴림" w:eastAsia="굴림" w:hAnsi="굴림" w:cs="굴림"/>
-          <w:color w:val="263747"/>
-          <w:spacing w:val="-2"/>
-          <w:kern w:val="0"/>
-          <w:sz w:val="24"/>
-          <w14:ligatures w14:val="none"/>
-        </w:rPr>
-        <w:t>productId</w:t>
-      </w:r>
-      <w:proofErr w:type="spellEnd"/>
-      <w:proofErr w:type="gramEnd"/>
+          <w:rFonts w:ascii="나눔스퀘어" w:eastAsia="나눔스퀘어" w:hAnsi="나눔스퀘어" w:cs="굴림"/>
+          <w:color w:val="263747"/>
+          <w:spacing w:val="-2"/>
+          <w:kern w:val="0"/>
+          <w:sz w:val="18"/>
+          <w:szCs w:val="18"/>
+          <w14:ligatures w14:val="none"/>
+        </w:rPr>
+      </w:pPr>
+      <w:r>
+        <w:rPr>
+          <w:rFonts w:ascii="나눔스퀘어" w:eastAsia="나눔스퀘어" w:hAnsi="나눔스퀘어" w:cs="굴림"/>
+          <w:color w:val="263747"/>
+          <w:spacing w:val="-2"/>
+          <w:kern w:val="0"/>
+          <w:sz w:val="18"/>
+          <w:szCs w:val="18"/>
+          <w14:ligatures w14:val="none"/>
+        </w:rPr>
+        <w:t>url: /web/products/:productId</w:t>
+      </w:r>
     </w:p>
     <w:p>
       <w:pPr>
@@ -1803,54 +747,28 @@
         <w:autoSpaceDN/>
         <w:spacing w:before="100" w:beforeAutospacing="1" w:after="100" w:afterAutospacing="1"/>
         <w:rPr>
-          <w:rFonts w:ascii="굴림" w:eastAsia="굴림" w:hAnsi="굴림" w:cs="굴림"/>
-          <w:color w:val="263747"/>
-          <w:spacing w:val="-2"/>
-          <w:kern w:val="0"/>
-          <w:sz w:val="24"/>
-          <w14:ligatures w14:val="none"/>
-        </w:rPr>
-      </w:pPr>
-      <w:r>
-        <w:rPr>
-          <w:rFonts w:ascii="굴림" w:eastAsia="굴림" w:hAnsi="굴림" w:cs="굴림"/>
+          <w:rFonts w:ascii="나눔스퀘어" w:eastAsia="나눔스퀘어" w:hAnsi="나눔스퀘어" w:cs="굴림"/>
+          <w:color w:val="263747"/>
+          <w:spacing w:val="-2"/>
+          <w:kern w:val="0"/>
+          <w:sz w:val="18"/>
+          <w:szCs w:val="18"/>
+          <w14:ligatures w14:val="none"/>
+        </w:rPr>
+      </w:pPr>
+      <w:r>
+        <w:rPr>
+          <w:rFonts w:ascii="나눔스퀘어" w:eastAsia="나눔스퀘어" w:hAnsi="나눔스퀘어" w:cs="굴림"/>
           <w:b/>
           <w:bCs/>
           <w:color w:val="263747"/>
           <w:spacing w:val="-2"/>
           <w:kern w:val="0"/>
-          <w:sz w:val="24"/>
-          <w14:ligatures w14:val="none"/>
-        </w:rPr>
-        <w:t xml:space="preserve">(필수) </w:t>
-      </w:r>
-      <w:proofErr w:type="spellStart"/>
-      <w:r>
-        <w:rPr>
-          <w:rFonts w:ascii="굴림" w:eastAsia="굴림" w:hAnsi="굴림" w:cs="굴림"/>
-          <w:b/>
-          <w:bCs/>
-          <w:color w:val="263747"/>
-          <w:spacing w:val="-2"/>
-          <w:kern w:val="0"/>
-          <w:sz w:val="24"/>
-          <w14:ligatures w14:val="none"/>
-        </w:rPr>
-        <w:t>productId</w:t>
-      </w:r>
-      <w:proofErr w:type="spellEnd"/>
-      <w:r>
-        <w:rPr>
-          <w:rFonts w:ascii="굴림" w:eastAsia="굴림" w:hAnsi="굴림" w:cs="굴림"/>
-          <w:b/>
-          <w:bCs/>
-          <w:color w:val="263747"/>
-          <w:spacing w:val="-2"/>
-          <w:kern w:val="0"/>
-          <w:sz w:val="24"/>
-          <w14:ligatures w14:val="none"/>
-        </w:rPr>
-        <w:t>에 해당하는 상품을 불러오고, 상품 정보를 렌더링 합니다.</w:t>
+          <w:sz w:val="18"/>
+          <w:szCs w:val="18"/>
+          <w14:ligatures w14:val="none"/>
+        </w:rPr>
+        <w:t>(필수) productId에 해당하는 상품을 불러오고, 상품 정보를 렌더링 합니다.</w:t>
       </w:r>
     </w:p>
     <w:p>
@@ -1865,21 +783,23 @@
         <w:autoSpaceDN/>
         <w:spacing w:before="100" w:beforeAutospacing="1" w:after="100" w:afterAutospacing="1"/>
         <w:rPr>
-          <w:rFonts w:ascii="굴림" w:eastAsia="굴림" w:hAnsi="굴림" w:cs="굴림"/>
-          <w:color w:val="263747"/>
-          <w:spacing w:val="-2"/>
-          <w:kern w:val="0"/>
-          <w:sz w:val="24"/>
-          <w14:ligatures w14:val="none"/>
-        </w:rPr>
-      </w:pPr>
-      <w:r>
-        <w:rPr>
-          <w:rFonts w:ascii="굴림" w:eastAsia="굴림" w:hAnsi="굴림" w:cs="굴림"/>
-          <w:color w:val="263747"/>
-          <w:spacing w:val="-2"/>
-          <w:kern w:val="0"/>
-          <w:sz w:val="24"/>
+          <w:rFonts w:ascii="나눔스퀘어" w:eastAsia="나눔스퀘어" w:hAnsi="나눔스퀘어" w:cs="굴림"/>
+          <w:color w:val="263747"/>
+          <w:spacing w:val="-2"/>
+          <w:kern w:val="0"/>
+          <w:sz w:val="18"/>
+          <w:szCs w:val="18"/>
+          <w14:ligatures w14:val="none"/>
+        </w:rPr>
+      </w:pPr>
+      <w:r>
+        <w:rPr>
+          <w:rFonts w:ascii="나눔스퀘어" w:eastAsia="나눔스퀘어" w:hAnsi="나눔스퀘어" w:cs="굴림"/>
+          <w:color w:val="263747"/>
+          <w:spacing w:val="-2"/>
+          <w:kern w:val="0"/>
+          <w:sz w:val="18"/>
+          <w:szCs w:val="18"/>
           <w14:ligatures w14:val="none"/>
         </w:rPr>
         <w:t>반드시 아래 형식에 맞게 옵션 텍스트를 렌더링 해주세요.</w:t>
@@ -1897,54 +817,28 @@
         <w:autoSpaceDN/>
         <w:spacing w:before="100" w:beforeAutospacing="1" w:after="100" w:afterAutospacing="1"/>
         <w:rPr>
-          <w:rFonts w:ascii="굴림" w:eastAsia="굴림" w:hAnsi="굴림" w:cs="굴림"/>
-          <w:color w:val="263747"/>
-          <w:spacing w:val="-2"/>
-          <w:kern w:val="0"/>
-          <w:sz w:val="24"/>
-          <w14:ligatures w14:val="none"/>
-        </w:rPr>
-      </w:pPr>
-      <w:r>
-        <w:rPr>
-          <w:rFonts w:ascii="굴림" w:eastAsia="굴림" w:hAnsi="굴림" w:cs="굴림"/>
+          <w:rFonts w:ascii="나눔스퀘어" w:eastAsia="나눔스퀘어" w:hAnsi="나눔스퀘어" w:cs="굴림"/>
+          <w:color w:val="263747"/>
+          <w:spacing w:val="-2"/>
+          <w:kern w:val="0"/>
+          <w:sz w:val="18"/>
+          <w:szCs w:val="18"/>
+          <w14:ligatures w14:val="none"/>
+        </w:rPr>
+      </w:pPr>
+      <w:r>
+        <w:rPr>
+          <w:rFonts w:ascii="나눔스퀘어" w:eastAsia="나눔스퀘어" w:hAnsi="나눔스퀘어" w:cs="굴림"/>
           <w:b/>
           <w:bCs/>
           <w:color w:val="263747"/>
           <w:spacing w:val="-2"/>
           <w:kern w:val="0"/>
-          <w:sz w:val="24"/>
-          <w14:ligatures w14:val="none"/>
-        </w:rPr>
-        <w:t xml:space="preserve">(필수) 상품 </w:t>
-      </w:r>
-      <w:proofErr w:type="spellStart"/>
-      <w:r>
-        <w:rPr>
-          <w:rFonts w:ascii="굴림" w:eastAsia="굴림" w:hAnsi="굴림" w:cs="굴림"/>
-          <w:b/>
-          <w:bCs/>
-          <w:color w:val="263747"/>
-          <w:spacing w:val="-2"/>
-          <w:kern w:val="0"/>
-          <w:sz w:val="24"/>
-          <w14:ligatures w14:val="none"/>
-        </w:rPr>
-        <w:t>옵션가가</w:t>
-      </w:r>
-      <w:proofErr w:type="spellEnd"/>
-      <w:r>
-        <w:rPr>
-          <w:rFonts w:ascii="굴림" w:eastAsia="굴림" w:hAnsi="굴림" w:cs="굴림"/>
-          <w:b/>
-          <w:bCs/>
-          <w:color w:val="263747"/>
-          <w:spacing w:val="-2"/>
-          <w:kern w:val="0"/>
-          <w:sz w:val="24"/>
-          <w14:ligatures w14:val="none"/>
-        </w:rPr>
-        <w:t xml:space="preserve"> 0인 경우, 아래의 형식으로 전체 옵션이름을 렌더링 합니다.</w:t>
+          <w:sz w:val="18"/>
+          <w:szCs w:val="18"/>
+          <w14:ligatures w14:val="none"/>
+        </w:rPr>
+        <w:t>(필수) 상품 옵션가가 0인 경우, 아래의 형식으로 전체 옵션이름을 렌더링 합니다.</w:t>
       </w:r>
     </w:p>
     <w:p>
@@ -1959,83 +853,28 @@
         <w:autoSpaceDN/>
         <w:spacing w:beforeAutospacing="1" w:after="0" w:afterAutospacing="1"/>
         <w:rPr>
-          <w:rFonts w:ascii="굴림" w:eastAsia="굴림" w:hAnsi="굴림" w:cs="굴림"/>
-          <w:color w:val="263747"/>
-          <w:spacing w:val="-2"/>
-          <w:kern w:val="0"/>
-          <w:sz w:val="24"/>
-          <w14:ligatures w14:val="none"/>
-        </w:rPr>
-      </w:pPr>
-      <w:r>
-        <w:rPr>
-          <w:rFonts w:ascii="Consolas" w:eastAsia="굴림체" w:hAnsi="Consolas" w:cs="굴림체"/>
-          <w:color w:val="44576C"/>
-          <w:spacing w:val="-2"/>
-          <w:kern w:val="0"/>
-          <w:sz w:val="21"/>
-          <w:szCs w:val="21"/>
+          <w:rFonts w:ascii="나눔스퀘어" w:eastAsia="나눔스퀘어" w:hAnsi="나눔스퀘어" w:cs="굴림"/>
+          <w:color w:val="263747"/>
+          <w:spacing w:val="-2"/>
+          <w:kern w:val="0"/>
+          <w:sz w:val="18"/>
+          <w:szCs w:val="18"/>
+          <w14:ligatures w14:val="none"/>
+        </w:rPr>
+      </w:pPr>
+      <w:r>
+        <w:rPr>
+          <w:rFonts w:ascii="나눔스퀘어" w:eastAsia="나눔스퀘어" w:hAnsi="나눔스퀘어" w:cs="굴림체"/>
+          <w:color w:val="44576C"/>
+          <w:spacing w:val="-2"/>
+          <w:kern w:val="0"/>
+          <w:sz w:val="16"/>
+          <w:szCs w:val="16"/>
           <w:bdr w:val="single" w:sz="6" w:space="2" w:color="D7E2EB" w:frame="1"/>
           <w:shd w:val="clear" w:color="auto" w:fill="E9ECF3"/>
           <w14:ligatures w14:val="none"/>
         </w:rPr>
-        <w:t>${</w:t>
-      </w:r>
-      <w:r>
-        <w:rPr>
-          <w:rFonts w:ascii="Consolas" w:eastAsia="굴림체" w:hAnsi="Consolas" w:cs="굴림체"/>
-          <w:color w:val="44576C"/>
-          <w:spacing w:val="-2"/>
-          <w:kern w:val="0"/>
-          <w:sz w:val="21"/>
-          <w:szCs w:val="21"/>
-          <w:bdr w:val="single" w:sz="6" w:space="2" w:color="D7E2EB" w:frame="1"/>
-          <w:shd w:val="clear" w:color="auto" w:fill="E9ECF3"/>
-          <w14:ligatures w14:val="none"/>
-        </w:rPr>
-        <w:t>상품이름</w:t>
-      </w:r>
-      <w:r>
-        <w:rPr>
-          <w:rFonts w:ascii="Consolas" w:eastAsia="굴림체" w:hAnsi="Consolas" w:cs="굴림체"/>
-          <w:color w:val="44576C"/>
-          <w:spacing w:val="-2"/>
-          <w:kern w:val="0"/>
-          <w:sz w:val="21"/>
-          <w:szCs w:val="21"/>
-          <w:bdr w:val="single" w:sz="6" w:space="2" w:color="D7E2EB" w:frame="1"/>
-          <w:shd w:val="clear" w:color="auto" w:fill="E9ECF3"/>
-          <w14:ligatures w14:val="none"/>
-        </w:rPr>
-        <w:t>} ${</w:t>
-      </w:r>
-      <w:r>
-        <w:rPr>
-          <w:rFonts w:ascii="Consolas" w:eastAsia="굴림체" w:hAnsi="Consolas" w:cs="굴림체"/>
-          <w:color w:val="44576C"/>
-          <w:spacing w:val="-2"/>
-          <w:kern w:val="0"/>
-          <w:sz w:val="21"/>
-          <w:szCs w:val="21"/>
-          <w:bdr w:val="single" w:sz="6" w:space="2" w:color="D7E2EB" w:frame="1"/>
-          <w:shd w:val="clear" w:color="auto" w:fill="E9ECF3"/>
-          <w14:ligatures w14:val="none"/>
-        </w:rPr>
-        <w:t>옵션이름</w:t>
-      </w:r>
-      <w:r>
-        <w:rPr>
-          <w:rFonts w:ascii="Consolas" w:eastAsia="굴림체" w:hAnsi="Consolas" w:cs="굴림체"/>
-          <w:color w:val="44576C"/>
-          <w:spacing w:val="-2"/>
-          <w:kern w:val="0"/>
-          <w:sz w:val="21"/>
-          <w:szCs w:val="21"/>
-          <w:bdr w:val="single" w:sz="6" w:space="2" w:color="D7E2EB" w:frame="1"/>
-          <w:shd w:val="clear" w:color="auto" w:fill="E9ECF3"/>
-          <w14:ligatures w14:val="none"/>
-        </w:rPr>
-        <w:t>}</w:t>
+        <w:t>${상품이름} ${옵션이름}</w:t>
       </w:r>
     </w:p>
     <w:p>
@@ -2050,54 +889,28 @@
         <w:autoSpaceDN/>
         <w:spacing w:before="100" w:beforeAutospacing="1" w:after="100" w:afterAutospacing="1"/>
         <w:rPr>
-          <w:rFonts w:ascii="굴림" w:eastAsia="굴림" w:hAnsi="굴림" w:cs="굴림"/>
-          <w:color w:val="263747"/>
-          <w:spacing w:val="-2"/>
-          <w:kern w:val="0"/>
-          <w:sz w:val="24"/>
-          <w14:ligatures w14:val="none"/>
-        </w:rPr>
-      </w:pPr>
-      <w:r>
-        <w:rPr>
-          <w:rFonts w:ascii="굴림" w:eastAsia="굴림" w:hAnsi="굴림" w:cs="굴림"/>
+          <w:rFonts w:ascii="나눔스퀘어" w:eastAsia="나눔스퀘어" w:hAnsi="나눔스퀘어" w:cs="굴림"/>
+          <w:color w:val="263747"/>
+          <w:spacing w:val="-2"/>
+          <w:kern w:val="0"/>
+          <w:sz w:val="18"/>
+          <w:szCs w:val="18"/>
+          <w14:ligatures w14:val="none"/>
+        </w:rPr>
+      </w:pPr>
+      <w:r>
+        <w:rPr>
+          <w:rFonts w:ascii="나눔스퀘어" w:eastAsia="나눔스퀘어" w:hAnsi="나눔스퀘어" w:cs="굴림"/>
           <w:b/>
           <w:bCs/>
           <w:color w:val="263747"/>
           <w:spacing w:val="-2"/>
           <w:kern w:val="0"/>
-          <w:sz w:val="24"/>
-          <w14:ligatures w14:val="none"/>
-        </w:rPr>
-        <w:t xml:space="preserve">(필수) 상품 </w:t>
-      </w:r>
-      <w:proofErr w:type="spellStart"/>
-      <w:r>
-        <w:rPr>
-          <w:rFonts w:ascii="굴림" w:eastAsia="굴림" w:hAnsi="굴림" w:cs="굴림"/>
-          <w:b/>
-          <w:bCs/>
-          <w:color w:val="263747"/>
-          <w:spacing w:val="-2"/>
-          <w:kern w:val="0"/>
-          <w:sz w:val="24"/>
-          <w14:ligatures w14:val="none"/>
-        </w:rPr>
-        <w:t>옵션가가</w:t>
-      </w:r>
-      <w:proofErr w:type="spellEnd"/>
-      <w:r>
-        <w:rPr>
-          <w:rFonts w:ascii="굴림" w:eastAsia="굴림" w:hAnsi="굴림" w:cs="굴림"/>
-          <w:b/>
-          <w:bCs/>
-          <w:color w:val="263747"/>
-          <w:spacing w:val="-2"/>
-          <w:kern w:val="0"/>
-          <w:sz w:val="24"/>
-          <w14:ligatures w14:val="none"/>
-        </w:rPr>
-        <w:t xml:space="preserve"> 0보다 큰 경우, 아래의 형식으로 전체 옵션이름을 렌더링 합니다.</w:t>
+          <w:sz w:val="18"/>
+          <w:szCs w:val="18"/>
+          <w14:ligatures w14:val="none"/>
+        </w:rPr>
+        <w:t>(필수) 상품 옵션가가 0보다 큰 경우, 아래의 형식으로 전체 옵션이름을 렌더링 합니다.</w:t>
       </w:r>
     </w:p>
     <w:p>
@@ -2112,139 +925,28 @@
         <w:autoSpaceDN/>
         <w:spacing w:beforeAutospacing="1" w:after="0" w:afterAutospacing="1"/>
         <w:rPr>
-          <w:rFonts w:ascii="굴림" w:eastAsia="굴림" w:hAnsi="굴림" w:cs="굴림"/>
-          <w:color w:val="263747"/>
-          <w:spacing w:val="-2"/>
-          <w:kern w:val="0"/>
-          <w:sz w:val="24"/>
-          <w14:ligatures w14:val="none"/>
-        </w:rPr>
-      </w:pPr>
-      <w:r>
-        <w:rPr>
-          <w:rFonts w:ascii="Consolas" w:eastAsia="굴림체" w:hAnsi="Consolas" w:cs="굴림체"/>
-          <w:color w:val="44576C"/>
-          <w:spacing w:val="-2"/>
-          <w:kern w:val="0"/>
-          <w:sz w:val="21"/>
-          <w:szCs w:val="21"/>
+          <w:rFonts w:ascii="나눔스퀘어" w:eastAsia="나눔스퀘어" w:hAnsi="나눔스퀘어" w:cs="굴림"/>
+          <w:color w:val="263747"/>
+          <w:spacing w:val="-2"/>
+          <w:kern w:val="0"/>
+          <w:sz w:val="18"/>
+          <w:szCs w:val="18"/>
+          <w14:ligatures w14:val="none"/>
+        </w:rPr>
+      </w:pPr>
+      <w:r>
+        <w:rPr>
+          <w:rFonts w:ascii="나눔스퀘어" w:eastAsia="나눔스퀘어" w:hAnsi="나눔스퀘어" w:cs="굴림체"/>
+          <w:color w:val="44576C"/>
+          <w:spacing w:val="-2"/>
+          <w:kern w:val="0"/>
+          <w:sz w:val="16"/>
+          <w:szCs w:val="16"/>
           <w:bdr w:val="single" w:sz="6" w:space="2" w:color="D7E2EB" w:frame="1"/>
           <w:shd w:val="clear" w:color="auto" w:fill="E9ECF3"/>
           <w14:ligatures w14:val="none"/>
         </w:rPr>
-        <w:t>${</w:t>
-      </w:r>
-      <w:r>
-        <w:rPr>
-          <w:rFonts w:ascii="Consolas" w:eastAsia="굴림체" w:hAnsi="Consolas" w:cs="굴림체"/>
-          <w:color w:val="44576C"/>
-          <w:spacing w:val="-2"/>
-          <w:kern w:val="0"/>
-          <w:sz w:val="21"/>
-          <w:szCs w:val="21"/>
-          <w:bdr w:val="single" w:sz="6" w:space="2" w:color="D7E2EB" w:frame="1"/>
-          <w:shd w:val="clear" w:color="auto" w:fill="E9ECF3"/>
-          <w14:ligatures w14:val="none"/>
-        </w:rPr>
-        <w:t>상품이름</w:t>
-      </w:r>
-      <w:r>
-        <w:rPr>
-          <w:rFonts w:ascii="Consolas" w:eastAsia="굴림체" w:hAnsi="Consolas" w:cs="굴림체"/>
-          <w:color w:val="44576C"/>
-          <w:spacing w:val="-2"/>
-          <w:kern w:val="0"/>
-          <w:sz w:val="21"/>
-          <w:szCs w:val="21"/>
-          <w:bdr w:val="single" w:sz="6" w:space="2" w:color="D7E2EB" w:frame="1"/>
-          <w:shd w:val="clear" w:color="auto" w:fill="E9ECF3"/>
-          <w14:ligatures w14:val="none"/>
-        </w:rPr>
-        <w:t>} ${</w:t>
-      </w:r>
-      <w:r>
-        <w:rPr>
-          <w:rFonts w:ascii="Consolas" w:eastAsia="굴림체" w:hAnsi="Consolas" w:cs="굴림체"/>
-          <w:color w:val="44576C"/>
-          <w:spacing w:val="-2"/>
-          <w:kern w:val="0"/>
-          <w:sz w:val="21"/>
-          <w:szCs w:val="21"/>
-          <w:bdr w:val="single" w:sz="6" w:space="2" w:color="D7E2EB" w:frame="1"/>
-          <w:shd w:val="clear" w:color="auto" w:fill="E9ECF3"/>
-          <w14:ligatures w14:val="none"/>
-        </w:rPr>
-        <w:t>옵션이름</w:t>
-      </w:r>
-      <w:r>
-        <w:rPr>
-          <w:rFonts w:ascii="Consolas" w:eastAsia="굴림체" w:hAnsi="Consolas" w:cs="굴림체"/>
-          <w:color w:val="44576C"/>
-          <w:spacing w:val="-2"/>
-          <w:kern w:val="0"/>
-          <w:sz w:val="21"/>
-          <w:szCs w:val="21"/>
-          <w:bdr w:val="single" w:sz="6" w:space="2" w:color="D7E2EB" w:frame="1"/>
-          <w:shd w:val="clear" w:color="auto" w:fill="E9ECF3"/>
-          <w14:ligatures w14:val="none"/>
-        </w:rPr>
-        <w:t>} (+${</w:t>
-      </w:r>
-      <w:r>
-        <w:rPr>
-          <w:rFonts w:ascii="Consolas" w:eastAsia="굴림체" w:hAnsi="Consolas" w:cs="굴림체"/>
-          <w:color w:val="44576C"/>
-          <w:spacing w:val="-2"/>
-          <w:kern w:val="0"/>
-          <w:sz w:val="21"/>
-          <w:szCs w:val="21"/>
-          <w:bdr w:val="single" w:sz="6" w:space="2" w:color="D7E2EB" w:frame="1"/>
-          <w:shd w:val="clear" w:color="auto" w:fill="E9ECF3"/>
-          <w14:ligatures w14:val="none"/>
-        </w:rPr>
-        <w:t>옵션가격</w:t>
-      </w:r>
-      <w:r>
-        <w:rPr>
-          <w:rFonts w:ascii="Consolas" w:eastAsia="굴림체" w:hAnsi="Consolas" w:cs="굴림체"/>
-          <w:color w:val="44576C"/>
-          <w:spacing w:val="-2"/>
-          <w:kern w:val="0"/>
-          <w:sz w:val="21"/>
-          <w:szCs w:val="21"/>
-          <w:bdr w:val="single" w:sz="6" w:space="2" w:color="D7E2EB" w:frame="1"/>
-          <w:shd w:val="clear" w:color="auto" w:fill="E9ECF3"/>
-          <w14:ligatures w14:val="none"/>
-        </w:rPr>
-        <w:t>}</w:t>
-      </w:r>
-      <w:r>
-        <w:rPr>
-          <w:rFonts w:ascii="Consolas" w:eastAsia="굴림체" w:hAnsi="Consolas" w:cs="굴림체"/>
-          <w:color w:val="44576C"/>
-          <w:spacing w:val="-2"/>
-          <w:kern w:val="0"/>
-          <w:sz w:val="21"/>
-          <w:szCs w:val="21"/>
-          <w:bdr w:val="single" w:sz="6" w:space="2" w:color="D7E2EB" w:frame="1"/>
-          <w:shd w:val="clear" w:color="auto" w:fill="E9ECF3"/>
-          <w14:ligatures w14:val="none"/>
-        </w:rPr>
-        <w:t>원</w:t>
-      </w:r>
-      <w:r>
-        <w:rPr>
-          <w:rFonts w:ascii="Consolas" w:eastAsia="굴림체" w:hAnsi="Consolas" w:cs="굴림체"/>
-          <w:color w:val="44576C"/>
-          <w:spacing w:val="-2"/>
-          <w:kern w:val="0"/>
-          <w:sz w:val="21"/>
-          <w:szCs w:val="21"/>
-          <w:bdr w:val="single" w:sz="6" w:space="2" w:color="D7E2EB" w:frame="1"/>
-          <w:shd w:val="clear" w:color="auto" w:fill="E9ECF3"/>
-          <w14:ligatures w14:val="none"/>
-        </w:rPr>
-        <w:t>)</w:t>
+        <w:t>${상품이름} ${옵션이름} (+${옵션가격}원)</w:t>
       </w:r>
     </w:p>
     <w:p>
@@ -2259,21 +961,23 @@
         <w:autoSpaceDN/>
         <w:spacing w:before="100" w:beforeAutospacing="1" w:after="100" w:afterAutospacing="1"/>
         <w:rPr>
-          <w:rFonts w:ascii="굴림" w:eastAsia="굴림" w:hAnsi="굴림" w:cs="굴림"/>
-          <w:color w:val="263747"/>
-          <w:spacing w:val="-2"/>
-          <w:kern w:val="0"/>
-          <w:sz w:val="24"/>
-          <w14:ligatures w14:val="none"/>
-        </w:rPr>
-      </w:pPr>
-      <w:r>
-        <w:rPr>
-          <w:rFonts w:ascii="굴림" w:eastAsia="굴림" w:hAnsi="굴림" w:cs="굴림"/>
-          <w:color w:val="263747"/>
-          <w:spacing w:val="-2"/>
-          <w:kern w:val="0"/>
-          <w:sz w:val="24"/>
+          <w:rFonts w:ascii="나눔스퀘어" w:eastAsia="나눔스퀘어" w:hAnsi="나눔스퀘어" w:cs="굴림"/>
+          <w:color w:val="263747"/>
+          <w:spacing w:val="-2"/>
+          <w:kern w:val="0"/>
+          <w:sz w:val="18"/>
+          <w:szCs w:val="18"/>
+          <w14:ligatures w14:val="none"/>
+        </w:rPr>
+      </w:pPr>
+      <w:r>
+        <w:rPr>
+          <w:rFonts w:ascii="나눔스퀘어" w:eastAsia="나눔스퀘어" w:hAnsi="나눔스퀘어" w:cs="굴림"/>
+          <w:color w:val="263747"/>
+          <w:spacing w:val="-2"/>
+          <w:kern w:val="0"/>
+          <w:sz w:val="18"/>
+          <w:szCs w:val="18"/>
           <w14:ligatures w14:val="none"/>
         </w:rPr>
         <w:t>옵션 가격을 렌더링하는 경우 가격 부분에 3자리마다 콤마(,)를 찍도록 합니다.</w:t>
@@ -2291,23 +995,25 @@
         <w:autoSpaceDN/>
         <w:spacing w:before="100" w:beforeAutospacing="1" w:after="100" w:afterAutospacing="1"/>
         <w:rPr>
-          <w:rFonts w:ascii="굴림" w:eastAsia="굴림" w:hAnsi="굴림" w:cs="굴림"/>
-          <w:color w:val="263747"/>
-          <w:spacing w:val="-2"/>
-          <w:kern w:val="0"/>
-          <w:sz w:val="24"/>
-          <w14:ligatures w14:val="none"/>
-        </w:rPr>
-      </w:pPr>
-      <w:r>
-        <w:rPr>
-          <w:rFonts w:ascii="굴림" w:eastAsia="굴림" w:hAnsi="굴림" w:cs="굴림"/>
+          <w:rFonts w:ascii="나눔스퀘어" w:eastAsia="나눔스퀘어" w:hAnsi="나눔스퀘어" w:cs="굴림"/>
+          <w:color w:val="263747"/>
+          <w:spacing w:val="-2"/>
+          <w:kern w:val="0"/>
+          <w:sz w:val="18"/>
+          <w:szCs w:val="18"/>
+          <w14:ligatures w14:val="none"/>
+        </w:rPr>
+      </w:pPr>
+      <w:r>
+        <w:rPr>
+          <w:rFonts w:ascii="나눔스퀘어" w:eastAsia="나눔스퀘어" w:hAnsi="나눔스퀘어" w:cs="굴림"/>
           <w:b/>
           <w:bCs/>
           <w:color w:val="263747"/>
           <w:spacing w:val="-2"/>
           <w:kern w:val="0"/>
-          <w:sz w:val="24"/>
+          <w:sz w:val="18"/>
+          <w:szCs w:val="18"/>
           <w14:ligatures w14:val="none"/>
         </w:rPr>
         <w:t>(필수) 재고가 0인 상품의 경우, 아래의 형식으로 전체 옵션이름을 렌더링 합니다.</w:t>
@@ -2325,111 +1031,28 @@
         <w:autoSpaceDN/>
         <w:spacing w:beforeAutospacing="1" w:after="0" w:afterAutospacing="1"/>
         <w:rPr>
-          <w:rFonts w:ascii="굴림" w:eastAsia="굴림" w:hAnsi="굴림" w:cs="굴림"/>
-          <w:color w:val="263747"/>
-          <w:spacing w:val="-2"/>
-          <w:kern w:val="0"/>
-          <w:sz w:val="24"/>
-          <w14:ligatures w14:val="none"/>
-        </w:rPr>
-      </w:pPr>
-      <w:r>
-        <w:rPr>
-          <w:rFonts w:ascii="Consolas" w:eastAsia="굴림체" w:hAnsi="Consolas" w:cs="굴림체"/>
-          <w:color w:val="44576C"/>
-          <w:spacing w:val="-2"/>
-          <w:kern w:val="0"/>
-          <w:sz w:val="21"/>
-          <w:szCs w:val="21"/>
+          <w:rFonts w:ascii="나눔스퀘어" w:eastAsia="나눔스퀘어" w:hAnsi="나눔스퀘어" w:cs="굴림"/>
+          <w:color w:val="263747"/>
+          <w:spacing w:val="-2"/>
+          <w:kern w:val="0"/>
+          <w:sz w:val="18"/>
+          <w:szCs w:val="18"/>
+          <w14:ligatures w14:val="none"/>
+        </w:rPr>
+      </w:pPr>
+      <w:r>
+        <w:rPr>
+          <w:rFonts w:ascii="나눔스퀘어" w:eastAsia="나눔스퀘어" w:hAnsi="나눔스퀘어" w:cs="굴림체"/>
+          <w:color w:val="44576C"/>
+          <w:spacing w:val="-2"/>
+          <w:kern w:val="0"/>
+          <w:sz w:val="16"/>
+          <w:szCs w:val="16"/>
           <w:bdr w:val="single" w:sz="6" w:space="2" w:color="D7E2EB" w:frame="1"/>
           <w:shd w:val="clear" w:color="auto" w:fill="E9ECF3"/>
           <w14:ligatures w14:val="none"/>
         </w:rPr>
-        <w:t>(</w:t>
-      </w:r>
-      <w:r>
-        <w:rPr>
-          <w:rFonts w:ascii="Consolas" w:eastAsia="굴림체" w:hAnsi="Consolas" w:cs="굴림체"/>
-          <w:color w:val="44576C"/>
-          <w:spacing w:val="-2"/>
-          <w:kern w:val="0"/>
-          <w:sz w:val="21"/>
-          <w:szCs w:val="21"/>
-          <w:bdr w:val="single" w:sz="6" w:space="2" w:color="D7E2EB" w:frame="1"/>
-          <w:shd w:val="clear" w:color="auto" w:fill="E9ECF3"/>
-          <w14:ligatures w14:val="none"/>
-        </w:rPr>
-        <w:t>품절</w:t>
-      </w:r>
-      <w:r>
-        <w:rPr>
-          <w:rFonts w:ascii="Consolas" w:eastAsia="굴림체" w:hAnsi="Consolas" w:cs="굴림체"/>
-          <w:color w:val="44576C"/>
-          <w:spacing w:val="-2"/>
-          <w:kern w:val="0"/>
-          <w:sz w:val="21"/>
-          <w:szCs w:val="21"/>
-          <w:bdr w:val="single" w:sz="6" w:space="2" w:color="D7E2EB" w:frame="1"/>
-          <w:shd w:val="clear" w:color="auto" w:fill="E9ECF3"/>
-          <w14:ligatures w14:val="none"/>
-        </w:rPr>
-        <w:t>) ${</w:t>
-      </w:r>
-      <w:r>
-        <w:rPr>
-          <w:rFonts w:ascii="Consolas" w:eastAsia="굴림체" w:hAnsi="Consolas" w:cs="굴림체"/>
-          <w:color w:val="44576C"/>
-          <w:spacing w:val="-2"/>
-          <w:kern w:val="0"/>
-          <w:sz w:val="21"/>
-          <w:szCs w:val="21"/>
-          <w:bdr w:val="single" w:sz="6" w:space="2" w:color="D7E2EB" w:frame="1"/>
-          <w:shd w:val="clear" w:color="auto" w:fill="E9ECF3"/>
-          <w14:ligatures w14:val="none"/>
-        </w:rPr>
-        <w:t>상품이름</w:t>
-      </w:r>
-      <w:r>
-        <w:rPr>
-          <w:rFonts w:ascii="Consolas" w:eastAsia="굴림체" w:hAnsi="Consolas" w:cs="굴림체"/>
-          <w:color w:val="44576C"/>
-          <w:spacing w:val="-2"/>
-          <w:kern w:val="0"/>
-          <w:sz w:val="21"/>
-          <w:szCs w:val="21"/>
-          <w:bdr w:val="single" w:sz="6" w:space="2" w:color="D7E2EB" w:frame="1"/>
-          <w:shd w:val="clear" w:color="auto" w:fill="E9ECF3"/>
-          <w14:ligatures w14:val="none"/>
-        </w:rPr>
-        <w:t>} ${</w:t>
-      </w:r>
-      <w:r>
-        <w:rPr>
-          <w:rFonts w:ascii="Consolas" w:eastAsia="굴림체" w:hAnsi="Consolas" w:cs="굴림체"/>
-          <w:color w:val="44576C"/>
-          <w:spacing w:val="-2"/>
-          <w:kern w:val="0"/>
-          <w:sz w:val="21"/>
-          <w:szCs w:val="21"/>
-          <w:bdr w:val="single" w:sz="6" w:space="2" w:color="D7E2EB" w:frame="1"/>
-          <w:shd w:val="clear" w:color="auto" w:fill="E9ECF3"/>
-          <w14:ligatures w14:val="none"/>
-        </w:rPr>
-        <w:t>옵션이름</w:t>
-      </w:r>
-      <w:r>
-        <w:rPr>
-          <w:rFonts w:ascii="Consolas" w:eastAsia="굴림체" w:hAnsi="Consolas" w:cs="굴림체"/>
-          <w:color w:val="44576C"/>
-          <w:spacing w:val="-2"/>
-          <w:kern w:val="0"/>
-          <w:sz w:val="21"/>
-          <w:szCs w:val="21"/>
-          <w:bdr w:val="single" w:sz="6" w:space="2" w:color="D7E2EB" w:frame="1"/>
-          <w:shd w:val="clear" w:color="auto" w:fill="E9ECF3"/>
-          <w14:ligatures w14:val="none"/>
-        </w:rPr>
-        <w:t>}</w:t>
+        <w:t>(품절) ${상품이름} ${옵션이름}</w:t>
       </w:r>
     </w:p>
     <w:p>
@@ -2444,21 +1067,23 @@
         <w:autoSpaceDN/>
         <w:spacing w:before="100" w:beforeAutospacing="1" w:after="100" w:afterAutospacing="1"/>
         <w:rPr>
-          <w:rFonts w:ascii="굴림" w:eastAsia="굴림" w:hAnsi="굴림" w:cs="굴림"/>
-          <w:color w:val="263747"/>
-          <w:spacing w:val="-2"/>
-          <w:kern w:val="0"/>
-          <w:sz w:val="24"/>
-          <w14:ligatures w14:val="none"/>
-        </w:rPr>
-      </w:pPr>
-      <w:r>
-        <w:rPr>
-          <w:rFonts w:ascii="굴림" w:eastAsia="굴림" w:hAnsi="굴림" w:cs="굴림"/>
-          <w:color w:val="263747"/>
-          <w:spacing w:val="-2"/>
-          <w:kern w:val="0"/>
-          <w:sz w:val="24"/>
+          <w:rFonts w:ascii="나눔스퀘어" w:eastAsia="나눔스퀘어" w:hAnsi="나눔스퀘어" w:cs="굴림"/>
+          <w:color w:val="263747"/>
+          <w:spacing w:val="-2"/>
+          <w:kern w:val="0"/>
+          <w:sz w:val="18"/>
+          <w:szCs w:val="18"/>
+          <w14:ligatures w14:val="none"/>
+        </w:rPr>
+      </w:pPr>
+      <w:r>
+        <w:rPr>
+          <w:rFonts w:ascii="나눔스퀘어" w:eastAsia="나눔스퀘어" w:hAnsi="나눔스퀘어" w:cs="굴림"/>
+          <w:color w:val="263747"/>
+          <w:spacing w:val="-2"/>
+          <w:kern w:val="0"/>
+          <w:sz w:val="18"/>
+          <w:szCs w:val="18"/>
           <w14:ligatures w14:val="none"/>
         </w:rPr>
         <w:t>option에 disabled attribute를 지정하여 선택되지 않게 합니다.</w:t>
@@ -2476,23 +1101,25 @@
         <w:autoSpaceDN/>
         <w:spacing w:before="100" w:beforeAutospacing="1" w:after="100" w:afterAutospacing="1"/>
         <w:rPr>
-          <w:rFonts w:ascii="굴림" w:eastAsia="굴림" w:hAnsi="굴림" w:cs="굴림"/>
-          <w:color w:val="263747"/>
-          <w:spacing w:val="-2"/>
-          <w:kern w:val="0"/>
-          <w:sz w:val="24"/>
-          <w14:ligatures w14:val="none"/>
-        </w:rPr>
-      </w:pPr>
-      <w:r>
-        <w:rPr>
-          <w:rFonts w:ascii="굴림" w:eastAsia="굴림" w:hAnsi="굴림" w:cs="굴림"/>
+          <w:rFonts w:ascii="나눔스퀘어" w:eastAsia="나눔스퀘어" w:hAnsi="나눔스퀘어" w:cs="굴림"/>
+          <w:color w:val="263747"/>
+          <w:spacing w:val="-2"/>
+          <w:kern w:val="0"/>
+          <w:sz w:val="18"/>
+          <w:szCs w:val="18"/>
+          <w14:ligatures w14:val="none"/>
+        </w:rPr>
+      </w:pPr>
+      <w:r>
+        <w:rPr>
+          <w:rFonts w:ascii="나눔스퀘어" w:eastAsia="나눔스퀘어" w:hAnsi="나눔스퀘어" w:cs="굴림"/>
           <w:b/>
           <w:bCs/>
           <w:color w:val="263747"/>
           <w:spacing w:val="-2"/>
           <w:kern w:val="0"/>
-          <w:sz w:val="24"/>
+          <w:sz w:val="18"/>
+          <w:szCs w:val="18"/>
           <w14:ligatures w14:val="none"/>
         </w:rPr>
         <w:t>(필수) 상품의 옵션을 선택하면, 선택된 상품을 보여주는 영역에 추가합니다.</w:t>
@@ -2510,23 +1137,25 @@
         <w:autoSpaceDN/>
         <w:spacing w:before="100" w:beforeAutospacing="1" w:after="100" w:afterAutospacing="1"/>
         <w:rPr>
-          <w:rFonts w:ascii="굴림" w:eastAsia="굴림" w:hAnsi="굴림" w:cs="굴림"/>
-          <w:color w:val="263747"/>
-          <w:spacing w:val="-2"/>
-          <w:kern w:val="0"/>
-          <w:sz w:val="24"/>
-          <w14:ligatures w14:val="none"/>
-        </w:rPr>
-      </w:pPr>
-      <w:r>
-        <w:rPr>
-          <w:rFonts w:ascii="굴림" w:eastAsia="굴림" w:hAnsi="굴림" w:cs="굴림"/>
+          <w:rFonts w:ascii="나눔스퀘어" w:eastAsia="나눔스퀘어" w:hAnsi="나눔스퀘어" w:cs="굴림"/>
+          <w:color w:val="263747"/>
+          <w:spacing w:val="-2"/>
+          <w:kern w:val="0"/>
+          <w:sz w:val="18"/>
+          <w:szCs w:val="18"/>
+          <w14:ligatures w14:val="none"/>
+        </w:rPr>
+      </w:pPr>
+      <w:r>
+        <w:rPr>
+          <w:rFonts w:ascii="나눔스퀘어" w:eastAsia="나눔스퀘어" w:hAnsi="나눔스퀘어" w:cs="굴림"/>
           <w:b/>
           <w:bCs/>
           <w:color w:val="263747"/>
           <w:spacing w:val="-2"/>
           <w:kern w:val="0"/>
-          <w:sz w:val="24"/>
+          <w:sz w:val="18"/>
+          <w:szCs w:val="18"/>
           <w14:ligatures w14:val="none"/>
         </w:rPr>
         <w:t>(필수) 이미 선택된 상품은 다시 선택해도 선택된 상품에 추가되지 않아야 합니다.</w:t>
@@ -2544,26 +1173,27 @@
         <w:autoSpaceDN/>
         <w:spacing w:before="100" w:beforeAutospacing="1" w:after="100" w:afterAutospacing="1"/>
         <w:rPr>
-          <w:rFonts w:ascii="굴림" w:eastAsia="굴림" w:hAnsi="굴림" w:cs="굴림"/>
-          <w:color w:val="263747"/>
-          <w:spacing w:val="-2"/>
-          <w:kern w:val="0"/>
-          <w:sz w:val="24"/>
-          <w14:ligatures w14:val="none"/>
-        </w:rPr>
-      </w:pPr>
-      <w:r>
-        <w:rPr>
-          <w:rFonts w:ascii="굴림" w:eastAsia="굴림" w:hAnsi="굴림" w:cs="굴림"/>
+          <w:rFonts w:ascii="나눔스퀘어" w:eastAsia="나눔스퀘어" w:hAnsi="나눔스퀘어" w:cs="굴림"/>
+          <w:color w:val="263747"/>
+          <w:spacing w:val="-2"/>
+          <w:kern w:val="0"/>
+          <w:sz w:val="18"/>
+          <w:szCs w:val="18"/>
+          <w14:ligatures w14:val="none"/>
+        </w:rPr>
+      </w:pPr>
+      <w:r>
+        <w:rPr>
+          <w:rFonts w:ascii="나눔스퀘어" w:eastAsia="나눔스퀘어" w:hAnsi="나눔스퀘어" w:cs="굴림"/>
           <w:b/>
           <w:bCs/>
           <w:color w:val="263747"/>
           <w:spacing w:val="-2"/>
           <w:kern w:val="0"/>
-          <w:sz w:val="24"/>
-          <w14:ligatures w14:val="none"/>
-        </w:rPr>
-        <w:lastRenderedPageBreak/>
+          <w:sz w:val="18"/>
+          <w:szCs w:val="18"/>
+          <w14:ligatures w14:val="none"/>
+        </w:rPr>
         <w:t>(필수) 선택된 옵션들의 총 가격을 계산해서 위의 이미지처럼 렌더링합니다.</w:t>
       </w:r>
     </w:p>
@@ -2579,21 +1209,23 @@
         <w:autoSpaceDN/>
         <w:spacing w:before="100" w:beforeAutospacing="1" w:after="100" w:afterAutospacing="1"/>
         <w:rPr>
-          <w:rFonts w:ascii="굴림" w:eastAsia="굴림" w:hAnsi="굴림" w:cs="굴림"/>
-          <w:color w:val="263747"/>
-          <w:spacing w:val="-2"/>
-          <w:kern w:val="0"/>
-          <w:sz w:val="24"/>
-          <w14:ligatures w14:val="none"/>
-        </w:rPr>
-      </w:pPr>
-      <w:r>
-        <w:rPr>
-          <w:rFonts w:ascii="굴림" w:eastAsia="굴림" w:hAnsi="굴림" w:cs="굴림"/>
-          <w:color w:val="263747"/>
-          <w:spacing w:val="-2"/>
-          <w:kern w:val="0"/>
-          <w:sz w:val="24"/>
+          <w:rFonts w:ascii="나눔스퀘어" w:eastAsia="나눔스퀘어" w:hAnsi="나눔스퀘어" w:cs="굴림"/>
+          <w:color w:val="263747"/>
+          <w:spacing w:val="-2"/>
+          <w:kern w:val="0"/>
+          <w:sz w:val="18"/>
+          <w:szCs w:val="18"/>
+          <w14:ligatures w14:val="none"/>
+        </w:rPr>
+      </w:pPr>
+      <w:r>
+        <w:rPr>
+          <w:rFonts w:ascii="나눔스퀘어" w:eastAsia="나눔스퀘어" w:hAnsi="나눔스퀘어" w:cs="굴림"/>
+          <w:color w:val="263747"/>
+          <w:spacing w:val="-2"/>
+          <w:kern w:val="0"/>
+          <w:sz w:val="18"/>
+          <w:szCs w:val="18"/>
           <w14:ligatures w14:val="none"/>
         </w:rPr>
         <w:t>옵션별 가격은 상품 가격 + 옵션 가격을 합친 값입니다.</w:t>
@@ -2611,21 +1243,23 @@
         <w:autoSpaceDN/>
         <w:spacing w:before="100" w:beforeAutospacing="1" w:after="100" w:afterAutospacing="1"/>
         <w:rPr>
-          <w:rFonts w:ascii="굴림" w:eastAsia="굴림" w:hAnsi="굴림" w:cs="굴림"/>
-          <w:color w:val="263747"/>
-          <w:spacing w:val="-2"/>
-          <w:kern w:val="0"/>
-          <w:sz w:val="24"/>
-          <w14:ligatures w14:val="none"/>
-        </w:rPr>
-      </w:pPr>
-      <w:r>
-        <w:rPr>
-          <w:rFonts w:ascii="굴림" w:eastAsia="굴림" w:hAnsi="굴림" w:cs="굴림"/>
-          <w:color w:val="263747"/>
-          <w:spacing w:val="-2"/>
-          <w:kern w:val="0"/>
-          <w:sz w:val="24"/>
+          <w:rFonts w:ascii="나눔스퀘어" w:eastAsia="나눔스퀘어" w:hAnsi="나눔스퀘어" w:cs="굴림"/>
+          <w:color w:val="263747"/>
+          <w:spacing w:val="-2"/>
+          <w:kern w:val="0"/>
+          <w:sz w:val="18"/>
+          <w:szCs w:val="18"/>
+          <w14:ligatures w14:val="none"/>
+        </w:rPr>
+      </w:pPr>
+      <w:r>
+        <w:rPr>
+          <w:rFonts w:ascii="나눔스퀘어" w:eastAsia="나눔스퀘어" w:hAnsi="나눔스퀘어" w:cs="굴림"/>
+          <w:color w:val="263747"/>
+          <w:spacing w:val="-2"/>
+          <w:kern w:val="0"/>
+          <w:sz w:val="18"/>
+          <w:szCs w:val="18"/>
           <w14:ligatures w14:val="none"/>
         </w:rPr>
         <w:t>각 옵션별 가격은 수량만큼 곱해야 합니다.</w:t>
@@ -2643,21 +1277,23 @@
         <w:autoSpaceDN/>
         <w:spacing w:before="100" w:beforeAutospacing="1" w:after="100" w:afterAutospacing="1"/>
         <w:rPr>
-          <w:rFonts w:ascii="굴림" w:eastAsia="굴림" w:hAnsi="굴림" w:cs="굴림"/>
-          <w:color w:val="263747"/>
-          <w:spacing w:val="-2"/>
-          <w:kern w:val="0"/>
-          <w:sz w:val="24"/>
-          <w14:ligatures w14:val="none"/>
-        </w:rPr>
-      </w:pPr>
-      <w:r>
-        <w:rPr>
-          <w:rFonts w:ascii="굴림" w:eastAsia="굴림" w:hAnsi="굴림" w:cs="굴림"/>
-          <w:color w:val="263747"/>
-          <w:spacing w:val="-2"/>
-          <w:kern w:val="0"/>
-          <w:sz w:val="24"/>
+          <w:rFonts w:ascii="나눔스퀘어" w:eastAsia="나눔스퀘어" w:hAnsi="나눔스퀘어" w:cs="굴림"/>
+          <w:color w:val="263747"/>
+          <w:spacing w:val="-2"/>
+          <w:kern w:val="0"/>
+          <w:sz w:val="18"/>
+          <w:szCs w:val="18"/>
+          <w14:ligatures w14:val="none"/>
+        </w:rPr>
+      </w:pPr>
+      <w:r>
+        <w:rPr>
+          <w:rFonts w:ascii="나눔스퀘어" w:eastAsia="나눔스퀘어" w:hAnsi="나눔스퀘어" w:cs="굴림"/>
+          <w:color w:val="263747"/>
+          <w:spacing w:val="-2"/>
+          <w:kern w:val="0"/>
+          <w:sz w:val="18"/>
+          <w:szCs w:val="18"/>
           <w14:ligatures w14:val="none"/>
         </w:rPr>
         <w:t>선택된 상품의 input에서 수량을 변경하면 수량이 변경되어야 합니다.</w:t>
@@ -2675,48 +1311,26 @@
         <w:autoSpaceDN/>
         <w:spacing w:before="100" w:beforeAutospacing="1" w:after="100" w:afterAutospacing="1"/>
         <w:rPr>
-          <w:rFonts w:ascii="굴림" w:eastAsia="굴림" w:hAnsi="굴림" w:cs="굴림"/>
-          <w:color w:val="263747"/>
-          <w:spacing w:val="-2"/>
-          <w:kern w:val="0"/>
-          <w:sz w:val="24"/>
-          <w14:ligatures w14:val="none"/>
-        </w:rPr>
-      </w:pPr>
-      <w:r>
-        <w:rPr>
-          <w:rFonts w:ascii="굴림" w:eastAsia="굴림" w:hAnsi="굴림" w:cs="굴림"/>
-          <w:color w:val="263747"/>
-          <w:spacing w:val="-2"/>
-          <w:kern w:val="0"/>
-          <w:sz w:val="24"/>
-          <w14:ligatures w14:val="none"/>
-        </w:rPr>
-        <w:t xml:space="preserve">선택한 옵션의 개수를 변경 시, option의 stock을 넘을 수 없게 </w:t>
-      </w:r>
-      <w:proofErr w:type="spellStart"/>
-      <w:r>
-        <w:rPr>
-          <w:rFonts w:ascii="굴림" w:eastAsia="굴림" w:hAnsi="굴림" w:cs="굴림"/>
-          <w:color w:val="263747"/>
-          <w:spacing w:val="-2"/>
-          <w:kern w:val="0"/>
-          <w:sz w:val="24"/>
-          <w14:ligatures w14:val="none"/>
-        </w:rPr>
-        <w:t>해야합니다</w:t>
-      </w:r>
-      <w:proofErr w:type="spellEnd"/>
-      <w:r>
-        <w:rPr>
-          <w:rFonts w:ascii="굴림" w:eastAsia="굴림" w:hAnsi="굴림" w:cs="굴림"/>
-          <w:color w:val="263747"/>
-          <w:spacing w:val="-2"/>
-          <w:kern w:val="0"/>
-          <w:sz w:val="24"/>
-          <w14:ligatures w14:val="none"/>
-        </w:rPr>
-        <w:t>.</w:t>
+          <w:rFonts w:ascii="나눔스퀘어" w:eastAsia="나눔스퀘어" w:hAnsi="나눔스퀘어" w:cs="굴림"/>
+          <w:color w:val="263747"/>
+          <w:spacing w:val="-2"/>
+          <w:kern w:val="0"/>
+          <w:sz w:val="18"/>
+          <w:szCs w:val="18"/>
+          <w14:ligatures w14:val="none"/>
+        </w:rPr>
+      </w:pPr>
+      <w:r>
+        <w:rPr>
+          <w:rFonts w:ascii="나눔스퀘어" w:eastAsia="나눔스퀘어" w:hAnsi="나눔스퀘어" w:cs="굴림"/>
+          <w:color w:val="263747"/>
+          <w:spacing w:val="-2"/>
+          <w:kern w:val="0"/>
+          <w:sz w:val="18"/>
+          <w:szCs w:val="18"/>
+          <w14:ligatures w14:val="none"/>
+        </w:rPr>
+        <w:t>선택한 옵션의 개수를 변경 시, option의 stock을 넘을 수 없게 해야합니다.</w:t>
       </w:r>
     </w:p>
     <w:p>
@@ -2731,24 +1345,50 @@
         <w:autoSpaceDN/>
         <w:spacing w:before="100" w:beforeAutospacing="1" w:after="100" w:afterAutospacing="1"/>
         <w:rPr>
-          <w:rFonts w:ascii="굴림" w:eastAsia="굴림" w:hAnsi="굴림" w:cs="굴림"/>
-          <w:color w:val="263747"/>
-          <w:spacing w:val="-2"/>
-          <w:kern w:val="0"/>
-          <w:sz w:val="24"/>
-          <w14:ligatures w14:val="none"/>
-        </w:rPr>
-      </w:pPr>
-      <w:r>
-        <w:rPr>
-          <w:rFonts w:ascii="굴림" w:eastAsia="굴림" w:hAnsi="굴림" w:cs="굴림"/>
-          <w:color w:val="263747"/>
-          <w:spacing w:val="-2"/>
-          <w:kern w:val="0"/>
-          <w:sz w:val="24"/>
-          <w14:ligatures w14:val="none"/>
-        </w:rPr>
-        <w:t>해당 input에 숫자가 아닌 값을 넣은 경우 무시하도록 합니다.</w:t>
+          <w:rFonts w:ascii="나눔스퀘어" w:eastAsia="나눔스퀘어" w:hAnsi="나눔스퀘어" w:cs="굴림"/>
+          <w:color w:val="263747"/>
+          <w:spacing w:val="-2"/>
+          <w:kern w:val="0"/>
+          <w:sz w:val="18"/>
+          <w:szCs w:val="18"/>
+          <w14:ligatures w14:val="none"/>
+        </w:rPr>
+      </w:pPr>
+      <w:r>
+        <w:rPr>
+          <w:rFonts w:ascii="나눔스퀘어" w:eastAsia="나눔스퀘어" w:hAnsi="나눔스퀘어" w:cs="굴림"/>
+          <w:color w:val="263747"/>
+          <w:spacing w:val="-2"/>
+          <w:kern w:val="0"/>
+          <w:sz w:val="18"/>
+          <w:szCs w:val="18"/>
+          <w14:ligatures w14:val="none"/>
+        </w:rPr>
+        <w:t xml:space="preserve">해당 input에 숫자가 </w:t>
+      </w:r>
+      <w:r>
+        <w:rPr>
+          <w:rFonts w:ascii="나눔스퀘어" w:eastAsia="나눔스퀘어" w:hAnsi="나눔스퀘어" w:cs="굴림" w:hint="eastAsia"/>
+          <w:color w:val="263747"/>
+          <w:spacing w:val="-2"/>
+          <w:kern w:val="0"/>
+          <w:sz w:val="18"/>
+          <w:szCs w:val="18"/>
+          <w14:ligatures w14:val="none"/>
+        </w:rPr>
+        <w:t>아닌</w:t>
+      </w:r>
+      <w:r>
+        <w:rPr>
+          <w:rFonts w:ascii="나눔스퀘어" w:eastAsia="나눔스퀘어" w:hAnsi="나눔스퀘어" w:cs="굴림"/>
+          <w:color w:val="263747"/>
+          <w:spacing w:val="-2"/>
+          <w:kern w:val="0"/>
+          <w:sz w:val="18"/>
+          <w:szCs w:val="18"/>
+          <w14:ligatures w14:val="none"/>
+        </w:rPr>
+        <w:t xml:space="preserve"> 값을 넣은 경우 무시하도록 합니다.</w:t>
       </w:r>
     </w:p>
     <w:p>
@@ -2763,139 +1403,85 @@
         <w:autoSpaceDN/>
         <w:spacing w:beforeAutospacing="1" w:after="0" w:afterAutospacing="1"/>
         <w:rPr>
-          <w:rFonts w:ascii="굴림" w:eastAsia="굴림" w:hAnsi="굴림" w:cs="굴림"/>
-          <w:color w:val="263747"/>
-          <w:spacing w:val="-2"/>
-          <w:kern w:val="0"/>
-          <w:sz w:val="24"/>
-          <w14:ligatures w14:val="none"/>
-        </w:rPr>
-      </w:pPr>
-      <w:r>
-        <w:rPr>
-          <w:rFonts w:ascii="굴림" w:eastAsia="굴림" w:hAnsi="굴림" w:cs="굴림"/>
+          <w:rFonts w:ascii="나눔스퀘어" w:eastAsia="나눔스퀘어" w:hAnsi="나눔스퀘어" w:cs="굴림"/>
+          <w:color w:val="263747"/>
+          <w:spacing w:val="-2"/>
+          <w:kern w:val="0"/>
+          <w:sz w:val="18"/>
+          <w:szCs w:val="18"/>
+          <w14:ligatures w14:val="none"/>
+        </w:rPr>
+      </w:pPr>
+      <w:r>
+        <w:rPr>
+          <w:rFonts w:ascii="나눔스퀘어" w:eastAsia="나눔스퀘어" w:hAnsi="나눔스퀘어" w:cs="굴림"/>
           <w:b/>
           <w:bCs/>
           <w:color w:val="263747"/>
           <w:spacing w:val="-2"/>
           <w:kern w:val="0"/>
-          <w:sz w:val="24"/>
-          <w14:ligatures w14:val="none"/>
-        </w:rPr>
-        <w:t xml:space="preserve">(필수) 주문하기 버튼을 누르면 </w:t>
-      </w:r>
-      <w:proofErr w:type="spellStart"/>
-      <w:r>
-        <w:rPr>
-          <w:rFonts w:ascii="굴림" w:eastAsia="굴림" w:hAnsi="굴림" w:cs="굴림"/>
+          <w:sz w:val="18"/>
+          <w:szCs w:val="18"/>
+          <w14:ligatures w14:val="none"/>
+        </w:rPr>
+        <w:t>(필수) 주문하기 버튼을 누르면 localStorage에 아래 형태의 데이터로 상품들을 추가하고, </w:t>
+      </w:r>
+      <w:r>
+        <w:rPr>
+          <w:rFonts w:ascii="나눔스퀘어" w:eastAsia="나눔스퀘어" w:hAnsi="나눔스퀘어" w:cs="굴림체"/>
           <w:b/>
           <w:bCs/>
-          <w:color w:val="263747"/>
-          <w:spacing w:val="-2"/>
-          <w:kern w:val="0"/>
-          <w:sz w:val="24"/>
-          <w14:ligatures w14:val="none"/>
-        </w:rPr>
-        <w:t>localStorage</w:t>
-      </w:r>
-      <w:proofErr w:type="spellEnd"/>
-      <w:r>
-        <w:rPr>
-          <w:rFonts w:ascii="굴림" w:eastAsia="굴림" w:hAnsi="굴림" w:cs="굴림"/>
+          <w:color w:val="44576C"/>
+          <w:spacing w:val="-2"/>
+          <w:kern w:val="0"/>
+          <w:sz w:val="16"/>
+          <w:szCs w:val="16"/>
+          <w:bdr w:val="single" w:sz="6" w:space="2" w:color="D7E2EB" w:frame="1"/>
+          <w:shd w:val="clear" w:color="auto" w:fill="E9ECF3"/>
+          <w14:ligatures w14:val="none"/>
+        </w:rPr>
+        <w:t>/cart</w:t>
+      </w:r>
+      <w:r>
+        <w:rPr>
+          <w:rFonts w:ascii="나눔스퀘어" w:eastAsia="나눔스퀘어" w:hAnsi="나눔스퀘어" w:cs="굴림"/>
           <w:b/>
           <w:bCs/>
           <w:color w:val="263747"/>
           <w:spacing w:val="-2"/>
           <w:kern w:val="0"/>
-          <w:sz w:val="24"/>
-          <w14:ligatures w14:val="none"/>
-        </w:rPr>
-        <w:t>에 아래 형태의 데이터로 상품들을 추가하고, </w:t>
-      </w:r>
-      <w:r>
-        <w:rPr>
-          <w:rFonts w:ascii="Consolas" w:eastAsia="굴림체" w:hAnsi="Consolas" w:cs="굴림체"/>
+          <w:sz w:val="18"/>
+          <w:szCs w:val="18"/>
+          <w14:ligatures w14:val="none"/>
+        </w:rPr>
+        <w:t> 페이지로 이동합니다. 이때 localStorage에 담는 키 이름은 반드시 </w:t>
+      </w:r>
+      <w:r>
+        <w:rPr>
+          <w:rFonts w:ascii="나눔스퀘어" w:eastAsia="나눔스퀘어" w:hAnsi="나눔스퀘어" w:cs="굴림체"/>
           <w:b/>
           <w:bCs/>
           <w:color w:val="44576C"/>
           <w:spacing w:val="-2"/>
           <w:kern w:val="0"/>
-          <w:sz w:val="21"/>
-          <w:szCs w:val="21"/>
+          <w:sz w:val="16"/>
+          <w:szCs w:val="16"/>
           <w:bdr w:val="single" w:sz="6" w:space="2" w:color="D7E2EB" w:frame="1"/>
           <w:shd w:val="clear" w:color="auto" w:fill="E9ECF3"/>
           <w14:ligatures w14:val="none"/>
         </w:rPr>
-        <w:t>/cart</w:t>
-      </w:r>
-      <w:r>
-        <w:rPr>
-          <w:rFonts w:ascii="굴림" w:eastAsia="굴림" w:hAnsi="굴림" w:cs="굴림"/>
+        <w:t>products_cart</w:t>
+      </w:r>
+      <w:r>
+        <w:rPr>
+          <w:rFonts w:ascii="나눔스퀘어" w:eastAsia="나눔스퀘어" w:hAnsi="나눔스퀘어" w:cs="굴림"/>
           <w:b/>
           <w:bCs/>
           <w:color w:val="263747"/>
           <w:spacing w:val="-2"/>
           <w:kern w:val="0"/>
-          <w:sz w:val="24"/>
-          <w14:ligatures w14:val="none"/>
-        </w:rPr>
-        <w:t xml:space="preserve"> 페이지로 이동합니다. 이때 </w:t>
-      </w:r>
-      <w:proofErr w:type="spellStart"/>
-      <w:r>
-        <w:rPr>
-          <w:rFonts w:ascii="굴림" w:eastAsia="굴림" w:hAnsi="굴림" w:cs="굴림"/>
-          <w:b/>
-          <w:bCs/>
-          <w:color w:val="263747"/>
-          <w:spacing w:val="-2"/>
-          <w:kern w:val="0"/>
-          <w:sz w:val="24"/>
-          <w14:ligatures w14:val="none"/>
-        </w:rPr>
-        <w:t>localStorage</w:t>
-      </w:r>
-      <w:proofErr w:type="spellEnd"/>
-      <w:r>
-        <w:rPr>
-          <w:rFonts w:ascii="굴림" w:eastAsia="굴림" w:hAnsi="굴림" w:cs="굴림"/>
-          <w:b/>
-          <w:bCs/>
-          <w:color w:val="263747"/>
-          <w:spacing w:val="-2"/>
-          <w:kern w:val="0"/>
-          <w:sz w:val="24"/>
-          <w14:ligatures w14:val="none"/>
-        </w:rPr>
-        <w:t>에 담는 키 이름은 반드시 </w:t>
-      </w:r>
-      <w:proofErr w:type="spellStart"/>
-      <w:r>
-        <w:rPr>
-          <w:rFonts w:ascii="Consolas" w:eastAsia="굴림체" w:hAnsi="Consolas" w:cs="굴림체"/>
-          <w:b/>
-          <w:bCs/>
-          <w:color w:val="44576C"/>
-          <w:spacing w:val="-2"/>
-          <w:kern w:val="0"/>
-          <w:sz w:val="21"/>
-          <w:szCs w:val="21"/>
-          <w:bdr w:val="single" w:sz="6" w:space="2" w:color="D7E2EB" w:frame="1"/>
-          <w:shd w:val="clear" w:color="auto" w:fill="E9ECF3"/>
-          <w14:ligatures w14:val="none"/>
-        </w:rPr>
-        <w:t>products_cart</w:t>
-      </w:r>
-      <w:proofErr w:type="spellEnd"/>
-      <w:r>
-        <w:rPr>
-          <w:rFonts w:ascii="굴림" w:eastAsia="굴림" w:hAnsi="굴림" w:cs="굴림"/>
-          <w:b/>
-          <w:bCs/>
-          <w:color w:val="263747"/>
-          <w:spacing w:val="-2"/>
-          <w:kern w:val="0"/>
-          <w:sz w:val="24"/>
+          <w:sz w:val="18"/>
+          <w:szCs w:val="18"/>
           <w14:ligatures w14:val="none"/>
         </w:rPr>
         <w:t> 라는 이름으로 하도록 합니다.</w:t>
@@ -2928,21 +1514,23 @@
         <w:autoSpaceDN/>
         <w:spacing w:after="0"/>
         <w:rPr>
-          <w:rFonts w:ascii="Consolas" w:eastAsia="굴림체" w:hAnsi="Consolas" w:cs="굴림체"/>
-          <w:color w:val="44576C"/>
-          <w:kern w:val="0"/>
-          <w:sz w:val="24"/>
-          <w:bdr w:val="none" w:sz="0" w:space="0" w:color="auto" w:frame="1"/>
-          <w:shd w:val="clear" w:color="auto" w:fill="E9ECF3"/>
-          <w14:ligatures w14:val="none"/>
-        </w:rPr>
-      </w:pPr>
-      <w:r>
-        <w:rPr>
-          <w:rFonts w:ascii="Consolas" w:eastAsia="굴림체" w:hAnsi="Consolas" w:cs="굴림체"/>
-          <w:color w:val="44576C"/>
-          <w:kern w:val="0"/>
-          <w:sz w:val="24"/>
+          <w:rFonts w:ascii="나눔스퀘어" w:eastAsia="나눔스퀘어" w:hAnsi="나눔스퀘어" w:cs="굴림체"/>
+          <w:color w:val="44576C"/>
+          <w:kern w:val="0"/>
+          <w:sz w:val="18"/>
+          <w:szCs w:val="18"/>
+          <w:bdr w:val="none" w:sz="0" w:space="0" w:color="auto" w:frame="1"/>
+          <w:shd w:val="clear" w:color="auto" w:fill="E9ECF3"/>
+          <w14:ligatures w14:val="none"/>
+        </w:rPr>
+      </w:pPr>
+      <w:r>
+        <w:rPr>
+          <w:rFonts w:ascii="나눔스퀘어" w:eastAsia="나눔스퀘어" w:hAnsi="나눔스퀘어" w:cs="굴림체"/>
+          <w:color w:val="44576C"/>
+          <w:kern w:val="0"/>
+          <w:sz w:val="18"/>
+          <w:szCs w:val="18"/>
           <w:bdr w:val="none" w:sz="0" w:space="0" w:color="auto" w:frame="1"/>
           <w:shd w:val="clear" w:color="auto" w:fill="E9ECF3"/>
           <w14:ligatures w14:val="none"/>
@@ -2977,21 +1565,23 @@
         <w:autoSpaceDN/>
         <w:spacing w:after="0"/>
         <w:rPr>
-          <w:rFonts w:ascii="Consolas" w:eastAsia="굴림체" w:hAnsi="Consolas" w:cs="굴림체"/>
-          <w:color w:val="44576C"/>
-          <w:kern w:val="0"/>
-          <w:sz w:val="24"/>
-          <w:bdr w:val="none" w:sz="0" w:space="0" w:color="auto" w:frame="1"/>
-          <w:shd w:val="clear" w:color="auto" w:fill="E9ECF3"/>
-          <w14:ligatures w14:val="none"/>
-        </w:rPr>
-      </w:pPr>
-      <w:r>
-        <w:rPr>
-          <w:rFonts w:ascii="Consolas" w:eastAsia="굴림체" w:hAnsi="Consolas" w:cs="굴림체"/>
-          <w:color w:val="44576C"/>
-          <w:kern w:val="0"/>
-          <w:sz w:val="24"/>
+          <w:rFonts w:ascii="나눔스퀘어" w:eastAsia="나눔스퀘어" w:hAnsi="나눔스퀘어" w:cs="굴림체"/>
+          <w:color w:val="44576C"/>
+          <w:kern w:val="0"/>
+          <w:sz w:val="18"/>
+          <w:szCs w:val="18"/>
+          <w:bdr w:val="none" w:sz="0" w:space="0" w:color="auto" w:frame="1"/>
+          <w:shd w:val="clear" w:color="auto" w:fill="E9ECF3"/>
+          <w14:ligatures w14:val="none"/>
+        </w:rPr>
+      </w:pPr>
+      <w:r>
+        <w:rPr>
+          <w:rFonts w:ascii="나눔스퀘어" w:eastAsia="나눔스퀘어" w:hAnsi="나눔스퀘어" w:cs="굴림체"/>
+          <w:color w:val="44576C"/>
+          <w:kern w:val="0"/>
+          <w:sz w:val="18"/>
+          <w:szCs w:val="18"/>
           <w:bdr w:val="none" w:sz="0" w:space="0" w:color="auto" w:frame="1"/>
           <w:shd w:val="clear" w:color="auto" w:fill="E9ECF3"/>
           <w14:ligatures w14:val="none"/>
@@ -3026,76 +1616,28 @@
         <w:autoSpaceDN/>
         <w:spacing w:after="0"/>
         <w:rPr>
-          <w:rFonts w:ascii="Consolas" w:eastAsia="굴림체" w:hAnsi="Consolas" w:cs="굴림체"/>
-          <w:color w:val="44576C"/>
-          <w:kern w:val="0"/>
-          <w:sz w:val="24"/>
-          <w:bdr w:val="none" w:sz="0" w:space="0" w:color="auto" w:frame="1"/>
-          <w:shd w:val="clear" w:color="auto" w:fill="E9ECF3"/>
-          <w14:ligatures w14:val="none"/>
-        </w:rPr>
-      </w:pPr>
-      <w:r>
-        <w:rPr>
-          <w:rFonts w:ascii="Consolas" w:eastAsia="굴림체" w:hAnsi="Consolas" w:cs="굴림체"/>
-          <w:color w:val="44576C"/>
-          <w:kern w:val="0"/>
-          <w:sz w:val="24"/>
-          <w:bdr w:val="none" w:sz="0" w:space="0" w:color="auto" w:frame="1"/>
-          <w:shd w:val="clear" w:color="auto" w:fill="E9ECF3"/>
-          <w14:ligatures w14:val="none"/>
-        </w:rPr>
-        <w:t xml:space="preserve">    </w:t>
-      </w:r>
-      <w:proofErr w:type="spellStart"/>
-      <w:r>
-        <w:rPr>
-          <w:rFonts w:ascii="Consolas" w:eastAsia="굴림체" w:hAnsi="Consolas" w:cs="굴림체"/>
-          <w:color w:val="44576C"/>
-          <w:kern w:val="0"/>
-          <w:sz w:val="24"/>
-          <w:bdr w:val="none" w:sz="0" w:space="0" w:color="auto" w:frame="1"/>
-          <w:shd w:val="clear" w:color="auto" w:fill="E9ECF3"/>
-          <w14:ligatures w14:val="none"/>
-        </w:rPr>
-        <w:t>productId</w:t>
-      </w:r>
-      <w:proofErr w:type="spellEnd"/>
-      <w:r>
-        <w:rPr>
-          <w:rFonts w:ascii="Consolas" w:eastAsia="굴림체" w:hAnsi="Consolas" w:cs="굴림체"/>
-          <w:color w:val="44576C"/>
-          <w:kern w:val="0"/>
-          <w:sz w:val="24"/>
-          <w:bdr w:val="none" w:sz="0" w:space="0" w:color="auto" w:frame="1"/>
-          <w:shd w:val="clear" w:color="auto" w:fill="E9ECF3"/>
-          <w14:ligatures w14:val="none"/>
-        </w:rPr>
-        <w:t>: '</w:t>
-      </w:r>
-      <w:r>
-        <w:rPr>
-          <w:rFonts w:ascii="Consolas" w:eastAsia="굴림체" w:hAnsi="Consolas" w:cs="굴림체"/>
-          <w:color w:val="44576C"/>
-          <w:kern w:val="0"/>
-          <w:sz w:val="24"/>
-          <w:bdr w:val="none" w:sz="0" w:space="0" w:color="auto" w:frame="1"/>
-          <w:shd w:val="clear" w:color="auto" w:fill="E9ECF3"/>
-          <w14:ligatures w14:val="none"/>
-        </w:rPr>
-        <w:t>상품</w:t>
-      </w:r>
-      <w:r>
-        <w:rPr>
-          <w:rFonts w:ascii="Consolas" w:eastAsia="굴림체" w:hAnsi="Consolas" w:cs="굴림체"/>
-          <w:color w:val="44576C"/>
-          <w:kern w:val="0"/>
-          <w:sz w:val="24"/>
-          <w:bdr w:val="none" w:sz="0" w:space="0" w:color="auto" w:frame="1"/>
-          <w:shd w:val="clear" w:color="auto" w:fill="E9ECF3"/>
-          <w14:ligatures w14:val="none"/>
-        </w:rPr>
-        <w:t xml:space="preserve"> id',</w:t>
+          <w:rFonts w:ascii="나눔스퀘어" w:eastAsia="나눔스퀘어" w:hAnsi="나눔스퀘어" w:cs="굴림체"/>
+          <w:color w:val="44576C"/>
+          <w:kern w:val="0"/>
+          <w:sz w:val="18"/>
+          <w:szCs w:val="18"/>
+          <w:bdr w:val="none" w:sz="0" w:space="0" w:color="auto" w:frame="1"/>
+          <w:shd w:val="clear" w:color="auto" w:fill="E9ECF3"/>
+          <w14:ligatures w14:val="none"/>
+        </w:rPr>
+      </w:pPr>
+      <w:r>
+        <w:rPr>
+          <w:rFonts w:ascii="나눔스퀘어" w:eastAsia="나눔스퀘어" w:hAnsi="나눔스퀘어" w:cs="굴림체"/>
+          <w:color w:val="44576C"/>
+          <w:kern w:val="0"/>
+          <w:sz w:val="18"/>
+          <w:szCs w:val="18"/>
+          <w:bdr w:val="none" w:sz="0" w:space="0" w:color="auto" w:frame="1"/>
+          <w:shd w:val="clear" w:color="auto" w:fill="E9ECF3"/>
+          <w14:ligatures w14:val="none"/>
+        </w:rPr>
+        <w:t xml:space="preserve">    productId: '상품 id',</w:t>
       </w:r>
     </w:p>
     <w:p>
@@ -3125,100 +1667,28 @@
         <w:autoSpaceDN/>
         <w:spacing w:after="0"/>
         <w:rPr>
-          <w:rFonts w:ascii="Consolas" w:eastAsia="굴림체" w:hAnsi="Consolas" w:cs="굴림체"/>
-          <w:color w:val="44576C"/>
-          <w:kern w:val="0"/>
-          <w:sz w:val="24"/>
-          <w:bdr w:val="none" w:sz="0" w:space="0" w:color="auto" w:frame="1"/>
-          <w:shd w:val="clear" w:color="auto" w:fill="E9ECF3"/>
-          <w14:ligatures w14:val="none"/>
-        </w:rPr>
-      </w:pPr>
-      <w:r>
-        <w:rPr>
-          <w:rFonts w:ascii="Consolas" w:eastAsia="굴림체" w:hAnsi="Consolas" w:cs="굴림체"/>
-          <w:color w:val="44576C"/>
-          <w:kern w:val="0"/>
-          <w:sz w:val="24"/>
-          <w:bdr w:val="none" w:sz="0" w:space="0" w:color="auto" w:frame="1"/>
-          <w:shd w:val="clear" w:color="auto" w:fill="E9ECF3"/>
-          <w14:ligatures w14:val="none"/>
-        </w:rPr>
-        <w:t xml:space="preserve">    </w:t>
-      </w:r>
-      <w:proofErr w:type="spellStart"/>
-      <w:r>
-        <w:rPr>
-          <w:rFonts w:ascii="Consolas" w:eastAsia="굴림체" w:hAnsi="Consolas" w:cs="굴림체"/>
-          <w:color w:val="44576C"/>
-          <w:kern w:val="0"/>
-          <w:sz w:val="24"/>
-          <w:bdr w:val="none" w:sz="0" w:space="0" w:color="auto" w:frame="1"/>
-          <w:shd w:val="clear" w:color="auto" w:fill="E9ECF3"/>
-          <w14:ligatures w14:val="none"/>
-        </w:rPr>
-        <w:t>optionId</w:t>
-      </w:r>
-      <w:proofErr w:type="spellEnd"/>
-      <w:r>
-        <w:rPr>
-          <w:rFonts w:ascii="Consolas" w:eastAsia="굴림체" w:hAnsi="Consolas" w:cs="굴림체"/>
-          <w:color w:val="44576C"/>
-          <w:kern w:val="0"/>
-          <w:sz w:val="24"/>
-          <w:bdr w:val="none" w:sz="0" w:space="0" w:color="auto" w:frame="1"/>
-          <w:shd w:val="clear" w:color="auto" w:fill="E9ECF3"/>
-          <w14:ligatures w14:val="none"/>
-        </w:rPr>
-        <w:t>: '</w:t>
-      </w:r>
-      <w:r>
-        <w:rPr>
-          <w:rFonts w:ascii="Consolas" w:eastAsia="굴림체" w:hAnsi="Consolas" w:cs="굴림체"/>
-          <w:color w:val="44576C"/>
-          <w:kern w:val="0"/>
-          <w:sz w:val="24"/>
-          <w:bdr w:val="none" w:sz="0" w:space="0" w:color="auto" w:frame="1"/>
-          <w:shd w:val="clear" w:color="auto" w:fill="E9ECF3"/>
-          <w14:ligatures w14:val="none"/>
-        </w:rPr>
-        <w:t>선택한</w:t>
-      </w:r>
-      <w:r>
-        <w:rPr>
-          <w:rFonts w:ascii="Consolas" w:eastAsia="굴림체" w:hAnsi="Consolas" w:cs="굴림체"/>
-          <w:color w:val="44576C"/>
-          <w:kern w:val="0"/>
-          <w:sz w:val="24"/>
-          <w:bdr w:val="none" w:sz="0" w:space="0" w:color="auto" w:frame="1"/>
-          <w:shd w:val="clear" w:color="auto" w:fill="E9ECF3"/>
-          <w14:ligatures w14:val="none"/>
-        </w:rPr>
-        <w:t xml:space="preserve"> </w:t>
-      </w:r>
-      <w:r>
-        <w:rPr>
-          <w:rFonts w:ascii="Consolas" w:eastAsia="굴림체" w:hAnsi="Consolas" w:cs="굴림체"/>
-          <w:color w:val="44576C"/>
-          <w:kern w:val="0"/>
-          <w:sz w:val="24"/>
-          <w:bdr w:val="none" w:sz="0" w:space="0" w:color="auto" w:frame="1"/>
-          <w:shd w:val="clear" w:color="auto" w:fill="E9ECF3"/>
-          <w14:ligatures w14:val="none"/>
-        </w:rPr>
-        <w:t>옵션의</w:t>
-      </w:r>
-      <w:r>
-        <w:rPr>
-          <w:rFonts w:ascii="Consolas" w:eastAsia="굴림체" w:hAnsi="Consolas" w:cs="굴림체"/>
-          <w:color w:val="44576C"/>
-          <w:kern w:val="0"/>
-          <w:sz w:val="24"/>
-          <w:bdr w:val="none" w:sz="0" w:space="0" w:color="auto" w:frame="1"/>
-          <w:shd w:val="clear" w:color="auto" w:fill="E9ECF3"/>
-          <w14:ligatures w14:val="none"/>
-        </w:rPr>
-        <w:t xml:space="preserve"> id',</w:t>
+          <w:rFonts w:ascii="나눔스퀘어" w:eastAsia="나눔스퀘어" w:hAnsi="나눔스퀘어" w:cs="굴림체"/>
+          <w:color w:val="44576C"/>
+          <w:kern w:val="0"/>
+          <w:sz w:val="18"/>
+          <w:szCs w:val="18"/>
+          <w:bdr w:val="none" w:sz="0" w:space="0" w:color="auto" w:frame="1"/>
+          <w:shd w:val="clear" w:color="auto" w:fill="E9ECF3"/>
+          <w14:ligatures w14:val="none"/>
+        </w:rPr>
+      </w:pPr>
+      <w:r>
+        <w:rPr>
+          <w:rFonts w:ascii="나눔스퀘어" w:eastAsia="나눔스퀘어" w:hAnsi="나눔스퀘어" w:cs="굴림체"/>
+          <w:color w:val="44576C"/>
+          <w:kern w:val="0"/>
+          <w:sz w:val="18"/>
+          <w:szCs w:val="18"/>
+          <w:bdr w:val="none" w:sz="0" w:space="0" w:color="auto" w:frame="1"/>
+          <w:shd w:val="clear" w:color="auto" w:fill="E9ECF3"/>
+          <w14:ligatures w14:val="none"/>
+        </w:rPr>
+        <w:t xml:space="preserve">    optionId: '선택한 옵션의 id',</w:t>
       </w:r>
     </w:p>
     <w:p>
@@ -3248,74 +1718,28 @@
         <w:autoSpaceDN/>
         <w:spacing w:after="0"/>
         <w:rPr>
-          <w:rFonts w:ascii="Consolas" w:eastAsia="굴림체" w:hAnsi="Consolas" w:cs="굴림체"/>
-          <w:color w:val="44576C"/>
-          <w:kern w:val="0"/>
-          <w:sz w:val="24"/>
-          <w:bdr w:val="none" w:sz="0" w:space="0" w:color="auto" w:frame="1"/>
-          <w:shd w:val="clear" w:color="auto" w:fill="E9ECF3"/>
-          <w14:ligatures w14:val="none"/>
-        </w:rPr>
-      </w:pPr>
-      <w:r>
-        <w:rPr>
-          <w:rFonts w:ascii="Consolas" w:eastAsia="굴림체" w:hAnsi="Consolas" w:cs="굴림체"/>
-          <w:color w:val="44576C"/>
-          <w:kern w:val="0"/>
-          <w:sz w:val="24"/>
-          <w:bdr w:val="none" w:sz="0" w:space="0" w:color="auto" w:frame="1"/>
-          <w:shd w:val="clear" w:color="auto" w:fill="E9ECF3"/>
-          <w14:ligatures w14:val="none"/>
-        </w:rPr>
-        <w:t xml:space="preserve">    quantity: '</w:t>
-      </w:r>
-      <w:r>
-        <w:rPr>
-          <w:rFonts w:ascii="Consolas" w:eastAsia="굴림체" w:hAnsi="Consolas" w:cs="굴림체"/>
-          <w:color w:val="44576C"/>
-          <w:kern w:val="0"/>
-          <w:sz w:val="24"/>
-          <w:bdr w:val="none" w:sz="0" w:space="0" w:color="auto" w:frame="1"/>
-          <w:shd w:val="clear" w:color="auto" w:fill="E9ECF3"/>
-          <w14:ligatures w14:val="none"/>
-        </w:rPr>
-        <w:t>선택한</w:t>
-      </w:r>
-      <w:r>
-        <w:rPr>
-          <w:rFonts w:ascii="Consolas" w:eastAsia="굴림체" w:hAnsi="Consolas" w:cs="굴림체"/>
-          <w:color w:val="44576C"/>
-          <w:kern w:val="0"/>
-          <w:sz w:val="24"/>
-          <w:bdr w:val="none" w:sz="0" w:space="0" w:color="auto" w:frame="1"/>
-          <w:shd w:val="clear" w:color="auto" w:fill="E9ECF3"/>
-          <w14:ligatures w14:val="none"/>
-        </w:rPr>
-        <w:t xml:space="preserve"> </w:t>
-      </w:r>
-      <w:r>
-        <w:rPr>
-          <w:rFonts w:ascii="Consolas" w:eastAsia="굴림체" w:hAnsi="Consolas" w:cs="굴림체"/>
-          <w:color w:val="44576C"/>
-          <w:kern w:val="0"/>
-          <w:sz w:val="24"/>
-          <w:bdr w:val="none" w:sz="0" w:space="0" w:color="auto" w:frame="1"/>
-          <w:shd w:val="clear" w:color="auto" w:fill="E9ECF3"/>
-          <w14:ligatures w14:val="none"/>
-        </w:rPr>
-        <w:t>수량</w:t>
-      </w:r>
-      <w:r>
-        <w:rPr>
-          <w:rFonts w:ascii="Consolas" w:eastAsia="굴림체" w:hAnsi="Consolas" w:cs="굴림체"/>
-          <w:color w:val="44576C"/>
-          <w:kern w:val="0"/>
-          <w:sz w:val="24"/>
-          <w:bdr w:val="none" w:sz="0" w:space="0" w:color="auto" w:frame="1"/>
-          <w:shd w:val="clear" w:color="auto" w:fill="E9ECF3"/>
-          <w14:ligatures w14:val="none"/>
-        </w:rPr>
-        <w:t>'</w:t>
+          <w:rFonts w:ascii="나눔스퀘어" w:eastAsia="나눔스퀘어" w:hAnsi="나눔스퀘어" w:cs="굴림체"/>
+          <w:color w:val="44576C"/>
+          <w:kern w:val="0"/>
+          <w:sz w:val="18"/>
+          <w:szCs w:val="18"/>
+          <w:bdr w:val="none" w:sz="0" w:space="0" w:color="auto" w:frame="1"/>
+          <w:shd w:val="clear" w:color="auto" w:fill="E9ECF3"/>
+          <w14:ligatures w14:val="none"/>
+        </w:rPr>
+      </w:pPr>
+      <w:r>
+        <w:rPr>
+          <w:rFonts w:ascii="나눔스퀘어" w:eastAsia="나눔스퀘어" w:hAnsi="나눔스퀘어" w:cs="굴림체"/>
+          <w:color w:val="44576C"/>
+          <w:kern w:val="0"/>
+          <w:sz w:val="18"/>
+          <w:szCs w:val="18"/>
+          <w:bdr w:val="none" w:sz="0" w:space="0" w:color="auto" w:frame="1"/>
+          <w:shd w:val="clear" w:color="auto" w:fill="E9ECF3"/>
+          <w14:ligatures w14:val="none"/>
+        </w:rPr>
+        <w:t xml:space="preserve">    quantity: '선택한 수량'</w:t>
       </w:r>
     </w:p>
     <w:p>
@@ -3345,21 +1769,23 @@
         <w:autoSpaceDN/>
         <w:spacing w:after="0"/>
         <w:rPr>
-          <w:rFonts w:ascii="Consolas" w:eastAsia="굴림체" w:hAnsi="Consolas" w:cs="굴림체"/>
-          <w:color w:val="44576C"/>
-          <w:kern w:val="0"/>
-          <w:sz w:val="24"/>
-          <w:bdr w:val="none" w:sz="0" w:space="0" w:color="auto" w:frame="1"/>
-          <w:shd w:val="clear" w:color="auto" w:fill="E9ECF3"/>
-          <w14:ligatures w14:val="none"/>
-        </w:rPr>
-      </w:pPr>
-      <w:r>
-        <w:rPr>
-          <w:rFonts w:ascii="Consolas" w:eastAsia="굴림체" w:hAnsi="Consolas" w:cs="굴림체"/>
-          <w:color w:val="44576C"/>
-          <w:kern w:val="0"/>
-          <w:sz w:val="24"/>
+          <w:rFonts w:ascii="나눔스퀘어" w:eastAsia="나눔스퀘어" w:hAnsi="나눔스퀘어" w:cs="굴림체"/>
+          <w:color w:val="44576C"/>
+          <w:kern w:val="0"/>
+          <w:sz w:val="18"/>
+          <w:szCs w:val="18"/>
+          <w:bdr w:val="none" w:sz="0" w:space="0" w:color="auto" w:frame="1"/>
+          <w:shd w:val="clear" w:color="auto" w:fill="E9ECF3"/>
+          <w14:ligatures w14:val="none"/>
+        </w:rPr>
+      </w:pPr>
+      <w:r>
+        <w:rPr>
+          <w:rFonts w:ascii="나눔스퀘어" w:eastAsia="나눔스퀘어" w:hAnsi="나눔스퀘어" w:cs="굴림체"/>
+          <w:color w:val="44576C"/>
+          <w:kern w:val="0"/>
+          <w:sz w:val="18"/>
+          <w:szCs w:val="18"/>
           <w:bdr w:val="none" w:sz="0" w:space="0" w:color="auto" w:frame="1"/>
           <w:shd w:val="clear" w:color="auto" w:fill="E9ECF3"/>
           <w14:ligatures w14:val="none"/>
@@ -3394,21 +1820,23 @@
         <w:autoSpaceDN/>
         <w:spacing w:after="0"/>
         <w:rPr>
-          <w:rFonts w:ascii="Consolas" w:eastAsia="굴림체" w:hAnsi="Consolas" w:cs="굴림체"/>
-          <w:color w:val="44576C"/>
-          <w:kern w:val="0"/>
-          <w:sz w:val="24"/>
-          <w:bdr w:val="none" w:sz="0" w:space="0" w:color="auto" w:frame="1"/>
-          <w:shd w:val="clear" w:color="auto" w:fill="E9ECF3"/>
-          <w14:ligatures w14:val="none"/>
-        </w:rPr>
-      </w:pPr>
-      <w:r>
-        <w:rPr>
-          <w:rFonts w:ascii="Consolas" w:eastAsia="굴림체" w:hAnsi="Consolas" w:cs="굴림체"/>
-          <w:color w:val="44576C"/>
-          <w:kern w:val="0"/>
-          <w:sz w:val="24"/>
+          <w:rFonts w:ascii="나눔스퀘어" w:eastAsia="나눔스퀘어" w:hAnsi="나눔스퀘어" w:cs="굴림체"/>
+          <w:color w:val="44576C"/>
+          <w:kern w:val="0"/>
+          <w:sz w:val="18"/>
+          <w:szCs w:val="18"/>
+          <w:bdr w:val="none" w:sz="0" w:space="0" w:color="auto" w:frame="1"/>
+          <w:shd w:val="clear" w:color="auto" w:fill="E9ECF3"/>
+          <w14:ligatures w14:val="none"/>
+        </w:rPr>
+      </w:pPr>
+      <w:r>
+        <w:rPr>
+          <w:rFonts w:ascii="나눔스퀘어" w:eastAsia="나눔스퀘어" w:hAnsi="나눔스퀘어" w:cs="굴림체"/>
+          <w:color w:val="44576C"/>
+          <w:kern w:val="0"/>
+          <w:sz w:val="18"/>
+          <w:szCs w:val="18"/>
           <w:bdr w:val="none" w:sz="0" w:space="0" w:color="auto" w:frame="1"/>
           <w:shd w:val="clear" w:color="auto" w:fill="E9ECF3"/>
           <w14:ligatures w14:val="none"/>
@@ -3425,29 +1853,28 @@
         <w:spacing w:before="100" w:beforeAutospacing="1" w:after="100" w:afterAutospacing="1"/>
         <w:outlineLvl w:val="2"/>
         <w:rPr>
-          <w:rFonts w:ascii="Helvetica" w:eastAsia="굴림" w:hAnsi="Helvetica" w:cs="Helvetica"/>
+          <w:rFonts w:ascii="나눔스퀘어" w:eastAsia="나눔스퀘어" w:hAnsi="나눔스퀘어" w:cs="Helvetica"/>
           <w:b/>
           <w:bCs/>
           <w:color w:val="263747"/>
           <w:spacing w:val="-2"/>
           <w:kern w:val="0"/>
-          <w:sz w:val="30"/>
-          <w:szCs w:val="30"/>
-          <w14:ligatures w14:val="none"/>
-        </w:rPr>
-      </w:pPr>
-      <w:r>
-        <w:rPr>
-          <w:rFonts w:ascii="Helvetica" w:eastAsia="굴림" w:hAnsi="Helvetica" w:cs="Helvetica"/>
+          <w:szCs w:val="22"/>
+          <w14:ligatures w14:val="none"/>
+        </w:rPr>
+      </w:pPr>
+      <w:r>
+        <w:rPr>
+          <w:rFonts w:ascii="나눔스퀘어" w:eastAsia="나눔스퀘어" w:hAnsi="나눔스퀘어" w:cs="Helvetica"/>
           <w:b/>
           <w:bCs/>
           <w:color w:val="263747"/>
           <w:spacing w:val="-2"/>
           <w:kern w:val="0"/>
-          <w:sz w:val="30"/>
-          <w:szCs w:val="30"/>
-          <w14:ligatures w14:val="none"/>
-        </w:rPr>
+          <w:szCs w:val="22"/>
+          <w14:ligatures w14:val="none"/>
+        </w:rPr>
+        <w:lastRenderedPageBreak/>
         <w:t>장바구니</w:t>
       </w:r>
     </w:p>
@@ -3459,22 +1886,24 @@
         <w:autoSpaceDN/>
         <w:spacing w:before="100" w:beforeAutospacing="1" w:after="100" w:afterAutospacing="1"/>
         <w:rPr>
-          <w:rFonts w:ascii="Helvetica" w:eastAsia="굴림" w:hAnsi="Helvetica" w:cs="Helvetica"/>
-          <w:color w:val="263747"/>
-          <w:spacing w:val="-2"/>
-          <w:kern w:val="0"/>
-          <w:sz w:val="24"/>
-          <w14:ligatures w14:val="none"/>
-        </w:rPr>
-      </w:pPr>
-      <w:r>
-        <w:rPr>
-          <w:rFonts w:ascii="Helvetica" w:eastAsia="굴림" w:hAnsi="Helvetica" w:cs="Helvetica"/>
+          <w:rFonts w:ascii="나눔스퀘어" w:eastAsia="나눔스퀘어" w:hAnsi="나눔스퀘어" w:cs="Helvetica"/>
+          <w:color w:val="263747"/>
+          <w:spacing w:val="-2"/>
+          <w:kern w:val="0"/>
+          <w:sz w:val="18"/>
+          <w:szCs w:val="18"/>
+          <w14:ligatures w14:val="none"/>
+        </w:rPr>
+      </w:pPr>
+      <w:r>
+        <w:rPr>
+          <w:rFonts w:ascii="나눔스퀘어" w:eastAsia="나눔스퀘어" w:hAnsi="나눔스퀘어" w:cs="Helvetica"/>
           <w:noProof/>
           <w:color w:val="263747"/>
           <w:spacing w:val="-2"/>
           <w:kern w:val="0"/>
-          <w:sz w:val="24"/>
+          <w:sz w:val="18"/>
+          <w:szCs w:val="18"/>
           <w14:ligatures w14:val="none"/>
         </w:rPr>
         <w:drawing>
@@ -3539,24 +1968,25 @@
         <w:autoSpaceDN/>
         <w:spacing w:before="100" w:beforeAutospacing="1" w:after="100" w:afterAutospacing="1"/>
         <w:rPr>
-          <w:rFonts w:ascii="굴림" w:eastAsia="굴림" w:hAnsi="굴림" w:cs="굴림"/>
-          <w:color w:val="263747"/>
-          <w:spacing w:val="-2"/>
-          <w:kern w:val="0"/>
-          <w:sz w:val="24"/>
-          <w14:ligatures w14:val="none"/>
-        </w:rPr>
-      </w:pPr>
-      <w:r>
-        <w:rPr>
-          <w:rFonts w:ascii="굴림" w:eastAsia="굴림" w:hAnsi="굴림" w:cs="굴림"/>
-          <w:color w:val="263747"/>
-          <w:spacing w:val="-2"/>
-          <w:kern w:val="0"/>
-          <w:sz w:val="24"/>
-          <w14:ligatures w14:val="none"/>
-        </w:rPr>
-        <w:lastRenderedPageBreak/>
+          <w:rFonts w:ascii="나눔스퀘어" w:eastAsia="나눔스퀘어" w:hAnsi="나눔스퀘어" w:cs="굴림"/>
+          <w:color w:val="263747"/>
+          <w:spacing w:val="-2"/>
+          <w:kern w:val="0"/>
+          <w:sz w:val="18"/>
+          <w:szCs w:val="18"/>
+          <w14:ligatures w14:val="none"/>
+        </w:rPr>
+      </w:pPr>
+      <w:r>
+        <w:rPr>
+          <w:rFonts w:ascii="나눔스퀘어" w:eastAsia="나눔스퀘어" w:hAnsi="나눔스퀘어" w:cs="굴림"/>
+          <w:color w:val="263747"/>
+          <w:spacing w:val="-2"/>
+          <w:kern w:val="0"/>
+          <w:sz w:val="18"/>
+          <w:szCs w:val="18"/>
+          <w14:ligatures w14:val="none"/>
+        </w:rPr>
         <w:t>url: /web/cart</w:t>
       </w:r>
     </w:p>
@@ -3572,23 +2002,25 @@
         <w:autoSpaceDN/>
         <w:spacing w:before="100" w:beforeAutospacing="1" w:after="100" w:afterAutospacing="1"/>
         <w:rPr>
-          <w:rFonts w:ascii="굴림" w:eastAsia="굴림" w:hAnsi="굴림" w:cs="굴림"/>
-          <w:color w:val="263747"/>
-          <w:spacing w:val="-2"/>
-          <w:kern w:val="0"/>
-          <w:sz w:val="24"/>
-          <w14:ligatures w14:val="none"/>
-        </w:rPr>
-      </w:pPr>
-      <w:r>
-        <w:rPr>
-          <w:rFonts w:ascii="굴림" w:eastAsia="굴림" w:hAnsi="굴림" w:cs="굴림"/>
+          <w:rFonts w:ascii="나눔스퀘어" w:eastAsia="나눔스퀘어" w:hAnsi="나눔스퀘어" w:cs="굴림"/>
+          <w:color w:val="263747"/>
+          <w:spacing w:val="-2"/>
+          <w:kern w:val="0"/>
+          <w:sz w:val="18"/>
+          <w:szCs w:val="18"/>
+          <w14:ligatures w14:val="none"/>
+        </w:rPr>
+      </w:pPr>
+      <w:r>
+        <w:rPr>
+          <w:rFonts w:ascii="나눔스퀘어" w:eastAsia="나눔스퀘어" w:hAnsi="나눔스퀘어" w:cs="굴림"/>
           <w:b/>
           <w:bCs/>
           <w:color w:val="263747"/>
           <w:spacing w:val="-2"/>
           <w:kern w:val="0"/>
-          <w:sz w:val="24"/>
+          <w:sz w:val="18"/>
+          <w:szCs w:val="18"/>
           <w14:ligatures w14:val="none"/>
         </w:rPr>
         <w:t>(필수) local storage에 담아둔 장바구니 관련 데이터를 이용해 상품 및 상품 옵션 데이터를 불러오고, 화면 가이드에 맞게 장바구니에 담긴 상품들을 렌더링 합니다.</w:t>
@@ -3606,21 +2038,23 @@
         <w:autoSpaceDN/>
         <w:spacing w:before="100" w:beforeAutospacing="1" w:after="100" w:afterAutospacing="1"/>
         <w:rPr>
-          <w:rFonts w:ascii="굴림" w:eastAsia="굴림" w:hAnsi="굴림" w:cs="굴림"/>
-          <w:color w:val="263747"/>
-          <w:spacing w:val="-2"/>
-          <w:kern w:val="0"/>
-          <w:sz w:val="24"/>
-          <w14:ligatures w14:val="none"/>
-        </w:rPr>
-      </w:pPr>
-      <w:r>
-        <w:rPr>
-          <w:rFonts w:ascii="굴림" w:eastAsia="굴림" w:hAnsi="굴림" w:cs="굴림"/>
-          <w:color w:val="263747"/>
-          <w:spacing w:val="-2"/>
-          <w:kern w:val="0"/>
-          <w:sz w:val="24"/>
+          <w:rFonts w:ascii="나눔스퀘어" w:eastAsia="나눔스퀘어" w:hAnsi="나눔스퀘어" w:cs="굴림"/>
+          <w:color w:val="263747"/>
+          <w:spacing w:val="-2"/>
+          <w:kern w:val="0"/>
+          <w:sz w:val="18"/>
+          <w:szCs w:val="18"/>
+          <w14:ligatures w14:val="none"/>
+        </w:rPr>
+      </w:pPr>
+      <w:r>
+        <w:rPr>
+          <w:rFonts w:ascii="나눔스퀘어" w:eastAsia="나눔스퀘어" w:hAnsi="나눔스퀘어" w:cs="굴림"/>
+          <w:color w:val="263747"/>
+          <w:spacing w:val="-2"/>
+          <w:kern w:val="0"/>
+          <w:sz w:val="18"/>
+          <w:szCs w:val="18"/>
           <w14:ligatures w14:val="none"/>
         </w:rPr>
         <w:t>출력 텍스트 형식은 마크업, 그리고 예시 화면과 같게 해주세요.</w:t>
@@ -3638,133 +2072,37 @@
         <w:autoSpaceDN/>
         <w:spacing w:beforeAutospacing="1" w:after="0" w:afterAutospacing="1"/>
         <w:rPr>
-          <w:rFonts w:ascii="굴림" w:eastAsia="굴림" w:hAnsi="굴림" w:cs="굴림"/>
-          <w:color w:val="263747"/>
-          <w:spacing w:val="-2"/>
-          <w:kern w:val="0"/>
-          <w:sz w:val="24"/>
-          <w14:ligatures w14:val="none"/>
-        </w:rPr>
-      </w:pPr>
-      <w:r>
-        <w:rPr>
-          <w:rFonts w:ascii="Consolas" w:eastAsia="굴림체" w:hAnsi="Consolas" w:cs="굴림체"/>
-          <w:color w:val="44576C"/>
-          <w:spacing w:val="-2"/>
-          <w:kern w:val="0"/>
-          <w:sz w:val="21"/>
-          <w:szCs w:val="21"/>
+          <w:rFonts w:ascii="나눔스퀘어" w:eastAsia="나눔스퀘어" w:hAnsi="나눔스퀘어" w:cs="굴림"/>
+          <w:color w:val="263747"/>
+          <w:spacing w:val="-2"/>
+          <w:kern w:val="0"/>
+          <w:sz w:val="18"/>
+          <w:szCs w:val="18"/>
+          <w14:ligatures w14:val="none"/>
+        </w:rPr>
+      </w:pPr>
+      <w:r>
+        <w:rPr>
+          <w:rFonts w:ascii="나눔스퀘어" w:eastAsia="나눔스퀘어" w:hAnsi="나눔스퀘어" w:cs="굴림체"/>
+          <w:color w:val="44576C"/>
+          <w:spacing w:val="-2"/>
+          <w:kern w:val="0"/>
+          <w:sz w:val="16"/>
+          <w:szCs w:val="16"/>
           <w:bdr w:val="single" w:sz="6" w:space="2" w:color="D7E2EB" w:frame="1"/>
           <w:shd w:val="clear" w:color="auto" w:fill="E9ECF3"/>
           <w14:ligatures w14:val="none"/>
         </w:rPr>
-        <w:t>${</w:t>
-      </w:r>
-      <w:r>
-        <w:rPr>
-          <w:rFonts w:ascii="Consolas" w:eastAsia="굴림체" w:hAnsi="Consolas" w:cs="굴림체"/>
-          <w:color w:val="44576C"/>
-          <w:spacing w:val="-2"/>
-          <w:kern w:val="0"/>
-          <w:sz w:val="21"/>
-          <w:szCs w:val="21"/>
-          <w:bdr w:val="single" w:sz="6" w:space="2" w:color="D7E2EB" w:frame="1"/>
-          <w:shd w:val="clear" w:color="auto" w:fill="E9ECF3"/>
-          <w14:ligatures w14:val="none"/>
-        </w:rPr>
-        <w:t>상품이름</w:t>
-      </w:r>
-      <w:r>
-        <w:rPr>
-          <w:rFonts w:ascii="Consolas" w:eastAsia="굴림체" w:hAnsi="Consolas" w:cs="굴림체"/>
-          <w:color w:val="44576C"/>
-          <w:spacing w:val="-2"/>
-          <w:kern w:val="0"/>
-          <w:sz w:val="21"/>
-          <w:szCs w:val="21"/>
-          <w:bdr w:val="single" w:sz="6" w:space="2" w:color="D7E2EB" w:frame="1"/>
-          <w:shd w:val="clear" w:color="auto" w:fill="E9ECF3"/>
-          <w14:ligatures w14:val="none"/>
-        </w:rPr>
-        <w:t>} ${</w:t>
-      </w:r>
-      <w:r>
-        <w:rPr>
-          <w:rFonts w:ascii="Consolas" w:eastAsia="굴림체" w:hAnsi="Consolas" w:cs="굴림체"/>
-          <w:color w:val="44576C"/>
-          <w:spacing w:val="-2"/>
-          <w:kern w:val="0"/>
-          <w:sz w:val="21"/>
-          <w:szCs w:val="21"/>
-          <w:bdr w:val="single" w:sz="6" w:space="2" w:color="D7E2EB" w:frame="1"/>
-          <w:shd w:val="clear" w:color="auto" w:fill="E9ECF3"/>
-          <w14:ligatures w14:val="none"/>
-        </w:rPr>
-        <w:t>옵션이름</w:t>
-      </w:r>
-      <w:r>
-        <w:rPr>
-          <w:rFonts w:ascii="Consolas" w:eastAsia="굴림체" w:hAnsi="Consolas" w:cs="굴림체"/>
-          <w:color w:val="44576C"/>
-          <w:spacing w:val="-2"/>
-          <w:kern w:val="0"/>
-          <w:sz w:val="21"/>
-          <w:szCs w:val="21"/>
-          <w:bdr w:val="single" w:sz="6" w:space="2" w:color="D7E2EB" w:frame="1"/>
-          <w:shd w:val="clear" w:color="auto" w:fill="E9ECF3"/>
-          <w14:ligatures w14:val="none"/>
-        </w:rPr>
-        <w:t>} ${</w:t>
-      </w:r>
-      <w:r>
-        <w:rPr>
-          <w:rFonts w:ascii="Consolas" w:eastAsia="굴림체" w:hAnsi="Consolas" w:cs="굴림체"/>
-          <w:color w:val="44576C"/>
-          <w:spacing w:val="-2"/>
-          <w:kern w:val="0"/>
-          <w:sz w:val="21"/>
-          <w:szCs w:val="21"/>
-          <w:bdr w:val="single" w:sz="6" w:space="2" w:color="D7E2EB" w:frame="1"/>
-          <w:shd w:val="clear" w:color="auto" w:fill="E9ECF3"/>
-          <w14:ligatures w14:val="none"/>
-        </w:rPr>
-        <w:t>수량</w:t>
-      </w:r>
-      <w:r>
-        <w:rPr>
-          <w:rFonts w:ascii="Consolas" w:eastAsia="굴림체" w:hAnsi="Consolas" w:cs="굴림체"/>
-          <w:color w:val="44576C"/>
-          <w:spacing w:val="-2"/>
-          <w:kern w:val="0"/>
-          <w:sz w:val="21"/>
-          <w:szCs w:val="21"/>
-          <w:bdr w:val="single" w:sz="6" w:space="2" w:color="D7E2EB" w:frame="1"/>
-          <w:shd w:val="clear" w:color="auto" w:fill="E9ECF3"/>
-          <w14:ligatures w14:val="none"/>
-        </w:rPr>
-        <w:t>}</w:t>
-      </w:r>
-      <w:r>
-        <w:rPr>
-          <w:rFonts w:ascii="Consolas" w:eastAsia="굴림체" w:hAnsi="Consolas" w:cs="굴림체"/>
-          <w:color w:val="44576C"/>
-          <w:spacing w:val="-2"/>
-          <w:kern w:val="0"/>
-          <w:sz w:val="21"/>
-          <w:szCs w:val="21"/>
-          <w:bdr w:val="single" w:sz="6" w:space="2" w:color="D7E2EB" w:frame="1"/>
-          <w:shd w:val="clear" w:color="auto" w:fill="E9ECF3"/>
-          <w14:ligatures w14:val="none"/>
-        </w:rPr>
-        <w:t>개</w:t>
-      </w:r>
-      <w:r>
-        <w:rPr>
-          <w:rFonts w:ascii="굴림" w:eastAsia="굴림" w:hAnsi="굴림" w:cs="굴림"/>
-          <w:color w:val="263747"/>
-          <w:spacing w:val="-2"/>
-          <w:kern w:val="0"/>
-          <w:sz w:val="24"/>
+        <w:t>${상품이름} ${옵션이름} ${수량}개</w:t>
+      </w:r>
+      <w:r>
+        <w:rPr>
+          <w:rFonts w:ascii="나눔스퀘어" w:eastAsia="나눔스퀘어" w:hAnsi="나눔스퀘어" w:cs="굴림"/>
+          <w:color w:val="263747"/>
+          <w:spacing w:val="-2"/>
+          <w:kern w:val="0"/>
+          <w:sz w:val="18"/>
+          <w:szCs w:val="18"/>
           <w14:ligatures w14:val="none"/>
         </w:rPr>
         <w:t>의 형식입니다.</w:t>
@@ -3782,21 +2120,23 @@
         <w:autoSpaceDN/>
         <w:spacing w:before="100" w:beforeAutospacing="1" w:after="100" w:afterAutospacing="1"/>
         <w:rPr>
-          <w:rFonts w:ascii="굴림" w:eastAsia="굴림" w:hAnsi="굴림" w:cs="굴림"/>
-          <w:color w:val="263747"/>
-          <w:spacing w:val="-2"/>
-          <w:kern w:val="0"/>
-          <w:sz w:val="24"/>
-          <w14:ligatures w14:val="none"/>
-        </w:rPr>
-      </w:pPr>
-      <w:r>
-        <w:rPr>
-          <w:rFonts w:ascii="굴림" w:eastAsia="굴림" w:hAnsi="굴림" w:cs="굴림"/>
-          <w:color w:val="263747"/>
-          <w:spacing w:val="-2"/>
-          <w:kern w:val="0"/>
-          <w:sz w:val="24"/>
+          <w:rFonts w:ascii="나눔스퀘어" w:eastAsia="나눔스퀘어" w:hAnsi="나눔스퀘어" w:cs="굴림"/>
+          <w:color w:val="263747"/>
+          <w:spacing w:val="-2"/>
+          <w:kern w:val="0"/>
+          <w:sz w:val="18"/>
+          <w:szCs w:val="18"/>
+          <w14:ligatures w14:val="none"/>
+        </w:rPr>
+      </w:pPr>
+      <w:r>
+        <w:rPr>
+          <w:rFonts w:ascii="나눔스퀘어" w:eastAsia="나눔스퀘어" w:hAnsi="나눔스퀘어" w:cs="굴림"/>
+          <w:color w:val="263747"/>
+          <w:spacing w:val="-2"/>
+          <w:kern w:val="0"/>
+          <w:sz w:val="18"/>
+          <w:szCs w:val="18"/>
           <w14:ligatures w14:val="none"/>
         </w:rPr>
         <w:t>상품은 여러 종류를 담을 수 있어야 합니다.</w:t>
@@ -3814,21 +2154,23 @@
         <w:autoSpaceDN/>
         <w:spacing w:before="100" w:beforeAutospacing="1" w:after="100" w:afterAutospacing="1"/>
         <w:rPr>
-          <w:rFonts w:ascii="굴림" w:eastAsia="굴림" w:hAnsi="굴림" w:cs="굴림"/>
-          <w:color w:val="263747"/>
-          <w:spacing w:val="-2"/>
-          <w:kern w:val="0"/>
-          <w:sz w:val="24"/>
-          <w14:ligatures w14:val="none"/>
-        </w:rPr>
-      </w:pPr>
-      <w:r>
-        <w:rPr>
-          <w:rFonts w:ascii="굴림" w:eastAsia="굴림" w:hAnsi="굴림" w:cs="굴림"/>
-          <w:color w:val="263747"/>
-          <w:spacing w:val="-2"/>
-          <w:kern w:val="0"/>
-          <w:sz w:val="24"/>
+          <w:rFonts w:ascii="나눔스퀘어" w:eastAsia="나눔스퀘어" w:hAnsi="나눔스퀘어" w:cs="굴림"/>
+          <w:color w:val="263747"/>
+          <w:spacing w:val="-2"/>
+          <w:kern w:val="0"/>
+          <w:sz w:val="18"/>
+          <w:szCs w:val="18"/>
+          <w14:ligatures w14:val="none"/>
+        </w:rPr>
+      </w:pPr>
+      <w:r>
+        <w:rPr>
+          <w:rFonts w:ascii="나눔스퀘어" w:eastAsia="나눔스퀘어" w:hAnsi="나눔스퀘어" w:cs="굴림"/>
+          <w:color w:val="263747"/>
+          <w:spacing w:val="-2"/>
+          <w:kern w:val="0"/>
+          <w:sz w:val="18"/>
+          <w:szCs w:val="18"/>
           <w14:ligatures w14:val="none"/>
         </w:rPr>
         <w:t>1번 상품 상세 페이지에서 상품을 고른 뒤 주문하기를 누르고, 다시 상품 목록 페이지로 돌아가 2번 상품 상세 페이지에서 상품을 고른 뒤 주문하기를 누르면 장바구니 페이지에서 선택된 1번 상품과 2번 상품 모두 렌더링 되어야 합니다.</w:t>
@@ -3846,21 +2188,23 @@
         <w:autoSpaceDN/>
         <w:spacing w:before="100" w:beforeAutospacing="1" w:after="100" w:afterAutospacing="1"/>
         <w:rPr>
-          <w:rFonts w:ascii="굴림" w:eastAsia="굴림" w:hAnsi="굴림" w:cs="굴림"/>
-          <w:color w:val="263747"/>
-          <w:spacing w:val="-2"/>
-          <w:kern w:val="0"/>
-          <w:sz w:val="24"/>
-          <w14:ligatures w14:val="none"/>
-        </w:rPr>
-      </w:pPr>
-      <w:r>
-        <w:rPr>
-          <w:rFonts w:ascii="굴림" w:eastAsia="굴림" w:hAnsi="굴림" w:cs="굴림"/>
-          <w:color w:val="263747"/>
-          <w:spacing w:val="-2"/>
-          <w:kern w:val="0"/>
-          <w:sz w:val="24"/>
+          <w:rFonts w:ascii="나눔스퀘어" w:eastAsia="나눔스퀘어" w:hAnsi="나눔스퀘어" w:cs="굴림"/>
+          <w:color w:val="263747"/>
+          <w:spacing w:val="-2"/>
+          <w:kern w:val="0"/>
+          <w:sz w:val="18"/>
+          <w:szCs w:val="18"/>
+          <w14:ligatures w14:val="none"/>
+        </w:rPr>
+      </w:pPr>
+      <w:r>
+        <w:rPr>
+          <w:rFonts w:ascii="나눔스퀘어" w:eastAsia="나눔스퀘어" w:hAnsi="나눔스퀘어" w:cs="굴림"/>
+          <w:color w:val="263747"/>
+          <w:spacing w:val="-2"/>
+          <w:kern w:val="0"/>
+          <w:sz w:val="18"/>
+          <w:szCs w:val="18"/>
           <w14:ligatures w14:val="none"/>
         </w:rPr>
         <w:t>위의 경우, 다시 상품 목록 페이지로 돌아가는 것은 뒤로 가기를 통해 이동하면 되며, 별도의 기능 구현은 필요하지 않습니다.</w:t>
@@ -3878,82 +2222,28 @@
         <w:autoSpaceDN/>
         <w:spacing w:before="100" w:beforeAutospacing="1" w:after="100" w:afterAutospacing="1"/>
         <w:rPr>
-          <w:rFonts w:ascii="굴림" w:eastAsia="굴림" w:hAnsi="굴림" w:cs="굴림"/>
-          <w:color w:val="263747"/>
-          <w:spacing w:val="-2"/>
-          <w:kern w:val="0"/>
-          <w:sz w:val="24"/>
-          <w14:ligatures w14:val="none"/>
-        </w:rPr>
-      </w:pPr>
-      <w:r>
-        <w:rPr>
-          <w:rFonts w:ascii="굴림" w:eastAsia="굴림" w:hAnsi="굴림" w:cs="굴림"/>
+          <w:rFonts w:ascii="나눔스퀘어" w:eastAsia="나눔스퀘어" w:hAnsi="나눔스퀘어" w:cs="굴림"/>
+          <w:color w:val="263747"/>
+          <w:spacing w:val="-2"/>
+          <w:kern w:val="0"/>
+          <w:sz w:val="18"/>
+          <w:szCs w:val="18"/>
+          <w14:ligatures w14:val="none"/>
+        </w:rPr>
+      </w:pPr>
+      <w:r>
+        <w:rPr>
+          <w:rFonts w:ascii="나눔스퀘어" w:eastAsia="나눔스퀘어" w:hAnsi="나눔스퀘어" w:cs="굴림"/>
           <w:b/>
           <w:bCs/>
           <w:color w:val="263747"/>
           <w:spacing w:val="-2"/>
           <w:kern w:val="0"/>
-          <w:sz w:val="24"/>
-          <w14:ligatures w14:val="none"/>
-        </w:rPr>
-        <w:t xml:space="preserve">(필수) 장바구니에 담긴 상품은 예시처럼 상품의 </w:t>
-      </w:r>
-      <w:proofErr w:type="spellStart"/>
-      <w:r>
-        <w:rPr>
-          <w:rFonts w:ascii="굴림" w:eastAsia="굴림" w:hAnsi="굴림" w:cs="굴림"/>
-          <w:b/>
-          <w:bCs/>
-          <w:color w:val="263747"/>
-          <w:spacing w:val="-2"/>
-          <w:kern w:val="0"/>
-          <w:sz w:val="24"/>
-          <w14:ligatures w14:val="none"/>
-        </w:rPr>
-        <w:t>기본가</w:t>
-      </w:r>
-      <w:proofErr w:type="spellEnd"/>
-      <w:r>
-        <w:rPr>
-          <w:rFonts w:ascii="굴림" w:eastAsia="굴림" w:hAnsi="굴림" w:cs="굴림"/>
-          <w:b/>
-          <w:bCs/>
-          <w:color w:val="263747"/>
-          <w:spacing w:val="-2"/>
-          <w:kern w:val="0"/>
-          <w:sz w:val="24"/>
-          <w14:ligatures w14:val="none"/>
-        </w:rPr>
-        <w:t xml:space="preserve"> + </w:t>
-      </w:r>
-      <w:proofErr w:type="spellStart"/>
-      <w:r>
-        <w:rPr>
-          <w:rFonts w:ascii="굴림" w:eastAsia="굴림" w:hAnsi="굴림" w:cs="굴림"/>
-          <w:b/>
-          <w:bCs/>
-          <w:color w:val="263747"/>
-          <w:spacing w:val="-2"/>
-          <w:kern w:val="0"/>
-          <w:sz w:val="24"/>
-          <w14:ligatures w14:val="none"/>
-        </w:rPr>
-        <w:t>옵션가와</w:t>
-      </w:r>
-      <w:proofErr w:type="spellEnd"/>
-      <w:r>
-        <w:rPr>
-          <w:rFonts w:ascii="굴림" w:eastAsia="굴림" w:hAnsi="굴림" w:cs="굴림"/>
-          <w:b/>
-          <w:bCs/>
-          <w:color w:val="263747"/>
-          <w:spacing w:val="-2"/>
-          <w:kern w:val="0"/>
-          <w:sz w:val="24"/>
-          <w14:ligatures w14:val="none"/>
-        </w:rPr>
-        <w:t xml:space="preserve"> 각 옵션의 수량을 더한 총액을 맨 아래 총 가격 부분에 출력해야 합니다.</w:t>
+          <w:sz w:val="18"/>
+          <w:szCs w:val="18"/>
+          <w14:ligatures w14:val="none"/>
+        </w:rPr>
+        <w:t>(필수) 장바구니에 담긴 상품은 예시처럼 상품의 기본가 + 옵션가와 각 옵션의 수량을 더한 총액을 맨 아래 총 가격 부분에 출력해야 합니다.</w:t>
       </w:r>
     </w:p>
     <w:p>
@@ -3968,21 +2258,23 @@
         <w:autoSpaceDN/>
         <w:spacing w:before="100" w:beforeAutospacing="1" w:after="100" w:afterAutospacing="1"/>
         <w:rPr>
-          <w:rFonts w:ascii="굴림" w:eastAsia="굴림" w:hAnsi="굴림" w:cs="굴림"/>
-          <w:color w:val="263747"/>
-          <w:spacing w:val="-2"/>
-          <w:kern w:val="0"/>
-          <w:sz w:val="24"/>
-          <w14:ligatures w14:val="none"/>
-        </w:rPr>
-      </w:pPr>
-      <w:r>
-        <w:rPr>
-          <w:rFonts w:ascii="굴림" w:eastAsia="굴림" w:hAnsi="굴림" w:cs="굴림"/>
-          <w:color w:val="263747"/>
-          <w:spacing w:val="-2"/>
-          <w:kern w:val="0"/>
-          <w:sz w:val="24"/>
+          <w:rFonts w:ascii="나눔스퀘어" w:eastAsia="나눔스퀘어" w:hAnsi="나눔스퀘어" w:cs="굴림"/>
+          <w:color w:val="263747"/>
+          <w:spacing w:val="-2"/>
+          <w:kern w:val="0"/>
+          <w:sz w:val="18"/>
+          <w:szCs w:val="18"/>
+          <w14:ligatures w14:val="none"/>
+        </w:rPr>
+      </w:pPr>
+      <w:r>
+        <w:rPr>
+          <w:rFonts w:ascii="나눔스퀘어" w:eastAsia="나눔스퀘어" w:hAnsi="나눔스퀘어" w:cs="굴림"/>
+          <w:color w:val="263747"/>
+          <w:spacing w:val="-2"/>
+          <w:kern w:val="0"/>
+          <w:sz w:val="18"/>
+          <w:szCs w:val="18"/>
           <w14:ligatures w14:val="none"/>
         </w:rPr>
         <w:t>출력 텍스트 형식은 마크업, 그리고 예시 화면과 같게 해주세요.</w:t>
@@ -4000,203 +2292,37 @@
         <w:autoSpaceDN/>
         <w:spacing w:beforeAutospacing="1" w:after="0" w:afterAutospacing="1"/>
         <w:rPr>
-          <w:rFonts w:ascii="굴림" w:eastAsia="굴림" w:hAnsi="굴림" w:cs="굴림"/>
-          <w:color w:val="263747"/>
-          <w:spacing w:val="-2"/>
-          <w:kern w:val="0"/>
-          <w:sz w:val="24"/>
-          <w14:ligatures w14:val="none"/>
-        </w:rPr>
-      </w:pPr>
-      <w:r>
-        <w:rPr>
-          <w:rFonts w:ascii="Consolas" w:eastAsia="굴림체" w:hAnsi="Consolas" w:cs="굴림체"/>
-          <w:color w:val="44576C"/>
-          <w:spacing w:val="-2"/>
-          <w:kern w:val="0"/>
-          <w:sz w:val="21"/>
-          <w:szCs w:val="21"/>
+          <w:rFonts w:ascii="나눔스퀘어" w:eastAsia="나눔스퀘어" w:hAnsi="나눔스퀘어" w:cs="굴림"/>
+          <w:color w:val="263747"/>
+          <w:spacing w:val="-2"/>
+          <w:kern w:val="0"/>
+          <w:sz w:val="18"/>
+          <w:szCs w:val="18"/>
+          <w14:ligatures w14:val="none"/>
+        </w:rPr>
+      </w:pPr>
+      <w:r>
+        <w:rPr>
+          <w:rFonts w:ascii="나눔스퀘어" w:eastAsia="나눔스퀘어" w:hAnsi="나눔스퀘어" w:cs="굴림체"/>
+          <w:color w:val="44576C"/>
+          <w:spacing w:val="-2"/>
+          <w:kern w:val="0"/>
+          <w:sz w:val="16"/>
+          <w:szCs w:val="16"/>
           <w:bdr w:val="single" w:sz="6" w:space="2" w:color="D7E2EB" w:frame="1"/>
           <w:shd w:val="clear" w:color="auto" w:fill="E9ECF3"/>
           <w14:ligatures w14:val="none"/>
         </w:rPr>
-        <w:t>총</w:t>
-      </w:r>
-      <w:r>
-        <w:rPr>
-          <w:rFonts w:ascii="Consolas" w:eastAsia="굴림체" w:hAnsi="Consolas" w:cs="굴림체"/>
-          <w:color w:val="44576C"/>
-          <w:spacing w:val="-2"/>
-          <w:kern w:val="0"/>
-          <w:sz w:val="21"/>
-          <w:szCs w:val="21"/>
-          <w:bdr w:val="single" w:sz="6" w:space="2" w:color="D7E2EB" w:frame="1"/>
-          <w:shd w:val="clear" w:color="auto" w:fill="E9ECF3"/>
-          <w14:ligatures w14:val="none"/>
-        </w:rPr>
-        <w:t xml:space="preserve"> </w:t>
-      </w:r>
-      <w:r>
-        <w:rPr>
-          <w:rFonts w:ascii="Consolas" w:eastAsia="굴림체" w:hAnsi="Consolas" w:cs="굴림체"/>
-          <w:color w:val="44576C"/>
-          <w:spacing w:val="-2"/>
-          <w:kern w:val="0"/>
-          <w:sz w:val="21"/>
-          <w:szCs w:val="21"/>
-          <w:bdr w:val="single" w:sz="6" w:space="2" w:color="D7E2EB" w:frame="1"/>
-          <w:shd w:val="clear" w:color="auto" w:fill="E9ECF3"/>
-          <w14:ligatures w14:val="none"/>
-        </w:rPr>
-        <w:t>상품가격</w:t>
-      </w:r>
-      <w:r>
-        <w:rPr>
-          <w:rFonts w:ascii="Consolas" w:eastAsia="굴림체" w:hAnsi="Consolas" w:cs="굴림체"/>
-          <w:color w:val="44576C"/>
-          <w:spacing w:val="-2"/>
-          <w:kern w:val="0"/>
-          <w:sz w:val="21"/>
-          <w:szCs w:val="21"/>
-          <w:bdr w:val="single" w:sz="6" w:space="2" w:color="D7E2EB" w:frame="1"/>
-          <w:shd w:val="clear" w:color="auto" w:fill="E9ECF3"/>
-          <w14:ligatures w14:val="none"/>
-        </w:rPr>
-        <w:t xml:space="preserve"> ${</w:t>
-      </w:r>
-      <w:r>
-        <w:rPr>
-          <w:rFonts w:ascii="Consolas" w:eastAsia="굴림체" w:hAnsi="Consolas" w:cs="굴림체"/>
-          <w:color w:val="44576C"/>
-          <w:spacing w:val="-2"/>
-          <w:kern w:val="0"/>
-          <w:sz w:val="21"/>
-          <w:szCs w:val="21"/>
-          <w:bdr w:val="single" w:sz="6" w:space="2" w:color="D7E2EB" w:frame="1"/>
-          <w:shd w:val="clear" w:color="auto" w:fill="E9ECF3"/>
-          <w14:ligatures w14:val="none"/>
-        </w:rPr>
-        <w:t>계산된</w:t>
-      </w:r>
-      <w:r>
-        <w:rPr>
-          <w:rFonts w:ascii="Consolas" w:eastAsia="굴림체" w:hAnsi="Consolas" w:cs="굴림체"/>
-          <w:color w:val="44576C"/>
-          <w:spacing w:val="-2"/>
-          <w:kern w:val="0"/>
-          <w:sz w:val="21"/>
-          <w:szCs w:val="21"/>
-          <w:bdr w:val="single" w:sz="6" w:space="2" w:color="D7E2EB" w:frame="1"/>
-          <w:shd w:val="clear" w:color="auto" w:fill="E9ECF3"/>
-          <w14:ligatures w14:val="none"/>
-        </w:rPr>
-        <w:t xml:space="preserve"> </w:t>
-      </w:r>
-      <w:r>
-        <w:rPr>
-          <w:rFonts w:ascii="Consolas" w:eastAsia="굴림체" w:hAnsi="Consolas" w:cs="굴림체"/>
-          <w:color w:val="44576C"/>
-          <w:spacing w:val="-2"/>
-          <w:kern w:val="0"/>
-          <w:sz w:val="21"/>
-          <w:szCs w:val="21"/>
-          <w:bdr w:val="single" w:sz="6" w:space="2" w:color="D7E2EB" w:frame="1"/>
-          <w:shd w:val="clear" w:color="auto" w:fill="E9ECF3"/>
-          <w14:ligatures w14:val="none"/>
-        </w:rPr>
-        <w:t>총</w:t>
-      </w:r>
-      <w:r>
-        <w:rPr>
-          <w:rFonts w:ascii="Consolas" w:eastAsia="굴림체" w:hAnsi="Consolas" w:cs="굴림체"/>
-          <w:color w:val="44576C"/>
-          <w:spacing w:val="-2"/>
-          <w:kern w:val="0"/>
-          <w:sz w:val="21"/>
-          <w:szCs w:val="21"/>
-          <w:bdr w:val="single" w:sz="6" w:space="2" w:color="D7E2EB" w:frame="1"/>
-          <w:shd w:val="clear" w:color="auto" w:fill="E9ECF3"/>
-          <w14:ligatures w14:val="none"/>
-        </w:rPr>
-        <w:t xml:space="preserve"> </w:t>
-      </w:r>
-      <w:r>
-        <w:rPr>
-          <w:rFonts w:ascii="Consolas" w:eastAsia="굴림체" w:hAnsi="Consolas" w:cs="굴림체"/>
-          <w:color w:val="44576C"/>
-          <w:spacing w:val="-2"/>
-          <w:kern w:val="0"/>
-          <w:sz w:val="21"/>
-          <w:szCs w:val="21"/>
-          <w:bdr w:val="single" w:sz="6" w:space="2" w:color="D7E2EB" w:frame="1"/>
-          <w:shd w:val="clear" w:color="auto" w:fill="E9ECF3"/>
-          <w14:ligatures w14:val="none"/>
-        </w:rPr>
-        <w:t>상품</w:t>
-      </w:r>
-      <w:r>
-        <w:rPr>
-          <w:rFonts w:ascii="Consolas" w:eastAsia="굴림체" w:hAnsi="Consolas" w:cs="굴림체"/>
-          <w:color w:val="44576C"/>
-          <w:spacing w:val="-2"/>
-          <w:kern w:val="0"/>
-          <w:sz w:val="21"/>
-          <w:szCs w:val="21"/>
-          <w:bdr w:val="single" w:sz="6" w:space="2" w:color="D7E2EB" w:frame="1"/>
-          <w:shd w:val="clear" w:color="auto" w:fill="E9ECF3"/>
-          <w14:ligatures w14:val="none"/>
-        </w:rPr>
-        <w:t xml:space="preserve"> </w:t>
-      </w:r>
-      <w:r>
-        <w:rPr>
-          <w:rFonts w:ascii="Consolas" w:eastAsia="굴림체" w:hAnsi="Consolas" w:cs="굴림체"/>
-          <w:color w:val="44576C"/>
-          <w:spacing w:val="-2"/>
-          <w:kern w:val="0"/>
-          <w:sz w:val="21"/>
-          <w:szCs w:val="21"/>
-          <w:bdr w:val="single" w:sz="6" w:space="2" w:color="D7E2EB" w:frame="1"/>
-          <w:shd w:val="clear" w:color="auto" w:fill="E9ECF3"/>
-          <w14:ligatures w14:val="none"/>
-        </w:rPr>
-        <w:t>가격</w:t>
-      </w:r>
-      <w:r>
-        <w:rPr>
-          <w:rFonts w:ascii="Consolas" w:eastAsia="굴림체" w:hAnsi="Consolas" w:cs="굴림체"/>
-          <w:color w:val="44576C"/>
-          <w:spacing w:val="-2"/>
-          <w:kern w:val="0"/>
-          <w:sz w:val="21"/>
-          <w:szCs w:val="21"/>
-          <w:bdr w:val="single" w:sz="6" w:space="2" w:color="D7E2EB" w:frame="1"/>
-          <w:shd w:val="clear" w:color="auto" w:fill="E9ECF3"/>
-          <w14:ligatures w14:val="none"/>
-        </w:rPr>
-        <w:t>}</w:t>
-      </w:r>
-      <w:r>
-        <w:rPr>
-          <w:rFonts w:ascii="Consolas" w:eastAsia="굴림체" w:hAnsi="Consolas" w:cs="굴림체"/>
-          <w:color w:val="44576C"/>
-          <w:spacing w:val="-2"/>
-          <w:kern w:val="0"/>
-          <w:sz w:val="21"/>
-          <w:szCs w:val="21"/>
-          <w:bdr w:val="single" w:sz="6" w:space="2" w:color="D7E2EB" w:frame="1"/>
-          <w:shd w:val="clear" w:color="auto" w:fill="E9ECF3"/>
-          <w14:ligatures w14:val="none"/>
-        </w:rPr>
-        <w:t>원</w:t>
-      </w:r>
-      <w:r>
-        <w:rPr>
-          <w:rFonts w:ascii="굴림" w:eastAsia="굴림" w:hAnsi="굴림" w:cs="굴림"/>
-          <w:color w:val="263747"/>
-          <w:spacing w:val="-2"/>
-          <w:kern w:val="0"/>
-          <w:sz w:val="24"/>
+        <w:t>총 상품가격 ${계산된 총 상품 가격}원</w:t>
+      </w:r>
+      <w:r>
+        <w:rPr>
+          <w:rFonts w:ascii="나눔스퀘어" w:eastAsia="나눔스퀘어" w:hAnsi="나눔스퀘어" w:cs="굴림"/>
+          <w:color w:val="263747"/>
+          <w:spacing w:val="-2"/>
+          <w:kern w:val="0"/>
+          <w:sz w:val="18"/>
+          <w:szCs w:val="18"/>
           <w14:ligatures w14:val="none"/>
         </w:rPr>
         <w:t>의 형식입니다.</w:t>
@@ -4214,37 +2340,39 @@
         <w:autoSpaceDN/>
         <w:spacing w:beforeAutospacing="1" w:after="0" w:afterAutospacing="1"/>
         <w:rPr>
-          <w:rFonts w:ascii="굴림" w:eastAsia="굴림" w:hAnsi="굴림" w:cs="굴림"/>
-          <w:color w:val="263747"/>
-          <w:spacing w:val="-2"/>
-          <w:kern w:val="0"/>
-          <w:sz w:val="24"/>
-          <w14:ligatures w14:val="none"/>
-        </w:rPr>
-      </w:pPr>
-      <w:r>
-        <w:rPr>
-          <w:rFonts w:ascii="굴림" w:eastAsia="굴림" w:hAnsi="굴림" w:cs="굴림"/>
+          <w:rFonts w:ascii="나눔스퀘어" w:eastAsia="나눔스퀘어" w:hAnsi="나눔스퀘어" w:cs="굴림"/>
+          <w:color w:val="263747"/>
+          <w:spacing w:val="-2"/>
+          <w:kern w:val="0"/>
+          <w:sz w:val="18"/>
+          <w:szCs w:val="18"/>
+          <w14:ligatures w14:val="none"/>
+        </w:rPr>
+      </w:pPr>
+      <w:r>
+        <w:rPr>
+          <w:rFonts w:ascii="나눔스퀘어" w:eastAsia="나눔스퀘어" w:hAnsi="나눔스퀘어" w:cs="굴림"/>
           <w:b/>
           <w:bCs/>
           <w:color w:val="263747"/>
           <w:spacing w:val="-2"/>
           <w:kern w:val="0"/>
-          <w:sz w:val="24"/>
+          <w:sz w:val="18"/>
+          <w:szCs w:val="18"/>
           <w14:ligatures w14:val="none"/>
         </w:rPr>
         <w:t>(필수) 주문하기 클릭 시, alert을 이용해 </w:t>
       </w:r>
       <w:r>
         <w:rPr>
-          <w:rFonts w:ascii="Consolas" w:eastAsia="굴림체" w:hAnsi="Consolas" w:cs="굴림체"/>
+          <w:rFonts w:ascii="나눔스퀘어" w:eastAsia="나눔스퀘어" w:hAnsi="나눔스퀘어" w:cs="굴림체"/>
           <w:b/>
           <w:bCs/>
           <w:color w:val="44576C"/>
           <w:spacing w:val="-2"/>
           <w:kern w:val="0"/>
-          <w:sz w:val="21"/>
-          <w:szCs w:val="21"/>
+          <w:sz w:val="16"/>
+          <w:szCs w:val="16"/>
           <w:bdr w:val="single" w:sz="6" w:space="2" w:color="D7E2EB" w:frame="1"/>
           <w:shd w:val="clear" w:color="auto" w:fill="E9ECF3"/>
           <w14:ligatures w14:val="none"/>
@@ -4253,44 +2381,17 @@
       </w:r>
       <w:r>
         <w:rPr>
-          <w:rFonts w:ascii="굴림" w:eastAsia="굴림" w:hAnsi="굴림" w:cs="굴림"/>
+          <w:rFonts w:ascii="나눔스퀘어" w:eastAsia="나눔스퀘어" w:hAnsi="나눔스퀘어" w:cs="굴림"/>
           <w:b/>
           <w:bCs/>
           <w:color w:val="263747"/>
           <w:spacing w:val="-2"/>
           <w:kern w:val="0"/>
-          <w:sz w:val="24"/>
-          <w14:ligatures w14:val="none"/>
-        </w:rPr>
-        <w:t xml:space="preserve"> 메시지를 띄우고 상품 목록 페이지로 이동시킵니다. 이때 local storage에 담아둔 장바구니 값들은 모두 </w:t>
-      </w:r>
-      <w:proofErr w:type="spellStart"/>
-      <w:r>
-        <w:rPr>
-          <w:rFonts w:ascii="굴림" w:eastAsia="굴림" w:hAnsi="굴림" w:cs="굴림"/>
-          <w:b/>
-          <w:bCs/>
-          <w:color w:val="263747"/>
-          <w:spacing w:val="-2"/>
-          <w:kern w:val="0"/>
-          <w:sz w:val="24"/>
-          <w14:ligatures w14:val="none"/>
-        </w:rPr>
-        <w:t>비워야합니다</w:t>
-      </w:r>
-      <w:proofErr w:type="spellEnd"/>
-      <w:r>
-        <w:rPr>
-          <w:rFonts w:ascii="굴림" w:eastAsia="굴림" w:hAnsi="굴림" w:cs="굴림"/>
-          <w:b/>
-          <w:bCs/>
-          <w:color w:val="263747"/>
-          <w:spacing w:val="-2"/>
-          <w:kern w:val="0"/>
-          <w:sz w:val="24"/>
-          <w14:ligatures w14:val="none"/>
-        </w:rPr>
-        <w:t>.</w:t>
+          <w:sz w:val="18"/>
+          <w:szCs w:val="18"/>
+          <w14:ligatures w14:val="none"/>
+        </w:rPr>
+        <w:t> 메시지를 띄우고 상품 목록 페이지로 이동시킵니다. 이때 local storage에 담아둔 장바구니 값들은 모두 비워야합니다.</w:t>
       </w:r>
     </w:p>
     <w:p>
@@ -4305,106 +2406,71 @@
         <w:autoSpaceDN/>
         <w:spacing w:beforeAutospacing="1" w:after="0" w:afterAutospacing="1"/>
         <w:rPr>
-          <w:rFonts w:ascii="굴림" w:eastAsia="굴림" w:hAnsi="굴림" w:cs="굴림"/>
-          <w:color w:val="263747"/>
-          <w:spacing w:val="-2"/>
-          <w:kern w:val="0"/>
-          <w:sz w:val="24"/>
-          <w14:ligatures w14:val="none"/>
-        </w:rPr>
-      </w:pPr>
-      <w:r>
-        <w:rPr>
-          <w:rFonts w:ascii="굴림" w:eastAsia="굴림" w:hAnsi="굴림" w:cs="굴림"/>
-          <w:color w:val="263747"/>
-          <w:spacing w:val="-2"/>
-          <w:kern w:val="0"/>
-          <w:sz w:val="24"/>
+          <w:rFonts w:ascii="나눔스퀘어" w:eastAsia="나눔스퀘어" w:hAnsi="나눔스퀘어" w:cs="굴림"/>
+          <w:color w:val="263747"/>
+          <w:spacing w:val="-2"/>
+          <w:kern w:val="0"/>
+          <w:sz w:val="18"/>
+          <w:szCs w:val="18"/>
+          <w14:ligatures w14:val="none"/>
+        </w:rPr>
+      </w:pPr>
+      <w:r>
+        <w:rPr>
+          <w:rFonts w:ascii="나눔스퀘어" w:eastAsia="나눔스퀘어" w:hAnsi="나눔스퀘어" w:cs="굴림"/>
+          <w:color w:val="263747"/>
+          <w:spacing w:val="-2"/>
+          <w:kern w:val="0"/>
+          <w:sz w:val="18"/>
+          <w:szCs w:val="18"/>
           <w14:ligatures w14:val="none"/>
         </w:rPr>
         <w:t>만약 장바구니에 담은 상품이 없는 채로 장바구니 페이지에 들어오면 alert을 이용해 </w:t>
       </w:r>
       <w:r>
         <w:rPr>
-          <w:rFonts w:ascii="Consolas" w:eastAsia="굴림체" w:hAnsi="Consolas" w:cs="굴림체"/>
-          <w:color w:val="44576C"/>
-          <w:spacing w:val="-2"/>
-          <w:kern w:val="0"/>
-          <w:sz w:val="21"/>
-          <w:szCs w:val="21"/>
+          <w:rFonts w:ascii="나눔스퀘어" w:eastAsia="나눔스퀘어" w:hAnsi="나눔스퀘어" w:cs="굴림체"/>
+          <w:color w:val="44576C"/>
+          <w:spacing w:val="-2"/>
+          <w:kern w:val="0"/>
+          <w:sz w:val="16"/>
+          <w:szCs w:val="16"/>
           <w:bdr w:val="single" w:sz="6" w:space="2" w:color="D7E2EB" w:frame="1"/>
           <w:shd w:val="clear" w:color="auto" w:fill="E9ECF3"/>
           <w14:ligatures w14:val="none"/>
         </w:rPr>
-        <w:t>장바구니가</w:t>
-      </w:r>
-      <w:r>
-        <w:rPr>
-          <w:rFonts w:ascii="Consolas" w:eastAsia="굴림체" w:hAnsi="Consolas" w:cs="굴림체"/>
-          <w:color w:val="44576C"/>
-          <w:spacing w:val="-2"/>
-          <w:kern w:val="0"/>
-          <w:sz w:val="21"/>
-          <w:szCs w:val="21"/>
-          <w:bdr w:val="single" w:sz="6" w:space="2" w:color="D7E2EB" w:frame="1"/>
-          <w:shd w:val="clear" w:color="auto" w:fill="E9ECF3"/>
-          <w14:ligatures w14:val="none"/>
-        </w:rPr>
-        <w:t xml:space="preserve"> </w:t>
-      </w:r>
-      <w:r>
-        <w:rPr>
-          <w:rFonts w:ascii="Consolas" w:eastAsia="굴림체" w:hAnsi="Consolas" w:cs="굴림체"/>
-          <w:color w:val="44576C"/>
-          <w:spacing w:val="-2"/>
-          <w:kern w:val="0"/>
-          <w:sz w:val="21"/>
-          <w:szCs w:val="21"/>
-          <w:bdr w:val="single" w:sz="6" w:space="2" w:color="D7E2EB" w:frame="1"/>
-          <w:shd w:val="clear" w:color="auto" w:fill="E9ECF3"/>
-          <w14:ligatures w14:val="none"/>
-        </w:rPr>
-        <w:t>비어</w:t>
-      </w:r>
-      <w:r>
-        <w:rPr>
-          <w:rFonts w:ascii="Consolas" w:eastAsia="굴림체" w:hAnsi="Consolas" w:cs="굴림체"/>
-          <w:color w:val="44576C"/>
-          <w:spacing w:val="-2"/>
-          <w:kern w:val="0"/>
-          <w:sz w:val="21"/>
-          <w:szCs w:val="21"/>
-          <w:bdr w:val="single" w:sz="6" w:space="2" w:color="D7E2EB" w:frame="1"/>
-          <w:shd w:val="clear" w:color="auto" w:fill="E9ECF3"/>
-          <w14:ligatures w14:val="none"/>
-        </w:rPr>
-        <w:t xml:space="preserve"> </w:t>
-      </w:r>
-      <w:r>
-        <w:rPr>
-          <w:rFonts w:ascii="Consolas" w:eastAsia="굴림체" w:hAnsi="Consolas" w:cs="굴림체"/>
-          <w:color w:val="44576C"/>
-          <w:spacing w:val="-2"/>
-          <w:kern w:val="0"/>
-          <w:sz w:val="21"/>
-          <w:szCs w:val="21"/>
-          <w:bdr w:val="single" w:sz="6" w:space="2" w:color="D7E2EB" w:frame="1"/>
-          <w:shd w:val="clear" w:color="auto" w:fill="E9ECF3"/>
-          <w14:ligatures w14:val="none"/>
-        </w:rPr>
-        <w:t>있습니다</w:t>
-      </w:r>
-      <w:r>
-        <w:rPr>
-          <w:rFonts w:ascii="굴림" w:eastAsia="굴림" w:hAnsi="굴림" w:cs="굴림"/>
-          <w:color w:val="263747"/>
-          <w:spacing w:val="-2"/>
-          <w:kern w:val="0"/>
-          <w:sz w:val="24"/>
+        <w:t>장바구니가 비어 있습니다</w:t>
+      </w:r>
+      <w:r>
+        <w:rPr>
+          <w:rFonts w:ascii="나눔스퀘어" w:eastAsia="나눔스퀘어" w:hAnsi="나눔스퀘어" w:cs="굴림"/>
+          <w:color w:val="263747"/>
+          <w:spacing w:val="-2"/>
+          <w:kern w:val="0"/>
+          <w:sz w:val="18"/>
+          <w:szCs w:val="18"/>
           <w14:ligatures w14:val="none"/>
         </w:rPr>
         <w:t> 메세지를 띄운 후 상품 목록 페이지로 이동시킵니다.</w:t>
       </w:r>
+    </w:p>
+    <w:p>
+      <w:pPr>
+        <w:widowControl/>
+        <w:wordWrap/>
+        <w:autoSpaceDE/>
+        <w:autoSpaceDN/>
+        <w:spacing w:beforeAutospacing="1" w:after="0" w:afterAutospacing="1"/>
+        <w:rPr>
+          <w:rFonts w:ascii="나눔스퀘어" w:eastAsia="나눔스퀘어" w:hAnsi="나눔스퀘어" w:cs="굴림" w:hint="eastAsia"/>
+          <w:color w:val="263747"/>
+          <w:spacing w:val="-2"/>
+          <w:kern w:val="0"/>
+          <w:sz w:val="18"/>
+          <w:szCs w:val="18"/>
+          <w14:ligatures w14:val="none"/>
+        </w:rPr>
+      </w:pPr>
     </w:p>
     <w:p>
       <w:pPr>
@@ -4415,135 +2481,64 @@
         <w:spacing w:before="100" w:beforeAutospacing="1" w:after="100" w:afterAutospacing="1"/>
         <w:outlineLvl w:val="1"/>
         <w:rPr>
-          <w:rFonts w:ascii="Helvetica" w:eastAsia="굴림" w:hAnsi="Helvetica" w:cs="Helvetica"/>
+          <w:rFonts w:ascii="나눔스퀘어" w:eastAsia="나눔스퀘어" w:hAnsi="나눔스퀘어" w:cs="Helvetica"/>
           <w:b/>
           <w:bCs/>
           <w:color w:val="263747"/>
           <w:spacing w:val="-2"/>
           <w:kern w:val="0"/>
-          <w:sz w:val="39"/>
-          <w:szCs w:val="39"/>
-          <w14:ligatures w14:val="none"/>
-        </w:rPr>
-      </w:pPr>
-      <w:r>
-        <w:rPr>
-          <w:rFonts w:ascii="Helvetica" w:eastAsia="굴림" w:hAnsi="Helvetica" w:cs="Helvetica"/>
+          <w:sz w:val="28"/>
+          <w:szCs w:val="28"/>
+          <w14:ligatures w14:val="none"/>
+        </w:rPr>
+      </w:pPr>
+      <w:r>
+        <w:rPr>
+          <w:rFonts w:ascii="나눔스퀘어" w:eastAsia="나눔스퀘어" w:hAnsi="나눔스퀘어" w:cs="Helvetica"/>
           <w:b/>
           <w:bCs/>
           <w:color w:val="263747"/>
           <w:spacing w:val="-2"/>
           <w:kern w:val="0"/>
-          <w:sz w:val="39"/>
-          <w:szCs w:val="39"/>
-          <w14:ligatures w14:val="none"/>
-        </w:rPr>
-        <w:t xml:space="preserve">API </w:t>
-      </w:r>
-      <w:r>
-        <w:rPr>
-          <w:rFonts w:ascii="Helvetica" w:eastAsia="굴림" w:hAnsi="Helvetica" w:cs="Helvetica"/>
+          <w:sz w:val="28"/>
+          <w:szCs w:val="28"/>
+          <w14:ligatures w14:val="none"/>
+        </w:rPr>
+        <w:lastRenderedPageBreak/>
+        <w:t>API 명세</w:t>
+      </w:r>
+    </w:p>
+    <w:p>
+      <w:pPr>
+        <w:widowControl/>
+        <w:wordWrap/>
+        <w:autoSpaceDE/>
+        <w:autoSpaceDN/>
+        <w:spacing w:before="100" w:beforeAutospacing="1" w:after="100" w:afterAutospacing="1"/>
+        <w:outlineLvl w:val="2"/>
+        <w:rPr>
+          <w:rFonts w:ascii="나눔스퀘어" w:eastAsia="나눔스퀘어" w:hAnsi="나눔스퀘어" w:cs="Helvetica"/>
           <w:b/>
           <w:bCs/>
           <w:color w:val="263747"/>
           <w:spacing w:val="-2"/>
           <w:kern w:val="0"/>
-          <w:sz w:val="39"/>
-          <w:szCs w:val="39"/>
-          <w14:ligatures w14:val="none"/>
-        </w:rPr>
-        <w:t>명세</w:t>
-      </w:r>
-    </w:p>
-    <w:p>
-      <w:pPr>
-        <w:widowControl/>
-        <w:wordWrap/>
-        <w:autoSpaceDE/>
-        <w:autoSpaceDN/>
-        <w:spacing w:before="100" w:beforeAutospacing="1" w:after="100" w:afterAutospacing="1"/>
-        <w:outlineLvl w:val="2"/>
-        <w:rPr>
-          <w:rFonts w:ascii="Helvetica" w:eastAsia="굴림" w:hAnsi="Helvetica" w:cs="Helvetica"/>
+          <w:szCs w:val="22"/>
+          <w14:ligatures w14:val="none"/>
+        </w:rPr>
+      </w:pPr>
+      <w:r>
+        <w:rPr>
+          <w:rFonts w:ascii="나눔스퀘어" w:eastAsia="나눔스퀘어" w:hAnsi="나눔스퀘어" w:cs="Helvetica"/>
           <w:b/>
           <w:bCs/>
           <w:color w:val="263747"/>
           <w:spacing w:val="-2"/>
           <w:kern w:val="0"/>
-          <w:sz w:val="30"/>
-          <w:szCs w:val="30"/>
-          <w14:ligatures w14:val="none"/>
-        </w:rPr>
-      </w:pPr>
-      <w:r>
-        <w:rPr>
-          <w:rFonts w:ascii="Helvetica" w:eastAsia="굴림" w:hAnsi="Helvetica" w:cs="Helvetica"/>
-          <w:b/>
-          <w:bCs/>
-          <w:color w:val="263747"/>
-          <w:spacing w:val="-2"/>
-          <w:kern w:val="0"/>
-          <w:sz w:val="30"/>
-          <w:szCs w:val="30"/>
-          <w14:ligatures w14:val="none"/>
-        </w:rPr>
-        <w:t>상품</w:t>
-      </w:r>
-      <w:r>
-        <w:rPr>
-          <w:rFonts w:ascii="Helvetica" w:eastAsia="굴림" w:hAnsi="Helvetica" w:cs="Helvetica"/>
-          <w:b/>
-          <w:bCs/>
-          <w:color w:val="263747"/>
-          <w:spacing w:val="-2"/>
-          <w:kern w:val="0"/>
-          <w:sz w:val="30"/>
-          <w:szCs w:val="30"/>
-          <w14:ligatures w14:val="none"/>
-        </w:rPr>
-        <w:t xml:space="preserve"> </w:t>
-      </w:r>
-      <w:r>
-        <w:rPr>
-          <w:rFonts w:ascii="Helvetica" w:eastAsia="굴림" w:hAnsi="Helvetica" w:cs="Helvetica"/>
-          <w:b/>
-          <w:bCs/>
-          <w:color w:val="263747"/>
-          <w:spacing w:val="-2"/>
-          <w:kern w:val="0"/>
-          <w:sz w:val="30"/>
-          <w:szCs w:val="30"/>
-          <w14:ligatures w14:val="none"/>
-        </w:rPr>
-        <w:t>목록</w:t>
-      </w:r>
-      <w:r>
-        <w:rPr>
-          <w:rFonts w:ascii="Helvetica" w:eastAsia="굴림" w:hAnsi="Helvetica" w:cs="Helvetica"/>
-          <w:b/>
-          <w:bCs/>
-          <w:color w:val="263747"/>
-          <w:spacing w:val="-2"/>
-          <w:kern w:val="0"/>
-          <w:sz w:val="30"/>
-          <w:szCs w:val="30"/>
-          <w14:ligatures w14:val="none"/>
-        </w:rPr>
-        <w:t xml:space="preserve"> </w:t>
-      </w:r>
-      <w:r>
-        <w:rPr>
-          <w:rFonts w:ascii="Helvetica" w:eastAsia="굴림" w:hAnsi="Helvetica" w:cs="Helvetica"/>
-          <w:b/>
-          <w:bCs/>
-          <w:color w:val="263747"/>
-          <w:spacing w:val="-2"/>
-          <w:kern w:val="0"/>
-          <w:sz w:val="30"/>
-          <w:szCs w:val="30"/>
-          <w14:ligatures w14:val="none"/>
-        </w:rPr>
-        <w:t>조회</w:t>
+          <w:szCs w:val="22"/>
+          <w14:ligatures w14:val="none"/>
+        </w:rPr>
+        <w:t>상품 목록 조회</w:t>
       </w:r>
     </w:p>
     <w:p>
@@ -4558,21 +2553,23 @@
         <w:autoSpaceDN/>
         <w:spacing w:before="100" w:beforeAutospacing="1" w:after="100" w:afterAutospacing="1"/>
         <w:rPr>
-          <w:rFonts w:ascii="굴림" w:eastAsia="굴림" w:hAnsi="굴림" w:cs="굴림"/>
-          <w:color w:val="263747"/>
-          <w:spacing w:val="-2"/>
-          <w:kern w:val="0"/>
-          <w:sz w:val="24"/>
-          <w14:ligatures w14:val="none"/>
-        </w:rPr>
-      </w:pPr>
-      <w:r>
-        <w:rPr>
-          <w:rFonts w:ascii="굴림" w:eastAsia="굴림" w:hAnsi="굴림" w:cs="굴림"/>
-          <w:color w:val="263747"/>
-          <w:spacing w:val="-2"/>
-          <w:kern w:val="0"/>
-          <w:sz w:val="24"/>
+          <w:rFonts w:ascii="나눔스퀘어" w:eastAsia="나눔스퀘어" w:hAnsi="나눔스퀘어" w:cs="굴림"/>
+          <w:color w:val="263747"/>
+          <w:spacing w:val="-2"/>
+          <w:kern w:val="0"/>
+          <w:sz w:val="18"/>
+          <w:szCs w:val="18"/>
+          <w14:ligatures w14:val="none"/>
+        </w:rPr>
+      </w:pPr>
+      <w:r>
+        <w:rPr>
+          <w:rFonts w:ascii="나눔스퀘어" w:eastAsia="나눔스퀘어" w:hAnsi="나눔스퀘어" w:cs="굴림"/>
+          <w:color w:val="263747"/>
+          <w:spacing w:val="-2"/>
+          <w:kern w:val="0"/>
+          <w:sz w:val="18"/>
+          <w:szCs w:val="18"/>
           <w14:ligatures w14:val="none"/>
         </w:rPr>
         <w:t>GET - https://h6uc5l8b1g.execute-api.ap-northeast-2.amazonaws.com/dev/products</w:t>
@@ -4590,21 +2587,23 @@
         <w:autoSpaceDN/>
         <w:spacing w:before="100" w:beforeAutospacing="1" w:after="100" w:afterAutospacing="1"/>
         <w:rPr>
-          <w:rFonts w:ascii="굴림" w:eastAsia="굴림" w:hAnsi="굴림" w:cs="굴림"/>
-          <w:color w:val="263747"/>
-          <w:spacing w:val="-2"/>
-          <w:kern w:val="0"/>
-          <w:sz w:val="24"/>
-          <w14:ligatures w14:val="none"/>
-        </w:rPr>
-      </w:pPr>
-      <w:r>
-        <w:rPr>
-          <w:rFonts w:ascii="굴림" w:eastAsia="굴림" w:hAnsi="굴림" w:cs="굴림"/>
-          <w:color w:val="263747"/>
-          <w:spacing w:val="-2"/>
-          <w:kern w:val="0"/>
-          <w:sz w:val="24"/>
+          <w:rFonts w:ascii="나눔스퀘어" w:eastAsia="나눔스퀘어" w:hAnsi="나눔스퀘어" w:cs="굴림"/>
+          <w:color w:val="263747"/>
+          <w:spacing w:val="-2"/>
+          <w:kern w:val="0"/>
+          <w:sz w:val="18"/>
+          <w:szCs w:val="18"/>
+          <w14:ligatures w14:val="none"/>
+        </w:rPr>
+      </w:pPr>
+      <w:r>
+        <w:rPr>
+          <w:rFonts w:ascii="나눔스퀘어" w:eastAsia="나눔스퀘어" w:hAnsi="나눔스퀘어" w:cs="굴림"/>
+          <w:color w:val="263747"/>
+          <w:spacing w:val="-2"/>
+          <w:kern w:val="0"/>
+          <w:sz w:val="18"/>
+          <w:szCs w:val="18"/>
           <w14:ligatures w14:val="none"/>
         </w:rPr>
         <w:t>상품 목록을 조회합니다.</w:t>
@@ -4622,21 +2621,23 @@
         <w:autoSpaceDN/>
         <w:spacing w:before="100" w:beforeAutospacing="1" w:after="100" w:afterAutospacing="1"/>
         <w:rPr>
-          <w:rFonts w:ascii="굴림" w:eastAsia="굴림" w:hAnsi="굴림" w:cs="굴림"/>
-          <w:color w:val="263747"/>
-          <w:spacing w:val="-2"/>
-          <w:kern w:val="0"/>
-          <w:sz w:val="24"/>
-          <w14:ligatures w14:val="none"/>
-        </w:rPr>
-      </w:pPr>
-      <w:r>
-        <w:rPr>
-          <w:rFonts w:ascii="굴림" w:eastAsia="굴림" w:hAnsi="굴림" w:cs="굴림"/>
-          <w:color w:val="263747"/>
-          <w:spacing w:val="-2"/>
-          <w:kern w:val="0"/>
-          <w:sz w:val="24"/>
+          <w:rFonts w:ascii="나눔스퀘어" w:eastAsia="나눔스퀘어" w:hAnsi="나눔스퀘어" w:cs="굴림"/>
+          <w:color w:val="263747"/>
+          <w:spacing w:val="-2"/>
+          <w:kern w:val="0"/>
+          <w:sz w:val="18"/>
+          <w:szCs w:val="18"/>
+          <w14:ligatures w14:val="none"/>
+        </w:rPr>
+      </w:pPr>
+      <w:r>
+        <w:rPr>
+          <w:rFonts w:ascii="나눔스퀘어" w:eastAsia="나눔스퀘어" w:hAnsi="나눔스퀘어" w:cs="굴림"/>
+          <w:color w:val="263747"/>
+          <w:spacing w:val="-2"/>
+          <w:kern w:val="0"/>
+          <w:sz w:val="18"/>
+          <w:szCs w:val="18"/>
           <w14:ligatures w14:val="none"/>
         </w:rPr>
         <w:t>응답은 아래와 같습니다.</w:t>
@@ -4669,21 +2670,23 @@
         <w:autoSpaceDN/>
         <w:spacing w:after="0"/>
         <w:rPr>
-          <w:rFonts w:ascii="Consolas" w:eastAsia="굴림체" w:hAnsi="Consolas" w:cs="굴림체"/>
-          <w:color w:val="44576C"/>
-          <w:kern w:val="0"/>
-          <w:sz w:val="24"/>
-          <w:bdr w:val="none" w:sz="0" w:space="0" w:color="auto" w:frame="1"/>
-          <w:shd w:val="clear" w:color="auto" w:fill="E9ECF3"/>
-          <w14:ligatures w14:val="none"/>
-        </w:rPr>
-      </w:pPr>
-      <w:r>
-        <w:rPr>
-          <w:rFonts w:ascii="Consolas" w:eastAsia="굴림체" w:hAnsi="Consolas" w:cs="굴림체"/>
-          <w:color w:val="44576C"/>
-          <w:kern w:val="0"/>
-          <w:sz w:val="24"/>
+          <w:rFonts w:ascii="나눔스퀘어" w:eastAsia="나눔스퀘어" w:hAnsi="나눔스퀘어" w:cs="굴림체"/>
+          <w:color w:val="44576C"/>
+          <w:kern w:val="0"/>
+          <w:sz w:val="18"/>
+          <w:szCs w:val="18"/>
+          <w:bdr w:val="none" w:sz="0" w:space="0" w:color="auto" w:frame="1"/>
+          <w:shd w:val="clear" w:color="auto" w:fill="E9ECF3"/>
+          <w14:ligatures w14:val="none"/>
+        </w:rPr>
+      </w:pPr>
+      <w:r>
+        <w:rPr>
+          <w:rFonts w:ascii="나눔스퀘어" w:eastAsia="나눔스퀘어" w:hAnsi="나눔스퀘어" w:cs="굴림체"/>
+          <w:color w:val="44576C"/>
+          <w:kern w:val="0"/>
+          <w:sz w:val="18"/>
+          <w:szCs w:val="18"/>
           <w:bdr w:val="none" w:sz="0" w:space="0" w:color="auto" w:frame="1"/>
           <w:shd w:val="clear" w:color="auto" w:fill="E9ECF3"/>
           <w14:ligatures w14:val="none"/>
@@ -4718,21 +2721,23 @@
         <w:autoSpaceDN/>
         <w:spacing w:after="0"/>
         <w:rPr>
-          <w:rFonts w:ascii="Consolas" w:eastAsia="굴림체" w:hAnsi="Consolas" w:cs="굴림체"/>
-          <w:color w:val="44576C"/>
-          <w:kern w:val="0"/>
-          <w:sz w:val="24"/>
-          <w:bdr w:val="none" w:sz="0" w:space="0" w:color="auto" w:frame="1"/>
-          <w:shd w:val="clear" w:color="auto" w:fill="E9ECF3"/>
-          <w14:ligatures w14:val="none"/>
-        </w:rPr>
-      </w:pPr>
-      <w:r>
-        <w:rPr>
-          <w:rFonts w:ascii="Consolas" w:eastAsia="굴림체" w:hAnsi="Consolas" w:cs="굴림체"/>
-          <w:color w:val="44576C"/>
-          <w:kern w:val="0"/>
-          <w:sz w:val="24"/>
+          <w:rFonts w:ascii="나눔스퀘어" w:eastAsia="나눔스퀘어" w:hAnsi="나눔스퀘어" w:cs="굴림체"/>
+          <w:color w:val="44576C"/>
+          <w:kern w:val="0"/>
+          <w:sz w:val="18"/>
+          <w:szCs w:val="18"/>
+          <w:bdr w:val="none" w:sz="0" w:space="0" w:color="auto" w:frame="1"/>
+          <w:shd w:val="clear" w:color="auto" w:fill="E9ECF3"/>
+          <w14:ligatures w14:val="none"/>
+        </w:rPr>
+      </w:pPr>
+      <w:r>
+        <w:rPr>
+          <w:rFonts w:ascii="나눔스퀘어" w:eastAsia="나눔스퀘어" w:hAnsi="나눔스퀘어" w:cs="굴림체"/>
+          <w:color w:val="44576C"/>
+          <w:kern w:val="0"/>
+          <w:sz w:val="18"/>
+          <w:szCs w:val="18"/>
           <w:bdr w:val="none" w:sz="0" w:space="0" w:color="auto" w:frame="1"/>
           <w:shd w:val="clear" w:color="auto" w:fill="E9ECF3"/>
           <w14:ligatures w14:val="none"/>
@@ -4767,21 +2772,23 @@
         <w:autoSpaceDN/>
         <w:spacing w:after="0"/>
         <w:rPr>
-          <w:rFonts w:ascii="Consolas" w:eastAsia="굴림체" w:hAnsi="Consolas" w:cs="굴림체"/>
-          <w:color w:val="44576C"/>
-          <w:kern w:val="0"/>
-          <w:sz w:val="24"/>
-          <w:bdr w:val="none" w:sz="0" w:space="0" w:color="auto" w:frame="1"/>
-          <w:shd w:val="clear" w:color="auto" w:fill="E9ECF3"/>
-          <w14:ligatures w14:val="none"/>
-        </w:rPr>
-      </w:pPr>
-      <w:r>
-        <w:rPr>
-          <w:rFonts w:ascii="Consolas" w:eastAsia="굴림체" w:hAnsi="Consolas" w:cs="굴림체"/>
-          <w:color w:val="44576C"/>
-          <w:kern w:val="0"/>
-          <w:sz w:val="24"/>
+          <w:rFonts w:ascii="나눔스퀘어" w:eastAsia="나눔스퀘어" w:hAnsi="나눔스퀘어" w:cs="굴림체"/>
+          <w:color w:val="44576C"/>
+          <w:kern w:val="0"/>
+          <w:sz w:val="18"/>
+          <w:szCs w:val="18"/>
+          <w:bdr w:val="none" w:sz="0" w:space="0" w:color="auto" w:frame="1"/>
+          <w:shd w:val="clear" w:color="auto" w:fill="E9ECF3"/>
+          <w14:ligatures w14:val="none"/>
+        </w:rPr>
+      </w:pPr>
+      <w:r>
+        <w:rPr>
+          <w:rFonts w:ascii="나눔스퀘어" w:eastAsia="나눔스퀘어" w:hAnsi="나눔스퀘어" w:cs="굴림체"/>
+          <w:color w:val="44576C"/>
+          <w:kern w:val="0"/>
+          <w:sz w:val="18"/>
+          <w:szCs w:val="18"/>
           <w:bdr w:val="none" w:sz="0" w:space="0" w:color="auto" w:frame="1"/>
           <w:shd w:val="clear" w:color="auto" w:fill="E9ECF3"/>
           <w14:ligatures w14:val="none"/>
@@ -4790,10 +2797,11 @@
       </w:r>
       <w:r>
         <w:rPr>
-          <w:rFonts w:ascii="Consolas" w:eastAsia="굴림체" w:hAnsi="Consolas" w:cs="굴림체"/>
+          <w:rFonts w:ascii="나눔스퀘어" w:eastAsia="나눔스퀘어" w:hAnsi="나눔스퀘어" w:cs="굴림체"/>
           <w:color w:val="008080"/>
           <w:kern w:val="0"/>
-          <w:sz w:val="24"/>
+          <w:sz w:val="18"/>
+          <w:szCs w:val="18"/>
           <w:bdr w:val="none" w:sz="0" w:space="0" w:color="auto" w:frame="1"/>
           <w:shd w:val="clear" w:color="auto" w:fill="E9ECF3"/>
           <w14:ligatures w14:val="none"/>
@@ -4802,10 +2810,11 @@
       </w:r>
       <w:r>
         <w:rPr>
-          <w:rFonts w:ascii="Consolas" w:eastAsia="굴림체" w:hAnsi="Consolas" w:cs="굴림체"/>
-          <w:color w:val="44576C"/>
-          <w:kern w:val="0"/>
-          <w:sz w:val="24"/>
+          <w:rFonts w:ascii="나눔스퀘어" w:eastAsia="나눔스퀘어" w:hAnsi="나눔스퀘어" w:cs="굴림체"/>
+          <w:color w:val="44576C"/>
+          <w:kern w:val="0"/>
+          <w:sz w:val="18"/>
+          <w:szCs w:val="18"/>
           <w:bdr w:val="none" w:sz="0" w:space="0" w:color="auto" w:frame="1"/>
           <w:shd w:val="clear" w:color="auto" w:fill="E9ECF3"/>
           <w14:ligatures w14:val="none"/>
@@ -4840,21 +2849,23 @@
         <w:autoSpaceDN/>
         <w:spacing w:after="0"/>
         <w:rPr>
-          <w:rFonts w:ascii="Consolas" w:eastAsia="굴림체" w:hAnsi="Consolas" w:cs="굴림체"/>
-          <w:color w:val="44576C"/>
-          <w:kern w:val="0"/>
-          <w:sz w:val="24"/>
-          <w:bdr w:val="none" w:sz="0" w:space="0" w:color="auto" w:frame="1"/>
-          <w:shd w:val="clear" w:color="auto" w:fill="E9ECF3"/>
-          <w14:ligatures w14:val="none"/>
-        </w:rPr>
-      </w:pPr>
-      <w:r>
-        <w:rPr>
-          <w:rFonts w:ascii="Consolas" w:eastAsia="굴림체" w:hAnsi="Consolas" w:cs="굴림체"/>
-          <w:color w:val="44576C"/>
-          <w:kern w:val="0"/>
-          <w:sz w:val="24"/>
+          <w:rFonts w:ascii="나눔스퀘어" w:eastAsia="나눔스퀘어" w:hAnsi="나눔스퀘어" w:cs="굴림체"/>
+          <w:color w:val="44576C"/>
+          <w:kern w:val="0"/>
+          <w:sz w:val="18"/>
+          <w:szCs w:val="18"/>
+          <w:bdr w:val="none" w:sz="0" w:space="0" w:color="auto" w:frame="1"/>
+          <w:shd w:val="clear" w:color="auto" w:fill="E9ECF3"/>
+          <w14:ligatures w14:val="none"/>
+        </w:rPr>
+      </w:pPr>
+      <w:r>
+        <w:rPr>
+          <w:rFonts w:ascii="나눔스퀘어" w:eastAsia="나눔스퀘어" w:hAnsi="나눔스퀘어" w:cs="굴림체"/>
+          <w:color w:val="44576C"/>
+          <w:kern w:val="0"/>
+          <w:sz w:val="18"/>
+          <w:szCs w:val="18"/>
           <w:bdr w:val="none" w:sz="0" w:space="0" w:color="auto" w:frame="1"/>
           <w:shd w:val="clear" w:color="auto" w:fill="E9ECF3"/>
           <w14:ligatures w14:val="none"/>
@@ -4863,70 +2874,24 @@
       </w:r>
       <w:r>
         <w:rPr>
-          <w:rFonts w:ascii="Consolas" w:eastAsia="굴림체" w:hAnsi="Consolas" w:cs="굴림체"/>
+          <w:rFonts w:ascii="나눔스퀘어" w:eastAsia="나눔스퀘어" w:hAnsi="나눔스퀘어" w:cs="굴림체"/>
           <w:color w:val="DD1144"/>
           <w:kern w:val="0"/>
-          <w:sz w:val="24"/>
-          <w:bdr w:val="none" w:sz="0" w:space="0" w:color="auto" w:frame="1"/>
-          <w:shd w:val="clear" w:color="auto" w:fill="E9ECF3"/>
-          <w14:ligatures w14:val="none"/>
-        </w:rPr>
-        <w:t>"</w:t>
-      </w:r>
-      <w:r>
-        <w:rPr>
-          <w:rFonts w:ascii="Consolas" w:eastAsia="굴림체" w:hAnsi="Consolas" w:cs="굴림체"/>
-          <w:color w:val="DD1144"/>
-          <w:kern w:val="0"/>
-          <w:sz w:val="24"/>
-          <w:bdr w:val="none" w:sz="0" w:space="0" w:color="auto" w:frame="1"/>
-          <w:shd w:val="clear" w:color="auto" w:fill="E9ECF3"/>
-          <w14:ligatures w14:val="none"/>
-        </w:rPr>
-        <w:t>커피</w:t>
-      </w:r>
-      <w:r>
-        <w:rPr>
-          <w:rFonts w:ascii="Consolas" w:eastAsia="굴림체" w:hAnsi="Consolas" w:cs="굴림체"/>
-          <w:color w:val="DD1144"/>
-          <w:kern w:val="0"/>
-          <w:sz w:val="24"/>
-          <w:bdr w:val="none" w:sz="0" w:space="0" w:color="auto" w:frame="1"/>
-          <w:shd w:val="clear" w:color="auto" w:fill="E9ECF3"/>
-          <w14:ligatures w14:val="none"/>
-        </w:rPr>
-        <w:t xml:space="preserve"> </w:t>
-      </w:r>
-      <w:r>
-        <w:rPr>
-          <w:rFonts w:ascii="Consolas" w:eastAsia="굴림체" w:hAnsi="Consolas" w:cs="굴림체"/>
-          <w:color w:val="DD1144"/>
-          <w:kern w:val="0"/>
-          <w:sz w:val="24"/>
-          <w:bdr w:val="none" w:sz="0" w:space="0" w:color="auto" w:frame="1"/>
-          <w:shd w:val="clear" w:color="auto" w:fill="E9ECF3"/>
-          <w14:ligatures w14:val="none"/>
-        </w:rPr>
-        <w:t>컵</w:t>
-      </w:r>
-      <w:r>
-        <w:rPr>
-          <w:rFonts w:ascii="Consolas" w:eastAsia="굴림체" w:hAnsi="Consolas" w:cs="굴림체"/>
-          <w:color w:val="DD1144"/>
-          <w:kern w:val="0"/>
-          <w:sz w:val="24"/>
-          <w:bdr w:val="none" w:sz="0" w:space="0" w:color="auto" w:frame="1"/>
-          <w:shd w:val="clear" w:color="auto" w:fill="E9ECF3"/>
-          <w14:ligatures w14:val="none"/>
-        </w:rPr>
-        <w:t>"</w:t>
-      </w:r>
-      <w:r>
-        <w:rPr>
-          <w:rFonts w:ascii="Consolas" w:eastAsia="굴림체" w:hAnsi="Consolas" w:cs="굴림체"/>
-          <w:color w:val="44576C"/>
-          <w:kern w:val="0"/>
-          <w:sz w:val="24"/>
+          <w:sz w:val="18"/>
+          <w:szCs w:val="18"/>
+          <w:bdr w:val="none" w:sz="0" w:space="0" w:color="auto" w:frame="1"/>
+          <w:shd w:val="clear" w:color="auto" w:fill="E9ECF3"/>
+          <w14:ligatures w14:val="none"/>
+        </w:rPr>
+        <w:t>"커피 컵"</w:t>
+      </w:r>
+      <w:r>
+        <w:rPr>
+          <w:rFonts w:ascii="나눔스퀘어" w:eastAsia="나눔스퀘어" w:hAnsi="나눔스퀘어" w:cs="굴림체"/>
+          <w:color w:val="44576C"/>
+          <w:kern w:val="0"/>
+          <w:sz w:val="18"/>
+          <w:szCs w:val="18"/>
           <w:bdr w:val="none" w:sz="0" w:space="0" w:color="auto" w:frame="1"/>
           <w:shd w:val="clear" w:color="auto" w:fill="E9ECF3"/>
           <w14:ligatures w14:val="none"/>
@@ -4961,59 +2926,36 @@
         <w:autoSpaceDN/>
         <w:spacing w:after="0"/>
         <w:rPr>
-          <w:rFonts w:ascii="Consolas" w:eastAsia="굴림체" w:hAnsi="Consolas" w:cs="굴림체"/>
-          <w:color w:val="44576C"/>
-          <w:kern w:val="0"/>
-          <w:sz w:val="24"/>
-          <w:bdr w:val="none" w:sz="0" w:space="0" w:color="auto" w:frame="1"/>
-          <w:shd w:val="clear" w:color="auto" w:fill="E9ECF3"/>
-          <w14:ligatures w14:val="none"/>
-        </w:rPr>
-      </w:pPr>
-      <w:r>
-        <w:rPr>
-          <w:rFonts w:ascii="Consolas" w:eastAsia="굴림체" w:hAnsi="Consolas" w:cs="굴림체"/>
-          <w:color w:val="44576C"/>
-          <w:kern w:val="0"/>
-          <w:sz w:val="24"/>
-          <w:bdr w:val="none" w:sz="0" w:space="0" w:color="auto" w:frame="1"/>
-          <w:shd w:val="clear" w:color="auto" w:fill="E9ECF3"/>
-          <w14:ligatures w14:val="none"/>
-        </w:rPr>
-        <w:t xml:space="preserve">    "</w:t>
-      </w:r>
-      <w:proofErr w:type="spellStart"/>
-      <w:r>
-        <w:rPr>
-          <w:rFonts w:ascii="Consolas" w:eastAsia="굴림체" w:hAnsi="Consolas" w:cs="굴림체"/>
-          <w:color w:val="44576C"/>
-          <w:kern w:val="0"/>
-          <w:sz w:val="24"/>
-          <w:bdr w:val="none" w:sz="0" w:space="0" w:color="auto" w:frame="1"/>
-          <w:shd w:val="clear" w:color="auto" w:fill="E9ECF3"/>
-          <w14:ligatures w14:val="none"/>
-        </w:rPr>
-        <w:t>imageUrl</w:t>
-      </w:r>
-      <w:proofErr w:type="spellEnd"/>
-      <w:r>
-        <w:rPr>
-          <w:rFonts w:ascii="Consolas" w:eastAsia="굴림체" w:hAnsi="Consolas" w:cs="굴림체"/>
-          <w:color w:val="44576C"/>
-          <w:kern w:val="0"/>
-          <w:sz w:val="24"/>
-          <w:bdr w:val="none" w:sz="0" w:space="0" w:color="auto" w:frame="1"/>
-          <w:shd w:val="clear" w:color="auto" w:fill="E9ECF3"/>
-          <w14:ligatures w14:val="none"/>
-        </w:rPr>
-        <w:t xml:space="preserve">": </w:t>
-      </w:r>
-      <w:r>
-        <w:rPr>
-          <w:rFonts w:ascii="Consolas" w:eastAsia="굴림체" w:hAnsi="Consolas" w:cs="굴림체"/>
+          <w:rFonts w:ascii="나눔스퀘어" w:eastAsia="나눔스퀘어" w:hAnsi="나눔스퀘어" w:cs="굴림체"/>
+          <w:color w:val="44576C"/>
+          <w:kern w:val="0"/>
+          <w:sz w:val="18"/>
+          <w:szCs w:val="18"/>
+          <w:bdr w:val="none" w:sz="0" w:space="0" w:color="auto" w:frame="1"/>
+          <w:shd w:val="clear" w:color="auto" w:fill="E9ECF3"/>
+          <w14:ligatures w14:val="none"/>
+        </w:rPr>
+      </w:pPr>
+      <w:r>
+        <w:rPr>
+          <w:rFonts w:ascii="나눔스퀘어" w:eastAsia="나눔스퀘어" w:hAnsi="나눔스퀘어" w:cs="굴림체"/>
+          <w:color w:val="44576C"/>
+          <w:kern w:val="0"/>
+          <w:sz w:val="18"/>
+          <w:szCs w:val="18"/>
+          <w:bdr w:val="none" w:sz="0" w:space="0" w:color="auto" w:frame="1"/>
+          <w:shd w:val="clear" w:color="auto" w:fill="E9ECF3"/>
+          <w14:ligatures w14:val="none"/>
+        </w:rPr>
+        <w:t xml:space="preserve">    "imageUrl": </w:t>
+      </w:r>
+      <w:r>
+        <w:rPr>
+          <w:rFonts w:ascii="나눔스퀘어" w:eastAsia="나눔스퀘어" w:hAnsi="나눔스퀘어" w:cs="굴림체"/>
           <w:color w:val="DD1144"/>
           <w:kern w:val="0"/>
-          <w:sz w:val="24"/>
+          <w:sz w:val="18"/>
+          <w:szCs w:val="18"/>
           <w:bdr w:val="none" w:sz="0" w:space="0" w:color="auto" w:frame="1"/>
           <w:shd w:val="clear" w:color="auto" w:fill="E9ECF3"/>
           <w14:ligatures w14:val="none"/>
@@ -5022,10 +2964,11 @@
       </w:r>
       <w:r>
         <w:rPr>
-          <w:rFonts w:ascii="Consolas" w:eastAsia="굴림체" w:hAnsi="Consolas" w:cs="굴림체"/>
-          <w:color w:val="44576C"/>
-          <w:kern w:val="0"/>
-          <w:sz w:val="24"/>
+          <w:rFonts w:ascii="나눔스퀘어" w:eastAsia="나눔스퀘어" w:hAnsi="나눔스퀘어" w:cs="굴림체"/>
+          <w:color w:val="44576C"/>
+          <w:kern w:val="0"/>
+          <w:sz w:val="18"/>
+          <w:szCs w:val="18"/>
           <w:bdr w:val="none" w:sz="0" w:space="0" w:color="auto" w:frame="1"/>
           <w:shd w:val="clear" w:color="auto" w:fill="E9ECF3"/>
           <w14:ligatures w14:val="none"/>
@@ -5060,21 +3003,23 @@
         <w:autoSpaceDN/>
         <w:spacing w:after="0"/>
         <w:rPr>
-          <w:rFonts w:ascii="Consolas" w:eastAsia="굴림체" w:hAnsi="Consolas" w:cs="굴림체"/>
-          <w:color w:val="44576C"/>
-          <w:kern w:val="0"/>
-          <w:sz w:val="24"/>
-          <w:bdr w:val="none" w:sz="0" w:space="0" w:color="auto" w:frame="1"/>
-          <w:shd w:val="clear" w:color="auto" w:fill="E9ECF3"/>
-          <w14:ligatures w14:val="none"/>
-        </w:rPr>
-      </w:pPr>
-      <w:r>
-        <w:rPr>
-          <w:rFonts w:ascii="Consolas" w:eastAsia="굴림체" w:hAnsi="Consolas" w:cs="굴림체"/>
-          <w:color w:val="44576C"/>
-          <w:kern w:val="0"/>
-          <w:sz w:val="24"/>
+          <w:rFonts w:ascii="나눔스퀘어" w:eastAsia="나눔스퀘어" w:hAnsi="나눔스퀘어" w:cs="굴림체"/>
+          <w:color w:val="44576C"/>
+          <w:kern w:val="0"/>
+          <w:sz w:val="18"/>
+          <w:szCs w:val="18"/>
+          <w:bdr w:val="none" w:sz="0" w:space="0" w:color="auto" w:frame="1"/>
+          <w:shd w:val="clear" w:color="auto" w:fill="E9ECF3"/>
+          <w14:ligatures w14:val="none"/>
+        </w:rPr>
+      </w:pPr>
+      <w:r>
+        <w:rPr>
+          <w:rFonts w:ascii="나눔스퀘어" w:eastAsia="나눔스퀘어" w:hAnsi="나눔스퀘어" w:cs="굴림체"/>
+          <w:color w:val="44576C"/>
+          <w:kern w:val="0"/>
+          <w:sz w:val="18"/>
+          <w:szCs w:val="18"/>
           <w:bdr w:val="none" w:sz="0" w:space="0" w:color="auto" w:frame="1"/>
           <w:shd w:val="clear" w:color="auto" w:fill="E9ECF3"/>
           <w14:ligatures w14:val="none"/>
@@ -5083,10 +3028,11 @@
       </w:r>
       <w:r>
         <w:rPr>
-          <w:rFonts w:ascii="Consolas" w:eastAsia="굴림체" w:hAnsi="Consolas" w:cs="굴림체"/>
+          <w:rFonts w:ascii="나눔스퀘어" w:eastAsia="나눔스퀘어" w:hAnsi="나눔스퀘어" w:cs="굴림체"/>
           <w:color w:val="008080"/>
           <w:kern w:val="0"/>
-          <w:sz w:val="24"/>
+          <w:sz w:val="18"/>
+          <w:szCs w:val="18"/>
           <w:bdr w:val="none" w:sz="0" w:space="0" w:color="auto" w:frame="1"/>
           <w:shd w:val="clear" w:color="auto" w:fill="E9ECF3"/>
           <w14:ligatures w14:val="none"/>
@@ -5121,21 +3067,23 @@
         <w:autoSpaceDN/>
         <w:spacing w:after="0"/>
         <w:rPr>
-          <w:rFonts w:ascii="Consolas" w:eastAsia="굴림체" w:hAnsi="Consolas" w:cs="굴림체"/>
-          <w:color w:val="44576C"/>
-          <w:kern w:val="0"/>
-          <w:sz w:val="24"/>
-          <w:bdr w:val="none" w:sz="0" w:space="0" w:color="auto" w:frame="1"/>
-          <w:shd w:val="clear" w:color="auto" w:fill="E9ECF3"/>
-          <w14:ligatures w14:val="none"/>
-        </w:rPr>
-      </w:pPr>
-      <w:r>
-        <w:rPr>
-          <w:rFonts w:ascii="Consolas" w:eastAsia="굴림체" w:hAnsi="Consolas" w:cs="굴림체"/>
-          <w:color w:val="44576C"/>
-          <w:kern w:val="0"/>
-          <w:sz w:val="24"/>
+          <w:rFonts w:ascii="나눔스퀘어" w:eastAsia="나눔스퀘어" w:hAnsi="나눔스퀘어" w:cs="굴림체"/>
+          <w:color w:val="44576C"/>
+          <w:kern w:val="0"/>
+          <w:sz w:val="18"/>
+          <w:szCs w:val="18"/>
+          <w:bdr w:val="none" w:sz="0" w:space="0" w:color="auto" w:frame="1"/>
+          <w:shd w:val="clear" w:color="auto" w:fill="E9ECF3"/>
+          <w14:ligatures w14:val="none"/>
+        </w:rPr>
+      </w:pPr>
+      <w:r>
+        <w:rPr>
+          <w:rFonts w:ascii="나눔스퀘어" w:eastAsia="나눔스퀘어" w:hAnsi="나눔스퀘어" w:cs="굴림체"/>
+          <w:color w:val="44576C"/>
+          <w:kern w:val="0"/>
+          <w:sz w:val="18"/>
+          <w:szCs w:val="18"/>
           <w:bdr w:val="none" w:sz="0" w:space="0" w:color="auto" w:frame="1"/>
           <w:shd w:val="clear" w:color="auto" w:fill="E9ECF3"/>
           <w14:ligatures w14:val="none"/>
@@ -5170,26 +3118,27 @@
         <w:autoSpaceDN/>
         <w:spacing w:after="0"/>
         <w:rPr>
-          <w:rFonts w:ascii="Consolas" w:eastAsia="굴림체" w:hAnsi="Consolas" w:cs="굴림체"/>
-          <w:color w:val="44576C"/>
-          <w:kern w:val="0"/>
-          <w:sz w:val="24"/>
-          <w:bdr w:val="none" w:sz="0" w:space="0" w:color="auto" w:frame="1"/>
-          <w:shd w:val="clear" w:color="auto" w:fill="E9ECF3"/>
-          <w14:ligatures w14:val="none"/>
-        </w:rPr>
-      </w:pPr>
-      <w:r>
-        <w:rPr>
-          <w:rFonts w:ascii="Consolas" w:eastAsia="굴림체" w:hAnsi="Consolas" w:cs="굴림체"/>
-          <w:color w:val="44576C"/>
-          <w:kern w:val="0"/>
-          <w:sz w:val="24"/>
-          <w:bdr w:val="none" w:sz="0" w:space="0" w:color="auto" w:frame="1"/>
-          <w:shd w:val="clear" w:color="auto" w:fill="E9ECF3"/>
-          <w14:ligatures w14:val="none"/>
-        </w:rPr>
-        <w:lastRenderedPageBreak/>
+          <w:rFonts w:ascii="나눔스퀘어" w:eastAsia="나눔스퀘어" w:hAnsi="나눔스퀘어" w:cs="굴림체"/>
+          <w:color w:val="44576C"/>
+          <w:kern w:val="0"/>
+          <w:sz w:val="18"/>
+          <w:szCs w:val="18"/>
+          <w:bdr w:val="none" w:sz="0" w:space="0" w:color="auto" w:frame="1"/>
+          <w:shd w:val="clear" w:color="auto" w:fill="E9ECF3"/>
+          <w14:ligatures w14:val="none"/>
+        </w:rPr>
+      </w:pPr>
+      <w:r>
+        <w:rPr>
+          <w:rFonts w:ascii="나눔스퀘어" w:eastAsia="나눔스퀘어" w:hAnsi="나눔스퀘어" w:cs="굴림체"/>
+          <w:color w:val="44576C"/>
+          <w:kern w:val="0"/>
+          <w:sz w:val="18"/>
+          <w:szCs w:val="18"/>
+          <w:bdr w:val="none" w:sz="0" w:space="0" w:color="auto" w:frame="1"/>
+          <w:shd w:val="clear" w:color="auto" w:fill="E9ECF3"/>
+          <w14:ligatures w14:val="none"/>
+        </w:rPr>
         <w:t xml:space="preserve">  {</w:t>
       </w:r>
     </w:p>
@@ -5220,21 +3169,23 @@
         <w:autoSpaceDN/>
         <w:spacing w:after="0"/>
         <w:rPr>
-          <w:rFonts w:ascii="Consolas" w:eastAsia="굴림체" w:hAnsi="Consolas" w:cs="굴림체"/>
-          <w:color w:val="44576C"/>
-          <w:kern w:val="0"/>
-          <w:sz w:val="24"/>
-          <w:bdr w:val="none" w:sz="0" w:space="0" w:color="auto" w:frame="1"/>
-          <w:shd w:val="clear" w:color="auto" w:fill="E9ECF3"/>
-          <w14:ligatures w14:val="none"/>
-        </w:rPr>
-      </w:pPr>
-      <w:r>
-        <w:rPr>
-          <w:rFonts w:ascii="Consolas" w:eastAsia="굴림체" w:hAnsi="Consolas" w:cs="굴림체"/>
-          <w:color w:val="44576C"/>
-          <w:kern w:val="0"/>
-          <w:sz w:val="24"/>
+          <w:rFonts w:ascii="나눔스퀘어" w:eastAsia="나눔스퀘어" w:hAnsi="나눔스퀘어" w:cs="굴림체"/>
+          <w:color w:val="44576C"/>
+          <w:kern w:val="0"/>
+          <w:sz w:val="18"/>
+          <w:szCs w:val="18"/>
+          <w:bdr w:val="none" w:sz="0" w:space="0" w:color="auto" w:frame="1"/>
+          <w:shd w:val="clear" w:color="auto" w:fill="E9ECF3"/>
+          <w14:ligatures w14:val="none"/>
+        </w:rPr>
+      </w:pPr>
+      <w:r>
+        <w:rPr>
+          <w:rFonts w:ascii="나눔스퀘어" w:eastAsia="나눔스퀘어" w:hAnsi="나눔스퀘어" w:cs="굴림체"/>
+          <w:color w:val="44576C"/>
+          <w:kern w:val="0"/>
+          <w:sz w:val="18"/>
+          <w:szCs w:val="18"/>
           <w:bdr w:val="none" w:sz="0" w:space="0" w:color="auto" w:frame="1"/>
           <w:shd w:val="clear" w:color="auto" w:fill="E9ECF3"/>
           <w14:ligatures w14:val="none"/>
@@ -5243,10 +3194,11 @@
       </w:r>
       <w:r>
         <w:rPr>
-          <w:rFonts w:ascii="Consolas" w:eastAsia="굴림체" w:hAnsi="Consolas" w:cs="굴림체"/>
+          <w:rFonts w:ascii="나눔스퀘어" w:eastAsia="나눔스퀘어" w:hAnsi="나눔스퀘어" w:cs="굴림체"/>
           <w:color w:val="008080"/>
           <w:kern w:val="0"/>
-          <w:sz w:val="24"/>
+          <w:sz w:val="18"/>
+          <w:szCs w:val="18"/>
           <w:bdr w:val="none" w:sz="0" w:space="0" w:color="auto" w:frame="1"/>
           <w:shd w:val="clear" w:color="auto" w:fill="E9ECF3"/>
           <w14:ligatures w14:val="none"/>
@@ -5255,10 +3207,11 @@
       </w:r>
       <w:r>
         <w:rPr>
-          <w:rFonts w:ascii="Consolas" w:eastAsia="굴림체" w:hAnsi="Consolas" w:cs="굴림체"/>
-          <w:color w:val="44576C"/>
-          <w:kern w:val="0"/>
-          <w:sz w:val="24"/>
+          <w:rFonts w:ascii="나눔스퀘어" w:eastAsia="나눔스퀘어" w:hAnsi="나눔스퀘어" w:cs="굴림체"/>
+          <w:color w:val="44576C"/>
+          <w:kern w:val="0"/>
+          <w:sz w:val="18"/>
+          <w:szCs w:val="18"/>
           <w:bdr w:val="none" w:sz="0" w:space="0" w:color="auto" w:frame="1"/>
           <w:shd w:val="clear" w:color="auto" w:fill="E9ECF3"/>
           <w14:ligatures w14:val="none"/>
@@ -5293,21 +3246,23 @@
         <w:autoSpaceDN/>
         <w:spacing w:after="0"/>
         <w:rPr>
-          <w:rFonts w:ascii="Consolas" w:eastAsia="굴림체" w:hAnsi="Consolas" w:cs="굴림체"/>
-          <w:color w:val="44576C"/>
-          <w:kern w:val="0"/>
-          <w:sz w:val="24"/>
-          <w:bdr w:val="none" w:sz="0" w:space="0" w:color="auto" w:frame="1"/>
-          <w:shd w:val="clear" w:color="auto" w:fill="E9ECF3"/>
-          <w14:ligatures w14:val="none"/>
-        </w:rPr>
-      </w:pPr>
-      <w:r>
-        <w:rPr>
-          <w:rFonts w:ascii="Consolas" w:eastAsia="굴림체" w:hAnsi="Consolas" w:cs="굴림체"/>
-          <w:color w:val="44576C"/>
-          <w:kern w:val="0"/>
-          <w:sz w:val="24"/>
+          <w:rFonts w:ascii="나눔스퀘어" w:eastAsia="나눔스퀘어" w:hAnsi="나눔스퀘어" w:cs="굴림체"/>
+          <w:color w:val="44576C"/>
+          <w:kern w:val="0"/>
+          <w:sz w:val="18"/>
+          <w:szCs w:val="18"/>
+          <w:bdr w:val="none" w:sz="0" w:space="0" w:color="auto" w:frame="1"/>
+          <w:shd w:val="clear" w:color="auto" w:fill="E9ECF3"/>
+          <w14:ligatures w14:val="none"/>
+        </w:rPr>
+      </w:pPr>
+      <w:r>
+        <w:rPr>
+          <w:rFonts w:ascii="나눔스퀘어" w:eastAsia="나눔스퀘어" w:hAnsi="나눔스퀘어" w:cs="굴림체"/>
+          <w:color w:val="44576C"/>
+          <w:kern w:val="0"/>
+          <w:sz w:val="18"/>
+          <w:szCs w:val="18"/>
           <w:bdr w:val="none" w:sz="0" w:space="0" w:color="auto" w:frame="1"/>
           <w:shd w:val="clear" w:color="auto" w:fill="E9ECF3"/>
           <w14:ligatures w14:val="none"/>
@@ -5316,74 +3271,24 @@
       </w:r>
       <w:r>
         <w:rPr>
-          <w:rFonts w:ascii="Consolas" w:eastAsia="굴림체" w:hAnsi="Consolas" w:cs="굴림체"/>
+          <w:rFonts w:ascii="나눔스퀘어" w:eastAsia="나눔스퀘어" w:hAnsi="나눔스퀘어" w:cs="굴림체"/>
           <w:color w:val="DD1144"/>
           <w:kern w:val="0"/>
-          <w:sz w:val="24"/>
-          <w:bdr w:val="none" w:sz="0" w:space="0" w:color="auto" w:frame="1"/>
-          <w:shd w:val="clear" w:color="auto" w:fill="E9ECF3"/>
-          <w14:ligatures w14:val="none"/>
-        </w:rPr>
-        <w:t>"</w:t>
-      </w:r>
-      <w:proofErr w:type="spellStart"/>
-      <w:r>
-        <w:rPr>
-          <w:rFonts w:ascii="Consolas" w:eastAsia="굴림체" w:hAnsi="Consolas" w:cs="굴림체"/>
-          <w:color w:val="DD1144"/>
-          <w:kern w:val="0"/>
-          <w:sz w:val="24"/>
-          <w:bdr w:val="none" w:sz="0" w:space="0" w:color="auto" w:frame="1"/>
-          <w:shd w:val="clear" w:color="auto" w:fill="E9ECF3"/>
-          <w14:ligatures w14:val="none"/>
-        </w:rPr>
-        <w:t>커피컵</w:t>
-      </w:r>
-      <w:proofErr w:type="spellEnd"/>
-      <w:r>
-        <w:rPr>
-          <w:rFonts w:ascii="Consolas" w:eastAsia="굴림체" w:hAnsi="Consolas" w:cs="굴림체"/>
-          <w:color w:val="DD1144"/>
-          <w:kern w:val="0"/>
-          <w:sz w:val="24"/>
-          <w:bdr w:val="none" w:sz="0" w:space="0" w:color="auto" w:frame="1"/>
-          <w:shd w:val="clear" w:color="auto" w:fill="E9ECF3"/>
-          <w14:ligatures w14:val="none"/>
-        </w:rPr>
-        <w:t xml:space="preserve"> </w:t>
-      </w:r>
-      <w:proofErr w:type="spellStart"/>
-      <w:r>
-        <w:rPr>
-          <w:rFonts w:ascii="Consolas" w:eastAsia="굴림체" w:hAnsi="Consolas" w:cs="굴림체"/>
-          <w:color w:val="DD1144"/>
-          <w:kern w:val="0"/>
-          <w:sz w:val="24"/>
-          <w:bdr w:val="none" w:sz="0" w:space="0" w:color="auto" w:frame="1"/>
-          <w:shd w:val="clear" w:color="auto" w:fill="E9ECF3"/>
-          <w14:ligatures w14:val="none"/>
-        </w:rPr>
-        <w:t>종이홀더</w:t>
-      </w:r>
-      <w:proofErr w:type="spellEnd"/>
-      <w:r>
-        <w:rPr>
-          <w:rFonts w:ascii="Consolas" w:eastAsia="굴림체" w:hAnsi="Consolas" w:cs="굴림체"/>
-          <w:color w:val="DD1144"/>
-          <w:kern w:val="0"/>
-          <w:sz w:val="24"/>
-          <w:bdr w:val="none" w:sz="0" w:space="0" w:color="auto" w:frame="1"/>
-          <w:shd w:val="clear" w:color="auto" w:fill="E9ECF3"/>
-          <w14:ligatures w14:val="none"/>
-        </w:rPr>
-        <w:t>"</w:t>
-      </w:r>
-      <w:r>
-        <w:rPr>
-          <w:rFonts w:ascii="Consolas" w:eastAsia="굴림체" w:hAnsi="Consolas" w:cs="굴림체"/>
-          <w:color w:val="44576C"/>
-          <w:kern w:val="0"/>
-          <w:sz w:val="24"/>
+          <w:sz w:val="18"/>
+          <w:szCs w:val="18"/>
+          <w:bdr w:val="none" w:sz="0" w:space="0" w:color="auto" w:frame="1"/>
+          <w:shd w:val="clear" w:color="auto" w:fill="E9ECF3"/>
+          <w14:ligatures w14:val="none"/>
+        </w:rPr>
+        <w:t>"커피컵 종이홀더"</w:t>
+      </w:r>
+      <w:r>
+        <w:rPr>
+          <w:rFonts w:ascii="나눔스퀘어" w:eastAsia="나눔스퀘어" w:hAnsi="나눔스퀘어" w:cs="굴림체"/>
+          <w:color w:val="44576C"/>
+          <w:kern w:val="0"/>
+          <w:sz w:val="18"/>
+          <w:szCs w:val="18"/>
           <w:bdr w:val="none" w:sz="0" w:space="0" w:color="auto" w:frame="1"/>
           <w:shd w:val="clear" w:color="auto" w:fill="E9ECF3"/>
           <w14:ligatures w14:val="none"/>
@@ -5418,59 +3323,36 @@
         <w:autoSpaceDN/>
         <w:spacing w:after="0"/>
         <w:rPr>
-          <w:rFonts w:ascii="Consolas" w:eastAsia="굴림체" w:hAnsi="Consolas" w:cs="굴림체"/>
-          <w:color w:val="44576C"/>
-          <w:kern w:val="0"/>
-          <w:sz w:val="24"/>
-          <w:bdr w:val="none" w:sz="0" w:space="0" w:color="auto" w:frame="1"/>
-          <w:shd w:val="clear" w:color="auto" w:fill="E9ECF3"/>
-          <w14:ligatures w14:val="none"/>
-        </w:rPr>
-      </w:pPr>
-      <w:r>
-        <w:rPr>
-          <w:rFonts w:ascii="Consolas" w:eastAsia="굴림체" w:hAnsi="Consolas" w:cs="굴림체"/>
-          <w:color w:val="44576C"/>
-          <w:kern w:val="0"/>
-          <w:sz w:val="24"/>
-          <w:bdr w:val="none" w:sz="0" w:space="0" w:color="auto" w:frame="1"/>
-          <w:shd w:val="clear" w:color="auto" w:fill="E9ECF3"/>
-          <w14:ligatures w14:val="none"/>
-        </w:rPr>
-        <w:t xml:space="preserve">    "</w:t>
-      </w:r>
-      <w:proofErr w:type="spellStart"/>
-      <w:r>
-        <w:rPr>
-          <w:rFonts w:ascii="Consolas" w:eastAsia="굴림체" w:hAnsi="Consolas" w:cs="굴림체"/>
-          <w:color w:val="44576C"/>
-          <w:kern w:val="0"/>
-          <w:sz w:val="24"/>
-          <w:bdr w:val="none" w:sz="0" w:space="0" w:color="auto" w:frame="1"/>
-          <w:shd w:val="clear" w:color="auto" w:fill="E9ECF3"/>
-          <w14:ligatures w14:val="none"/>
-        </w:rPr>
-        <w:t>imageUrl</w:t>
-      </w:r>
-      <w:proofErr w:type="spellEnd"/>
-      <w:r>
-        <w:rPr>
-          <w:rFonts w:ascii="Consolas" w:eastAsia="굴림체" w:hAnsi="Consolas" w:cs="굴림체"/>
-          <w:color w:val="44576C"/>
-          <w:kern w:val="0"/>
-          <w:sz w:val="24"/>
-          <w:bdr w:val="none" w:sz="0" w:space="0" w:color="auto" w:frame="1"/>
-          <w:shd w:val="clear" w:color="auto" w:fill="E9ECF3"/>
-          <w14:ligatures w14:val="none"/>
-        </w:rPr>
-        <w:t xml:space="preserve">": </w:t>
-      </w:r>
-      <w:r>
-        <w:rPr>
-          <w:rFonts w:ascii="Consolas" w:eastAsia="굴림체" w:hAnsi="Consolas" w:cs="굴림체"/>
+          <w:rFonts w:ascii="나눔스퀘어" w:eastAsia="나눔스퀘어" w:hAnsi="나눔스퀘어" w:cs="굴림체"/>
+          <w:color w:val="44576C"/>
+          <w:kern w:val="0"/>
+          <w:sz w:val="18"/>
+          <w:szCs w:val="18"/>
+          <w:bdr w:val="none" w:sz="0" w:space="0" w:color="auto" w:frame="1"/>
+          <w:shd w:val="clear" w:color="auto" w:fill="E9ECF3"/>
+          <w14:ligatures w14:val="none"/>
+        </w:rPr>
+      </w:pPr>
+      <w:r>
+        <w:rPr>
+          <w:rFonts w:ascii="나눔스퀘어" w:eastAsia="나눔스퀘어" w:hAnsi="나눔스퀘어" w:cs="굴림체"/>
+          <w:color w:val="44576C"/>
+          <w:kern w:val="0"/>
+          <w:sz w:val="18"/>
+          <w:szCs w:val="18"/>
+          <w:bdr w:val="none" w:sz="0" w:space="0" w:color="auto" w:frame="1"/>
+          <w:shd w:val="clear" w:color="auto" w:fill="E9ECF3"/>
+          <w14:ligatures w14:val="none"/>
+        </w:rPr>
+        <w:t xml:space="preserve">    "imageUrl": </w:t>
+      </w:r>
+      <w:r>
+        <w:rPr>
+          <w:rFonts w:ascii="나눔스퀘어" w:eastAsia="나눔스퀘어" w:hAnsi="나눔스퀘어" w:cs="굴림체"/>
           <w:color w:val="DD1144"/>
           <w:kern w:val="0"/>
-          <w:sz w:val="24"/>
+          <w:sz w:val="18"/>
+          <w:szCs w:val="18"/>
           <w:bdr w:val="none" w:sz="0" w:space="0" w:color="auto" w:frame="1"/>
           <w:shd w:val="clear" w:color="auto" w:fill="E9ECF3"/>
           <w14:ligatures w14:val="none"/>
@@ -5479,10 +3361,11 @@
       </w:r>
       <w:r>
         <w:rPr>
-          <w:rFonts w:ascii="Consolas" w:eastAsia="굴림체" w:hAnsi="Consolas" w:cs="굴림체"/>
-          <w:color w:val="44576C"/>
-          <w:kern w:val="0"/>
-          <w:sz w:val="24"/>
+          <w:rFonts w:ascii="나눔스퀘어" w:eastAsia="나눔스퀘어" w:hAnsi="나눔스퀘어" w:cs="굴림체"/>
+          <w:color w:val="44576C"/>
+          <w:kern w:val="0"/>
+          <w:sz w:val="18"/>
+          <w:szCs w:val="18"/>
           <w:bdr w:val="none" w:sz="0" w:space="0" w:color="auto" w:frame="1"/>
           <w:shd w:val="clear" w:color="auto" w:fill="E9ECF3"/>
           <w14:ligatures w14:val="none"/>
@@ -5517,21 +3400,23 @@
         <w:autoSpaceDN/>
         <w:spacing w:after="0"/>
         <w:rPr>
-          <w:rFonts w:ascii="Consolas" w:eastAsia="굴림체" w:hAnsi="Consolas" w:cs="굴림체"/>
-          <w:color w:val="44576C"/>
-          <w:kern w:val="0"/>
-          <w:sz w:val="24"/>
-          <w:bdr w:val="none" w:sz="0" w:space="0" w:color="auto" w:frame="1"/>
-          <w:shd w:val="clear" w:color="auto" w:fill="E9ECF3"/>
-          <w14:ligatures w14:val="none"/>
-        </w:rPr>
-      </w:pPr>
-      <w:r>
-        <w:rPr>
-          <w:rFonts w:ascii="Consolas" w:eastAsia="굴림체" w:hAnsi="Consolas" w:cs="굴림체"/>
-          <w:color w:val="44576C"/>
-          <w:kern w:val="0"/>
-          <w:sz w:val="24"/>
+          <w:rFonts w:ascii="나눔스퀘어" w:eastAsia="나눔스퀘어" w:hAnsi="나눔스퀘어" w:cs="굴림체"/>
+          <w:color w:val="44576C"/>
+          <w:kern w:val="0"/>
+          <w:sz w:val="18"/>
+          <w:szCs w:val="18"/>
+          <w:bdr w:val="none" w:sz="0" w:space="0" w:color="auto" w:frame="1"/>
+          <w:shd w:val="clear" w:color="auto" w:fill="E9ECF3"/>
+          <w14:ligatures w14:val="none"/>
+        </w:rPr>
+      </w:pPr>
+      <w:r>
+        <w:rPr>
+          <w:rFonts w:ascii="나눔스퀘어" w:eastAsia="나눔스퀘어" w:hAnsi="나눔스퀘어" w:cs="굴림체"/>
+          <w:color w:val="44576C"/>
+          <w:kern w:val="0"/>
+          <w:sz w:val="18"/>
+          <w:szCs w:val="18"/>
           <w:bdr w:val="none" w:sz="0" w:space="0" w:color="auto" w:frame="1"/>
           <w:shd w:val="clear" w:color="auto" w:fill="E9ECF3"/>
           <w14:ligatures w14:val="none"/>
@@ -5540,10 +3425,11 @@
       </w:r>
       <w:r>
         <w:rPr>
-          <w:rFonts w:ascii="Consolas" w:eastAsia="굴림체" w:hAnsi="Consolas" w:cs="굴림체"/>
+          <w:rFonts w:ascii="나눔스퀘어" w:eastAsia="나눔스퀘어" w:hAnsi="나눔스퀘어" w:cs="굴림체"/>
           <w:color w:val="008080"/>
           <w:kern w:val="0"/>
-          <w:sz w:val="24"/>
+          <w:sz w:val="18"/>
+          <w:szCs w:val="18"/>
           <w:bdr w:val="none" w:sz="0" w:space="0" w:color="auto" w:frame="1"/>
           <w:shd w:val="clear" w:color="auto" w:fill="E9ECF3"/>
           <w14:ligatures w14:val="none"/>
@@ -5578,21 +3464,23 @@
         <w:autoSpaceDN/>
         <w:spacing w:after="0"/>
         <w:rPr>
-          <w:rFonts w:ascii="Consolas" w:eastAsia="굴림체" w:hAnsi="Consolas" w:cs="굴림체"/>
-          <w:color w:val="44576C"/>
-          <w:kern w:val="0"/>
-          <w:sz w:val="24"/>
-          <w:bdr w:val="none" w:sz="0" w:space="0" w:color="auto" w:frame="1"/>
-          <w:shd w:val="clear" w:color="auto" w:fill="E9ECF3"/>
-          <w14:ligatures w14:val="none"/>
-        </w:rPr>
-      </w:pPr>
-      <w:r>
-        <w:rPr>
-          <w:rFonts w:ascii="Consolas" w:eastAsia="굴림체" w:hAnsi="Consolas" w:cs="굴림체"/>
-          <w:color w:val="44576C"/>
-          <w:kern w:val="0"/>
-          <w:sz w:val="24"/>
+          <w:rFonts w:ascii="나눔스퀘어" w:eastAsia="나눔스퀘어" w:hAnsi="나눔스퀘어" w:cs="굴림체"/>
+          <w:color w:val="44576C"/>
+          <w:kern w:val="0"/>
+          <w:sz w:val="18"/>
+          <w:szCs w:val="18"/>
+          <w:bdr w:val="none" w:sz="0" w:space="0" w:color="auto" w:frame="1"/>
+          <w:shd w:val="clear" w:color="auto" w:fill="E9ECF3"/>
+          <w14:ligatures w14:val="none"/>
+        </w:rPr>
+      </w:pPr>
+      <w:r>
+        <w:rPr>
+          <w:rFonts w:ascii="나눔스퀘어" w:eastAsia="나눔스퀘어" w:hAnsi="나눔스퀘어" w:cs="굴림체"/>
+          <w:color w:val="44576C"/>
+          <w:kern w:val="0"/>
+          <w:sz w:val="18"/>
+          <w:szCs w:val="18"/>
           <w:bdr w:val="none" w:sz="0" w:space="0" w:color="auto" w:frame="1"/>
           <w:shd w:val="clear" w:color="auto" w:fill="E9ECF3"/>
           <w14:ligatures w14:val="none"/>
@@ -5627,21 +3515,23 @@
         <w:autoSpaceDN/>
         <w:spacing w:after="0"/>
         <w:rPr>
-          <w:rFonts w:ascii="Consolas" w:eastAsia="굴림체" w:hAnsi="Consolas" w:cs="굴림체"/>
-          <w:color w:val="44576C"/>
-          <w:kern w:val="0"/>
-          <w:sz w:val="24"/>
-          <w:bdr w:val="none" w:sz="0" w:space="0" w:color="auto" w:frame="1"/>
-          <w:shd w:val="clear" w:color="auto" w:fill="E9ECF3"/>
-          <w14:ligatures w14:val="none"/>
-        </w:rPr>
-      </w:pPr>
-      <w:r>
-        <w:rPr>
-          <w:rFonts w:ascii="Consolas" w:eastAsia="굴림체" w:hAnsi="Consolas" w:cs="굴림체"/>
-          <w:color w:val="44576C"/>
-          <w:kern w:val="0"/>
-          <w:sz w:val="24"/>
+          <w:rFonts w:ascii="나눔스퀘어" w:eastAsia="나눔스퀘어" w:hAnsi="나눔스퀘어" w:cs="굴림체"/>
+          <w:color w:val="44576C"/>
+          <w:kern w:val="0"/>
+          <w:sz w:val="18"/>
+          <w:szCs w:val="18"/>
+          <w:bdr w:val="none" w:sz="0" w:space="0" w:color="auto" w:frame="1"/>
+          <w:shd w:val="clear" w:color="auto" w:fill="E9ECF3"/>
+          <w14:ligatures w14:val="none"/>
+        </w:rPr>
+      </w:pPr>
+      <w:r>
+        <w:rPr>
+          <w:rFonts w:ascii="나눔스퀘어" w:eastAsia="나눔스퀘어" w:hAnsi="나눔스퀘어" w:cs="굴림체"/>
+          <w:color w:val="44576C"/>
+          <w:kern w:val="0"/>
+          <w:sz w:val="18"/>
+          <w:szCs w:val="18"/>
           <w:bdr w:val="none" w:sz="0" w:space="0" w:color="auto" w:frame="1"/>
           <w:shd w:val="clear" w:color="auto" w:fill="E9ECF3"/>
           <w14:ligatures w14:val="none"/>
@@ -5676,21 +3566,23 @@
         <w:autoSpaceDN/>
         <w:spacing w:after="0"/>
         <w:rPr>
-          <w:rFonts w:ascii="Consolas" w:eastAsia="굴림체" w:hAnsi="Consolas" w:cs="굴림체"/>
-          <w:color w:val="44576C"/>
-          <w:kern w:val="0"/>
-          <w:sz w:val="24"/>
-          <w:bdr w:val="none" w:sz="0" w:space="0" w:color="auto" w:frame="1"/>
-          <w:shd w:val="clear" w:color="auto" w:fill="E9ECF3"/>
-          <w14:ligatures w14:val="none"/>
-        </w:rPr>
-      </w:pPr>
-      <w:r>
-        <w:rPr>
-          <w:rFonts w:ascii="Consolas" w:eastAsia="굴림체" w:hAnsi="Consolas" w:cs="굴림체"/>
-          <w:color w:val="44576C"/>
-          <w:kern w:val="0"/>
-          <w:sz w:val="24"/>
+          <w:rFonts w:ascii="나눔스퀘어" w:eastAsia="나눔스퀘어" w:hAnsi="나눔스퀘어" w:cs="굴림체"/>
+          <w:color w:val="44576C"/>
+          <w:kern w:val="0"/>
+          <w:sz w:val="18"/>
+          <w:szCs w:val="18"/>
+          <w:bdr w:val="none" w:sz="0" w:space="0" w:color="auto" w:frame="1"/>
+          <w:shd w:val="clear" w:color="auto" w:fill="E9ECF3"/>
+          <w14:ligatures w14:val="none"/>
+        </w:rPr>
+      </w:pPr>
+      <w:r>
+        <w:rPr>
+          <w:rFonts w:ascii="나눔스퀘어" w:eastAsia="나눔스퀘어" w:hAnsi="나눔스퀘어" w:cs="굴림체"/>
+          <w:color w:val="44576C"/>
+          <w:kern w:val="0"/>
+          <w:sz w:val="18"/>
+          <w:szCs w:val="18"/>
           <w:bdr w:val="none" w:sz="0" w:space="0" w:color="auto" w:frame="1"/>
           <w:shd w:val="clear" w:color="auto" w:fill="E9ECF3"/>
           <w14:ligatures w14:val="none"/>
@@ -5710,21 +3602,23 @@
         <w:autoSpaceDN/>
         <w:spacing w:before="100" w:beforeAutospacing="1" w:after="100" w:afterAutospacing="1"/>
         <w:rPr>
-          <w:rFonts w:ascii="굴림" w:eastAsia="굴림" w:hAnsi="굴림" w:cs="굴림"/>
-          <w:color w:val="263747"/>
-          <w:spacing w:val="-2"/>
-          <w:kern w:val="0"/>
-          <w:sz w:val="24"/>
-          <w14:ligatures w14:val="none"/>
-        </w:rPr>
-      </w:pPr>
-      <w:r>
-        <w:rPr>
-          <w:rFonts w:ascii="굴림" w:eastAsia="굴림" w:hAnsi="굴림" w:cs="굴림"/>
-          <w:color w:val="263747"/>
-          <w:spacing w:val="-2"/>
-          <w:kern w:val="0"/>
-          <w:sz w:val="24"/>
+          <w:rFonts w:ascii="나눔스퀘어" w:eastAsia="나눔스퀘어" w:hAnsi="나눔스퀘어" w:cs="굴림"/>
+          <w:color w:val="263747"/>
+          <w:spacing w:val="-2"/>
+          <w:kern w:val="0"/>
+          <w:sz w:val="18"/>
+          <w:szCs w:val="18"/>
+          <w14:ligatures w14:val="none"/>
+        </w:rPr>
+      </w:pPr>
+      <w:r>
+        <w:rPr>
+          <w:rFonts w:ascii="나눔스퀘어" w:eastAsia="나눔스퀘어" w:hAnsi="나눔스퀘어" w:cs="굴림"/>
+          <w:color w:val="263747"/>
+          <w:spacing w:val="-2"/>
+          <w:kern w:val="0"/>
+          <w:sz w:val="18"/>
+          <w:szCs w:val="18"/>
           <w14:ligatures w14:val="none"/>
         </w:rPr>
         <w:t>각 항목이 나타내는 값은 아래와 같습니다.</w:t>
@@ -5742,21 +3636,23 @@
         <w:autoSpaceDN/>
         <w:spacing w:before="100" w:beforeAutospacing="1" w:after="100" w:afterAutospacing="1"/>
         <w:rPr>
-          <w:rFonts w:ascii="굴림" w:eastAsia="굴림" w:hAnsi="굴림" w:cs="굴림"/>
-          <w:color w:val="263747"/>
-          <w:spacing w:val="-2"/>
-          <w:kern w:val="0"/>
-          <w:sz w:val="24"/>
-          <w14:ligatures w14:val="none"/>
-        </w:rPr>
-      </w:pPr>
-      <w:r>
-        <w:rPr>
-          <w:rFonts w:ascii="굴림" w:eastAsia="굴림" w:hAnsi="굴림" w:cs="굴림"/>
-          <w:color w:val="263747"/>
-          <w:spacing w:val="-2"/>
-          <w:kern w:val="0"/>
-          <w:sz w:val="24"/>
+          <w:rFonts w:ascii="나눔스퀘어" w:eastAsia="나눔스퀘어" w:hAnsi="나눔스퀘어" w:cs="굴림"/>
+          <w:color w:val="263747"/>
+          <w:spacing w:val="-2"/>
+          <w:kern w:val="0"/>
+          <w:sz w:val="18"/>
+          <w:szCs w:val="18"/>
+          <w14:ligatures w14:val="none"/>
+        </w:rPr>
+      </w:pPr>
+      <w:r>
+        <w:rPr>
+          <w:rFonts w:ascii="나눔스퀘어" w:eastAsia="나눔스퀘어" w:hAnsi="나눔스퀘어" w:cs="굴림"/>
+          <w:color w:val="263747"/>
+          <w:spacing w:val="-2"/>
+          <w:kern w:val="0"/>
+          <w:sz w:val="18"/>
+          <w:szCs w:val="18"/>
           <w14:ligatures w14:val="none"/>
         </w:rPr>
         <w:t>id: 상품 id</w:t>
@@ -5774,21 +3670,23 @@
         <w:autoSpaceDN/>
         <w:spacing w:before="100" w:beforeAutospacing="1" w:after="100" w:afterAutospacing="1"/>
         <w:rPr>
-          <w:rFonts w:ascii="굴림" w:eastAsia="굴림" w:hAnsi="굴림" w:cs="굴림"/>
-          <w:color w:val="263747"/>
-          <w:spacing w:val="-2"/>
-          <w:kern w:val="0"/>
-          <w:sz w:val="24"/>
-          <w14:ligatures w14:val="none"/>
-        </w:rPr>
-      </w:pPr>
-      <w:r>
-        <w:rPr>
-          <w:rFonts w:ascii="굴림" w:eastAsia="굴림" w:hAnsi="굴림" w:cs="굴림"/>
-          <w:color w:val="263747"/>
-          <w:spacing w:val="-2"/>
-          <w:kern w:val="0"/>
-          <w:sz w:val="24"/>
+          <w:rFonts w:ascii="나눔스퀘어" w:eastAsia="나눔스퀘어" w:hAnsi="나눔스퀘어" w:cs="굴림"/>
+          <w:color w:val="263747"/>
+          <w:spacing w:val="-2"/>
+          <w:kern w:val="0"/>
+          <w:sz w:val="18"/>
+          <w:szCs w:val="18"/>
+          <w14:ligatures w14:val="none"/>
+        </w:rPr>
+      </w:pPr>
+      <w:r>
+        <w:rPr>
+          <w:rFonts w:ascii="나눔스퀘어" w:eastAsia="나눔스퀘어" w:hAnsi="나눔스퀘어" w:cs="굴림"/>
+          <w:color w:val="263747"/>
+          <w:spacing w:val="-2"/>
+          <w:kern w:val="0"/>
+          <w:sz w:val="18"/>
+          <w:szCs w:val="18"/>
           <w14:ligatures w14:val="none"/>
         </w:rPr>
         <w:t>name: 상품 이름</w:t>
@@ -5806,37 +3704,26 @@
         <w:autoSpaceDN/>
         <w:spacing w:before="100" w:beforeAutospacing="1" w:after="100" w:afterAutospacing="1"/>
         <w:rPr>
-          <w:rFonts w:ascii="굴림" w:eastAsia="굴림" w:hAnsi="굴림" w:cs="굴림"/>
-          <w:color w:val="263747"/>
-          <w:spacing w:val="-2"/>
-          <w:kern w:val="0"/>
-          <w:sz w:val="24"/>
-          <w14:ligatures w14:val="none"/>
-        </w:rPr>
-      </w:pPr>
-      <w:proofErr w:type="spellStart"/>
-      <w:r>
-        <w:rPr>
-          <w:rFonts w:ascii="굴림" w:eastAsia="굴림" w:hAnsi="굴림" w:cs="굴림"/>
-          <w:color w:val="263747"/>
-          <w:spacing w:val="-2"/>
-          <w:kern w:val="0"/>
-          <w:sz w:val="24"/>
-          <w14:ligatures w14:val="none"/>
-        </w:rPr>
-        <w:t>imageUrl</w:t>
-      </w:r>
-      <w:proofErr w:type="spellEnd"/>
-      <w:r>
-        <w:rPr>
-          <w:rFonts w:ascii="굴림" w:eastAsia="굴림" w:hAnsi="굴림" w:cs="굴림"/>
-          <w:color w:val="263747"/>
-          <w:spacing w:val="-2"/>
-          <w:kern w:val="0"/>
-          <w:sz w:val="24"/>
-          <w14:ligatures w14:val="none"/>
-        </w:rPr>
-        <w:t>: 상품 이미지 주소</w:t>
+          <w:rFonts w:ascii="나눔스퀘어" w:eastAsia="나눔스퀘어" w:hAnsi="나눔스퀘어" w:cs="굴림"/>
+          <w:color w:val="263747"/>
+          <w:spacing w:val="-2"/>
+          <w:kern w:val="0"/>
+          <w:sz w:val="18"/>
+          <w:szCs w:val="18"/>
+          <w14:ligatures w14:val="none"/>
+        </w:rPr>
+      </w:pPr>
+      <w:r>
+        <w:rPr>
+          <w:rFonts w:ascii="나눔스퀘어" w:eastAsia="나눔스퀘어" w:hAnsi="나눔스퀘어" w:cs="굴림"/>
+          <w:color w:val="263747"/>
+          <w:spacing w:val="-2"/>
+          <w:kern w:val="0"/>
+          <w:sz w:val="18"/>
+          <w:szCs w:val="18"/>
+          <w14:ligatures w14:val="none"/>
+        </w:rPr>
+        <w:t>imageUrl: 상품 이미지 주소</w:t>
       </w:r>
     </w:p>
     <w:p>
@@ -5851,21 +3738,23 @@
         <w:autoSpaceDN/>
         <w:spacing w:before="100" w:beforeAutospacing="1" w:after="100" w:afterAutospacing="1"/>
         <w:rPr>
-          <w:rFonts w:ascii="굴림" w:eastAsia="굴림" w:hAnsi="굴림" w:cs="굴림"/>
-          <w:color w:val="263747"/>
-          <w:spacing w:val="-2"/>
-          <w:kern w:val="0"/>
-          <w:sz w:val="24"/>
-          <w14:ligatures w14:val="none"/>
-        </w:rPr>
-      </w:pPr>
-      <w:r>
-        <w:rPr>
-          <w:rFonts w:ascii="굴림" w:eastAsia="굴림" w:hAnsi="굴림" w:cs="굴림"/>
-          <w:color w:val="263747"/>
-          <w:spacing w:val="-2"/>
-          <w:kern w:val="0"/>
-          <w:sz w:val="24"/>
+          <w:rFonts w:ascii="나눔스퀘어" w:eastAsia="나눔스퀘어" w:hAnsi="나눔스퀘어" w:cs="굴림"/>
+          <w:color w:val="263747"/>
+          <w:spacing w:val="-2"/>
+          <w:kern w:val="0"/>
+          <w:sz w:val="18"/>
+          <w:szCs w:val="18"/>
+          <w14:ligatures w14:val="none"/>
+        </w:rPr>
+      </w:pPr>
+      <w:r>
+        <w:rPr>
+          <w:rFonts w:ascii="나눔스퀘어" w:eastAsia="나눔스퀘어" w:hAnsi="나눔스퀘어" w:cs="굴림"/>
+          <w:color w:val="263747"/>
+          <w:spacing w:val="-2"/>
+          <w:kern w:val="0"/>
+          <w:sz w:val="18"/>
+          <w:szCs w:val="18"/>
           <w14:ligatures w14:val="none"/>
         </w:rPr>
         <w:t>price: 상품 가격</w:t>
@@ -5880,142 +3769,28 @@
         <w:spacing w:before="100" w:beforeAutospacing="1" w:after="100" w:afterAutospacing="1"/>
         <w:outlineLvl w:val="2"/>
         <w:rPr>
-          <w:rFonts w:ascii="Helvetica" w:eastAsia="굴림" w:hAnsi="Helvetica" w:cs="Helvetica"/>
+          <w:rFonts w:ascii="나눔스퀘어" w:eastAsia="나눔스퀘어" w:hAnsi="나눔스퀘어" w:cs="Helvetica"/>
           <w:b/>
           <w:bCs/>
           <w:color w:val="263747"/>
           <w:spacing w:val="-2"/>
           <w:kern w:val="0"/>
-          <w:sz w:val="30"/>
-          <w:szCs w:val="30"/>
-          <w14:ligatures w14:val="none"/>
-        </w:rPr>
-      </w:pPr>
-      <w:r>
-        <w:rPr>
-          <w:rFonts w:ascii="Helvetica" w:eastAsia="굴림" w:hAnsi="Helvetica" w:cs="Helvetica"/>
+          <w:szCs w:val="22"/>
+          <w14:ligatures w14:val="none"/>
+        </w:rPr>
+      </w:pPr>
+      <w:r>
+        <w:rPr>
+          <w:rFonts w:ascii="나눔스퀘어" w:eastAsia="나눔스퀘어" w:hAnsi="나눔스퀘어" w:cs="Helvetica"/>
           <w:b/>
           <w:bCs/>
           <w:color w:val="263747"/>
           <w:spacing w:val="-2"/>
           <w:kern w:val="0"/>
-          <w:sz w:val="30"/>
-          <w:szCs w:val="30"/>
-          <w14:ligatures w14:val="none"/>
-        </w:rPr>
-        <w:t>상품</w:t>
-      </w:r>
-      <w:r>
-        <w:rPr>
-          <w:rFonts w:ascii="Helvetica" w:eastAsia="굴림" w:hAnsi="Helvetica" w:cs="Helvetica"/>
-          <w:b/>
-          <w:bCs/>
-          <w:color w:val="263747"/>
-          <w:spacing w:val="-2"/>
-          <w:kern w:val="0"/>
-          <w:sz w:val="30"/>
-          <w:szCs w:val="30"/>
-          <w14:ligatures w14:val="none"/>
-        </w:rPr>
-        <w:t xml:space="preserve"> </w:t>
-      </w:r>
-      <w:r>
-        <w:rPr>
-          <w:rFonts w:ascii="Helvetica" w:eastAsia="굴림" w:hAnsi="Helvetica" w:cs="Helvetica"/>
-          <w:b/>
-          <w:bCs/>
-          <w:color w:val="263747"/>
-          <w:spacing w:val="-2"/>
-          <w:kern w:val="0"/>
-          <w:sz w:val="30"/>
-          <w:szCs w:val="30"/>
-          <w14:ligatures w14:val="none"/>
-        </w:rPr>
-        <w:t>옵션</w:t>
-      </w:r>
-      <w:r>
-        <w:rPr>
-          <w:rFonts w:ascii="Helvetica" w:eastAsia="굴림" w:hAnsi="Helvetica" w:cs="Helvetica"/>
-          <w:b/>
-          <w:bCs/>
-          <w:color w:val="263747"/>
-          <w:spacing w:val="-2"/>
-          <w:kern w:val="0"/>
-          <w:sz w:val="30"/>
-          <w:szCs w:val="30"/>
-          <w14:ligatures w14:val="none"/>
-        </w:rPr>
-        <w:t xml:space="preserve"> </w:t>
-      </w:r>
-      <w:r>
-        <w:rPr>
-          <w:rFonts w:ascii="Helvetica" w:eastAsia="굴림" w:hAnsi="Helvetica" w:cs="Helvetica"/>
-          <w:b/>
-          <w:bCs/>
-          <w:color w:val="263747"/>
-          <w:spacing w:val="-2"/>
-          <w:kern w:val="0"/>
-          <w:sz w:val="30"/>
-          <w:szCs w:val="30"/>
-          <w14:ligatures w14:val="none"/>
-        </w:rPr>
-        <w:t>및</w:t>
-      </w:r>
-      <w:r>
-        <w:rPr>
-          <w:rFonts w:ascii="Helvetica" w:eastAsia="굴림" w:hAnsi="Helvetica" w:cs="Helvetica"/>
-          <w:b/>
-          <w:bCs/>
-          <w:color w:val="263747"/>
-          <w:spacing w:val="-2"/>
-          <w:kern w:val="0"/>
-          <w:sz w:val="30"/>
-          <w:szCs w:val="30"/>
-          <w14:ligatures w14:val="none"/>
-        </w:rPr>
-        <w:t xml:space="preserve"> </w:t>
-      </w:r>
-      <w:r>
-        <w:rPr>
-          <w:rFonts w:ascii="Helvetica" w:eastAsia="굴림" w:hAnsi="Helvetica" w:cs="Helvetica"/>
-          <w:b/>
-          <w:bCs/>
-          <w:color w:val="263747"/>
-          <w:spacing w:val="-2"/>
-          <w:kern w:val="0"/>
-          <w:sz w:val="30"/>
-          <w:szCs w:val="30"/>
-          <w14:ligatures w14:val="none"/>
-        </w:rPr>
-        <w:t>수량</w:t>
-      </w:r>
-      <w:r>
-        <w:rPr>
-          <w:rFonts w:ascii="Helvetica" w:eastAsia="굴림" w:hAnsi="Helvetica" w:cs="Helvetica"/>
-          <w:b/>
-          <w:bCs/>
-          <w:color w:val="263747"/>
-          <w:spacing w:val="-2"/>
-          <w:kern w:val="0"/>
-          <w:sz w:val="30"/>
-          <w:szCs w:val="30"/>
-          <w14:ligatures w14:val="none"/>
-        </w:rPr>
-        <w:t xml:space="preserve"> </w:t>
-      </w:r>
-      <w:r>
-        <w:rPr>
-          <w:rFonts w:ascii="Helvetica" w:eastAsia="굴림" w:hAnsi="Helvetica" w:cs="Helvetica"/>
-          <w:b/>
-          <w:bCs/>
-          <w:color w:val="263747"/>
-          <w:spacing w:val="-2"/>
-          <w:kern w:val="0"/>
-          <w:sz w:val="30"/>
-          <w:szCs w:val="30"/>
-          <w14:ligatures w14:val="none"/>
-        </w:rPr>
-        <w:t>조회</w:t>
+          <w:szCs w:val="22"/>
+          <w14:ligatures w14:val="none"/>
+        </w:rPr>
+        <w:t>상품 옵션 및 수량 조회</w:t>
       </w:r>
     </w:p>
     <w:p>
@@ -6030,21 +3805,23 @@
         <w:autoSpaceDN/>
         <w:spacing w:before="100" w:beforeAutospacing="1" w:after="100" w:afterAutospacing="1"/>
         <w:rPr>
-          <w:rFonts w:ascii="굴림" w:eastAsia="굴림" w:hAnsi="굴림" w:cs="굴림"/>
-          <w:color w:val="263747"/>
-          <w:spacing w:val="-2"/>
-          <w:kern w:val="0"/>
-          <w:sz w:val="24"/>
-          <w14:ligatures w14:val="none"/>
-        </w:rPr>
-      </w:pPr>
-      <w:r>
-        <w:rPr>
-          <w:rFonts w:ascii="굴림" w:eastAsia="굴림" w:hAnsi="굴림" w:cs="굴림"/>
-          <w:color w:val="263747"/>
-          <w:spacing w:val="-2"/>
-          <w:kern w:val="0"/>
-          <w:sz w:val="24"/>
+          <w:rFonts w:ascii="나눔스퀘어" w:eastAsia="나눔스퀘어" w:hAnsi="나눔스퀘어" w:cs="굴림"/>
+          <w:color w:val="263747"/>
+          <w:spacing w:val="-2"/>
+          <w:kern w:val="0"/>
+          <w:sz w:val="18"/>
+          <w:szCs w:val="18"/>
+          <w14:ligatures w14:val="none"/>
+        </w:rPr>
+      </w:pPr>
+      <w:r>
+        <w:rPr>
+          <w:rFonts w:ascii="나눔스퀘어" w:eastAsia="나눔스퀘어" w:hAnsi="나눔스퀘어" w:cs="굴림"/>
+          <w:color w:val="263747"/>
+          <w:spacing w:val="-2"/>
+          <w:kern w:val="0"/>
+          <w:sz w:val="18"/>
+          <w:szCs w:val="18"/>
           <w14:ligatures w14:val="none"/>
         </w:rPr>
         <w:t>GET - https://h6uc5l8b1g.execute-api.ap-northeast-2.amazonaws.com/dev/products/{productId}</w:t>
@@ -6062,37 +3839,26 @@
         <w:autoSpaceDN/>
         <w:spacing w:before="100" w:beforeAutospacing="1" w:after="100" w:afterAutospacing="1"/>
         <w:rPr>
-          <w:rFonts w:ascii="굴림" w:eastAsia="굴림" w:hAnsi="굴림" w:cs="굴림"/>
-          <w:color w:val="263747"/>
-          <w:spacing w:val="-2"/>
-          <w:kern w:val="0"/>
-          <w:sz w:val="24"/>
-          <w14:ligatures w14:val="none"/>
-        </w:rPr>
-      </w:pPr>
-      <w:proofErr w:type="spellStart"/>
-      <w:r>
-        <w:rPr>
-          <w:rFonts w:ascii="굴림" w:eastAsia="굴림" w:hAnsi="굴림" w:cs="굴림"/>
-          <w:color w:val="263747"/>
-          <w:spacing w:val="-2"/>
-          <w:kern w:val="0"/>
-          <w:sz w:val="24"/>
-          <w14:ligatures w14:val="none"/>
-        </w:rPr>
-        <w:t>productId</w:t>
-      </w:r>
-      <w:proofErr w:type="spellEnd"/>
-      <w:r>
-        <w:rPr>
-          <w:rFonts w:ascii="굴림" w:eastAsia="굴림" w:hAnsi="굴림" w:cs="굴림"/>
-          <w:color w:val="263747"/>
-          <w:spacing w:val="-2"/>
-          <w:kern w:val="0"/>
-          <w:sz w:val="24"/>
-          <w14:ligatures w14:val="none"/>
-        </w:rPr>
-        <w:t>에 해당하는 상품을 조회합니다.</w:t>
+          <w:rFonts w:ascii="나눔스퀘어" w:eastAsia="나눔스퀘어" w:hAnsi="나눔스퀘어" w:cs="굴림"/>
+          <w:color w:val="263747"/>
+          <w:spacing w:val="-2"/>
+          <w:kern w:val="0"/>
+          <w:sz w:val="18"/>
+          <w:szCs w:val="18"/>
+          <w14:ligatures w14:val="none"/>
+        </w:rPr>
+      </w:pPr>
+      <w:r>
+        <w:rPr>
+          <w:rFonts w:ascii="나눔스퀘어" w:eastAsia="나눔스퀘어" w:hAnsi="나눔스퀘어" w:cs="굴림"/>
+          <w:color w:val="263747"/>
+          <w:spacing w:val="-2"/>
+          <w:kern w:val="0"/>
+          <w:sz w:val="18"/>
+          <w:szCs w:val="18"/>
+          <w14:ligatures w14:val="none"/>
+        </w:rPr>
+        <w:t>productId에 해당하는 상품을 조회합니다.</w:t>
       </w:r>
     </w:p>
     <w:p>
@@ -6107,21 +3873,23 @@
         <w:autoSpaceDN/>
         <w:spacing w:before="100" w:beforeAutospacing="1" w:after="100" w:afterAutospacing="1"/>
         <w:rPr>
-          <w:rFonts w:ascii="굴림" w:eastAsia="굴림" w:hAnsi="굴림" w:cs="굴림"/>
-          <w:color w:val="263747"/>
-          <w:spacing w:val="-2"/>
-          <w:kern w:val="0"/>
-          <w:sz w:val="24"/>
-          <w14:ligatures w14:val="none"/>
-        </w:rPr>
-      </w:pPr>
-      <w:r>
-        <w:rPr>
-          <w:rFonts w:ascii="굴림" w:eastAsia="굴림" w:hAnsi="굴림" w:cs="굴림"/>
-          <w:color w:val="263747"/>
-          <w:spacing w:val="-2"/>
-          <w:kern w:val="0"/>
-          <w:sz w:val="24"/>
+          <w:rFonts w:ascii="나눔스퀘어" w:eastAsia="나눔스퀘어" w:hAnsi="나눔스퀘어" w:cs="굴림"/>
+          <w:color w:val="263747"/>
+          <w:spacing w:val="-2"/>
+          <w:kern w:val="0"/>
+          <w:sz w:val="18"/>
+          <w:szCs w:val="18"/>
+          <w14:ligatures w14:val="none"/>
+        </w:rPr>
+      </w:pPr>
+      <w:r>
+        <w:rPr>
+          <w:rFonts w:ascii="나눔스퀘어" w:eastAsia="나눔스퀘어" w:hAnsi="나눔스퀘어" w:cs="굴림"/>
+          <w:color w:val="263747"/>
+          <w:spacing w:val="-2"/>
+          <w:kern w:val="0"/>
+          <w:sz w:val="18"/>
+          <w:szCs w:val="18"/>
           <w14:ligatures w14:val="none"/>
         </w:rPr>
         <w:t>응답은 아래와 같습니다.</w:t>
@@ -6154,21 +3922,23 @@
         <w:autoSpaceDN/>
         <w:spacing w:after="0"/>
         <w:rPr>
-          <w:rFonts w:ascii="Consolas" w:eastAsia="굴림체" w:hAnsi="Consolas" w:cs="굴림체"/>
-          <w:color w:val="44576C"/>
-          <w:kern w:val="0"/>
-          <w:sz w:val="24"/>
-          <w:bdr w:val="none" w:sz="0" w:space="0" w:color="auto" w:frame="1"/>
-          <w:shd w:val="clear" w:color="auto" w:fill="E9ECF3"/>
-          <w14:ligatures w14:val="none"/>
-        </w:rPr>
-      </w:pPr>
-      <w:r>
-        <w:rPr>
-          <w:rFonts w:ascii="Consolas" w:eastAsia="굴림체" w:hAnsi="Consolas" w:cs="굴림체"/>
-          <w:color w:val="44576C"/>
-          <w:kern w:val="0"/>
-          <w:sz w:val="24"/>
+          <w:rFonts w:ascii="나눔스퀘어" w:eastAsia="나눔스퀘어" w:hAnsi="나눔스퀘어" w:cs="굴림체"/>
+          <w:color w:val="44576C"/>
+          <w:kern w:val="0"/>
+          <w:sz w:val="18"/>
+          <w:szCs w:val="18"/>
+          <w:bdr w:val="none" w:sz="0" w:space="0" w:color="auto" w:frame="1"/>
+          <w:shd w:val="clear" w:color="auto" w:fill="E9ECF3"/>
+          <w14:ligatures w14:val="none"/>
+        </w:rPr>
+      </w:pPr>
+      <w:r>
+        <w:rPr>
+          <w:rFonts w:ascii="나눔스퀘어" w:eastAsia="나눔스퀘어" w:hAnsi="나눔스퀘어" w:cs="굴림체"/>
+          <w:color w:val="44576C"/>
+          <w:kern w:val="0"/>
+          <w:sz w:val="18"/>
+          <w:szCs w:val="18"/>
           <w:bdr w:val="none" w:sz="0" w:space="0" w:color="auto" w:frame="1"/>
           <w:shd w:val="clear" w:color="auto" w:fill="E9ECF3"/>
           <w14:ligatures w14:val="none"/>
@@ -6203,21 +3973,23 @@
         <w:autoSpaceDN/>
         <w:spacing w:after="0"/>
         <w:rPr>
-          <w:rFonts w:ascii="Consolas" w:eastAsia="굴림체" w:hAnsi="Consolas" w:cs="굴림체"/>
-          <w:color w:val="44576C"/>
-          <w:kern w:val="0"/>
-          <w:sz w:val="24"/>
-          <w:bdr w:val="none" w:sz="0" w:space="0" w:color="auto" w:frame="1"/>
-          <w:shd w:val="clear" w:color="auto" w:fill="E9ECF3"/>
-          <w14:ligatures w14:val="none"/>
-        </w:rPr>
-      </w:pPr>
-      <w:r>
-        <w:rPr>
-          <w:rFonts w:ascii="Consolas" w:eastAsia="굴림체" w:hAnsi="Consolas" w:cs="굴림체"/>
-          <w:color w:val="44576C"/>
-          <w:kern w:val="0"/>
-          <w:sz w:val="24"/>
+          <w:rFonts w:ascii="나눔스퀘어" w:eastAsia="나눔스퀘어" w:hAnsi="나눔스퀘어" w:cs="굴림체"/>
+          <w:color w:val="44576C"/>
+          <w:kern w:val="0"/>
+          <w:sz w:val="18"/>
+          <w:szCs w:val="18"/>
+          <w:bdr w:val="none" w:sz="0" w:space="0" w:color="auto" w:frame="1"/>
+          <w:shd w:val="clear" w:color="auto" w:fill="E9ECF3"/>
+          <w14:ligatures w14:val="none"/>
+        </w:rPr>
+      </w:pPr>
+      <w:r>
+        <w:rPr>
+          <w:rFonts w:ascii="나눔스퀘어" w:eastAsia="나눔스퀘어" w:hAnsi="나눔스퀘어" w:cs="굴림체"/>
+          <w:color w:val="44576C"/>
+          <w:kern w:val="0"/>
+          <w:sz w:val="18"/>
+          <w:szCs w:val="18"/>
           <w:bdr w:val="none" w:sz="0" w:space="0" w:color="auto" w:frame="1"/>
           <w:shd w:val="clear" w:color="auto" w:fill="E9ECF3"/>
           <w14:ligatures w14:val="none"/>
@@ -6226,10 +3998,11 @@
       </w:r>
       <w:r>
         <w:rPr>
-          <w:rFonts w:ascii="Consolas" w:eastAsia="굴림체" w:hAnsi="Consolas" w:cs="굴림체"/>
+          <w:rFonts w:ascii="나눔스퀘어" w:eastAsia="나눔스퀘어" w:hAnsi="나눔스퀘어" w:cs="굴림체"/>
           <w:color w:val="008080"/>
           <w:kern w:val="0"/>
-          <w:sz w:val="24"/>
+          <w:sz w:val="18"/>
+          <w:szCs w:val="18"/>
           <w:bdr w:val="none" w:sz="0" w:space="0" w:color="auto" w:frame="1"/>
           <w:shd w:val="clear" w:color="auto" w:fill="E9ECF3"/>
           <w14:ligatures w14:val="none"/>
@@ -6238,10 +4011,11 @@
       </w:r>
       <w:r>
         <w:rPr>
-          <w:rFonts w:ascii="Consolas" w:eastAsia="굴림체" w:hAnsi="Consolas" w:cs="굴림체"/>
-          <w:color w:val="44576C"/>
-          <w:kern w:val="0"/>
-          <w:sz w:val="24"/>
+          <w:rFonts w:ascii="나눔스퀘어" w:eastAsia="나눔스퀘어" w:hAnsi="나눔스퀘어" w:cs="굴림체"/>
+          <w:color w:val="44576C"/>
+          <w:kern w:val="0"/>
+          <w:sz w:val="18"/>
+          <w:szCs w:val="18"/>
           <w:bdr w:val="none" w:sz="0" w:space="0" w:color="auto" w:frame="1"/>
           <w:shd w:val="clear" w:color="auto" w:fill="E9ECF3"/>
           <w14:ligatures w14:val="none"/>
@@ -6276,21 +4050,23 @@
         <w:autoSpaceDN/>
         <w:spacing w:after="0"/>
         <w:rPr>
-          <w:rFonts w:ascii="Consolas" w:eastAsia="굴림체" w:hAnsi="Consolas" w:cs="굴림체"/>
-          <w:color w:val="44576C"/>
-          <w:kern w:val="0"/>
-          <w:sz w:val="24"/>
-          <w:bdr w:val="none" w:sz="0" w:space="0" w:color="auto" w:frame="1"/>
-          <w:shd w:val="clear" w:color="auto" w:fill="E9ECF3"/>
-          <w14:ligatures w14:val="none"/>
-        </w:rPr>
-      </w:pPr>
-      <w:r>
-        <w:rPr>
-          <w:rFonts w:ascii="Consolas" w:eastAsia="굴림체" w:hAnsi="Consolas" w:cs="굴림체"/>
-          <w:color w:val="44576C"/>
-          <w:kern w:val="0"/>
-          <w:sz w:val="24"/>
+          <w:rFonts w:ascii="나눔스퀘어" w:eastAsia="나눔스퀘어" w:hAnsi="나눔스퀘어" w:cs="굴림체"/>
+          <w:color w:val="44576C"/>
+          <w:kern w:val="0"/>
+          <w:sz w:val="18"/>
+          <w:szCs w:val="18"/>
+          <w:bdr w:val="none" w:sz="0" w:space="0" w:color="auto" w:frame="1"/>
+          <w:shd w:val="clear" w:color="auto" w:fill="E9ECF3"/>
+          <w14:ligatures w14:val="none"/>
+        </w:rPr>
+      </w:pPr>
+      <w:r>
+        <w:rPr>
+          <w:rFonts w:ascii="나눔스퀘어" w:eastAsia="나눔스퀘어" w:hAnsi="나눔스퀘어" w:cs="굴림체"/>
+          <w:color w:val="44576C"/>
+          <w:kern w:val="0"/>
+          <w:sz w:val="18"/>
+          <w:szCs w:val="18"/>
           <w:bdr w:val="none" w:sz="0" w:space="0" w:color="auto" w:frame="1"/>
           <w:shd w:val="clear" w:color="auto" w:fill="E9ECF3"/>
           <w14:ligatures w14:val="none"/>
@@ -6299,70 +4075,24 @@
       </w:r>
       <w:r>
         <w:rPr>
-          <w:rFonts w:ascii="Consolas" w:eastAsia="굴림체" w:hAnsi="Consolas" w:cs="굴림체"/>
+          <w:rFonts w:ascii="나눔스퀘어" w:eastAsia="나눔스퀘어" w:hAnsi="나눔스퀘어" w:cs="굴림체"/>
           <w:color w:val="DD1144"/>
           <w:kern w:val="0"/>
-          <w:sz w:val="24"/>
-          <w:bdr w:val="none" w:sz="0" w:space="0" w:color="auto" w:frame="1"/>
-          <w:shd w:val="clear" w:color="auto" w:fill="E9ECF3"/>
-          <w14:ligatures w14:val="none"/>
-        </w:rPr>
-        <w:t>"</w:t>
-      </w:r>
-      <w:r>
-        <w:rPr>
-          <w:rFonts w:ascii="Consolas" w:eastAsia="굴림체" w:hAnsi="Consolas" w:cs="굴림체"/>
-          <w:color w:val="DD1144"/>
-          <w:kern w:val="0"/>
-          <w:sz w:val="24"/>
-          <w:bdr w:val="none" w:sz="0" w:space="0" w:color="auto" w:frame="1"/>
-          <w:shd w:val="clear" w:color="auto" w:fill="E9ECF3"/>
-          <w14:ligatures w14:val="none"/>
-        </w:rPr>
-        <w:t>커피</w:t>
-      </w:r>
-      <w:r>
-        <w:rPr>
-          <w:rFonts w:ascii="Consolas" w:eastAsia="굴림체" w:hAnsi="Consolas" w:cs="굴림체"/>
-          <w:color w:val="DD1144"/>
-          <w:kern w:val="0"/>
-          <w:sz w:val="24"/>
-          <w:bdr w:val="none" w:sz="0" w:space="0" w:color="auto" w:frame="1"/>
-          <w:shd w:val="clear" w:color="auto" w:fill="E9ECF3"/>
-          <w14:ligatures w14:val="none"/>
-        </w:rPr>
-        <w:t xml:space="preserve"> </w:t>
-      </w:r>
-      <w:r>
-        <w:rPr>
-          <w:rFonts w:ascii="Consolas" w:eastAsia="굴림체" w:hAnsi="Consolas" w:cs="굴림체"/>
-          <w:color w:val="DD1144"/>
-          <w:kern w:val="0"/>
-          <w:sz w:val="24"/>
-          <w:bdr w:val="none" w:sz="0" w:space="0" w:color="auto" w:frame="1"/>
-          <w:shd w:val="clear" w:color="auto" w:fill="E9ECF3"/>
-          <w14:ligatures w14:val="none"/>
-        </w:rPr>
-        <w:t>컵</w:t>
-      </w:r>
-      <w:r>
-        <w:rPr>
-          <w:rFonts w:ascii="Consolas" w:eastAsia="굴림체" w:hAnsi="Consolas" w:cs="굴림체"/>
-          <w:color w:val="DD1144"/>
-          <w:kern w:val="0"/>
-          <w:sz w:val="24"/>
-          <w:bdr w:val="none" w:sz="0" w:space="0" w:color="auto" w:frame="1"/>
-          <w:shd w:val="clear" w:color="auto" w:fill="E9ECF3"/>
-          <w14:ligatures w14:val="none"/>
-        </w:rPr>
-        <w:t>"</w:t>
-      </w:r>
-      <w:r>
-        <w:rPr>
-          <w:rFonts w:ascii="Consolas" w:eastAsia="굴림체" w:hAnsi="Consolas" w:cs="굴림체"/>
-          <w:color w:val="44576C"/>
-          <w:kern w:val="0"/>
-          <w:sz w:val="24"/>
+          <w:sz w:val="18"/>
+          <w:szCs w:val="18"/>
+          <w:bdr w:val="none" w:sz="0" w:space="0" w:color="auto" w:frame="1"/>
+          <w:shd w:val="clear" w:color="auto" w:fill="E9ECF3"/>
+          <w14:ligatures w14:val="none"/>
+        </w:rPr>
+        <w:t>"커피 컵"</w:t>
+      </w:r>
+      <w:r>
+        <w:rPr>
+          <w:rFonts w:ascii="나눔스퀘어" w:eastAsia="나눔스퀘어" w:hAnsi="나눔스퀘어" w:cs="굴림체"/>
+          <w:color w:val="44576C"/>
+          <w:kern w:val="0"/>
+          <w:sz w:val="18"/>
+          <w:szCs w:val="18"/>
           <w:bdr w:val="none" w:sz="0" w:space="0" w:color="auto" w:frame="1"/>
           <w:shd w:val="clear" w:color="auto" w:fill="E9ECF3"/>
           <w14:ligatures w14:val="none"/>
@@ -6397,21 +4127,23 @@
         <w:autoSpaceDN/>
         <w:spacing w:after="0"/>
         <w:rPr>
-          <w:rFonts w:ascii="Consolas" w:eastAsia="굴림체" w:hAnsi="Consolas" w:cs="굴림체"/>
-          <w:color w:val="44576C"/>
-          <w:kern w:val="0"/>
-          <w:sz w:val="24"/>
-          <w:bdr w:val="none" w:sz="0" w:space="0" w:color="auto" w:frame="1"/>
-          <w:shd w:val="clear" w:color="auto" w:fill="E9ECF3"/>
-          <w14:ligatures w14:val="none"/>
-        </w:rPr>
-      </w:pPr>
-      <w:r>
-        <w:rPr>
-          <w:rFonts w:ascii="Consolas" w:eastAsia="굴림체" w:hAnsi="Consolas" w:cs="굴림체"/>
-          <w:color w:val="44576C"/>
-          <w:kern w:val="0"/>
-          <w:sz w:val="24"/>
+          <w:rFonts w:ascii="나눔스퀘어" w:eastAsia="나눔스퀘어" w:hAnsi="나눔스퀘어" w:cs="굴림체"/>
+          <w:color w:val="44576C"/>
+          <w:kern w:val="0"/>
+          <w:sz w:val="18"/>
+          <w:szCs w:val="18"/>
+          <w:bdr w:val="none" w:sz="0" w:space="0" w:color="auto" w:frame="1"/>
+          <w:shd w:val="clear" w:color="auto" w:fill="E9ECF3"/>
+          <w14:ligatures w14:val="none"/>
+        </w:rPr>
+      </w:pPr>
+      <w:r>
+        <w:rPr>
+          <w:rFonts w:ascii="나눔스퀘어" w:eastAsia="나눔스퀘어" w:hAnsi="나눔스퀘어" w:cs="굴림체"/>
+          <w:color w:val="44576C"/>
+          <w:kern w:val="0"/>
+          <w:sz w:val="18"/>
+          <w:szCs w:val="18"/>
           <w:bdr w:val="none" w:sz="0" w:space="0" w:color="auto" w:frame="1"/>
           <w:shd w:val="clear" w:color="auto" w:fill="E9ECF3"/>
           <w14:ligatures w14:val="none"/>
@@ -6420,10 +4152,11 @@
       </w:r>
       <w:r>
         <w:rPr>
-          <w:rFonts w:ascii="Consolas" w:eastAsia="굴림체" w:hAnsi="Consolas" w:cs="굴림체"/>
+          <w:rFonts w:ascii="나눔스퀘어" w:eastAsia="나눔스퀘어" w:hAnsi="나눔스퀘어" w:cs="굴림체"/>
           <w:color w:val="008080"/>
           <w:kern w:val="0"/>
-          <w:sz w:val="24"/>
+          <w:sz w:val="18"/>
+          <w:szCs w:val="18"/>
           <w:bdr w:val="none" w:sz="0" w:space="0" w:color="auto" w:frame="1"/>
           <w:shd w:val="clear" w:color="auto" w:fill="E9ECF3"/>
           <w14:ligatures w14:val="none"/>
@@ -6432,10 +4165,11 @@
       </w:r>
       <w:r>
         <w:rPr>
-          <w:rFonts w:ascii="Consolas" w:eastAsia="굴림체" w:hAnsi="Consolas" w:cs="굴림체"/>
-          <w:color w:val="44576C"/>
-          <w:kern w:val="0"/>
-          <w:sz w:val="24"/>
+          <w:rFonts w:ascii="나눔스퀘어" w:eastAsia="나눔스퀘어" w:hAnsi="나눔스퀘어" w:cs="굴림체"/>
+          <w:color w:val="44576C"/>
+          <w:kern w:val="0"/>
+          <w:sz w:val="18"/>
+          <w:szCs w:val="18"/>
           <w:bdr w:val="none" w:sz="0" w:space="0" w:color="auto" w:frame="1"/>
           <w:shd w:val="clear" w:color="auto" w:fill="E9ECF3"/>
           <w14:ligatures w14:val="none"/>
@@ -6470,59 +4204,36 @@
         <w:autoSpaceDN/>
         <w:spacing w:after="0"/>
         <w:rPr>
-          <w:rFonts w:ascii="Consolas" w:eastAsia="굴림체" w:hAnsi="Consolas" w:cs="굴림체"/>
-          <w:color w:val="44576C"/>
-          <w:kern w:val="0"/>
-          <w:sz w:val="24"/>
-          <w:bdr w:val="none" w:sz="0" w:space="0" w:color="auto" w:frame="1"/>
-          <w:shd w:val="clear" w:color="auto" w:fill="E9ECF3"/>
-          <w14:ligatures w14:val="none"/>
-        </w:rPr>
-      </w:pPr>
-      <w:r>
-        <w:rPr>
-          <w:rFonts w:ascii="Consolas" w:eastAsia="굴림체" w:hAnsi="Consolas" w:cs="굴림체"/>
-          <w:color w:val="44576C"/>
-          <w:kern w:val="0"/>
-          <w:sz w:val="24"/>
-          <w:bdr w:val="none" w:sz="0" w:space="0" w:color="auto" w:frame="1"/>
-          <w:shd w:val="clear" w:color="auto" w:fill="E9ECF3"/>
-          <w14:ligatures w14:val="none"/>
-        </w:rPr>
-        <w:t xml:space="preserve">  "</w:t>
-      </w:r>
-      <w:proofErr w:type="spellStart"/>
-      <w:r>
-        <w:rPr>
-          <w:rFonts w:ascii="Consolas" w:eastAsia="굴림체" w:hAnsi="Consolas" w:cs="굴림체"/>
-          <w:color w:val="44576C"/>
-          <w:kern w:val="0"/>
-          <w:sz w:val="24"/>
-          <w:bdr w:val="none" w:sz="0" w:space="0" w:color="auto" w:frame="1"/>
-          <w:shd w:val="clear" w:color="auto" w:fill="E9ECF3"/>
-          <w14:ligatures w14:val="none"/>
-        </w:rPr>
-        <w:t>imageUrl</w:t>
-      </w:r>
-      <w:proofErr w:type="spellEnd"/>
-      <w:r>
-        <w:rPr>
-          <w:rFonts w:ascii="Consolas" w:eastAsia="굴림체" w:hAnsi="Consolas" w:cs="굴림체"/>
-          <w:color w:val="44576C"/>
-          <w:kern w:val="0"/>
-          <w:sz w:val="24"/>
-          <w:bdr w:val="none" w:sz="0" w:space="0" w:color="auto" w:frame="1"/>
-          <w:shd w:val="clear" w:color="auto" w:fill="E9ECF3"/>
-          <w14:ligatures w14:val="none"/>
-        </w:rPr>
-        <w:t xml:space="preserve">": </w:t>
-      </w:r>
-      <w:r>
-        <w:rPr>
-          <w:rFonts w:ascii="Consolas" w:eastAsia="굴림체" w:hAnsi="Consolas" w:cs="굴림체"/>
+          <w:rFonts w:ascii="나눔스퀘어" w:eastAsia="나눔스퀘어" w:hAnsi="나눔스퀘어" w:cs="굴림체"/>
+          <w:color w:val="44576C"/>
+          <w:kern w:val="0"/>
+          <w:sz w:val="18"/>
+          <w:szCs w:val="18"/>
+          <w:bdr w:val="none" w:sz="0" w:space="0" w:color="auto" w:frame="1"/>
+          <w:shd w:val="clear" w:color="auto" w:fill="E9ECF3"/>
+          <w14:ligatures w14:val="none"/>
+        </w:rPr>
+      </w:pPr>
+      <w:r>
+        <w:rPr>
+          <w:rFonts w:ascii="나눔스퀘어" w:eastAsia="나눔스퀘어" w:hAnsi="나눔스퀘어" w:cs="굴림체"/>
+          <w:color w:val="44576C"/>
+          <w:kern w:val="0"/>
+          <w:sz w:val="18"/>
+          <w:szCs w:val="18"/>
+          <w:bdr w:val="none" w:sz="0" w:space="0" w:color="auto" w:frame="1"/>
+          <w:shd w:val="clear" w:color="auto" w:fill="E9ECF3"/>
+          <w14:ligatures w14:val="none"/>
+        </w:rPr>
+        <w:t xml:space="preserve">  "imageUrl": </w:t>
+      </w:r>
+      <w:r>
+        <w:rPr>
+          <w:rFonts w:ascii="나눔스퀘어" w:eastAsia="나눔스퀘어" w:hAnsi="나눔스퀘어" w:cs="굴림체"/>
           <w:color w:val="DD1144"/>
           <w:kern w:val="0"/>
-          <w:sz w:val="24"/>
+          <w:sz w:val="18"/>
+          <w:szCs w:val="18"/>
           <w:bdr w:val="none" w:sz="0" w:space="0" w:color="auto" w:frame="1"/>
           <w:shd w:val="clear" w:color="auto" w:fill="E9ECF3"/>
           <w14:ligatures w14:val="none"/>
@@ -6531,10 +4242,11 @@
       </w:r>
       <w:r>
         <w:rPr>
-          <w:rFonts w:ascii="Consolas" w:eastAsia="굴림체" w:hAnsi="Consolas" w:cs="굴림체"/>
-          <w:color w:val="44576C"/>
-          <w:kern w:val="0"/>
-          <w:sz w:val="24"/>
+          <w:rFonts w:ascii="나눔스퀘어" w:eastAsia="나눔스퀘어" w:hAnsi="나눔스퀘어" w:cs="굴림체"/>
+          <w:color w:val="44576C"/>
+          <w:kern w:val="0"/>
+          <w:sz w:val="18"/>
+          <w:szCs w:val="18"/>
           <w:bdr w:val="none" w:sz="0" w:space="0" w:color="auto" w:frame="1"/>
           <w:shd w:val="clear" w:color="auto" w:fill="E9ECF3"/>
           <w14:ligatures w14:val="none"/>
@@ -6569,52 +4281,28 @@
         <w:autoSpaceDN/>
         <w:spacing w:after="0"/>
         <w:rPr>
-          <w:rFonts w:ascii="Consolas" w:eastAsia="굴림체" w:hAnsi="Consolas" w:cs="굴림체"/>
-          <w:color w:val="44576C"/>
-          <w:kern w:val="0"/>
-          <w:sz w:val="24"/>
-          <w:bdr w:val="none" w:sz="0" w:space="0" w:color="auto" w:frame="1"/>
-          <w:shd w:val="clear" w:color="auto" w:fill="E9ECF3"/>
-          <w14:ligatures w14:val="none"/>
-        </w:rPr>
-      </w:pPr>
-      <w:r>
-        <w:rPr>
-          <w:rFonts w:ascii="Consolas" w:eastAsia="굴림체" w:hAnsi="Consolas" w:cs="굴림체"/>
-          <w:color w:val="44576C"/>
-          <w:kern w:val="0"/>
-          <w:sz w:val="24"/>
-          <w:bdr w:val="none" w:sz="0" w:space="0" w:color="auto" w:frame="1"/>
-          <w:shd w:val="clear" w:color="auto" w:fill="E9ECF3"/>
-          <w14:ligatures w14:val="none"/>
-        </w:rPr>
-        <w:t xml:space="preserve">  "</w:t>
-      </w:r>
-      <w:proofErr w:type="spellStart"/>
-      <w:r>
-        <w:rPr>
-          <w:rFonts w:ascii="Consolas" w:eastAsia="굴림체" w:hAnsi="Consolas" w:cs="굴림체"/>
-          <w:color w:val="44576C"/>
-          <w:kern w:val="0"/>
-          <w:sz w:val="24"/>
-          <w:bdr w:val="none" w:sz="0" w:space="0" w:color="auto" w:frame="1"/>
-          <w:shd w:val="clear" w:color="auto" w:fill="E9ECF3"/>
-          <w14:ligatures w14:val="none"/>
-        </w:rPr>
-        <w:t>productOptions</w:t>
-      </w:r>
-      <w:proofErr w:type="spellEnd"/>
-      <w:r>
-        <w:rPr>
-          <w:rFonts w:ascii="Consolas" w:eastAsia="굴림체" w:hAnsi="Consolas" w:cs="굴림체"/>
-          <w:color w:val="44576C"/>
-          <w:kern w:val="0"/>
-          <w:sz w:val="24"/>
-          <w:bdr w:val="none" w:sz="0" w:space="0" w:color="auto" w:frame="1"/>
-          <w:shd w:val="clear" w:color="auto" w:fill="E9ECF3"/>
-          <w14:ligatures w14:val="none"/>
-        </w:rPr>
-        <w:t>": [</w:t>
+          <w:rFonts w:ascii="나눔스퀘어" w:eastAsia="나눔스퀘어" w:hAnsi="나눔스퀘어" w:cs="굴림체"/>
+          <w:color w:val="44576C"/>
+          <w:kern w:val="0"/>
+          <w:sz w:val="18"/>
+          <w:szCs w:val="18"/>
+          <w:bdr w:val="none" w:sz="0" w:space="0" w:color="auto" w:frame="1"/>
+          <w:shd w:val="clear" w:color="auto" w:fill="E9ECF3"/>
+          <w14:ligatures w14:val="none"/>
+        </w:rPr>
+      </w:pPr>
+      <w:r>
+        <w:rPr>
+          <w:rFonts w:ascii="나눔스퀘어" w:eastAsia="나눔스퀘어" w:hAnsi="나눔스퀘어" w:cs="굴림체"/>
+          <w:color w:val="44576C"/>
+          <w:kern w:val="0"/>
+          <w:sz w:val="18"/>
+          <w:szCs w:val="18"/>
+          <w:bdr w:val="none" w:sz="0" w:space="0" w:color="auto" w:frame="1"/>
+          <w:shd w:val="clear" w:color="auto" w:fill="E9ECF3"/>
+          <w14:ligatures w14:val="none"/>
+        </w:rPr>
+        <w:t xml:space="preserve">  "productOptions": [</w:t>
       </w:r>
     </w:p>
     <w:p>
@@ -6644,21 +4332,23 @@
         <w:autoSpaceDN/>
         <w:spacing w:after="0"/>
         <w:rPr>
-          <w:rFonts w:ascii="Consolas" w:eastAsia="굴림체" w:hAnsi="Consolas" w:cs="굴림체"/>
-          <w:color w:val="44576C"/>
-          <w:kern w:val="0"/>
-          <w:sz w:val="24"/>
-          <w:bdr w:val="none" w:sz="0" w:space="0" w:color="auto" w:frame="1"/>
-          <w:shd w:val="clear" w:color="auto" w:fill="E9ECF3"/>
-          <w14:ligatures w14:val="none"/>
-        </w:rPr>
-      </w:pPr>
-      <w:r>
-        <w:rPr>
-          <w:rFonts w:ascii="Consolas" w:eastAsia="굴림체" w:hAnsi="Consolas" w:cs="굴림체"/>
-          <w:color w:val="44576C"/>
-          <w:kern w:val="0"/>
-          <w:sz w:val="24"/>
+          <w:rFonts w:ascii="나눔스퀘어" w:eastAsia="나눔스퀘어" w:hAnsi="나눔스퀘어" w:cs="굴림체"/>
+          <w:color w:val="44576C"/>
+          <w:kern w:val="0"/>
+          <w:sz w:val="18"/>
+          <w:szCs w:val="18"/>
+          <w:bdr w:val="none" w:sz="0" w:space="0" w:color="auto" w:frame="1"/>
+          <w:shd w:val="clear" w:color="auto" w:fill="E9ECF3"/>
+          <w14:ligatures w14:val="none"/>
+        </w:rPr>
+      </w:pPr>
+      <w:r>
+        <w:rPr>
+          <w:rFonts w:ascii="나눔스퀘어" w:eastAsia="나눔스퀘어" w:hAnsi="나눔스퀘어" w:cs="굴림체"/>
+          <w:color w:val="44576C"/>
+          <w:kern w:val="0"/>
+          <w:sz w:val="18"/>
+          <w:szCs w:val="18"/>
           <w:bdr w:val="none" w:sz="0" w:space="0" w:color="auto" w:frame="1"/>
           <w:shd w:val="clear" w:color="auto" w:fill="E9ECF3"/>
           <w14:ligatures w14:val="none"/>
@@ -6693,21 +4383,23 @@
         <w:autoSpaceDN/>
         <w:spacing w:after="0"/>
         <w:rPr>
-          <w:rFonts w:ascii="Consolas" w:eastAsia="굴림체" w:hAnsi="Consolas" w:cs="굴림체"/>
-          <w:color w:val="44576C"/>
-          <w:kern w:val="0"/>
-          <w:sz w:val="24"/>
-          <w:bdr w:val="none" w:sz="0" w:space="0" w:color="auto" w:frame="1"/>
-          <w:shd w:val="clear" w:color="auto" w:fill="E9ECF3"/>
-          <w14:ligatures w14:val="none"/>
-        </w:rPr>
-      </w:pPr>
-      <w:r>
-        <w:rPr>
-          <w:rFonts w:ascii="Consolas" w:eastAsia="굴림체" w:hAnsi="Consolas" w:cs="굴림체"/>
-          <w:color w:val="44576C"/>
-          <w:kern w:val="0"/>
-          <w:sz w:val="24"/>
+          <w:rFonts w:ascii="나눔스퀘어" w:eastAsia="나눔스퀘어" w:hAnsi="나눔스퀘어" w:cs="굴림체"/>
+          <w:color w:val="44576C"/>
+          <w:kern w:val="0"/>
+          <w:sz w:val="18"/>
+          <w:szCs w:val="18"/>
+          <w:bdr w:val="none" w:sz="0" w:space="0" w:color="auto" w:frame="1"/>
+          <w:shd w:val="clear" w:color="auto" w:fill="E9ECF3"/>
+          <w14:ligatures w14:val="none"/>
+        </w:rPr>
+      </w:pPr>
+      <w:r>
+        <w:rPr>
+          <w:rFonts w:ascii="나눔스퀘어" w:eastAsia="나눔스퀘어" w:hAnsi="나눔스퀘어" w:cs="굴림체"/>
+          <w:color w:val="44576C"/>
+          <w:kern w:val="0"/>
+          <w:sz w:val="18"/>
+          <w:szCs w:val="18"/>
           <w:bdr w:val="none" w:sz="0" w:space="0" w:color="auto" w:frame="1"/>
           <w:shd w:val="clear" w:color="auto" w:fill="E9ECF3"/>
           <w14:ligatures w14:val="none"/>
@@ -6716,10 +4408,11 @@
       </w:r>
       <w:r>
         <w:rPr>
-          <w:rFonts w:ascii="Consolas" w:eastAsia="굴림체" w:hAnsi="Consolas" w:cs="굴림체"/>
+          <w:rFonts w:ascii="나눔스퀘어" w:eastAsia="나눔스퀘어" w:hAnsi="나눔스퀘어" w:cs="굴림체"/>
           <w:color w:val="008080"/>
           <w:kern w:val="0"/>
-          <w:sz w:val="24"/>
+          <w:sz w:val="18"/>
+          <w:szCs w:val="18"/>
           <w:bdr w:val="none" w:sz="0" w:space="0" w:color="auto" w:frame="1"/>
           <w:shd w:val="clear" w:color="auto" w:fill="E9ECF3"/>
           <w14:ligatures w14:val="none"/>
@@ -6728,10 +4421,11 @@
       </w:r>
       <w:r>
         <w:rPr>
-          <w:rFonts w:ascii="Consolas" w:eastAsia="굴림체" w:hAnsi="Consolas" w:cs="굴림체"/>
-          <w:color w:val="44576C"/>
-          <w:kern w:val="0"/>
-          <w:sz w:val="24"/>
+          <w:rFonts w:ascii="나눔스퀘어" w:eastAsia="나눔스퀘어" w:hAnsi="나눔스퀘어" w:cs="굴림체"/>
+          <w:color w:val="44576C"/>
+          <w:kern w:val="0"/>
+          <w:sz w:val="18"/>
+          <w:szCs w:val="18"/>
           <w:bdr w:val="none" w:sz="0" w:space="0" w:color="auto" w:frame="1"/>
           <w:shd w:val="clear" w:color="auto" w:fill="E9ECF3"/>
           <w14:ligatures w14:val="none"/>
@@ -6766,21 +4460,23 @@
         <w:autoSpaceDN/>
         <w:spacing w:after="0"/>
         <w:rPr>
-          <w:rFonts w:ascii="Consolas" w:eastAsia="굴림체" w:hAnsi="Consolas" w:cs="굴림체"/>
-          <w:color w:val="44576C"/>
-          <w:kern w:val="0"/>
-          <w:sz w:val="24"/>
-          <w:bdr w:val="none" w:sz="0" w:space="0" w:color="auto" w:frame="1"/>
-          <w:shd w:val="clear" w:color="auto" w:fill="E9ECF3"/>
-          <w14:ligatures w14:val="none"/>
-        </w:rPr>
-      </w:pPr>
-      <w:r>
-        <w:rPr>
-          <w:rFonts w:ascii="Consolas" w:eastAsia="굴림체" w:hAnsi="Consolas" w:cs="굴림체"/>
-          <w:color w:val="44576C"/>
-          <w:kern w:val="0"/>
-          <w:sz w:val="24"/>
+          <w:rFonts w:ascii="나눔스퀘어" w:eastAsia="나눔스퀘어" w:hAnsi="나눔스퀘어" w:cs="굴림체"/>
+          <w:color w:val="44576C"/>
+          <w:kern w:val="0"/>
+          <w:sz w:val="18"/>
+          <w:szCs w:val="18"/>
+          <w:bdr w:val="none" w:sz="0" w:space="0" w:color="auto" w:frame="1"/>
+          <w:shd w:val="clear" w:color="auto" w:fill="E9ECF3"/>
+          <w14:ligatures w14:val="none"/>
+        </w:rPr>
+      </w:pPr>
+      <w:r>
+        <w:rPr>
+          <w:rFonts w:ascii="나눔스퀘어" w:eastAsia="나눔스퀘어" w:hAnsi="나눔스퀘어" w:cs="굴림체"/>
+          <w:color w:val="44576C"/>
+          <w:kern w:val="0"/>
+          <w:sz w:val="18"/>
+          <w:szCs w:val="18"/>
           <w:bdr w:val="none" w:sz="0" w:space="0" w:color="auto" w:frame="1"/>
           <w:shd w:val="clear" w:color="auto" w:fill="E9ECF3"/>
           <w14:ligatures w14:val="none"/>
@@ -6789,70 +4485,24 @@
       </w:r>
       <w:r>
         <w:rPr>
-          <w:rFonts w:ascii="Consolas" w:eastAsia="굴림체" w:hAnsi="Consolas" w:cs="굴림체"/>
+          <w:rFonts w:ascii="나눔스퀘어" w:eastAsia="나눔스퀘어" w:hAnsi="나눔스퀘어" w:cs="굴림체"/>
           <w:color w:val="DD1144"/>
           <w:kern w:val="0"/>
-          <w:sz w:val="24"/>
-          <w:bdr w:val="none" w:sz="0" w:space="0" w:color="auto" w:frame="1"/>
-          <w:shd w:val="clear" w:color="auto" w:fill="E9ECF3"/>
-          <w14:ligatures w14:val="none"/>
-        </w:rPr>
-        <w:t>"100</w:t>
-      </w:r>
-      <w:r>
-        <w:rPr>
-          <w:rFonts w:ascii="Consolas" w:eastAsia="굴림체" w:hAnsi="Consolas" w:cs="굴림체"/>
-          <w:color w:val="DD1144"/>
-          <w:kern w:val="0"/>
-          <w:sz w:val="24"/>
-          <w:bdr w:val="none" w:sz="0" w:space="0" w:color="auto" w:frame="1"/>
-          <w:shd w:val="clear" w:color="auto" w:fill="E9ECF3"/>
-          <w14:ligatures w14:val="none"/>
-        </w:rPr>
-        <w:t>개</w:t>
-      </w:r>
-      <w:r>
-        <w:rPr>
-          <w:rFonts w:ascii="Consolas" w:eastAsia="굴림체" w:hAnsi="Consolas" w:cs="굴림체"/>
-          <w:color w:val="DD1144"/>
-          <w:kern w:val="0"/>
-          <w:sz w:val="24"/>
-          <w:bdr w:val="none" w:sz="0" w:space="0" w:color="auto" w:frame="1"/>
-          <w:shd w:val="clear" w:color="auto" w:fill="E9ECF3"/>
-          <w14:ligatures w14:val="none"/>
-        </w:rPr>
-        <w:t xml:space="preserve"> </w:t>
-      </w:r>
-      <w:r>
-        <w:rPr>
-          <w:rFonts w:ascii="Consolas" w:eastAsia="굴림체" w:hAnsi="Consolas" w:cs="굴림체"/>
-          <w:color w:val="DD1144"/>
-          <w:kern w:val="0"/>
-          <w:sz w:val="24"/>
-          <w:bdr w:val="none" w:sz="0" w:space="0" w:color="auto" w:frame="1"/>
-          <w:shd w:val="clear" w:color="auto" w:fill="E9ECF3"/>
-          <w14:ligatures w14:val="none"/>
-        </w:rPr>
-        <w:t>묶음</w:t>
-      </w:r>
-      <w:r>
-        <w:rPr>
-          <w:rFonts w:ascii="Consolas" w:eastAsia="굴림체" w:hAnsi="Consolas" w:cs="굴림체"/>
-          <w:color w:val="DD1144"/>
-          <w:kern w:val="0"/>
-          <w:sz w:val="24"/>
-          <w:bdr w:val="none" w:sz="0" w:space="0" w:color="auto" w:frame="1"/>
-          <w:shd w:val="clear" w:color="auto" w:fill="E9ECF3"/>
-          <w14:ligatures w14:val="none"/>
-        </w:rPr>
-        <w:t>"</w:t>
-      </w:r>
-      <w:r>
-        <w:rPr>
-          <w:rFonts w:ascii="Consolas" w:eastAsia="굴림체" w:hAnsi="Consolas" w:cs="굴림체"/>
-          <w:color w:val="44576C"/>
-          <w:kern w:val="0"/>
-          <w:sz w:val="24"/>
+          <w:sz w:val="18"/>
+          <w:szCs w:val="18"/>
+          <w:bdr w:val="none" w:sz="0" w:space="0" w:color="auto" w:frame="1"/>
+          <w:shd w:val="clear" w:color="auto" w:fill="E9ECF3"/>
+          <w14:ligatures w14:val="none"/>
+        </w:rPr>
+        <w:t>"100개 묶음"</w:t>
+      </w:r>
+      <w:r>
+        <w:rPr>
+          <w:rFonts w:ascii="나눔스퀘어" w:eastAsia="나눔스퀘어" w:hAnsi="나눔스퀘어" w:cs="굴림체"/>
+          <w:color w:val="44576C"/>
+          <w:kern w:val="0"/>
+          <w:sz w:val="18"/>
+          <w:szCs w:val="18"/>
           <w:bdr w:val="none" w:sz="0" w:space="0" w:color="auto" w:frame="1"/>
           <w:shd w:val="clear" w:color="auto" w:fill="E9ECF3"/>
           <w14:ligatures w14:val="none"/>
@@ -6887,21 +4537,23 @@
         <w:autoSpaceDN/>
         <w:spacing w:after="0"/>
         <w:rPr>
-          <w:rFonts w:ascii="Consolas" w:eastAsia="굴림체" w:hAnsi="Consolas" w:cs="굴림체"/>
-          <w:color w:val="44576C"/>
-          <w:kern w:val="0"/>
-          <w:sz w:val="24"/>
-          <w:bdr w:val="none" w:sz="0" w:space="0" w:color="auto" w:frame="1"/>
-          <w:shd w:val="clear" w:color="auto" w:fill="E9ECF3"/>
-          <w14:ligatures w14:val="none"/>
-        </w:rPr>
-      </w:pPr>
-      <w:r>
-        <w:rPr>
-          <w:rFonts w:ascii="Consolas" w:eastAsia="굴림체" w:hAnsi="Consolas" w:cs="굴림체"/>
-          <w:color w:val="44576C"/>
-          <w:kern w:val="0"/>
-          <w:sz w:val="24"/>
+          <w:rFonts w:ascii="나눔스퀘어" w:eastAsia="나눔스퀘어" w:hAnsi="나눔스퀘어" w:cs="굴림체"/>
+          <w:color w:val="44576C"/>
+          <w:kern w:val="0"/>
+          <w:sz w:val="18"/>
+          <w:szCs w:val="18"/>
+          <w:bdr w:val="none" w:sz="0" w:space="0" w:color="auto" w:frame="1"/>
+          <w:shd w:val="clear" w:color="auto" w:fill="E9ECF3"/>
+          <w14:ligatures w14:val="none"/>
+        </w:rPr>
+      </w:pPr>
+      <w:r>
+        <w:rPr>
+          <w:rFonts w:ascii="나눔스퀘어" w:eastAsia="나눔스퀘어" w:hAnsi="나눔스퀘어" w:cs="굴림체"/>
+          <w:color w:val="44576C"/>
+          <w:kern w:val="0"/>
+          <w:sz w:val="18"/>
+          <w:szCs w:val="18"/>
           <w:bdr w:val="none" w:sz="0" w:space="0" w:color="auto" w:frame="1"/>
           <w:shd w:val="clear" w:color="auto" w:fill="E9ECF3"/>
           <w14:ligatures w14:val="none"/>
@@ -6910,10 +4562,11 @@
       </w:r>
       <w:r>
         <w:rPr>
-          <w:rFonts w:ascii="Consolas" w:eastAsia="굴림체" w:hAnsi="Consolas" w:cs="굴림체"/>
+          <w:rFonts w:ascii="나눔스퀘어" w:eastAsia="나눔스퀘어" w:hAnsi="나눔스퀘어" w:cs="굴림체"/>
           <w:color w:val="008080"/>
           <w:kern w:val="0"/>
-          <w:sz w:val="24"/>
+          <w:sz w:val="18"/>
+          <w:szCs w:val="18"/>
           <w:bdr w:val="none" w:sz="0" w:space="0" w:color="auto" w:frame="1"/>
           <w:shd w:val="clear" w:color="auto" w:fill="E9ECF3"/>
           <w14:ligatures w14:val="none"/>
@@ -6922,10 +4575,11 @@
       </w:r>
       <w:r>
         <w:rPr>
-          <w:rFonts w:ascii="Consolas" w:eastAsia="굴림체" w:hAnsi="Consolas" w:cs="굴림체"/>
-          <w:color w:val="44576C"/>
-          <w:kern w:val="0"/>
-          <w:sz w:val="24"/>
+          <w:rFonts w:ascii="나눔스퀘어" w:eastAsia="나눔스퀘어" w:hAnsi="나눔스퀘어" w:cs="굴림체"/>
+          <w:color w:val="44576C"/>
+          <w:kern w:val="0"/>
+          <w:sz w:val="18"/>
+          <w:szCs w:val="18"/>
           <w:bdr w:val="none" w:sz="0" w:space="0" w:color="auto" w:frame="1"/>
           <w:shd w:val="clear" w:color="auto" w:fill="E9ECF3"/>
           <w14:ligatures w14:val="none"/>
@@ -6960,21 +4614,23 @@
         <w:autoSpaceDN/>
         <w:spacing w:after="0"/>
         <w:rPr>
-          <w:rFonts w:ascii="Consolas" w:eastAsia="굴림체" w:hAnsi="Consolas" w:cs="굴림체"/>
-          <w:color w:val="44576C"/>
-          <w:kern w:val="0"/>
-          <w:sz w:val="24"/>
-          <w:bdr w:val="none" w:sz="0" w:space="0" w:color="auto" w:frame="1"/>
-          <w:shd w:val="clear" w:color="auto" w:fill="E9ECF3"/>
-          <w14:ligatures w14:val="none"/>
-        </w:rPr>
-      </w:pPr>
-      <w:r>
-        <w:rPr>
-          <w:rFonts w:ascii="Consolas" w:eastAsia="굴림체" w:hAnsi="Consolas" w:cs="굴림체"/>
-          <w:color w:val="44576C"/>
-          <w:kern w:val="0"/>
-          <w:sz w:val="24"/>
+          <w:rFonts w:ascii="나눔스퀘어" w:eastAsia="나눔스퀘어" w:hAnsi="나눔스퀘어" w:cs="굴림체"/>
+          <w:color w:val="44576C"/>
+          <w:kern w:val="0"/>
+          <w:sz w:val="18"/>
+          <w:szCs w:val="18"/>
+          <w:bdr w:val="none" w:sz="0" w:space="0" w:color="auto" w:frame="1"/>
+          <w:shd w:val="clear" w:color="auto" w:fill="E9ECF3"/>
+          <w14:ligatures w14:val="none"/>
+        </w:rPr>
+      </w:pPr>
+      <w:r>
+        <w:rPr>
+          <w:rFonts w:ascii="나눔스퀘어" w:eastAsia="나눔스퀘어" w:hAnsi="나눔스퀘어" w:cs="굴림체"/>
+          <w:color w:val="44576C"/>
+          <w:kern w:val="0"/>
+          <w:sz w:val="18"/>
+          <w:szCs w:val="18"/>
           <w:bdr w:val="none" w:sz="0" w:space="0" w:color="auto" w:frame="1"/>
           <w:shd w:val="clear" w:color="auto" w:fill="E9ECF3"/>
           <w14:ligatures w14:val="none"/>
@@ -6983,10 +4639,11 @@
       </w:r>
       <w:r>
         <w:rPr>
-          <w:rFonts w:ascii="Consolas" w:eastAsia="굴림체" w:hAnsi="Consolas" w:cs="굴림체"/>
+          <w:rFonts w:ascii="나눔스퀘어" w:eastAsia="나눔스퀘어" w:hAnsi="나눔스퀘어" w:cs="굴림체"/>
           <w:color w:val="008080"/>
           <w:kern w:val="0"/>
-          <w:sz w:val="24"/>
+          <w:sz w:val="18"/>
+          <w:szCs w:val="18"/>
           <w:bdr w:val="none" w:sz="0" w:space="0" w:color="auto" w:frame="1"/>
           <w:shd w:val="clear" w:color="auto" w:fill="E9ECF3"/>
           <w14:ligatures w14:val="none"/>
@@ -6995,10 +4652,11 @@
       </w:r>
       <w:r>
         <w:rPr>
-          <w:rFonts w:ascii="Consolas" w:eastAsia="굴림체" w:hAnsi="Consolas" w:cs="굴림체"/>
-          <w:color w:val="44576C"/>
-          <w:kern w:val="0"/>
-          <w:sz w:val="24"/>
+          <w:rFonts w:ascii="나눔스퀘어" w:eastAsia="나눔스퀘어" w:hAnsi="나눔스퀘어" w:cs="굴림체"/>
+          <w:color w:val="44576C"/>
+          <w:kern w:val="0"/>
+          <w:sz w:val="18"/>
+          <w:szCs w:val="18"/>
           <w:bdr w:val="none" w:sz="0" w:space="0" w:color="auto" w:frame="1"/>
           <w:shd w:val="clear" w:color="auto" w:fill="E9ECF3"/>
           <w14:ligatures w14:val="none"/>
@@ -7033,73 +4691,36 @@
         <w:autoSpaceDN/>
         <w:spacing w:after="0"/>
         <w:rPr>
-          <w:rFonts w:ascii="Consolas" w:eastAsia="굴림체" w:hAnsi="Consolas" w:cs="굴림체"/>
-          <w:color w:val="44576C"/>
-          <w:kern w:val="0"/>
-          <w:sz w:val="24"/>
-          <w:bdr w:val="none" w:sz="0" w:space="0" w:color="auto" w:frame="1"/>
-          <w:shd w:val="clear" w:color="auto" w:fill="E9ECF3"/>
-          <w14:ligatures w14:val="none"/>
-        </w:rPr>
-      </w:pPr>
-      <w:r>
-        <w:rPr>
-          <w:rFonts w:ascii="Consolas" w:eastAsia="굴림체" w:hAnsi="Consolas" w:cs="굴림체"/>
-          <w:color w:val="44576C"/>
-          <w:kern w:val="0"/>
-          <w:sz w:val="24"/>
-          <w:bdr w:val="none" w:sz="0" w:space="0" w:color="auto" w:frame="1"/>
-          <w:shd w:val="clear" w:color="auto" w:fill="E9ECF3"/>
-          <w14:ligatures w14:val="none"/>
-        </w:rPr>
-        <w:t xml:space="preserve">      "</w:t>
-      </w:r>
-      <w:proofErr w:type="spellStart"/>
-      <w:proofErr w:type="gramStart"/>
-      <w:r>
-        <w:rPr>
-          <w:rFonts w:ascii="Consolas" w:eastAsia="굴림체" w:hAnsi="Consolas" w:cs="굴림체"/>
-          <w:color w:val="44576C"/>
-          <w:kern w:val="0"/>
-          <w:sz w:val="24"/>
-          <w:bdr w:val="none" w:sz="0" w:space="0" w:color="auto" w:frame="1"/>
-          <w:shd w:val="clear" w:color="auto" w:fill="E9ECF3"/>
-          <w14:ligatures w14:val="none"/>
-        </w:rPr>
-        <w:t>created</w:t>
-      </w:r>
-      <w:proofErr w:type="gramEnd"/>
-      <w:r>
-        <w:rPr>
-          <w:rFonts w:ascii="Consolas" w:eastAsia="굴림체" w:hAnsi="Consolas" w:cs="굴림체"/>
-          <w:color w:val="44576C"/>
-          <w:kern w:val="0"/>
-          <w:sz w:val="24"/>
-          <w:bdr w:val="none" w:sz="0" w:space="0" w:color="auto" w:frame="1"/>
-          <w:shd w:val="clear" w:color="auto" w:fill="E9ECF3"/>
-          <w14:ligatures w14:val="none"/>
-        </w:rPr>
-        <w:t>_at</w:t>
-      </w:r>
-      <w:proofErr w:type="spellEnd"/>
-      <w:r>
-        <w:rPr>
-          <w:rFonts w:ascii="Consolas" w:eastAsia="굴림체" w:hAnsi="Consolas" w:cs="굴림체"/>
-          <w:color w:val="44576C"/>
-          <w:kern w:val="0"/>
-          <w:sz w:val="24"/>
-          <w:bdr w:val="none" w:sz="0" w:space="0" w:color="auto" w:frame="1"/>
-          <w:shd w:val="clear" w:color="auto" w:fill="E9ECF3"/>
-          <w14:ligatures w14:val="none"/>
-        </w:rPr>
-        <w:t xml:space="preserve">": </w:t>
-      </w:r>
-      <w:r>
-        <w:rPr>
-          <w:rFonts w:ascii="Consolas" w:eastAsia="굴림체" w:hAnsi="Consolas" w:cs="굴림체"/>
+          <w:rFonts w:ascii="나눔스퀘어" w:eastAsia="나눔스퀘어" w:hAnsi="나눔스퀘어" w:cs="굴림체"/>
+          <w:color w:val="44576C"/>
+          <w:kern w:val="0"/>
+          <w:sz w:val="18"/>
+          <w:szCs w:val="18"/>
+          <w:bdr w:val="none" w:sz="0" w:space="0" w:color="auto" w:frame="1"/>
+          <w:shd w:val="clear" w:color="auto" w:fill="E9ECF3"/>
+          <w14:ligatures w14:val="none"/>
+        </w:rPr>
+      </w:pPr>
+      <w:r>
+        <w:rPr>
+          <w:rFonts w:ascii="나눔스퀘어" w:eastAsia="나눔스퀘어" w:hAnsi="나눔스퀘어" w:cs="굴림체"/>
+          <w:color w:val="44576C"/>
+          <w:kern w:val="0"/>
+          <w:sz w:val="18"/>
+          <w:szCs w:val="18"/>
+          <w:bdr w:val="none" w:sz="0" w:space="0" w:color="auto" w:frame="1"/>
+          <w:shd w:val="clear" w:color="auto" w:fill="E9ECF3"/>
+          <w14:ligatures w14:val="none"/>
+        </w:rPr>
+        <w:t xml:space="preserve">      "created_at": </w:t>
+      </w:r>
+      <w:r>
+        <w:rPr>
+          <w:rFonts w:ascii="나눔스퀘어" w:eastAsia="나눔스퀘어" w:hAnsi="나눔스퀘어" w:cs="굴림체"/>
           <w:color w:val="DD1144"/>
           <w:kern w:val="0"/>
-          <w:sz w:val="24"/>
+          <w:sz w:val="18"/>
+          <w:szCs w:val="18"/>
           <w:bdr w:val="none" w:sz="0" w:space="0" w:color="auto" w:frame="1"/>
           <w:shd w:val="clear" w:color="auto" w:fill="E9ECF3"/>
           <w14:ligatures w14:val="none"/>
@@ -7108,10 +4729,11 @@
       </w:r>
       <w:r>
         <w:rPr>
-          <w:rFonts w:ascii="Consolas" w:eastAsia="굴림체" w:hAnsi="Consolas" w:cs="굴림체"/>
-          <w:color w:val="44576C"/>
-          <w:kern w:val="0"/>
-          <w:sz w:val="24"/>
+          <w:rFonts w:ascii="나눔스퀘어" w:eastAsia="나눔스퀘어" w:hAnsi="나눔스퀘어" w:cs="굴림체"/>
+          <w:color w:val="44576C"/>
+          <w:kern w:val="0"/>
+          <w:sz w:val="18"/>
+          <w:szCs w:val="18"/>
           <w:bdr w:val="none" w:sz="0" w:space="0" w:color="auto" w:frame="1"/>
           <w:shd w:val="clear" w:color="auto" w:fill="E9ECF3"/>
           <w14:ligatures w14:val="none"/>
@@ -7146,73 +4768,37 @@
         <w:autoSpaceDN/>
         <w:spacing w:after="0"/>
         <w:rPr>
-          <w:rFonts w:ascii="Consolas" w:eastAsia="굴림체" w:hAnsi="Consolas" w:cs="굴림체"/>
-          <w:color w:val="44576C"/>
-          <w:kern w:val="0"/>
-          <w:sz w:val="24"/>
-          <w:bdr w:val="none" w:sz="0" w:space="0" w:color="auto" w:frame="1"/>
-          <w:shd w:val="clear" w:color="auto" w:fill="E9ECF3"/>
-          <w14:ligatures w14:val="none"/>
-        </w:rPr>
-      </w:pPr>
-      <w:r>
-        <w:rPr>
-          <w:rFonts w:ascii="Consolas" w:eastAsia="굴림체" w:hAnsi="Consolas" w:cs="굴림체"/>
-          <w:color w:val="44576C"/>
-          <w:kern w:val="0"/>
-          <w:sz w:val="24"/>
-          <w:bdr w:val="none" w:sz="0" w:space="0" w:color="auto" w:frame="1"/>
-          <w:shd w:val="clear" w:color="auto" w:fill="E9ECF3"/>
-          <w14:ligatures w14:val="none"/>
-        </w:rPr>
-        <w:t xml:space="preserve">      "</w:t>
-      </w:r>
-      <w:proofErr w:type="spellStart"/>
-      <w:proofErr w:type="gramStart"/>
-      <w:r>
-        <w:rPr>
-          <w:rFonts w:ascii="Consolas" w:eastAsia="굴림체" w:hAnsi="Consolas" w:cs="굴림체"/>
-          <w:color w:val="44576C"/>
-          <w:kern w:val="0"/>
-          <w:sz w:val="24"/>
-          <w:bdr w:val="none" w:sz="0" w:space="0" w:color="auto" w:frame="1"/>
-          <w:shd w:val="clear" w:color="auto" w:fill="E9ECF3"/>
-          <w14:ligatures w14:val="none"/>
-        </w:rPr>
-        <w:t>updated</w:t>
-      </w:r>
-      <w:proofErr w:type="gramEnd"/>
-      <w:r>
-        <w:rPr>
-          <w:rFonts w:ascii="Consolas" w:eastAsia="굴림체" w:hAnsi="Consolas" w:cs="굴림체"/>
-          <w:color w:val="44576C"/>
-          <w:kern w:val="0"/>
-          <w:sz w:val="24"/>
-          <w:bdr w:val="none" w:sz="0" w:space="0" w:color="auto" w:frame="1"/>
-          <w:shd w:val="clear" w:color="auto" w:fill="E9ECF3"/>
-          <w14:ligatures w14:val="none"/>
-        </w:rPr>
-        <w:t>_at</w:t>
-      </w:r>
-      <w:proofErr w:type="spellEnd"/>
-      <w:r>
-        <w:rPr>
-          <w:rFonts w:ascii="Consolas" w:eastAsia="굴림체" w:hAnsi="Consolas" w:cs="굴림체"/>
-          <w:color w:val="44576C"/>
-          <w:kern w:val="0"/>
-          <w:sz w:val="24"/>
-          <w:bdr w:val="none" w:sz="0" w:space="0" w:color="auto" w:frame="1"/>
-          <w:shd w:val="clear" w:color="auto" w:fill="E9ECF3"/>
-          <w14:ligatures w14:val="none"/>
-        </w:rPr>
-        <w:t xml:space="preserve">": </w:t>
-      </w:r>
-      <w:r>
-        <w:rPr>
-          <w:rFonts w:ascii="Consolas" w:eastAsia="굴림체" w:hAnsi="Consolas" w:cs="굴림체"/>
+          <w:rFonts w:ascii="나눔스퀘어" w:eastAsia="나눔스퀘어" w:hAnsi="나눔스퀘어" w:cs="굴림체"/>
+          <w:color w:val="44576C"/>
+          <w:kern w:val="0"/>
+          <w:sz w:val="18"/>
+          <w:szCs w:val="18"/>
+          <w:bdr w:val="none" w:sz="0" w:space="0" w:color="auto" w:frame="1"/>
+          <w:shd w:val="clear" w:color="auto" w:fill="E9ECF3"/>
+          <w14:ligatures w14:val="none"/>
+        </w:rPr>
+      </w:pPr>
+      <w:r>
+        <w:rPr>
+          <w:rFonts w:ascii="나눔스퀘어" w:eastAsia="나눔스퀘어" w:hAnsi="나눔스퀘어" w:cs="굴림체"/>
+          <w:color w:val="44576C"/>
+          <w:kern w:val="0"/>
+          <w:sz w:val="18"/>
+          <w:szCs w:val="18"/>
+          <w:bdr w:val="none" w:sz="0" w:space="0" w:color="auto" w:frame="1"/>
+          <w:shd w:val="clear" w:color="auto" w:fill="E9ECF3"/>
+          <w14:ligatures w14:val="none"/>
+        </w:rPr>
+        <w:lastRenderedPageBreak/>
+        <w:t xml:space="preserve">      "updated_at": </w:t>
+      </w:r>
+      <w:r>
+        <w:rPr>
+          <w:rFonts w:ascii="나눔스퀘어" w:eastAsia="나눔스퀘어" w:hAnsi="나눔스퀘어" w:cs="굴림체"/>
           <w:color w:val="DD1144"/>
           <w:kern w:val="0"/>
-          <w:sz w:val="24"/>
+          <w:sz w:val="18"/>
+          <w:szCs w:val="18"/>
           <w:bdr w:val="none" w:sz="0" w:space="0" w:color="auto" w:frame="1"/>
           <w:shd w:val="clear" w:color="auto" w:fill="E9ECF3"/>
           <w14:ligatures w14:val="none"/>
@@ -7247,21 +4833,23 @@
         <w:autoSpaceDN/>
         <w:spacing w:after="0"/>
         <w:rPr>
-          <w:rFonts w:ascii="Consolas" w:eastAsia="굴림체" w:hAnsi="Consolas" w:cs="굴림체"/>
-          <w:color w:val="44576C"/>
-          <w:kern w:val="0"/>
-          <w:sz w:val="24"/>
-          <w:bdr w:val="none" w:sz="0" w:space="0" w:color="auto" w:frame="1"/>
-          <w:shd w:val="clear" w:color="auto" w:fill="E9ECF3"/>
-          <w14:ligatures w14:val="none"/>
-        </w:rPr>
-      </w:pPr>
-      <w:r>
-        <w:rPr>
-          <w:rFonts w:ascii="Consolas" w:eastAsia="굴림체" w:hAnsi="Consolas" w:cs="굴림체"/>
-          <w:color w:val="44576C"/>
-          <w:kern w:val="0"/>
-          <w:sz w:val="24"/>
+          <w:rFonts w:ascii="나눔스퀘어" w:eastAsia="나눔스퀘어" w:hAnsi="나눔스퀘어" w:cs="굴림체"/>
+          <w:color w:val="44576C"/>
+          <w:kern w:val="0"/>
+          <w:sz w:val="18"/>
+          <w:szCs w:val="18"/>
+          <w:bdr w:val="none" w:sz="0" w:space="0" w:color="auto" w:frame="1"/>
+          <w:shd w:val="clear" w:color="auto" w:fill="E9ECF3"/>
+          <w14:ligatures w14:val="none"/>
+        </w:rPr>
+      </w:pPr>
+      <w:r>
+        <w:rPr>
+          <w:rFonts w:ascii="나눔스퀘어" w:eastAsia="나눔스퀘어" w:hAnsi="나눔스퀘어" w:cs="굴림체"/>
+          <w:color w:val="44576C"/>
+          <w:kern w:val="0"/>
+          <w:sz w:val="18"/>
+          <w:szCs w:val="18"/>
           <w:bdr w:val="none" w:sz="0" w:space="0" w:color="auto" w:frame="1"/>
           <w:shd w:val="clear" w:color="auto" w:fill="E9ECF3"/>
           <w14:ligatures w14:val="none"/>
@@ -7296,21 +4884,23 @@
         <w:autoSpaceDN/>
         <w:spacing w:after="0"/>
         <w:rPr>
-          <w:rFonts w:ascii="Consolas" w:eastAsia="굴림체" w:hAnsi="Consolas" w:cs="굴림체"/>
-          <w:color w:val="44576C"/>
-          <w:kern w:val="0"/>
-          <w:sz w:val="24"/>
-          <w:bdr w:val="none" w:sz="0" w:space="0" w:color="auto" w:frame="1"/>
-          <w:shd w:val="clear" w:color="auto" w:fill="E9ECF3"/>
-          <w14:ligatures w14:val="none"/>
-        </w:rPr>
-      </w:pPr>
-      <w:r>
-        <w:rPr>
-          <w:rFonts w:ascii="Consolas" w:eastAsia="굴림체" w:hAnsi="Consolas" w:cs="굴림체"/>
-          <w:color w:val="44576C"/>
-          <w:kern w:val="0"/>
-          <w:sz w:val="24"/>
+          <w:rFonts w:ascii="나눔스퀘어" w:eastAsia="나눔스퀘어" w:hAnsi="나눔스퀘어" w:cs="굴림체"/>
+          <w:color w:val="44576C"/>
+          <w:kern w:val="0"/>
+          <w:sz w:val="18"/>
+          <w:szCs w:val="18"/>
+          <w:bdr w:val="none" w:sz="0" w:space="0" w:color="auto" w:frame="1"/>
+          <w:shd w:val="clear" w:color="auto" w:fill="E9ECF3"/>
+          <w14:ligatures w14:val="none"/>
+        </w:rPr>
+      </w:pPr>
+      <w:r>
+        <w:rPr>
+          <w:rFonts w:ascii="나눔스퀘어" w:eastAsia="나눔스퀘어" w:hAnsi="나눔스퀘어" w:cs="굴림체"/>
+          <w:color w:val="44576C"/>
+          <w:kern w:val="0"/>
+          <w:sz w:val="18"/>
+          <w:szCs w:val="18"/>
           <w:bdr w:val="none" w:sz="0" w:space="0" w:color="auto" w:frame="1"/>
           <w:shd w:val="clear" w:color="auto" w:fill="E9ECF3"/>
           <w14:ligatures w14:val="none"/>
@@ -7345,21 +4935,23 @@
         <w:autoSpaceDN/>
         <w:spacing w:after="0"/>
         <w:rPr>
-          <w:rFonts w:ascii="Consolas" w:eastAsia="굴림체" w:hAnsi="Consolas" w:cs="굴림체"/>
-          <w:color w:val="44576C"/>
-          <w:kern w:val="0"/>
-          <w:sz w:val="24"/>
-          <w:bdr w:val="none" w:sz="0" w:space="0" w:color="auto" w:frame="1"/>
-          <w:shd w:val="clear" w:color="auto" w:fill="E9ECF3"/>
-          <w14:ligatures w14:val="none"/>
-        </w:rPr>
-      </w:pPr>
-      <w:r>
-        <w:rPr>
-          <w:rFonts w:ascii="Consolas" w:eastAsia="굴림체" w:hAnsi="Consolas" w:cs="굴림체"/>
-          <w:color w:val="44576C"/>
-          <w:kern w:val="0"/>
-          <w:sz w:val="24"/>
+          <w:rFonts w:ascii="나눔스퀘어" w:eastAsia="나눔스퀘어" w:hAnsi="나눔스퀘어" w:cs="굴림체"/>
+          <w:color w:val="44576C"/>
+          <w:kern w:val="0"/>
+          <w:sz w:val="18"/>
+          <w:szCs w:val="18"/>
+          <w:bdr w:val="none" w:sz="0" w:space="0" w:color="auto" w:frame="1"/>
+          <w:shd w:val="clear" w:color="auto" w:fill="E9ECF3"/>
+          <w14:ligatures w14:val="none"/>
+        </w:rPr>
+      </w:pPr>
+      <w:r>
+        <w:rPr>
+          <w:rFonts w:ascii="나눔스퀘어" w:eastAsia="나눔스퀘어" w:hAnsi="나눔스퀘어" w:cs="굴림체"/>
+          <w:color w:val="44576C"/>
+          <w:kern w:val="0"/>
+          <w:sz w:val="18"/>
+          <w:szCs w:val="18"/>
           <w:bdr w:val="none" w:sz="0" w:space="0" w:color="auto" w:frame="1"/>
           <w:shd w:val="clear" w:color="auto" w:fill="E9ECF3"/>
           <w14:ligatures w14:val="none"/>
@@ -7368,10 +4960,11 @@
       </w:r>
       <w:r>
         <w:rPr>
-          <w:rFonts w:ascii="Consolas" w:eastAsia="굴림체" w:hAnsi="Consolas" w:cs="굴림체"/>
+          <w:rFonts w:ascii="나눔스퀘어" w:eastAsia="나눔스퀘어" w:hAnsi="나눔스퀘어" w:cs="굴림체"/>
           <w:color w:val="008080"/>
           <w:kern w:val="0"/>
-          <w:sz w:val="24"/>
+          <w:sz w:val="18"/>
+          <w:szCs w:val="18"/>
           <w:bdr w:val="none" w:sz="0" w:space="0" w:color="auto" w:frame="1"/>
           <w:shd w:val="clear" w:color="auto" w:fill="E9ECF3"/>
           <w14:ligatures w14:val="none"/>
@@ -7380,10 +4973,11 @@
       </w:r>
       <w:r>
         <w:rPr>
-          <w:rFonts w:ascii="Consolas" w:eastAsia="굴림체" w:hAnsi="Consolas" w:cs="굴림체"/>
-          <w:color w:val="44576C"/>
-          <w:kern w:val="0"/>
-          <w:sz w:val="24"/>
+          <w:rFonts w:ascii="나눔스퀘어" w:eastAsia="나눔스퀘어" w:hAnsi="나눔스퀘어" w:cs="굴림체"/>
+          <w:color w:val="44576C"/>
+          <w:kern w:val="0"/>
+          <w:sz w:val="18"/>
+          <w:szCs w:val="18"/>
           <w:bdr w:val="none" w:sz="0" w:space="0" w:color="auto" w:frame="1"/>
           <w:shd w:val="clear" w:color="auto" w:fill="E9ECF3"/>
           <w14:ligatures w14:val="none"/>
@@ -7418,21 +5012,23 @@
         <w:autoSpaceDN/>
         <w:spacing w:after="0"/>
         <w:rPr>
-          <w:rFonts w:ascii="Consolas" w:eastAsia="굴림체" w:hAnsi="Consolas" w:cs="굴림체"/>
-          <w:color w:val="44576C"/>
-          <w:kern w:val="0"/>
-          <w:sz w:val="24"/>
-          <w:bdr w:val="none" w:sz="0" w:space="0" w:color="auto" w:frame="1"/>
-          <w:shd w:val="clear" w:color="auto" w:fill="E9ECF3"/>
-          <w14:ligatures w14:val="none"/>
-        </w:rPr>
-      </w:pPr>
-      <w:r>
-        <w:rPr>
-          <w:rFonts w:ascii="Consolas" w:eastAsia="굴림체" w:hAnsi="Consolas" w:cs="굴림체"/>
-          <w:color w:val="44576C"/>
-          <w:kern w:val="0"/>
-          <w:sz w:val="24"/>
+          <w:rFonts w:ascii="나눔스퀘어" w:eastAsia="나눔스퀘어" w:hAnsi="나눔스퀘어" w:cs="굴림체"/>
+          <w:color w:val="44576C"/>
+          <w:kern w:val="0"/>
+          <w:sz w:val="18"/>
+          <w:szCs w:val="18"/>
+          <w:bdr w:val="none" w:sz="0" w:space="0" w:color="auto" w:frame="1"/>
+          <w:shd w:val="clear" w:color="auto" w:fill="E9ECF3"/>
+          <w14:ligatures w14:val="none"/>
+        </w:rPr>
+      </w:pPr>
+      <w:r>
+        <w:rPr>
+          <w:rFonts w:ascii="나눔스퀘어" w:eastAsia="나눔스퀘어" w:hAnsi="나눔스퀘어" w:cs="굴림체"/>
+          <w:color w:val="44576C"/>
+          <w:kern w:val="0"/>
+          <w:sz w:val="18"/>
+          <w:szCs w:val="18"/>
           <w:bdr w:val="none" w:sz="0" w:space="0" w:color="auto" w:frame="1"/>
           <w:shd w:val="clear" w:color="auto" w:fill="E9ECF3"/>
           <w14:ligatures w14:val="none"/>
@@ -7441,70 +5037,24 @@
       </w:r>
       <w:r>
         <w:rPr>
-          <w:rFonts w:ascii="Consolas" w:eastAsia="굴림체" w:hAnsi="Consolas" w:cs="굴림체"/>
+          <w:rFonts w:ascii="나눔스퀘어" w:eastAsia="나눔스퀘어" w:hAnsi="나눔스퀘어" w:cs="굴림체"/>
           <w:color w:val="DD1144"/>
           <w:kern w:val="0"/>
-          <w:sz w:val="24"/>
-          <w:bdr w:val="none" w:sz="0" w:space="0" w:color="auto" w:frame="1"/>
-          <w:shd w:val="clear" w:color="auto" w:fill="E9ECF3"/>
-          <w14:ligatures w14:val="none"/>
-        </w:rPr>
-        <w:t>"200</w:t>
-      </w:r>
-      <w:r>
-        <w:rPr>
-          <w:rFonts w:ascii="Consolas" w:eastAsia="굴림체" w:hAnsi="Consolas" w:cs="굴림체"/>
-          <w:color w:val="DD1144"/>
-          <w:kern w:val="0"/>
-          <w:sz w:val="24"/>
-          <w:bdr w:val="none" w:sz="0" w:space="0" w:color="auto" w:frame="1"/>
-          <w:shd w:val="clear" w:color="auto" w:fill="E9ECF3"/>
-          <w14:ligatures w14:val="none"/>
-        </w:rPr>
-        <w:t>개</w:t>
-      </w:r>
-      <w:r>
-        <w:rPr>
-          <w:rFonts w:ascii="Consolas" w:eastAsia="굴림체" w:hAnsi="Consolas" w:cs="굴림체"/>
-          <w:color w:val="DD1144"/>
-          <w:kern w:val="0"/>
-          <w:sz w:val="24"/>
-          <w:bdr w:val="none" w:sz="0" w:space="0" w:color="auto" w:frame="1"/>
-          <w:shd w:val="clear" w:color="auto" w:fill="E9ECF3"/>
-          <w14:ligatures w14:val="none"/>
-        </w:rPr>
-        <w:t xml:space="preserve"> </w:t>
-      </w:r>
-      <w:r>
-        <w:rPr>
-          <w:rFonts w:ascii="Consolas" w:eastAsia="굴림체" w:hAnsi="Consolas" w:cs="굴림체"/>
-          <w:color w:val="DD1144"/>
-          <w:kern w:val="0"/>
-          <w:sz w:val="24"/>
-          <w:bdr w:val="none" w:sz="0" w:space="0" w:color="auto" w:frame="1"/>
-          <w:shd w:val="clear" w:color="auto" w:fill="E9ECF3"/>
-          <w14:ligatures w14:val="none"/>
-        </w:rPr>
-        <w:t>묶음</w:t>
-      </w:r>
-      <w:r>
-        <w:rPr>
-          <w:rFonts w:ascii="Consolas" w:eastAsia="굴림체" w:hAnsi="Consolas" w:cs="굴림체"/>
-          <w:color w:val="DD1144"/>
-          <w:kern w:val="0"/>
-          <w:sz w:val="24"/>
-          <w:bdr w:val="none" w:sz="0" w:space="0" w:color="auto" w:frame="1"/>
-          <w:shd w:val="clear" w:color="auto" w:fill="E9ECF3"/>
-          <w14:ligatures w14:val="none"/>
-        </w:rPr>
-        <w:t>"</w:t>
-      </w:r>
-      <w:r>
-        <w:rPr>
-          <w:rFonts w:ascii="Consolas" w:eastAsia="굴림체" w:hAnsi="Consolas" w:cs="굴림체"/>
-          <w:color w:val="44576C"/>
-          <w:kern w:val="0"/>
-          <w:sz w:val="24"/>
+          <w:sz w:val="18"/>
+          <w:szCs w:val="18"/>
+          <w:bdr w:val="none" w:sz="0" w:space="0" w:color="auto" w:frame="1"/>
+          <w:shd w:val="clear" w:color="auto" w:fill="E9ECF3"/>
+          <w14:ligatures w14:val="none"/>
+        </w:rPr>
+        <w:t>"200개 묶음"</w:t>
+      </w:r>
+      <w:r>
+        <w:rPr>
+          <w:rFonts w:ascii="나눔스퀘어" w:eastAsia="나눔스퀘어" w:hAnsi="나눔스퀘어" w:cs="굴림체"/>
+          <w:color w:val="44576C"/>
+          <w:kern w:val="0"/>
+          <w:sz w:val="18"/>
+          <w:szCs w:val="18"/>
           <w:bdr w:val="none" w:sz="0" w:space="0" w:color="auto" w:frame="1"/>
           <w:shd w:val="clear" w:color="auto" w:fill="E9ECF3"/>
           <w14:ligatures w14:val="none"/>
@@ -7539,21 +5089,23 @@
         <w:autoSpaceDN/>
         <w:spacing w:after="0"/>
         <w:rPr>
-          <w:rFonts w:ascii="Consolas" w:eastAsia="굴림체" w:hAnsi="Consolas" w:cs="굴림체"/>
-          <w:color w:val="44576C"/>
-          <w:kern w:val="0"/>
-          <w:sz w:val="24"/>
-          <w:bdr w:val="none" w:sz="0" w:space="0" w:color="auto" w:frame="1"/>
-          <w:shd w:val="clear" w:color="auto" w:fill="E9ECF3"/>
-          <w14:ligatures w14:val="none"/>
-        </w:rPr>
-      </w:pPr>
-      <w:r>
-        <w:rPr>
-          <w:rFonts w:ascii="Consolas" w:eastAsia="굴림체" w:hAnsi="Consolas" w:cs="굴림체"/>
-          <w:color w:val="44576C"/>
-          <w:kern w:val="0"/>
-          <w:sz w:val="24"/>
+          <w:rFonts w:ascii="나눔스퀘어" w:eastAsia="나눔스퀘어" w:hAnsi="나눔스퀘어" w:cs="굴림체"/>
+          <w:color w:val="44576C"/>
+          <w:kern w:val="0"/>
+          <w:sz w:val="18"/>
+          <w:szCs w:val="18"/>
+          <w:bdr w:val="none" w:sz="0" w:space="0" w:color="auto" w:frame="1"/>
+          <w:shd w:val="clear" w:color="auto" w:fill="E9ECF3"/>
+          <w14:ligatures w14:val="none"/>
+        </w:rPr>
+      </w:pPr>
+      <w:r>
+        <w:rPr>
+          <w:rFonts w:ascii="나눔스퀘어" w:eastAsia="나눔스퀘어" w:hAnsi="나눔스퀘어" w:cs="굴림체"/>
+          <w:color w:val="44576C"/>
+          <w:kern w:val="0"/>
+          <w:sz w:val="18"/>
+          <w:szCs w:val="18"/>
           <w:bdr w:val="none" w:sz="0" w:space="0" w:color="auto" w:frame="1"/>
           <w:shd w:val="clear" w:color="auto" w:fill="E9ECF3"/>
           <w14:ligatures w14:val="none"/>
@@ -7562,10 +5114,11 @@
       </w:r>
       <w:r>
         <w:rPr>
-          <w:rFonts w:ascii="Consolas" w:eastAsia="굴림체" w:hAnsi="Consolas" w:cs="굴림체"/>
+          <w:rFonts w:ascii="나눔스퀘어" w:eastAsia="나눔스퀘어" w:hAnsi="나눔스퀘어" w:cs="굴림체"/>
           <w:color w:val="008080"/>
           <w:kern w:val="0"/>
-          <w:sz w:val="24"/>
+          <w:sz w:val="18"/>
+          <w:szCs w:val="18"/>
           <w:bdr w:val="none" w:sz="0" w:space="0" w:color="auto" w:frame="1"/>
           <w:shd w:val="clear" w:color="auto" w:fill="E9ECF3"/>
           <w14:ligatures w14:val="none"/>
@@ -7574,10 +5127,11 @@
       </w:r>
       <w:r>
         <w:rPr>
-          <w:rFonts w:ascii="Consolas" w:eastAsia="굴림체" w:hAnsi="Consolas" w:cs="굴림체"/>
-          <w:color w:val="44576C"/>
-          <w:kern w:val="0"/>
-          <w:sz w:val="24"/>
+          <w:rFonts w:ascii="나눔스퀘어" w:eastAsia="나눔스퀘어" w:hAnsi="나눔스퀘어" w:cs="굴림체"/>
+          <w:color w:val="44576C"/>
+          <w:kern w:val="0"/>
+          <w:sz w:val="18"/>
+          <w:szCs w:val="18"/>
           <w:bdr w:val="none" w:sz="0" w:space="0" w:color="auto" w:frame="1"/>
           <w:shd w:val="clear" w:color="auto" w:fill="E9ECF3"/>
           <w14:ligatures w14:val="none"/>
@@ -7612,21 +5166,23 @@
         <w:autoSpaceDN/>
         <w:spacing w:after="0"/>
         <w:rPr>
-          <w:rFonts w:ascii="Consolas" w:eastAsia="굴림체" w:hAnsi="Consolas" w:cs="굴림체"/>
-          <w:color w:val="44576C"/>
-          <w:kern w:val="0"/>
-          <w:sz w:val="24"/>
-          <w:bdr w:val="none" w:sz="0" w:space="0" w:color="auto" w:frame="1"/>
-          <w:shd w:val="clear" w:color="auto" w:fill="E9ECF3"/>
-          <w14:ligatures w14:val="none"/>
-        </w:rPr>
-      </w:pPr>
-      <w:r>
-        <w:rPr>
-          <w:rFonts w:ascii="Consolas" w:eastAsia="굴림체" w:hAnsi="Consolas" w:cs="굴림체"/>
-          <w:color w:val="44576C"/>
-          <w:kern w:val="0"/>
-          <w:sz w:val="24"/>
+          <w:rFonts w:ascii="나눔스퀘어" w:eastAsia="나눔스퀘어" w:hAnsi="나눔스퀘어" w:cs="굴림체"/>
+          <w:color w:val="44576C"/>
+          <w:kern w:val="0"/>
+          <w:sz w:val="18"/>
+          <w:szCs w:val="18"/>
+          <w:bdr w:val="none" w:sz="0" w:space="0" w:color="auto" w:frame="1"/>
+          <w:shd w:val="clear" w:color="auto" w:fill="E9ECF3"/>
+          <w14:ligatures w14:val="none"/>
+        </w:rPr>
+      </w:pPr>
+      <w:r>
+        <w:rPr>
+          <w:rFonts w:ascii="나눔스퀘어" w:eastAsia="나눔스퀘어" w:hAnsi="나눔스퀘어" w:cs="굴림체"/>
+          <w:color w:val="44576C"/>
+          <w:kern w:val="0"/>
+          <w:sz w:val="18"/>
+          <w:szCs w:val="18"/>
           <w:bdr w:val="none" w:sz="0" w:space="0" w:color="auto" w:frame="1"/>
           <w:shd w:val="clear" w:color="auto" w:fill="E9ECF3"/>
           <w14:ligatures w14:val="none"/>
@@ -7635,10 +5191,11 @@
       </w:r>
       <w:r>
         <w:rPr>
-          <w:rFonts w:ascii="Consolas" w:eastAsia="굴림체" w:hAnsi="Consolas" w:cs="굴림체"/>
+          <w:rFonts w:ascii="나눔스퀘어" w:eastAsia="나눔스퀘어" w:hAnsi="나눔스퀘어" w:cs="굴림체"/>
           <w:color w:val="008080"/>
           <w:kern w:val="0"/>
-          <w:sz w:val="24"/>
+          <w:sz w:val="18"/>
+          <w:szCs w:val="18"/>
           <w:bdr w:val="none" w:sz="0" w:space="0" w:color="auto" w:frame="1"/>
           <w:shd w:val="clear" w:color="auto" w:fill="E9ECF3"/>
           <w14:ligatures w14:val="none"/>
@@ -7647,10 +5204,11 @@
       </w:r>
       <w:r>
         <w:rPr>
-          <w:rFonts w:ascii="Consolas" w:eastAsia="굴림체" w:hAnsi="Consolas" w:cs="굴림체"/>
-          <w:color w:val="44576C"/>
-          <w:kern w:val="0"/>
-          <w:sz w:val="24"/>
+          <w:rFonts w:ascii="나눔스퀘어" w:eastAsia="나눔스퀘어" w:hAnsi="나눔스퀘어" w:cs="굴림체"/>
+          <w:color w:val="44576C"/>
+          <w:kern w:val="0"/>
+          <w:sz w:val="18"/>
+          <w:szCs w:val="18"/>
           <w:bdr w:val="none" w:sz="0" w:space="0" w:color="auto" w:frame="1"/>
           <w:shd w:val="clear" w:color="auto" w:fill="E9ECF3"/>
           <w14:ligatures w14:val="none"/>
@@ -7685,73 +5243,36 @@
         <w:autoSpaceDN/>
         <w:spacing w:after="0"/>
         <w:rPr>
-          <w:rFonts w:ascii="Consolas" w:eastAsia="굴림체" w:hAnsi="Consolas" w:cs="굴림체"/>
-          <w:color w:val="44576C"/>
-          <w:kern w:val="0"/>
-          <w:sz w:val="24"/>
-          <w:bdr w:val="none" w:sz="0" w:space="0" w:color="auto" w:frame="1"/>
-          <w:shd w:val="clear" w:color="auto" w:fill="E9ECF3"/>
-          <w14:ligatures w14:val="none"/>
-        </w:rPr>
-      </w:pPr>
-      <w:r>
-        <w:rPr>
-          <w:rFonts w:ascii="Consolas" w:eastAsia="굴림체" w:hAnsi="Consolas" w:cs="굴림체"/>
-          <w:color w:val="44576C"/>
-          <w:kern w:val="0"/>
-          <w:sz w:val="24"/>
-          <w:bdr w:val="none" w:sz="0" w:space="0" w:color="auto" w:frame="1"/>
-          <w:shd w:val="clear" w:color="auto" w:fill="E9ECF3"/>
-          <w14:ligatures w14:val="none"/>
-        </w:rPr>
-        <w:t xml:space="preserve">      "</w:t>
-      </w:r>
-      <w:proofErr w:type="spellStart"/>
-      <w:proofErr w:type="gramStart"/>
-      <w:r>
-        <w:rPr>
-          <w:rFonts w:ascii="Consolas" w:eastAsia="굴림체" w:hAnsi="Consolas" w:cs="굴림체"/>
-          <w:color w:val="44576C"/>
-          <w:kern w:val="0"/>
-          <w:sz w:val="24"/>
-          <w:bdr w:val="none" w:sz="0" w:space="0" w:color="auto" w:frame="1"/>
-          <w:shd w:val="clear" w:color="auto" w:fill="E9ECF3"/>
-          <w14:ligatures w14:val="none"/>
-        </w:rPr>
-        <w:t>created</w:t>
-      </w:r>
-      <w:proofErr w:type="gramEnd"/>
-      <w:r>
-        <w:rPr>
-          <w:rFonts w:ascii="Consolas" w:eastAsia="굴림체" w:hAnsi="Consolas" w:cs="굴림체"/>
-          <w:color w:val="44576C"/>
-          <w:kern w:val="0"/>
-          <w:sz w:val="24"/>
-          <w:bdr w:val="none" w:sz="0" w:space="0" w:color="auto" w:frame="1"/>
-          <w:shd w:val="clear" w:color="auto" w:fill="E9ECF3"/>
-          <w14:ligatures w14:val="none"/>
-        </w:rPr>
-        <w:t>_at</w:t>
-      </w:r>
-      <w:proofErr w:type="spellEnd"/>
-      <w:r>
-        <w:rPr>
-          <w:rFonts w:ascii="Consolas" w:eastAsia="굴림체" w:hAnsi="Consolas" w:cs="굴림체"/>
-          <w:color w:val="44576C"/>
-          <w:kern w:val="0"/>
-          <w:sz w:val="24"/>
-          <w:bdr w:val="none" w:sz="0" w:space="0" w:color="auto" w:frame="1"/>
-          <w:shd w:val="clear" w:color="auto" w:fill="E9ECF3"/>
-          <w14:ligatures w14:val="none"/>
-        </w:rPr>
-        <w:t xml:space="preserve">": </w:t>
-      </w:r>
-      <w:r>
-        <w:rPr>
-          <w:rFonts w:ascii="Consolas" w:eastAsia="굴림체" w:hAnsi="Consolas" w:cs="굴림체"/>
+          <w:rFonts w:ascii="나눔스퀘어" w:eastAsia="나눔스퀘어" w:hAnsi="나눔스퀘어" w:cs="굴림체"/>
+          <w:color w:val="44576C"/>
+          <w:kern w:val="0"/>
+          <w:sz w:val="18"/>
+          <w:szCs w:val="18"/>
+          <w:bdr w:val="none" w:sz="0" w:space="0" w:color="auto" w:frame="1"/>
+          <w:shd w:val="clear" w:color="auto" w:fill="E9ECF3"/>
+          <w14:ligatures w14:val="none"/>
+        </w:rPr>
+      </w:pPr>
+      <w:r>
+        <w:rPr>
+          <w:rFonts w:ascii="나눔스퀘어" w:eastAsia="나눔스퀘어" w:hAnsi="나눔스퀘어" w:cs="굴림체"/>
+          <w:color w:val="44576C"/>
+          <w:kern w:val="0"/>
+          <w:sz w:val="18"/>
+          <w:szCs w:val="18"/>
+          <w:bdr w:val="none" w:sz="0" w:space="0" w:color="auto" w:frame="1"/>
+          <w:shd w:val="clear" w:color="auto" w:fill="E9ECF3"/>
+          <w14:ligatures w14:val="none"/>
+        </w:rPr>
+        <w:t xml:space="preserve">      "created_at": </w:t>
+      </w:r>
+      <w:r>
+        <w:rPr>
+          <w:rFonts w:ascii="나눔스퀘어" w:eastAsia="나눔스퀘어" w:hAnsi="나눔스퀘어" w:cs="굴림체"/>
           <w:color w:val="DD1144"/>
           <w:kern w:val="0"/>
-          <w:sz w:val="24"/>
+          <w:sz w:val="18"/>
+          <w:szCs w:val="18"/>
           <w:bdr w:val="none" w:sz="0" w:space="0" w:color="auto" w:frame="1"/>
           <w:shd w:val="clear" w:color="auto" w:fill="E9ECF3"/>
           <w14:ligatures w14:val="none"/>
@@ -7760,10 +5281,11 @@
       </w:r>
       <w:r>
         <w:rPr>
-          <w:rFonts w:ascii="Consolas" w:eastAsia="굴림체" w:hAnsi="Consolas" w:cs="굴림체"/>
-          <w:color w:val="44576C"/>
-          <w:kern w:val="0"/>
-          <w:sz w:val="24"/>
+          <w:rFonts w:ascii="나눔스퀘어" w:eastAsia="나눔스퀘어" w:hAnsi="나눔스퀘어" w:cs="굴림체"/>
+          <w:color w:val="44576C"/>
+          <w:kern w:val="0"/>
+          <w:sz w:val="18"/>
+          <w:szCs w:val="18"/>
           <w:bdr w:val="none" w:sz="0" w:space="0" w:color="auto" w:frame="1"/>
           <w:shd w:val="clear" w:color="auto" w:fill="E9ECF3"/>
           <w14:ligatures w14:val="none"/>
@@ -7798,74 +5320,36 @@
         <w:autoSpaceDN/>
         <w:spacing w:after="0"/>
         <w:rPr>
-          <w:rFonts w:ascii="Consolas" w:eastAsia="굴림체" w:hAnsi="Consolas" w:cs="굴림체"/>
-          <w:color w:val="44576C"/>
-          <w:kern w:val="0"/>
-          <w:sz w:val="24"/>
-          <w:bdr w:val="none" w:sz="0" w:space="0" w:color="auto" w:frame="1"/>
-          <w:shd w:val="clear" w:color="auto" w:fill="E9ECF3"/>
-          <w14:ligatures w14:val="none"/>
-        </w:rPr>
-      </w:pPr>
-      <w:r>
-        <w:rPr>
-          <w:rFonts w:ascii="Consolas" w:eastAsia="굴림체" w:hAnsi="Consolas" w:cs="굴림체"/>
-          <w:color w:val="44576C"/>
-          <w:kern w:val="0"/>
-          <w:sz w:val="24"/>
-          <w:bdr w:val="none" w:sz="0" w:space="0" w:color="auto" w:frame="1"/>
-          <w:shd w:val="clear" w:color="auto" w:fill="E9ECF3"/>
-          <w14:ligatures w14:val="none"/>
-        </w:rPr>
-        <w:lastRenderedPageBreak/>
-        <w:t xml:space="preserve">      "</w:t>
-      </w:r>
-      <w:proofErr w:type="spellStart"/>
-      <w:proofErr w:type="gramStart"/>
-      <w:r>
-        <w:rPr>
-          <w:rFonts w:ascii="Consolas" w:eastAsia="굴림체" w:hAnsi="Consolas" w:cs="굴림체"/>
-          <w:color w:val="44576C"/>
-          <w:kern w:val="0"/>
-          <w:sz w:val="24"/>
-          <w:bdr w:val="none" w:sz="0" w:space="0" w:color="auto" w:frame="1"/>
-          <w:shd w:val="clear" w:color="auto" w:fill="E9ECF3"/>
-          <w14:ligatures w14:val="none"/>
-        </w:rPr>
-        <w:t>updated</w:t>
-      </w:r>
-      <w:proofErr w:type="gramEnd"/>
-      <w:r>
-        <w:rPr>
-          <w:rFonts w:ascii="Consolas" w:eastAsia="굴림체" w:hAnsi="Consolas" w:cs="굴림체"/>
-          <w:color w:val="44576C"/>
-          <w:kern w:val="0"/>
-          <w:sz w:val="24"/>
-          <w:bdr w:val="none" w:sz="0" w:space="0" w:color="auto" w:frame="1"/>
-          <w:shd w:val="clear" w:color="auto" w:fill="E9ECF3"/>
-          <w14:ligatures w14:val="none"/>
-        </w:rPr>
-        <w:t>_at</w:t>
-      </w:r>
-      <w:proofErr w:type="spellEnd"/>
-      <w:r>
-        <w:rPr>
-          <w:rFonts w:ascii="Consolas" w:eastAsia="굴림체" w:hAnsi="Consolas" w:cs="굴림체"/>
-          <w:color w:val="44576C"/>
-          <w:kern w:val="0"/>
-          <w:sz w:val="24"/>
-          <w:bdr w:val="none" w:sz="0" w:space="0" w:color="auto" w:frame="1"/>
-          <w:shd w:val="clear" w:color="auto" w:fill="E9ECF3"/>
-          <w14:ligatures w14:val="none"/>
-        </w:rPr>
-        <w:t xml:space="preserve">": </w:t>
-      </w:r>
-      <w:r>
-        <w:rPr>
-          <w:rFonts w:ascii="Consolas" w:eastAsia="굴림체" w:hAnsi="Consolas" w:cs="굴림체"/>
+          <w:rFonts w:ascii="나눔스퀘어" w:eastAsia="나눔스퀘어" w:hAnsi="나눔스퀘어" w:cs="굴림체"/>
+          <w:color w:val="44576C"/>
+          <w:kern w:val="0"/>
+          <w:sz w:val="18"/>
+          <w:szCs w:val="18"/>
+          <w:bdr w:val="none" w:sz="0" w:space="0" w:color="auto" w:frame="1"/>
+          <w:shd w:val="clear" w:color="auto" w:fill="E9ECF3"/>
+          <w14:ligatures w14:val="none"/>
+        </w:rPr>
+      </w:pPr>
+      <w:r>
+        <w:rPr>
+          <w:rFonts w:ascii="나눔스퀘어" w:eastAsia="나눔스퀘어" w:hAnsi="나눔스퀘어" w:cs="굴림체"/>
+          <w:color w:val="44576C"/>
+          <w:kern w:val="0"/>
+          <w:sz w:val="18"/>
+          <w:szCs w:val="18"/>
+          <w:bdr w:val="none" w:sz="0" w:space="0" w:color="auto" w:frame="1"/>
+          <w:shd w:val="clear" w:color="auto" w:fill="E9ECF3"/>
+          <w14:ligatures w14:val="none"/>
+        </w:rPr>
+        <w:t xml:space="preserve">      "updated_at": </w:t>
+      </w:r>
+      <w:r>
+        <w:rPr>
+          <w:rFonts w:ascii="나눔스퀘어" w:eastAsia="나눔스퀘어" w:hAnsi="나눔스퀘어" w:cs="굴림체"/>
           <w:color w:val="DD1144"/>
           <w:kern w:val="0"/>
-          <w:sz w:val="24"/>
+          <w:sz w:val="18"/>
+          <w:szCs w:val="18"/>
           <w:bdr w:val="none" w:sz="0" w:space="0" w:color="auto" w:frame="1"/>
           <w:shd w:val="clear" w:color="auto" w:fill="E9ECF3"/>
           <w14:ligatures w14:val="none"/>
@@ -7900,21 +5384,23 @@
         <w:autoSpaceDN/>
         <w:spacing w:after="0"/>
         <w:rPr>
-          <w:rFonts w:ascii="Consolas" w:eastAsia="굴림체" w:hAnsi="Consolas" w:cs="굴림체"/>
-          <w:color w:val="44576C"/>
-          <w:kern w:val="0"/>
-          <w:sz w:val="24"/>
-          <w:bdr w:val="none" w:sz="0" w:space="0" w:color="auto" w:frame="1"/>
-          <w:shd w:val="clear" w:color="auto" w:fill="E9ECF3"/>
-          <w14:ligatures w14:val="none"/>
-        </w:rPr>
-      </w:pPr>
-      <w:r>
-        <w:rPr>
-          <w:rFonts w:ascii="Consolas" w:eastAsia="굴림체" w:hAnsi="Consolas" w:cs="굴림체"/>
-          <w:color w:val="44576C"/>
-          <w:kern w:val="0"/>
-          <w:sz w:val="24"/>
+          <w:rFonts w:ascii="나눔스퀘어" w:eastAsia="나눔스퀘어" w:hAnsi="나눔스퀘어" w:cs="굴림체"/>
+          <w:color w:val="44576C"/>
+          <w:kern w:val="0"/>
+          <w:sz w:val="18"/>
+          <w:szCs w:val="18"/>
+          <w:bdr w:val="none" w:sz="0" w:space="0" w:color="auto" w:frame="1"/>
+          <w:shd w:val="clear" w:color="auto" w:fill="E9ECF3"/>
+          <w14:ligatures w14:val="none"/>
+        </w:rPr>
+      </w:pPr>
+      <w:r>
+        <w:rPr>
+          <w:rFonts w:ascii="나눔스퀘어" w:eastAsia="나눔스퀘어" w:hAnsi="나눔스퀘어" w:cs="굴림체"/>
+          <w:color w:val="44576C"/>
+          <w:kern w:val="0"/>
+          <w:sz w:val="18"/>
+          <w:szCs w:val="18"/>
           <w:bdr w:val="none" w:sz="0" w:space="0" w:color="auto" w:frame="1"/>
           <w:shd w:val="clear" w:color="auto" w:fill="E9ECF3"/>
           <w14:ligatures w14:val="none"/>
@@ -7949,21 +5435,23 @@
         <w:autoSpaceDN/>
         <w:spacing w:after="0"/>
         <w:rPr>
-          <w:rFonts w:ascii="Consolas" w:eastAsia="굴림체" w:hAnsi="Consolas" w:cs="굴림체"/>
-          <w:color w:val="44576C"/>
-          <w:kern w:val="0"/>
-          <w:sz w:val="24"/>
-          <w:bdr w:val="none" w:sz="0" w:space="0" w:color="auto" w:frame="1"/>
-          <w:shd w:val="clear" w:color="auto" w:fill="E9ECF3"/>
-          <w14:ligatures w14:val="none"/>
-        </w:rPr>
-      </w:pPr>
-      <w:r>
-        <w:rPr>
-          <w:rFonts w:ascii="Consolas" w:eastAsia="굴림체" w:hAnsi="Consolas" w:cs="굴림체"/>
-          <w:color w:val="44576C"/>
-          <w:kern w:val="0"/>
-          <w:sz w:val="24"/>
+          <w:rFonts w:ascii="나눔스퀘어" w:eastAsia="나눔스퀘어" w:hAnsi="나눔스퀘어" w:cs="굴림체"/>
+          <w:color w:val="44576C"/>
+          <w:kern w:val="0"/>
+          <w:sz w:val="18"/>
+          <w:szCs w:val="18"/>
+          <w:bdr w:val="none" w:sz="0" w:space="0" w:color="auto" w:frame="1"/>
+          <w:shd w:val="clear" w:color="auto" w:fill="E9ECF3"/>
+          <w14:ligatures w14:val="none"/>
+        </w:rPr>
+      </w:pPr>
+      <w:r>
+        <w:rPr>
+          <w:rFonts w:ascii="나눔스퀘어" w:eastAsia="나눔스퀘어" w:hAnsi="나눔스퀘어" w:cs="굴림체"/>
+          <w:color w:val="44576C"/>
+          <w:kern w:val="0"/>
+          <w:sz w:val="18"/>
+          <w:szCs w:val="18"/>
           <w:bdr w:val="none" w:sz="0" w:space="0" w:color="auto" w:frame="1"/>
           <w:shd w:val="clear" w:color="auto" w:fill="E9ECF3"/>
           <w14:ligatures w14:val="none"/>
@@ -7998,21 +5486,23 @@
         <w:autoSpaceDN/>
         <w:spacing w:after="0"/>
         <w:rPr>
-          <w:rFonts w:ascii="Consolas" w:eastAsia="굴림체" w:hAnsi="Consolas" w:cs="굴림체"/>
-          <w:color w:val="44576C"/>
-          <w:kern w:val="0"/>
-          <w:sz w:val="24"/>
-          <w:bdr w:val="none" w:sz="0" w:space="0" w:color="auto" w:frame="1"/>
-          <w:shd w:val="clear" w:color="auto" w:fill="E9ECF3"/>
-          <w14:ligatures w14:val="none"/>
-        </w:rPr>
-      </w:pPr>
-      <w:r>
-        <w:rPr>
-          <w:rFonts w:ascii="Consolas" w:eastAsia="굴림체" w:hAnsi="Consolas" w:cs="굴림체"/>
-          <w:color w:val="44576C"/>
-          <w:kern w:val="0"/>
-          <w:sz w:val="24"/>
+          <w:rFonts w:ascii="나눔스퀘어" w:eastAsia="나눔스퀘어" w:hAnsi="나눔스퀘어" w:cs="굴림체"/>
+          <w:color w:val="44576C"/>
+          <w:kern w:val="0"/>
+          <w:sz w:val="18"/>
+          <w:szCs w:val="18"/>
+          <w:bdr w:val="none" w:sz="0" w:space="0" w:color="auto" w:frame="1"/>
+          <w:shd w:val="clear" w:color="auto" w:fill="E9ECF3"/>
+          <w14:ligatures w14:val="none"/>
+        </w:rPr>
+      </w:pPr>
+      <w:r>
+        <w:rPr>
+          <w:rFonts w:ascii="나눔스퀘어" w:eastAsia="나눔스퀘어" w:hAnsi="나눔스퀘어" w:cs="굴림체"/>
+          <w:color w:val="44576C"/>
+          <w:kern w:val="0"/>
+          <w:sz w:val="18"/>
+          <w:szCs w:val="18"/>
           <w:bdr w:val="none" w:sz="0" w:space="0" w:color="auto" w:frame="1"/>
           <w:shd w:val="clear" w:color="auto" w:fill="E9ECF3"/>
           <w14:ligatures w14:val="none"/>
@@ -8021,10 +5511,11 @@
       </w:r>
       <w:r>
         <w:rPr>
-          <w:rFonts w:ascii="Consolas" w:eastAsia="굴림체" w:hAnsi="Consolas" w:cs="굴림체"/>
+          <w:rFonts w:ascii="나눔스퀘어" w:eastAsia="나눔스퀘어" w:hAnsi="나눔스퀘어" w:cs="굴림체"/>
           <w:color w:val="008080"/>
           <w:kern w:val="0"/>
-          <w:sz w:val="24"/>
+          <w:sz w:val="18"/>
+          <w:szCs w:val="18"/>
           <w:bdr w:val="none" w:sz="0" w:space="0" w:color="auto" w:frame="1"/>
           <w:shd w:val="clear" w:color="auto" w:fill="E9ECF3"/>
           <w14:ligatures w14:val="none"/>
@@ -8033,10 +5524,11 @@
       </w:r>
       <w:r>
         <w:rPr>
-          <w:rFonts w:ascii="Consolas" w:eastAsia="굴림체" w:hAnsi="Consolas" w:cs="굴림체"/>
-          <w:color w:val="44576C"/>
-          <w:kern w:val="0"/>
-          <w:sz w:val="24"/>
+          <w:rFonts w:ascii="나눔스퀘어" w:eastAsia="나눔스퀘어" w:hAnsi="나눔스퀘어" w:cs="굴림체"/>
+          <w:color w:val="44576C"/>
+          <w:kern w:val="0"/>
+          <w:sz w:val="18"/>
+          <w:szCs w:val="18"/>
           <w:bdr w:val="none" w:sz="0" w:space="0" w:color="auto" w:frame="1"/>
           <w:shd w:val="clear" w:color="auto" w:fill="E9ECF3"/>
           <w14:ligatures w14:val="none"/>
@@ -8071,21 +5563,23 @@
         <w:autoSpaceDN/>
         <w:spacing w:after="0"/>
         <w:rPr>
-          <w:rFonts w:ascii="Consolas" w:eastAsia="굴림체" w:hAnsi="Consolas" w:cs="굴림체"/>
-          <w:color w:val="44576C"/>
-          <w:kern w:val="0"/>
-          <w:sz w:val="24"/>
-          <w:bdr w:val="none" w:sz="0" w:space="0" w:color="auto" w:frame="1"/>
-          <w:shd w:val="clear" w:color="auto" w:fill="E9ECF3"/>
-          <w14:ligatures w14:val="none"/>
-        </w:rPr>
-      </w:pPr>
-      <w:r>
-        <w:rPr>
-          <w:rFonts w:ascii="Consolas" w:eastAsia="굴림체" w:hAnsi="Consolas" w:cs="굴림체"/>
-          <w:color w:val="44576C"/>
-          <w:kern w:val="0"/>
-          <w:sz w:val="24"/>
+          <w:rFonts w:ascii="나눔스퀘어" w:eastAsia="나눔스퀘어" w:hAnsi="나눔스퀘어" w:cs="굴림체"/>
+          <w:color w:val="44576C"/>
+          <w:kern w:val="0"/>
+          <w:sz w:val="18"/>
+          <w:szCs w:val="18"/>
+          <w:bdr w:val="none" w:sz="0" w:space="0" w:color="auto" w:frame="1"/>
+          <w:shd w:val="clear" w:color="auto" w:fill="E9ECF3"/>
+          <w14:ligatures w14:val="none"/>
+        </w:rPr>
+      </w:pPr>
+      <w:r>
+        <w:rPr>
+          <w:rFonts w:ascii="나눔스퀘어" w:eastAsia="나눔스퀘어" w:hAnsi="나눔스퀘어" w:cs="굴림체"/>
+          <w:color w:val="44576C"/>
+          <w:kern w:val="0"/>
+          <w:sz w:val="18"/>
+          <w:szCs w:val="18"/>
           <w:bdr w:val="none" w:sz="0" w:space="0" w:color="auto" w:frame="1"/>
           <w:shd w:val="clear" w:color="auto" w:fill="E9ECF3"/>
           <w14:ligatures w14:val="none"/>
@@ -8094,70 +5588,24 @@
       </w:r>
       <w:r>
         <w:rPr>
-          <w:rFonts w:ascii="Consolas" w:eastAsia="굴림체" w:hAnsi="Consolas" w:cs="굴림체"/>
+          <w:rFonts w:ascii="나눔스퀘어" w:eastAsia="나눔스퀘어" w:hAnsi="나눔스퀘어" w:cs="굴림체"/>
           <w:color w:val="DD1144"/>
           <w:kern w:val="0"/>
-          <w:sz w:val="24"/>
-          <w:bdr w:val="none" w:sz="0" w:space="0" w:color="auto" w:frame="1"/>
-          <w:shd w:val="clear" w:color="auto" w:fill="E9ECF3"/>
-          <w14:ligatures w14:val="none"/>
-        </w:rPr>
-        <w:t>"10</w:t>
-      </w:r>
-      <w:r>
-        <w:rPr>
-          <w:rFonts w:ascii="Consolas" w:eastAsia="굴림체" w:hAnsi="Consolas" w:cs="굴림체"/>
-          <w:color w:val="DD1144"/>
-          <w:kern w:val="0"/>
-          <w:sz w:val="24"/>
-          <w:bdr w:val="none" w:sz="0" w:space="0" w:color="auto" w:frame="1"/>
-          <w:shd w:val="clear" w:color="auto" w:fill="E9ECF3"/>
-          <w14:ligatures w14:val="none"/>
-        </w:rPr>
-        <w:t>개</w:t>
-      </w:r>
-      <w:r>
-        <w:rPr>
-          <w:rFonts w:ascii="Consolas" w:eastAsia="굴림체" w:hAnsi="Consolas" w:cs="굴림체"/>
-          <w:color w:val="DD1144"/>
-          <w:kern w:val="0"/>
-          <w:sz w:val="24"/>
-          <w:bdr w:val="none" w:sz="0" w:space="0" w:color="auto" w:frame="1"/>
-          <w:shd w:val="clear" w:color="auto" w:fill="E9ECF3"/>
-          <w14:ligatures w14:val="none"/>
-        </w:rPr>
-        <w:t xml:space="preserve"> </w:t>
-      </w:r>
-      <w:r>
-        <w:rPr>
-          <w:rFonts w:ascii="Consolas" w:eastAsia="굴림체" w:hAnsi="Consolas" w:cs="굴림체"/>
-          <w:color w:val="DD1144"/>
-          <w:kern w:val="0"/>
-          <w:sz w:val="24"/>
-          <w:bdr w:val="none" w:sz="0" w:space="0" w:color="auto" w:frame="1"/>
-          <w:shd w:val="clear" w:color="auto" w:fill="E9ECF3"/>
-          <w14:ligatures w14:val="none"/>
-        </w:rPr>
-        <w:t>묶음</w:t>
-      </w:r>
-      <w:r>
-        <w:rPr>
-          <w:rFonts w:ascii="Consolas" w:eastAsia="굴림체" w:hAnsi="Consolas" w:cs="굴림체"/>
-          <w:color w:val="DD1144"/>
-          <w:kern w:val="0"/>
-          <w:sz w:val="24"/>
-          <w:bdr w:val="none" w:sz="0" w:space="0" w:color="auto" w:frame="1"/>
-          <w:shd w:val="clear" w:color="auto" w:fill="E9ECF3"/>
-          <w14:ligatures w14:val="none"/>
-        </w:rPr>
-        <w:t>"</w:t>
-      </w:r>
-      <w:r>
-        <w:rPr>
-          <w:rFonts w:ascii="Consolas" w:eastAsia="굴림체" w:hAnsi="Consolas" w:cs="굴림체"/>
-          <w:color w:val="44576C"/>
-          <w:kern w:val="0"/>
-          <w:sz w:val="24"/>
+          <w:sz w:val="18"/>
+          <w:szCs w:val="18"/>
+          <w:bdr w:val="none" w:sz="0" w:space="0" w:color="auto" w:frame="1"/>
+          <w:shd w:val="clear" w:color="auto" w:fill="E9ECF3"/>
+          <w14:ligatures w14:val="none"/>
+        </w:rPr>
+        <w:t>"10개 묶음"</w:t>
+      </w:r>
+      <w:r>
+        <w:rPr>
+          <w:rFonts w:ascii="나눔스퀘어" w:eastAsia="나눔스퀘어" w:hAnsi="나눔스퀘어" w:cs="굴림체"/>
+          <w:color w:val="44576C"/>
+          <w:kern w:val="0"/>
+          <w:sz w:val="18"/>
+          <w:szCs w:val="18"/>
           <w:bdr w:val="none" w:sz="0" w:space="0" w:color="auto" w:frame="1"/>
           <w:shd w:val="clear" w:color="auto" w:fill="E9ECF3"/>
           <w14:ligatures w14:val="none"/>
@@ -8192,21 +5640,23 @@
         <w:autoSpaceDN/>
         <w:spacing w:after="0"/>
         <w:rPr>
-          <w:rFonts w:ascii="Consolas" w:eastAsia="굴림체" w:hAnsi="Consolas" w:cs="굴림체"/>
-          <w:color w:val="44576C"/>
-          <w:kern w:val="0"/>
-          <w:sz w:val="24"/>
-          <w:bdr w:val="none" w:sz="0" w:space="0" w:color="auto" w:frame="1"/>
-          <w:shd w:val="clear" w:color="auto" w:fill="E9ECF3"/>
-          <w14:ligatures w14:val="none"/>
-        </w:rPr>
-      </w:pPr>
-      <w:r>
-        <w:rPr>
-          <w:rFonts w:ascii="Consolas" w:eastAsia="굴림체" w:hAnsi="Consolas" w:cs="굴림체"/>
-          <w:color w:val="44576C"/>
-          <w:kern w:val="0"/>
-          <w:sz w:val="24"/>
+          <w:rFonts w:ascii="나눔스퀘어" w:eastAsia="나눔스퀘어" w:hAnsi="나눔스퀘어" w:cs="굴림체"/>
+          <w:color w:val="44576C"/>
+          <w:kern w:val="0"/>
+          <w:sz w:val="18"/>
+          <w:szCs w:val="18"/>
+          <w:bdr w:val="none" w:sz="0" w:space="0" w:color="auto" w:frame="1"/>
+          <w:shd w:val="clear" w:color="auto" w:fill="E9ECF3"/>
+          <w14:ligatures w14:val="none"/>
+        </w:rPr>
+      </w:pPr>
+      <w:r>
+        <w:rPr>
+          <w:rFonts w:ascii="나눔스퀘어" w:eastAsia="나눔스퀘어" w:hAnsi="나눔스퀘어" w:cs="굴림체"/>
+          <w:color w:val="44576C"/>
+          <w:kern w:val="0"/>
+          <w:sz w:val="18"/>
+          <w:szCs w:val="18"/>
           <w:bdr w:val="none" w:sz="0" w:space="0" w:color="auto" w:frame="1"/>
           <w:shd w:val="clear" w:color="auto" w:fill="E9ECF3"/>
           <w14:ligatures w14:val="none"/>
@@ -8215,10 +5665,11 @@
       </w:r>
       <w:r>
         <w:rPr>
-          <w:rFonts w:ascii="Consolas" w:eastAsia="굴림체" w:hAnsi="Consolas" w:cs="굴림체"/>
+          <w:rFonts w:ascii="나눔스퀘어" w:eastAsia="나눔스퀘어" w:hAnsi="나눔스퀘어" w:cs="굴림체"/>
           <w:color w:val="008080"/>
           <w:kern w:val="0"/>
-          <w:sz w:val="24"/>
+          <w:sz w:val="18"/>
+          <w:szCs w:val="18"/>
           <w:bdr w:val="none" w:sz="0" w:space="0" w:color="auto" w:frame="1"/>
           <w:shd w:val="clear" w:color="auto" w:fill="E9ECF3"/>
           <w14:ligatures w14:val="none"/>
@@ -8227,10 +5678,11 @@
       </w:r>
       <w:r>
         <w:rPr>
-          <w:rFonts w:ascii="Consolas" w:eastAsia="굴림체" w:hAnsi="Consolas" w:cs="굴림체"/>
-          <w:color w:val="44576C"/>
-          <w:kern w:val="0"/>
-          <w:sz w:val="24"/>
+          <w:rFonts w:ascii="나눔스퀘어" w:eastAsia="나눔스퀘어" w:hAnsi="나눔스퀘어" w:cs="굴림체"/>
+          <w:color w:val="44576C"/>
+          <w:kern w:val="0"/>
+          <w:sz w:val="18"/>
+          <w:szCs w:val="18"/>
           <w:bdr w:val="none" w:sz="0" w:space="0" w:color="auto" w:frame="1"/>
           <w:shd w:val="clear" w:color="auto" w:fill="E9ECF3"/>
           <w14:ligatures w14:val="none"/>
@@ -8265,21 +5717,23 @@
         <w:autoSpaceDN/>
         <w:spacing w:after="0"/>
         <w:rPr>
-          <w:rFonts w:ascii="Consolas" w:eastAsia="굴림체" w:hAnsi="Consolas" w:cs="굴림체"/>
-          <w:color w:val="44576C"/>
-          <w:kern w:val="0"/>
-          <w:sz w:val="24"/>
-          <w:bdr w:val="none" w:sz="0" w:space="0" w:color="auto" w:frame="1"/>
-          <w:shd w:val="clear" w:color="auto" w:fill="E9ECF3"/>
-          <w14:ligatures w14:val="none"/>
-        </w:rPr>
-      </w:pPr>
-      <w:r>
-        <w:rPr>
-          <w:rFonts w:ascii="Consolas" w:eastAsia="굴림체" w:hAnsi="Consolas" w:cs="굴림체"/>
-          <w:color w:val="44576C"/>
-          <w:kern w:val="0"/>
-          <w:sz w:val="24"/>
+          <w:rFonts w:ascii="나눔스퀘어" w:eastAsia="나눔스퀘어" w:hAnsi="나눔스퀘어" w:cs="굴림체"/>
+          <w:color w:val="44576C"/>
+          <w:kern w:val="0"/>
+          <w:sz w:val="18"/>
+          <w:szCs w:val="18"/>
+          <w:bdr w:val="none" w:sz="0" w:space="0" w:color="auto" w:frame="1"/>
+          <w:shd w:val="clear" w:color="auto" w:fill="E9ECF3"/>
+          <w14:ligatures w14:val="none"/>
+        </w:rPr>
+      </w:pPr>
+      <w:r>
+        <w:rPr>
+          <w:rFonts w:ascii="나눔스퀘어" w:eastAsia="나눔스퀘어" w:hAnsi="나눔스퀘어" w:cs="굴림체"/>
+          <w:color w:val="44576C"/>
+          <w:kern w:val="0"/>
+          <w:sz w:val="18"/>
+          <w:szCs w:val="18"/>
           <w:bdr w:val="none" w:sz="0" w:space="0" w:color="auto" w:frame="1"/>
           <w:shd w:val="clear" w:color="auto" w:fill="E9ECF3"/>
           <w14:ligatures w14:val="none"/>
@@ -8288,10 +5742,11 @@
       </w:r>
       <w:r>
         <w:rPr>
-          <w:rFonts w:ascii="Consolas" w:eastAsia="굴림체" w:hAnsi="Consolas" w:cs="굴림체"/>
+          <w:rFonts w:ascii="나눔스퀘어" w:eastAsia="나눔스퀘어" w:hAnsi="나눔스퀘어" w:cs="굴림체"/>
           <w:color w:val="008080"/>
           <w:kern w:val="0"/>
-          <w:sz w:val="24"/>
+          <w:sz w:val="18"/>
+          <w:szCs w:val="18"/>
           <w:bdr w:val="none" w:sz="0" w:space="0" w:color="auto" w:frame="1"/>
           <w:shd w:val="clear" w:color="auto" w:fill="E9ECF3"/>
           <w14:ligatures w14:val="none"/>
@@ -8300,10 +5755,11 @@
       </w:r>
       <w:r>
         <w:rPr>
-          <w:rFonts w:ascii="Consolas" w:eastAsia="굴림체" w:hAnsi="Consolas" w:cs="굴림체"/>
-          <w:color w:val="44576C"/>
-          <w:kern w:val="0"/>
-          <w:sz w:val="24"/>
+          <w:rFonts w:ascii="나눔스퀘어" w:eastAsia="나눔스퀘어" w:hAnsi="나눔스퀘어" w:cs="굴림체"/>
+          <w:color w:val="44576C"/>
+          <w:kern w:val="0"/>
+          <w:sz w:val="18"/>
+          <w:szCs w:val="18"/>
           <w:bdr w:val="none" w:sz="0" w:space="0" w:color="auto" w:frame="1"/>
           <w:shd w:val="clear" w:color="auto" w:fill="E9ECF3"/>
           <w14:ligatures w14:val="none"/>
@@ -8338,73 +5794,36 @@
         <w:autoSpaceDN/>
         <w:spacing w:after="0"/>
         <w:rPr>
-          <w:rFonts w:ascii="Consolas" w:eastAsia="굴림체" w:hAnsi="Consolas" w:cs="굴림체"/>
-          <w:color w:val="44576C"/>
-          <w:kern w:val="0"/>
-          <w:sz w:val="24"/>
-          <w:bdr w:val="none" w:sz="0" w:space="0" w:color="auto" w:frame="1"/>
-          <w:shd w:val="clear" w:color="auto" w:fill="E9ECF3"/>
-          <w14:ligatures w14:val="none"/>
-        </w:rPr>
-      </w:pPr>
-      <w:r>
-        <w:rPr>
-          <w:rFonts w:ascii="Consolas" w:eastAsia="굴림체" w:hAnsi="Consolas" w:cs="굴림체"/>
-          <w:color w:val="44576C"/>
-          <w:kern w:val="0"/>
-          <w:sz w:val="24"/>
-          <w:bdr w:val="none" w:sz="0" w:space="0" w:color="auto" w:frame="1"/>
-          <w:shd w:val="clear" w:color="auto" w:fill="E9ECF3"/>
-          <w14:ligatures w14:val="none"/>
-        </w:rPr>
-        <w:t xml:space="preserve">      "</w:t>
-      </w:r>
-      <w:proofErr w:type="spellStart"/>
-      <w:proofErr w:type="gramStart"/>
-      <w:r>
-        <w:rPr>
-          <w:rFonts w:ascii="Consolas" w:eastAsia="굴림체" w:hAnsi="Consolas" w:cs="굴림체"/>
-          <w:color w:val="44576C"/>
-          <w:kern w:val="0"/>
-          <w:sz w:val="24"/>
-          <w:bdr w:val="none" w:sz="0" w:space="0" w:color="auto" w:frame="1"/>
-          <w:shd w:val="clear" w:color="auto" w:fill="E9ECF3"/>
-          <w14:ligatures w14:val="none"/>
-        </w:rPr>
-        <w:t>created</w:t>
-      </w:r>
-      <w:proofErr w:type="gramEnd"/>
-      <w:r>
-        <w:rPr>
-          <w:rFonts w:ascii="Consolas" w:eastAsia="굴림체" w:hAnsi="Consolas" w:cs="굴림체"/>
-          <w:color w:val="44576C"/>
-          <w:kern w:val="0"/>
-          <w:sz w:val="24"/>
-          <w:bdr w:val="none" w:sz="0" w:space="0" w:color="auto" w:frame="1"/>
-          <w:shd w:val="clear" w:color="auto" w:fill="E9ECF3"/>
-          <w14:ligatures w14:val="none"/>
-        </w:rPr>
-        <w:t>_at</w:t>
-      </w:r>
-      <w:proofErr w:type="spellEnd"/>
-      <w:r>
-        <w:rPr>
-          <w:rFonts w:ascii="Consolas" w:eastAsia="굴림체" w:hAnsi="Consolas" w:cs="굴림체"/>
-          <w:color w:val="44576C"/>
-          <w:kern w:val="0"/>
-          <w:sz w:val="24"/>
-          <w:bdr w:val="none" w:sz="0" w:space="0" w:color="auto" w:frame="1"/>
-          <w:shd w:val="clear" w:color="auto" w:fill="E9ECF3"/>
-          <w14:ligatures w14:val="none"/>
-        </w:rPr>
-        <w:t xml:space="preserve">": </w:t>
-      </w:r>
-      <w:r>
-        <w:rPr>
-          <w:rFonts w:ascii="Consolas" w:eastAsia="굴림체" w:hAnsi="Consolas" w:cs="굴림체"/>
+          <w:rFonts w:ascii="나눔스퀘어" w:eastAsia="나눔스퀘어" w:hAnsi="나눔스퀘어" w:cs="굴림체"/>
+          <w:color w:val="44576C"/>
+          <w:kern w:val="0"/>
+          <w:sz w:val="18"/>
+          <w:szCs w:val="18"/>
+          <w:bdr w:val="none" w:sz="0" w:space="0" w:color="auto" w:frame="1"/>
+          <w:shd w:val="clear" w:color="auto" w:fill="E9ECF3"/>
+          <w14:ligatures w14:val="none"/>
+        </w:rPr>
+      </w:pPr>
+      <w:r>
+        <w:rPr>
+          <w:rFonts w:ascii="나눔스퀘어" w:eastAsia="나눔스퀘어" w:hAnsi="나눔스퀘어" w:cs="굴림체"/>
+          <w:color w:val="44576C"/>
+          <w:kern w:val="0"/>
+          <w:sz w:val="18"/>
+          <w:szCs w:val="18"/>
+          <w:bdr w:val="none" w:sz="0" w:space="0" w:color="auto" w:frame="1"/>
+          <w:shd w:val="clear" w:color="auto" w:fill="E9ECF3"/>
+          <w14:ligatures w14:val="none"/>
+        </w:rPr>
+        <w:t xml:space="preserve">      "created_at": </w:t>
+      </w:r>
+      <w:r>
+        <w:rPr>
+          <w:rFonts w:ascii="나눔스퀘어" w:eastAsia="나눔스퀘어" w:hAnsi="나눔스퀘어" w:cs="굴림체"/>
           <w:color w:val="DD1144"/>
           <w:kern w:val="0"/>
-          <w:sz w:val="24"/>
+          <w:sz w:val="18"/>
+          <w:szCs w:val="18"/>
           <w:bdr w:val="none" w:sz="0" w:space="0" w:color="auto" w:frame="1"/>
           <w:shd w:val="clear" w:color="auto" w:fill="E9ECF3"/>
           <w14:ligatures w14:val="none"/>
@@ -8413,10 +5832,11 @@
       </w:r>
       <w:r>
         <w:rPr>
-          <w:rFonts w:ascii="Consolas" w:eastAsia="굴림체" w:hAnsi="Consolas" w:cs="굴림체"/>
-          <w:color w:val="44576C"/>
-          <w:kern w:val="0"/>
-          <w:sz w:val="24"/>
+          <w:rFonts w:ascii="나눔스퀘어" w:eastAsia="나눔스퀘어" w:hAnsi="나눔스퀘어" w:cs="굴림체"/>
+          <w:color w:val="44576C"/>
+          <w:kern w:val="0"/>
+          <w:sz w:val="18"/>
+          <w:szCs w:val="18"/>
           <w:bdr w:val="none" w:sz="0" w:space="0" w:color="auto" w:frame="1"/>
           <w:shd w:val="clear" w:color="auto" w:fill="E9ECF3"/>
           <w14:ligatures w14:val="none"/>
@@ -8451,73 +5871,36 @@
         <w:autoSpaceDN/>
         <w:spacing w:after="0"/>
         <w:rPr>
-          <w:rFonts w:ascii="Consolas" w:eastAsia="굴림체" w:hAnsi="Consolas" w:cs="굴림체"/>
-          <w:color w:val="44576C"/>
-          <w:kern w:val="0"/>
-          <w:sz w:val="24"/>
-          <w:bdr w:val="none" w:sz="0" w:space="0" w:color="auto" w:frame="1"/>
-          <w:shd w:val="clear" w:color="auto" w:fill="E9ECF3"/>
-          <w14:ligatures w14:val="none"/>
-        </w:rPr>
-      </w:pPr>
-      <w:r>
-        <w:rPr>
-          <w:rFonts w:ascii="Consolas" w:eastAsia="굴림체" w:hAnsi="Consolas" w:cs="굴림체"/>
-          <w:color w:val="44576C"/>
-          <w:kern w:val="0"/>
-          <w:sz w:val="24"/>
-          <w:bdr w:val="none" w:sz="0" w:space="0" w:color="auto" w:frame="1"/>
-          <w:shd w:val="clear" w:color="auto" w:fill="E9ECF3"/>
-          <w14:ligatures w14:val="none"/>
-        </w:rPr>
-        <w:t xml:space="preserve">      "</w:t>
-      </w:r>
-      <w:proofErr w:type="spellStart"/>
-      <w:proofErr w:type="gramStart"/>
-      <w:r>
-        <w:rPr>
-          <w:rFonts w:ascii="Consolas" w:eastAsia="굴림체" w:hAnsi="Consolas" w:cs="굴림체"/>
-          <w:color w:val="44576C"/>
-          <w:kern w:val="0"/>
-          <w:sz w:val="24"/>
-          <w:bdr w:val="none" w:sz="0" w:space="0" w:color="auto" w:frame="1"/>
-          <w:shd w:val="clear" w:color="auto" w:fill="E9ECF3"/>
-          <w14:ligatures w14:val="none"/>
-        </w:rPr>
-        <w:t>updated</w:t>
-      </w:r>
-      <w:proofErr w:type="gramEnd"/>
-      <w:r>
-        <w:rPr>
-          <w:rFonts w:ascii="Consolas" w:eastAsia="굴림체" w:hAnsi="Consolas" w:cs="굴림체"/>
-          <w:color w:val="44576C"/>
-          <w:kern w:val="0"/>
-          <w:sz w:val="24"/>
-          <w:bdr w:val="none" w:sz="0" w:space="0" w:color="auto" w:frame="1"/>
-          <w:shd w:val="clear" w:color="auto" w:fill="E9ECF3"/>
-          <w14:ligatures w14:val="none"/>
-        </w:rPr>
-        <w:t>_at</w:t>
-      </w:r>
-      <w:proofErr w:type="spellEnd"/>
-      <w:r>
-        <w:rPr>
-          <w:rFonts w:ascii="Consolas" w:eastAsia="굴림체" w:hAnsi="Consolas" w:cs="굴림체"/>
-          <w:color w:val="44576C"/>
-          <w:kern w:val="0"/>
-          <w:sz w:val="24"/>
-          <w:bdr w:val="none" w:sz="0" w:space="0" w:color="auto" w:frame="1"/>
-          <w:shd w:val="clear" w:color="auto" w:fill="E9ECF3"/>
-          <w14:ligatures w14:val="none"/>
-        </w:rPr>
-        <w:t xml:space="preserve">": </w:t>
-      </w:r>
-      <w:r>
-        <w:rPr>
-          <w:rFonts w:ascii="Consolas" w:eastAsia="굴림체" w:hAnsi="Consolas" w:cs="굴림체"/>
+          <w:rFonts w:ascii="나눔스퀘어" w:eastAsia="나눔스퀘어" w:hAnsi="나눔스퀘어" w:cs="굴림체"/>
+          <w:color w:val="44576C"/>
+          <w:kern w:val="0"/>
+          <w:sz w:val="18"/>
+          <w:szCs w:val="18"/>
+          <w:bdr w:val="none" w:sz="0" w:space="0" w:color="auto" w:frame="1"/>
+          <w:shd w:val="clear" w:color="auto" w:fill="E9ECF3"/>
+          <w14:ligatures w14:val="none"/>
+        </w:rPr>
+      </w:pPr>
+      <w:r>
+        <w:rPr>
+          <w:rFonts w:ascii="나눔스퀘어" w:eastAsia="나눔스퀘어" w:hAnsi="나눔스퀘어" w:cs="굴림체"/>
+          <w:color w:val="44576C"/>
+          <w:kern w:val="0"/>
+          <w:sz w:val="18"/>
+          <w:szCs w:val="18"/>
+          <w:bdr w:val="none" w:sz="0" w:space="0" w:color="auto" w:frame="1"/>
+          <w:shd w:val="clear" w:color="auto" w:fill="E9ECF3"/>
+          <w14:ligatures w14:val="none"/>
+        </w:rPr>
+        <w:t xml:space="preserve">      "updated_at": </w:t>
+      </w:r>
+      <w:r>
+        <w:rPr>
+          <w:rFonts w:ascii="나눔스퀘어" w:eastAsia="나눔스퀘어" w:hAnsi="나눔스퀘어" w:cs="굴림체"/>
           <w:color w:val="DD1144"/>
           <w:kern w:val="0"/>
-          <w:sz w:val="24"/>
+          <w:sz w:val="18"/>
+          <w:szCs w:val="18"/>
           <w:bdr w:val="none" w:sz="0" w:space="0" w:color="auto" w:frame="1"/>
           <w:shd w:val="clear" w:color="auto" w:fill="E9ECF3"/>
           <w14:ligatures w14:val="none"/>
@@ -8552,21 +5935,23 @@
         <w:autoSpaceDN/>
         <w:spacing w:after="0"/>
         <w:rPr>
-          <w:rFonts w:ascii="Consolas" w:eastAsia="굴림체" w:hAnsi="Consolas" w:cs="굴림체"/>
-          <w:color w:val="44576C"/>
-          <w:kern w:val="0"/>
-          <w:sz w:val="24"/>
-          <w:bdr w:val="none" w:sz="0" w:space="0" w:color="auto" w:frame="1"/>
-          <w:shd w:val="clear" w:color="auto" w:fill="E9ECF3"/>
-          <w14:ligatures w14:val="none"/>
-        </w:rPr>
-      </w:pPr>
-      <w:r>
-        <w:rPr>
-          <w:rFonts w:ascii="Consolas" w:eastAsia="굴림체" w:hAnsi="Consolas" w:cs="굴림체"/>
-          <w:color w:val="44576C"/>
-          <w:kern w:val="0"/>
-          <w:sz w:val="24"/>
+          <w:rFonts w:ascii="나눔스퀘어" w:eastAsia="나눔스퀘어" w:hAnsi="나눔스퀘어" w:cs="굴림체"/>
+          <w:color w:val="44576C"/>
+          <w:kern w:val="0"/>
+          <w:sz w:val="18"/>
+          <w:szCs w:val="18"/>
+          <w:bdr w:val="none" w:sz="0" w:space="0" w:color="auto" w:frame="1"/>
+          <w:shd w:val="clear" w:color="auto" w:fill="E9ECF3"/>
+          <w14:ligatures w14:val="none"/>
+        </w:rPr>
+      </w:pPr>
+      <w:r>
+        <w:rPr>
+          <w:rFonts w:ascii="나눔스퀘어" w:eastAsia="나눔스퀘어" w:hAnsi="나눔스퀘어" w:cs="굴림체"/>
+          <w:color w:val="44576C"/>
+          <w:kern w:val="0"/>
+          <w:sz w:val="18"/>
+          <w:szCs w:val="18"/>
           <w:bdr w:val="none" w:sz="0" w:space="0" w:color="auto" w:frame="1"/>
           <w:shd w:val="clear" w:color="auto" w:fill="E9ECF3"/>
           <w14:ligatures w14:val="none"/>
@@ -8601,21 +5986,23 @@
         <w:autoSpaceDN/>
         <w:spacing w:after="0"/>
         <w:rPr>
-          <w:rFonts w:ascii="Consolas" w:eastAsia="굴림체" w:hAnsi="Consolas" w:cs="굴림체"/>
-          <w:color w:val="44576C"/>
-          <w:kern w:val="0"/>
-          <w:sz w:val="24"/>
-          <w:bdr w:val="none" w:sz="0" w:space="0" w:color="auto" w:frame="1"/>
-          <w:shd w:val="clear" w:color="auto" w:fill="E9ECF3"/>
-          <w14:ligatures w14:val="none"/>
-        </w:rPr>
-      </w:pPr>
-      <w:r>
-        <w:rPr>
-          <w:rFonts w:ascii="Consolas" w:eastAsia="굴림체" w:hAnsi="Consolas" w:cs="굴림체"/>
-          <w:color w:val="44576C"/>
-          <w:kern w:val="0"/>
-          <w:sz w:val="24"/>
+          <w:rFonts w:ascii="나눔스퀘어" w:eastAsia="나눔스퀘어" w:hAnsi="나눔스퀘어" w:cs="굴림체"/>
+          <w:color w:val="44576C"/>
+          <w:kern w:val="0"/>
+          <w:sz w:val="18"/>
+          <w:szCs w:val="18"/>
+          <w:bdr w:val="none" w:sz="0" w:space="0" w:color="auto" w:frame="1"/>
+          <w:shd w:val="clear" w:color="auto" w:fill="E9ECF3"/>
+          <w14:ligatures w14:val="none"/>
+        </w:rPr>
+      </w:pPr>
+      <w:r>
+        <w:rPr>
+          <w:rFonts w:ascii="나눔스퀘어" w:eastAsia="나눔스퀘어" w:hAnsi="나눔스퀘어" w:cs="굴림체"/>
+          <w:color w:val="44576C"/>
+          <w:kern w:val="0"/>
+          <w:sz w:val="18"/>
+          <w:szCs w:val="18"/>
           <w:bdr w:val="none" w:sz="0" w:space="0" w:color="auto" w:frame="1"/>
           <w:shd w:val="clear" w:color="auto" w:fill="E9ECF3"/>
           <w14:ligatures w14:val="none"/>
@@ -8650,21 +6037,23 @@
         <w:autoSpaceDN/>
         <w:spacing w:after="0"/>
         <w:rPr>
-          <w:rFonts w:ascii="Consolas" w:eastAsia="굴림체" w:hAnsi="Consolas" w:cs="굴림체"/>
-          <w:color w:val="44576C"/>
-          <w:kern w:val="0"/>
-          <w:sz w:val="24"/>
-          <w:bdr w:val="none" w:sz="0" w:space="0" w:color="auto" w:frame="1"/>
-          <w:shd w:val="clear" w:color="auto" w:fill="E9ECF3"/>
-          <w14:ligatures w14:val="none"/>
-        </w:rPr>
-      </w:pPr>
-      <w:r>
-        <w:rPr>
-          <w:rFonts w:ascii="Consolas" w:eastAsia="굴림체" w:hAnsi="Consolas" w:cs="굴림체"/>
-          <w:color w:val="44576C"/>
-          <w:kern w:val="0"/>
-          <w:sz w:val="24"/>
+          <w:rFonts w:ascii="나눔스퀘어" w:eastAsia="나눔스퀘어" w:hAnsi="나눔스퀘어" w:cs="굴림체"/>
+          <w:color w:val="44576C"/>
+          <w:kern w:val="0"/>
+          <w:sz w:val="18"/>
+          <w:szCs w:val="18"/>
+          <w:bdr w:val="none" w:sz="0" w:space="0" w:color="auto" w:frame="1"/>
+          <w:shd w:val="clear" w:color="auto" w:fill="E9ECF3"/>
+          <w14:ligatures w14:val="none"/>
+        </w:rPr>
+      </w:pPr>
+      <w:r>
+        <w:rPr>
+          <w:rFonts w:ascii="나눔스퀘어" w:eastAsia="나눔스퀘어" w:hAnsi="나눔스퀘어" w:cs="굴림체"/>
+          <w:color w:val="44576C"/>
+          <w:kern w:val="0"/>
+          <w:sz w:val="18"/>
+          <w:szCs w:val="18"/>
           <w:bdr w:val="none" w:sz="0" w:space="0" w:color="auto" w:frame="1"/>
           <w:shd w:val="clear" w:color="auto" w:fill="E9ECF3"/>
           <w14:ligatures w14:val="none"/>
@@ -8684,21 +6073,23 @@
         <w:autoSpaceDN/>
         <w:spacing w:before="100" w:beforeAutospacing="1" w:after="100" w:afterAutospacing="1"/>
         <w:rPr>
-          <w:rFonts w:ascii="굴림" w:eastAsia="굴림" w:hAnsi="굴림" w:cs="굴림"/>
-          <w:color w:val="263747"/>
-          <w:spacing w:val="-2"/>
-          <w:kern w:val="0"/>
-          <w:sz w:val="24"/>
-          <w14:ligatures w14:val="none"/>
-        </w:rPr>
-      </w:pPr>
-      <w:r>
-        <w:rPr>
-          <w:rFonts w:ascii="굴림" w:eastAsia="굴림" w:hAnsi="굴림" w:cs="굴림"/>
-          <w:color w:val="263747"/>
-          <w:spacing w:val="-2"/>
-          <w:kern w:val="0"/>
-          <w:sz w:val="24"/>
+          <w:rFonts w:ascii="나눔스퀘어" w:eastAsia="나눔스퀘어" w:hAnsi="나눔스퀘어" w:cs="굴림"/>
+          <w:color w:val="263747"/>
+          <w:spacing w:val="-2"/>
+          <w:kern w:val="0"/>
+          <w:sz w:val="18"/>
+          <w:szCs w:val="18"/>
+          <w14:ligatures w14:val="none"/>
+        </w:rPr>
+      </w:pPr>
+      <w:r>
+        <w:rPr>
+          <w:rFonts w:ascii="나눔스퀘어" w:eastAsia="나눔스퀘어" w:hAnsi="나눔스퀘어" w:cs="굴림"/>
+          <w:color w:val="263747"/>
+          <w:spacing w:val="-2"/>
+          <w:kern w:val="0"/>
+          <w:sz w:val="18"/>
+          <w:szCs w:val="18"/>
           <w14:ligatures w14:val="none"/>
         </w:rPr>
         <w:t>각 항목이 나타내는 값은 아래와 같습니다.</w:t>
@@ -8716,21 +6107,23 @@
         <w:autoSpaceDN/>
         <w:spacing w:before="100" w:beforeAutospacing="1" w:after="100" w:afterAutospacing="1"/>
         <w:rPr>
-          <w:rFonts w:ascii="굴림" w:eastAsia="굴림" w:hAnsi="굴림" w:cs="굴림"/>
-          <w:color w:val="263747"/>
-          <w:spacing w:val="-2"/>
-          <w:kern w:val="0"/>
-          <w:sz w:val="24"/>
-          <w14:ligatures w14:val="none"/>
-        </w:rPr>
-      </w:pPr>
-      <w:r>
-        <w:rPr>
-          <w:rFonts w:ascii="굴림" w:eastAsia="굴림" w:hAnsi="굴림" w:cs="굴림"/>
-          <w:color w:val="263747"/>
-          <w:spacing w:val="-2"/>
-          <w:kern w:val="0"/>
-          <w:sz w:val="24"/>
+          <w:rFonts w:ascii="나눔스퀘어" w:eastAsia="나눔스퀘어" w:hAnsi="나눔스퀘어" w:cs="굴림"/>
+          <w:color w:val="263747"/>
+          <w:spacing w:val="-2"/>
+          <w:kern w:val="0"/>
+          <w:sz w:val="18"/>
+          <w:szCs w:val="18"/>
+          <w14:ligatures w14:val="none"/>
+        </w:rPr>
+      </w:pPr>
+      <w:r>
+        <w:rPr>
+          <w:rFonts w:ascii="나눔스퀘어" w:eastAsia="나눔스퀘어" w:hAnsi="나눔스퀘어" w:cs="굴림"/>
+          <w:color w:val="263747"/>
+          <w:spacing w:val="-2"/>
+          <w:kern w:val="0"/>
+          <w:sz w:val="18"/>
+          <w:szCs w:val="18"/>
           <w14:ligatures w14:val="none"/>
         </w:rPr>
         <w:t>id: 상품 id</w:t>
@@ -8748,21 +6141,23 @@
         <w:autoSpaceDN/>
         <w:spacing w:before="100" w:beforeAutospacing="1" w:after="100" w:afterAutospacing="1"/>
         <w:rPr>
-          <w:rFonts w:ascii="굴림" w:eastAsia="굴림" w:hAnsi="굴림" w:cs="굴림"/>
-          <w:color w:val="263747"/>
-          <w:spacing w:val="-2"/>
-          <w:kern w:val="0"/>
-          <w:sz w:val="24"/>
-          <w14:ligatures w14:val="none"/>
-        </w:rPr>
-      </w:pPr>
-      <w:r>
-        <w:rPr>
-          <w:rFonts w:ascii="굴림" w:eastAsia="굴림" w:hAnsi="굴림" w:cs="굴림"/>
-          <w:color w:val="263747"/>
-          <w:spacing w:val="-2"/>
-          <w:kern w:val="0"/>
-          <w:sz w:val="24"/>
+          <w:rFonts w:ascii="나눔스퀘어" w:eastAsia="나눔스퀘어" w:hAnsi="나눔스퀘어" w:cs="굴림"/>
+          <w:color w:val="263747"/>
+          <w:spacing w:val="-2"/>
+          <w:kern w:val="0"/>
+          <w:sz w:val="18"/>
+          <w:szCs w:val="18"/>
+          <w14:ligatures w14:val="none"/>
+        </w:rPr>
+      </w:pPr>
+      <w:r>
+        <w:rPr>
+          <w:rFonts w:ascii="나눔스퀘어" w:eastAsia="나눔스퀘어" w:hAnsi="나눔스퀘어" w:cs="굴림"/>
+          <w:color w:val="263747"/>
+          <w:spacing w:val="-2"/>
+          <w:kern w:val="0"/>
+          <w:sz w:val="18"/>
+          <w:szCs w:val="18"/>
           <w14:ligatures w14:val="none"/>
         </w:rPr>
         <w:t>name: 상품 이름</w:t>
@@ -8780,21 +6175,23 @@
         <w:autoSpaceDN/>
         <w:spacing w:before="100" w:beforeAutospacing="1" w:after="100" w:afterAutospacing="1"/>
         <w:rPr>
-          <w:rFonts w:ascii="굴림" w:eastAsia="굴림" w:hAnsi="굴림" w:cs="굴림"/>
-          <w:color w:val="263747"/>
-          <w:spacing w:val="-2"/>
-          <w:kern w:val="0"/>
-          <w:sz w:val="24"/>
-          <w14:ligatures w14:val="none"/>
-        </w:rPr>
-      </w:pPr>
-      <w:r>
-        <w:rPr>
-          <w:rFonts w:ascii="굴림" w:eastAsia="굴림" w:hAnsi="굴림" w:cs="굴림"/>
-          <w:color w:val="263747"/>
-          <w:spacing w:val="-2"/>
-          <w:kern w:val="0"/>
-          <w:sz w:val="24"/>
+          <w:rFonts w:ascii="나눔스퀘어" w:eastAsia="나눔스퀘어" w:hAnsi="나눔스퀘어" w:cs="굴림"/>
+          <w:color w:val="263747"/>
+          <w:spacing w:val="-2"/>
+          <w:kern w:val="0"/>
+          <w:sz w:val="18"/>
+          <w:szCs w:val="18"/>
+          <w14:ligatures w14:val="none"/>
+        </w:rPr>
+      </w:pPr>
+      <w:r>
+        <w:rPr>
+          <w:rFonts w:ascii="나눔스퀘어" w:eastAsia="나눔스퀘어" w:hAnsi="나눔스퀘어" w:cs="굴림"/>
+          <w:color w:val="263747"/>
+          <w:spacing w:val="-2"/>
+          <w:kern w:val="0"/>
+          <w:sz w:val="18"/>
+          <w:szCs w:val="18"/>
           <w14:ligatures w14:val="none"/>
         </w:rPr>
         <w:t>price: 상품 가격</w:t>
@@ -8812,37 +6209,26 @@
         <w:autoSpaceDN/>
         <w:spacing w:before="100" w:beforeAutospacing="1" w:after="100" w:afterAutospacing="1"/>
         <w:rPr>
-          <w:rFonts w:ascii="굴림" w:eastAsia="굴림" w:hAnsi="굴림" w:cs="굴림"/>
-          <w:color w:val="263747"/>
-          <w:spacing w:val="-2"/>
-          <w:kern w:val="0"/>
-          <w:sz w:val="24"/>
-          <w14:ligatures w14:val="none"/>
-        </w:rPr>
-      </w:pPr>
-      <w:proofErr w:type="spellStart"/>
-      <w:r>
-        <w:rPr>
-          <w:rFonts w:ascii="굴림" w:eastAsia="굴림" w:hAnsi="굴림" w:cs="굴림"/>
-          <w:color w:val="263747"/>
-          <w:spacing w:val="-2"/>
-          <w:kern w:val="0"/>
-          <w:sz w:val="24"/>
-          <w14:ligatures w14:val="none"/>
-        </w:rPr>
-        <w:t>imageUrl</w:t>
-      </w:r>
-      <w:proofErr w:type="spellEnd"/>
-      <w:r>
-        <w:rPr>
-          <w:rFonts w:ascii="굴림" w:eastAsia="굴림" w:hAnsi="굴림" w:cs="굴림"/>
-          <w:color w:val="263747"/>
-          <w:spacing w:val="-2"/>
-          <w:kern w:val="0"/>
-          <w:sz w:val="24"/>
-          <w14:ligatures w14:val="none"/>
-        </w:rPr>
-        <w:t>: 상품 이미지 주소</w:t>
+          <w:rFonts w:ascii="나눔스퀘어" w:eastAsia="나눔스퀘어" w:hAnsi="나눔스퀘어" w:cs="굴림"/>
+          <w:color w:val="263747"/>
+          <w:spacing w:val="-2"/>
+          <w:kern w:val="0"/>
+          <w:sz w:val="18"/>
+          <w:szCs w:val="18"/>
+          <w14:ligatures w14:val="none"/>
+        </w:rPr>
+      </w:pPr>
+      <w:r>
+        <w:rPr>
+          <w:rFonts w:ascii="나눔스퀘어" w:eastAsia="나눔스퀘어" w:hAnsi="나눔스퀘어" w:cs="굴림"/>
+          <w:color w:val="263747"/>
+          <w:spacing w:val="-2"/>
+          <w:kern w:val="0"/>
+          <w:sz w:val="18"/>
+          <w:szCs w:val="18"/>
+          <w14:ligatures w14:val="none"/>
+        </w:rPr>
+        <w:t>imageUrl: 상품 이미지 주소</w:t>
       </w:r>
     </w:p>
     <w:p>
@@ -8857,27 +6243,27 @@
         <w:autoSpaceDN/>
         <w:spacing w:before="100" w:beforeAutospacing="1" w:after="100" w:afterAutospacing="1"/>
         <w:rPr>
-          <w:rFonts w:ascii="굴림" w:eastAsia="굴림" w:hAnsi="굴림" w:cs="굴림"/>
-          <w:color w:val="263747"/>
-          <w:spacing w:val="-2"/>
-          <w:kern w:val="0"/>
-          <w:sz w:val="24"/>
-          <w14:ligatures w14:val="none"/>
-        </w:rPr>
-      </w:pPr>
-      <w:proofErr w:type="spellStart"/>
-      <w:r>
-        <w:rPr>
-          <w:rFonts w:ascii="굴림" w:eastAsia="굴림" w:hAnsi="굴림" w:cs="굴림"/>
-          <w:color w:val="263747"/>
-          <w:spacing w:val="-2"/>
-          <w:kern w:val="0"/>
-          <w:sz w:val="24"/>
+          <w:rFonts w:ascii="나눔스퀘어" w:eastAsia="나눔스퀘어" w:hAnsi="나눔스퀘어" w:cs="굴림"/>
+          <w:color w:val="263747"/>
+          <w:spacing w:val="-2"/>
+          <w:kern w:val="0"/>
+          <w:sz w:val="18"/>
+          <w:szCs w:val="18"/>
+          <w14:ligatures w14:val="none"/>
+        </w:rPr>
+      </w:pPr>
+      <w:r>
+        <w:rPr>
+          <w:rFonts w:ascii="나눔스퀘어" w:eastAsia="나눔스퀘어" w:hAnsi="나눔스퀘어" w:cs="굴림"/>
+          <w:color w:val="263747"/>
+          <w:spacing w:val="-2"/>
+          <w:kern w:val="0"/>
+          <w:sz w:val="18"/>
+          <w:szCs w:val="18"/>
           <w14:ligatures w14:val="none"/>
         </w:rPr>
         <w:t>productsOptions</w:t>
       </w:r>
-      <w:proofErr w:type="spellEnd"/>
     </w:p>
     <w:p>
       <w:pPr>
@@ -8891,21 +6277,23 @@
         <w:autoSpaceDN/>
         <w:spacing w:before="100" w:beforeAutospacing="1" w:after="100" w:afterAutospacing="1"/>
         <w:rPr>
-          <w:rFonts w:ascii="굴림" w:eastAsia="굴림" w:hAnsi="굴림" w:cs="굴림"/>
-          <w:color w:val="263747"/>
-          <w:spacing w:val="-2"/>
-          <w:kern w:val="0"/>
-          <w:sz w:val="24"/>
-          <w14:ligatures w14:val="none"/>
-        </w:rPr>
-      </w:pPr>
-      <w:r>
-        <w:rPr>
-          <w:rFonts w:ascii="굴림" w:eastAsia="굴림" w:hAnsi="굴림" w:cs="굴림"/>
-          <w:color w:val="263747"/>
-          <w:spacing w:val="-2"/>
-          <w:kern w:val="0"/>
-          <w:sz w:val="24"/>
+          <w:rFonts w:ascii="나눔스퀘어" w:eastAsia="나눔스퀘어" w:hAnsi="나눔스퀘어" w:cs="굴림"/>
+          <w:color w:val="263747"/>
+          <w:spacing w:val="-2"/>
+          <w:kern w:val="0"/>
+          <w:sz w:val="18"/>
+          <w:szCs w:val="18"/>
+          <w14:ligatures w14:val="none"/>
+        </w:rPr>
+      </w:pPr>
+      <w:r>
+        <w:rPr>
+          <w:rFonts w:ascii="나눔스퀘어" w:eastAsia="나눔스퀘어" w:hAnsi="나눔스퀘어" w:cs="굴림"/>
+          <w:color w:val="263747"/>
+          <w:spacing w:val="-2"/>
+          <w:kern w:val="0"/>
+          <w:sz w:val="18"/>
+          <w:szCs w:val="18"/>
           <w14:ligatures w14:val="none"/>
         </w:rPr>
         <w:t>id: 옵션 id</w:t>
@@ -8923,21 +6311,23 @@
         <w:autoSpaceDN/>
         <w:spacing w:before="100" w:beforeAutospacing="1" w:after="100" w:afterAutospacing="1"/>
         <w:rPr>
-          <w:rFonts w:ascii="굴림" w:eastAsia="굴림" w:hAnsi="굴림" w:cs="굴림"/>
-          <w:color w:val="263747"/>
-          <w:spacing w:val="-2"/>
-          <w:kern w:val="0"/>
-          <w:sz w:val="24"/>
-          <w14:ligatures w14:val="none"/>
-        </w:rPr>
-      </w:pPr>
-      <w:r>
-        <w:rPr>
-          <w:rFonts w:ascii="굴림" w:eastAsia="굴림" w:hAnsi="굴림" w:cs="굴림"/>
-          <w:color w:val="263747"/>
-          <w:spacing w:val="-2"/>
-          <w:kern w:val="0"/>
-          <w:sz w:val="24"/>
+          <w:rFonts w:ascii="나눔스퀘어" w:eastAsia="나눔스퀘어" w:hAnsi="나눔스퀘어" w:cs="굴림"/>
+          <w:color w:val="263747"/>
+          <w:spacing w:val="-2"/>
+          <w:kern w:val="0"/>
+          <w:sz w:val="18"/>
+          <w:szCs w:val="18"/>
+          <w14:ligatures w14:val="none"/>
+        </w:rPr>
+      </w:pPr>
+      <w:r>
+        <w:rPr>
+          <w:rFonts w:ascii="나눔스퀘어" w:eastAsia="나눔스퀘어" w:hAnsi="나눔스퀘어" w:cs="굴림"/>
+          <w:color w:val="263747"/>
+          <w:spacing w:val="-2"/>
+          <w:kern w:val="0"/>
+          <w:sz w:val="18"/>
+          <w:szCs w:val="18"/>
           <w14:ligatures w14:val="none"/>
         </w:rPr>
         <w:t>name: 옵션 이름</w:t>
@@ -8955,21 +6345,23 @@
         <w:autoSpaceDN/>
         <w:spacing w:before="100" w:beforeAutospacing="1" w:after="100" w:afterAutospacing="1"/>
         <w:rPr>
-          <w:rFonts w:ascii="굴림" w:eastAsia="굴림" w:hAnsi="굴림" w:cs="굴림"/>
-          <w:color w:val="263747"/>
-          <w:spacing w:val="-2"/>
-          <w:kern w:val="0"/>
-          <w:sz w:val="24"/>
-          <w14:ligatures w14:val="none"/>
-        </w:rPr>
-      </w:pPr>
-      <w:r>
-        <w:rPr>
-          <w:rFonts w:ascii="굴림" w:eastAsia="굴림" w:hAnsi="굴림" w:cs="굴림"/>
-          <w:color w:val="263747"/>
-          <w:spacing w:val="-2"/>
-          <w:kern w:val="0"/>
-          <w:sz w:val="24"/>
+          <w:rFonts w:ascii="나눔스퀘어" w:eastAsia="나눔스퀘어" w:hAnsi="나눔스퀘어" w:cs="굴림"/>
+          <w:color w:val="263747"/>
+          <w:spacing w:val="-2"/>
+          <w:kern w:val="0"/>
+          <w:sz w:val="18"/>
+          <w:szCs w:val="18"/>
+          <w14:ligatures w14:val="none"/>
+        </w:rPr>
+      </w:pPr>
+      <w:r>
+        <w:rPr>
+          <w:rFonts w:ascii="나눔스퀘어" w:eastAsia="나눔스퀘어" w:hAnsi="나눔스퀘어" w:cs="굴림"/>
+          <w:color w:val="263747"/>
+          <w:spacing w:val="-2"/>
+          <w:kern w:val="0"/>
+          <w:sz w:val="18"/>
+          <w:szCs w:val="18"/>
           <w14:ligatures w14:val="none"/>
         </w:rPr>
         <w:t>price: 옵션 가격</w:t>
@@ -8987,21 +6379,23 @@
         <w:autoSpaceDN/>
         <w:spacing w:before="100" w:beforeAutospacing="1" w:after="100" w:afterAutospacing="1"/>
         <w:rPr>
-          <w:rFonts w:ascii="굴림" w:eastAsia="굴림" w:hAnsi="굴림" w:cs="굴림"/>
-          <w:color w:val="263747"/>
-          <w:spacing w:val="-2"/>
-          <w:kern w:val="0"/>
-          <w:sz w:val="24"/>
-          <w14:ligatures w14:val="none"/>
-        </w:rPr>
-      </w:pPr>
-      <w:r>
-        <w:rPr>
-          <w:rFonts w:ascii="굴림" w:eastAsia="굴림" w:hAnsi="굴림" w:cs="굴림"/>
-          <w:color w:val="263747"/>
-          <w:spacing w:val="-2"/>
-          <w:kern w:val="0"/>
-          <w:sz w:val="24"/>
+          <w:rFonts w:ascii="나눔스퀘어" w:eastAsia="나눔스퀘어" w:hAnsi="나눔스퀘어" w:cs="굴림"/>
+          <w:color w:val="263747"/>
+          <w:spacing w:val="-2"/>
+          <w:kern w:val="0"/>
+          <w:sz w:val="18"/>
+          <w:szCs w:val="18"/>
+          <w14:ligatures w14:val="none"/>
+        </w:rPr>
+      </w:pPr>
+      <w:r>
+        <w:rPr>
+          <w:rFonts w:ascii="나눔스퀘어" w:eastAsia="나눔스퀘어" w:hAnsi="나눔스퀘어" w:cs="굴림"/>
+          <w:color w:val="263747"/>
+          <w:spacing w:val="-2"/>
+          <w:kern w:val="0"/>
+          <w:sz w:val="18"/>
+          <w:szCs w:val="18"/>
           <w14:ligatures w14:val="none"/>
         </w:rPr>
         <w:t>stock: 재고</w:t>
@@ -9009,89 +6403,13 @@
     </w:p>
     <w:p>
       <w:pPr>
-        <w:widowControl/>
-        <w:shd w:val="clear" w:color="auto" w:fill="FFFFFF"/>
-        <w:wordWrap/>
-        <w:autoSpaceDE/>
-        <w:autoSpaceDN/>
-        <w:rPr>
-          <w:rFonts w:ascii="굴림" w:eastAsia="굴림" w:hAnsi="굴림" w:cs="굴림"/>
-          <w:color w:val="5F7F90"/>
-          <w:kern w:val="0"/>
-          <w:sz w:val="24"/>
-          <w14:ligatures w14:val="none"/>
-        </w:rPr>
-      </w:pPr>
-      <w:r>
-        <w:rPr>
-          <w:rFonts w:ascii="굴림" w:eastAsia="굴림" w:hAnsi="굴림" w:cs="굴림"/>
-          <w:color w:val="5F7F90"/>
-          <w:kern w:val="0"/>
-          <w:sz w:val="24"/>
-          <w14:ligatures w14:val="none"/>
-        </w:rPr>
-        <w:t>닫기</w:t>
-      </w:r>
-    </w:p>
-    <w:p>
-      <w:pPr>
-        <w:widowControl/>
-        <w:shd w:val="clear" w:color="auto" w:fill="202B3D"/>
-        <w:wordWrap/>
-        <w:autoSpaceDE/>
-        <w:autoSpaceDN/>
-        <w:spacing w:after="0"/>
-        <w:rPr>
-          <w:rFonts w:ascii="굴림" w:eastAsia="굴림" w:hAnsi="굴림" w:cs="굴림"/>
-          <w:color w:val="98A8B9"/>
-          <w:kern w:val="0"/>
-          <w:sz w:val="24"/>
-          <w14:ligatures w14:val="none"/>
-        </w:rPr>
-      </w:pPr>
-      <w:r>
-        <w:rPr>
-          <w:rFonts w:ascii="굴림" w:eastAsia="굴림" w:hAnsi="굴림" w:cs="굴림"/>
-          <w:color w:val="98A8B9"/>
-          <w:kern w:val="0"/>
-          <w:sz w:val="24"/>
-          <w14:ligatures w14:val="none"/>
-        </w:rPr>
-        <w:t>종료까지</w:t>
-      </w:r>
-    </w:p>
-    <w:p>
-      <w:pPr>
-        <w:widowControl/>
-        <w:shd w:val="clear" w:color="auto" w:fill="202B3D"/>
-        <w:wordWrap/>
-        <w:autoSpaceDE/>
-        <w:autoSpaceDN/>
-        <w:spacing w:after="0"/>
-        <w:rPr>
-          <w:rFonts w:ascii="굴림" w:eastAsia="굴림" w:hAnsi="굴림" w:cs="굴림"/>
-          <w:b/>
-          <w:bCs/>
-          <w:color w:val="FFFFFF"/>
-          <w:kern w:val="0"/>
-          <w:sz w:val="24"/>
-          <w14:ligatures w14:val="none"/>
-        </w:rPr>
-      </w:pPr>
-      <w:r>
-        <w:rPr>
-          <w:rFonts w:ascii="굴림" w:eastAsia="굴림" w:hAnsi="굴림" w:cs="굴림"/>
-          <w:b/>
-          <w:bCs/>
-          <w:color w:val="FFFFFF"/>
-          <w:kern w:val="0"/>
-          <w:sz w:val="24"/>
-          <w14:ligatures w14:val="none"/>
-        </w:rPr>
-        <w:t>02:58:19</w:t>
-      </w:r>
-    </w:p>
-    <w:p/>
+        <w:rPr>
+          <w:rFonts w:ascii="나눔스퀘어" w:eastAsia="나눔스퀘어" w:hAnsi="나눔스퀘어"/>
+          <w:sz w:val="16"/>
+          <w:szCs w:val="18"/>
+        </w:rPr>
+      </w:pPr>
+    </w:p>
     <w:sectPr>
       <w:pgSz w:w="11906" w:h="16838"/>
       <w:pgMar w:top="1701" w:right="1440" w:bottom="1440" w:left="1440" w:header="851" w:footer="992" w:gutter="0"/>
